--- a/documents/ТЗ приложение для ведения домашнего бюджета и рекомендаций по сокращению расходов.docx
+++ b/documents/ТЗ приложение для ведения домашнего бюджета и рекомендаций по сокращению расходов.docx
@@ -8,6 +8,7 @@
         <w:ind w:firstLine="0"/>
         <w:jc w:val="center"/>
         <w:rPr>
+          <w:rFonts w:cs="Times New Roman"/>
           <w:szCs w:val="28"/>
         </w:rPr>
       </w:pPr>
@@ -16,6 +17,7 @@
       <w:bookmarkStart w:id="2" w:name="_Toc526107363"/>
       <w:r>
         <w:rPr>
+          <w:rFonts w:cs="Times New Roman"/>
           <w:szCs w:val="28"/>
         </w:rPr>
         <w:t>МИНОБРНАУКИ РОССИИ</w:t>
@@ -27,11 +29,13 @@
         <w:ind w:left="-284" w:firstLine="0"/>
         <w:jc w:val="center"/>
         <w:rPr>
+          <w:rFonts w:cs="Times New Roman"/>
           <w:szCs w:val="28"/>
         </w:rPr>
       </w:pPr>
       <w:r>
         <w:rPr>
+          <w:rFonts w:cs="Times New Roman"/>
           <w:szCs w:val="28"/>
         </w:rPr>
         <w:t>ФЕДЕРАЛЬНОЕ ГОСУДАРСТВЕННОЕ БЮДЖЕТНОЕ ОБРАЗОВАТЕЛЬНОЕ</w:t>
@@ -43,11 +47,13 @@
         <w:ind w:firstLine="0"/>
         <w:jc w:val="center"/>
         <w:rPr>
+          <w:rFonts w:cs="Times New Roman"/>
           <w:szCs w:val="28"/>
         </w:rPr>
       </w:pPr>
       <w:r>
         <w:rPr>
+          <w:rFonts w:cs="Times New Roman"/>
           <w:szCs w:val="28"/>
         </w:rPr>
         <w:t>УЧРЕЖДЕНИЕ ВЫСШЕГО ОБРАЗОВАНИЯ</w:t>
@@ -59,11 +65,13 @@
         <w:ind w:firstLine="0"/>
         <w:jc w:val="center"/>
         <w:rPr>
+          <w:rFonts w:cs="Times New Roman"/>
           <w:szCs w:val="28"/>
         </w:rPr>
       </w:pPr>
       <w:r>
         <w:rPr>
+          <w:rFonts w:cs="Times New Roman"/>
           <w:szCs w:val="28"/>
         </w:rPr>
         <w:t>«ВОРОНЕЖСКИЙ ГОСУДАРСТВЕННЫЙ УНИВЕРСИТЕТ»</w:t>
@@ -75,11 +83,13 @@
         <w:ind w:firstLine="0"/>
         <w:jc w:val="center"/>
         <w:rPr>
+          <w:rFonts w:cs="Times New Roman"/>
           <w:szCs w:val="28"/>
         </w:rPr>
       </w:pPr>
       <w:r>
         <w:rPr>
+          <w:rFonts w:cs="Times New Roman"/>
           <w:szCs w:val="28"/>
         </w:rPr>
         <w:t>(ФГБОУ ВО «ВГУ»)</w:t>
@@ -90,6 +100,7 @@
         <w:ind w:firstLine="0"/>
         <w:jc w:val="center"/>
         <w:rPr>
+          <w:rFonts w:cs="Times New Roman"/>
           <w:b/>
           <w:szCs w:val="28"/>
         </w:rPr>
@@ -101,6 +112,7 @@
         <w:ind w:firstLine="0"/>
         <w:jc w:val="center"/>
         <w:rPr>
+          <w:rFonts w:cs="Times New Roman"/>
           <w:b/>
           <w:szCs w:val="28"/>
         </w:rPr>
@@ -111,11 +123,13 @@
         <w:ind w:firstLine="0"/>
         <w:jc w:val="center"/>
         <w:rPr>
+          <w:rFonts w:cs="Times New Roman"/>
           <w:szCs w:val="28"/>
         </w:rPr>
       </w:pPr>
       <w:r>
         <w:rPr>
+          <w:rFonts w:cs="Times New Roman"/>
           <w:szCs w:val="28"/>
         </w:rPr>
         <w:t>Факультет Компьютерных наук</w:t>
@@ -126,11 +140,13 @@
         <w:ind w:firstLine="0"/>
         <w:jc w:val="center"/>
         <w:rPr>
+          <w:rFonts w:cs="Times New Roman"/>
           <w:szCs w:val="28"/>
         </w:rPr>
       </w:pPr>
       <w:r>
         <w:rPr>
+          <w:rFonts w:cs="Times New Roman"/>
           <w:szCs w:val="28"/>
         </w:rPr>
         <w:t>Кафедра программирования и информационных технологий</w:t>
@@ -142,6 +158,7 @@
         <w:ind w:firstLine="0"/>
         <w:jc w:val="center"/>
         <w:rPr>
+          <w:rFonts w:cs="Times New Roman"/>
           <w:szCs w:val="28"/>
         </w:rPr>
       </w:pPr>
@@ -152,6 +169,7 @@
         <w:ind w:firstLine="0"/>
         <w:jc w:val="center"/>
         <w:rPr>
+          <w:rFonts w:cs="Times New Roman"/>
           <w:szCs w:val="28"/>
         </w:rPr>
       </w:pPr>
@@ -187,12 +205,14 @@
         <w:ind w:firstLine="0"/>
         <w:jc w:val="center"/>
         <w:rPr>
+          <w:rFonts w:cs="Times New Roman"/>
           <w:color w:val="000000"/>
           <w:szCs w:val="28"/>
         </w:rPr>
       </w:pPr>
       <w:r>
         <w:rPr>
+          <w:rFonts w:cs="Times New Roman"/>
           <w:color w:val="000000"/>
           <w:szCs w:val="28"/>
         </w:rPr>
@@ -230,12 +250,14 @@
         <w:ind w:firstLine="0"/>
         <w:jc w:val="center"/>
         <w:rPr>
+          <w:rFonts w:cs="Times New Roman"/>
           <w:color w:val="000000"/>
           <w:szCs w:val="28"/>
         </w:rPr>
       </w:pPr>
       <w:r>
         <w:rPr>
+          <w:rFonts w:cs="Times New Roman"/>
           <w:color w:val="000000"/>
           <w:szCs w:val="28"/>
         </w:rPr>
@@ -255,7 +277,7 @@
         <w:ind w:firstLine="0"/>
         <w:jc w:val="center"/>
         <w:rPr>
-          <w:rFonts w:ascii="Arial" w:eastAsia="Arial" w:hAnsi="Arial" w:cs="Arial"/>
+          <w:rFonts w:eastAsia="Arial" w:cs="Times New Roman"/>
           <w:color w:val="000000"/>
           <w:szCs w:val="28"/>
         </w:rPr>
@@ -273,7 +295,7 @@
         <w:spacing w:before="120" w:after="120" w:line="240" w:lineRule="auto"/>
         <w:jc w:val="center"/>
         <w:rPr>
-          <w:rFonts w:ascii="Arial" w:eastAsia="Arial" w:hAnsi="Arial" w:cs="Arial"/>
+          <w:rFonts w:eastAsia="Arial" w:cs="Times New Roman"/>
           <w:color w:val="000000"/>
           <w:szCs w:val="28"/>
         </w:rPr>
@@ -291,6 +313,7 @@
         <w:spacing w:before="120" w:after="120" w:line="240" w:lineRule="auto"/>
         <w:jc w:val="center"/>
         <w:rPr>
+          <w:rFonts w:cs="Times New Roman"/>
           <w:color w:val="000000"/>
           <w:szCs w:val="28"/>
         </w:rPr>
@@ -308,6 +331,7 @@
         <w:spacing w:before="120" w:after="120" w:line="240" w:lineRule="auto"/>
         <w:jc w:val="center"/>
         <w:rPr>
+          <w:rFonts w:cs="Times New Roman"/>
           <w:color w:val="000000"/>
           <w:szCs w:val="28"/>
         </w:rPr>
@@ -325,6 +349,7 @@
         <w:spacing w:before="120" w:after="120" w:line="240" w:lineRule="auto"/>
         <w:jc w:val="center"/>
         <w:rPr>
+          <w:rFonts w:cs="Times New Roman"/>
           <w:color w:val="000000"/>
           <w:szCs w:val="28"/>
         </w:rPr>
@@ -334,6 +359,7 @@
       <w:pPr>
         <w:spacing w:line="240" w:lineRule="auto"/>
         <w:rPr>
+          <w:rFonts w:cs="Times New Roman"/>
           <w:szCs w:val="28"/>
         </w:rPr>
       </w:pPr>
@@ -341,11 +367,13 @@
     <w:p>
       <w:pPr>
         <w:rPr>
+          <w:rFonts w:cs="Times New Roman"/>
           <w:szCs w:val="28"/>
         </w:rPr>
       </w:pPr>
       <w:r>
         <w:rPr>
+          <w:rFonts w:cs="Times New Roman"/>
           <w:szCs w:val="28"/>
         </w:rPr>
         <w:t xml:space="preserve">Исполнители </w:t>
@@ -355,11 +383,13 @@
       <w:pPr>
         <w:ind w:left="707"/>
         <w:rPr>
+          <w:rFonts w:cs="Times New Roman"/>
           <w:szCs w:val="28"/>
         </w:rPr>
       </w:pPr>
       <w:r>
         <w:rPr>
+          <w:rFonts w:cs="Times New Roman"/>
           <w:szCs w:val="28"/>
         </w:rPr>
         <w:t xml:space="preserve">______________ </w:t>
@@ -367,6 +397,7 @@
       <w:proofErr w:type="spellStart"/>
       <w:r>
         <w:rPr>
+          <w:rFonts w:cs="Times New Roman"/>
           <w:i/>
           <w:iCs/>
           <w:szCs w:val="28"/>
@@ -376,6 +407,7 @@
       <w:proofErr w:type="spellEnd"/>
       <w:r>
         <w:rPr>
+          <w:rFonts w:cs="Times New Roman"/>
           <w:i/>
           <w:iCs/>
           <w:szCs w:val="28"/>
@@ -387,6 +419,7 @@
       <w:pPr>
         <w:ind w:left="707"/>
         <w:rPr>
+          <w:rFonts w:cs="Times New Roman"/>
           <w:i/>
           <w:iCs/>
           <w:szCs w:val="28"/>
@@ -394,12 +427,14 @@
       </w:pPr>
       <w:r>
         <w:rPr>
+          <w:rFonts w:cs="Times New Roman"/>
           <w:szCs w:val="28"/>
         </w:rPr>
         <w:t xml:space="preserve">______________ </w:t>
       </w:r>
       <w:r>
         <w:rPr>
+          <w:rFonts w:cs="Times New Roman"/>
           <w:i/>
           <w:iCs/>
           <w:szCs w:val="28"/>
@@ -408,6 +443,7 @@
       </w:r>
       <w:r>
         <w:rPr>
+          <w:rFonts w:cs="Times New Roman"/>
           <w:i/>
           <w:iCs/>
           <w:szCs w:val="28"/>
@@ -416,6 +452,7 @@
       </w:r>
       <w:r>
         <w:rPr>
+          <w:rFonts w:cs="Times New Roman"/>
           <w:i/>
           <w:iCs/>
           <w:szCs w:val="28"/>
@@ -427,6 +464,7 @@
       <w:pPr>
         <w:ind w:left="707"/>
         <w:rPr>
+          <w:rFonts w:cs="Times New Roman"/>
           <w:i/>
           <w:iCs/>
           <w:szCs w:val="28"/>
@@ -434,12 +472,14 @@
       </w:pPr>
       <w:r>
         <w:rPr>
+          <w:rFonts w:cs="Times New Roman"/>
           <w:szCs w:val="28"/>
         </w:rPr>
         <w:t xml:space="preserve">______________ </w:t>
       </w:r>
       <w:r>
         <w:rPr>
+          <w:rFonts w:cs="Times New Roman"/>
           <w:i/>
           <w:iCs/>
           <w:szCs w:val="28"/>
@@ -448,6 +488,7 @@
       </w:r>
       <w:r>
         <w:rPr>
+          <w:rFonts w:cs="Times New Roman"/>
           <w:i/>
           <w:iCs/>
           <w:szCs w:val="28"/>
@@ -456,6 +497,7 @@
       </w:r>
       <w:r>
         <w:rPr>
+          <w:rFonts w:cs="Times New Roman"/>
           <w:i/>
           <w:iCs/>
           <w:szCs w:val="28"/>
@@ -466,11 +508,13 @@
     <w:p>
       <w:pPr>
         <w:rPr>
+          <w:rFonts w:cs="Times New Roman"/>
           <w:szCs w:val="28"/>
         </w:rPr>
       </w:pPr>
       <w:r>
         <w:rPr>
+          <w:rFonts w:cs="Times New Roman"/>
           <w:szCs w:val="28"/>
         </w:rPr>
         <w:t xml:space="preserve">Заказчик </w:t>
@@ -480,23 +524,27 @@
       <w:pPr>
         <w:ind w:left="707"/>
         <w:rPr>
+          <w:rFonts w:cs="Times New Roman"/>
           <w:szCs w:val="28"/>
         </w:rPr>
       </w:pPr>
       <w:r>
         <w:rPr>
+          <w:rFonts w:cs="Times New Roman"/>
           <w:szCs w:val="28"/>
         </w:rPr>
         <w:t>______________</w:t>
       </w:r>
       <w:r>
         <w:rPr>
+          <w:rFonts w:cs="Times New Roman"/>
           <w:szCs w:val="28"/>
         </w:rPr>
         <w:t xml:space="preserve"> </w:t>
       </w:r>
       <w:r>
         <w:rPr>
+          <w:rFonts w:cs="Times New Roman"/>
           <w:i/>
           <w:szCs w:val="28"/>
         </w:rPr>
@@ -504,6 +552,7 @@
       </w:r>
       <w:r>
         <w:rPr>
+          <w:rFonts w:cs="Times New Roman"/>
           <w:i/>
           <w:szCs w:val="28"/>
         </w:rPr>
@@ -514,6 +563,7 @@
       <w:pPr>
         <w:spacing w:before="240" w:after="120"/>
         <w:rPr>
+          <w:rFonts w:cs="Times New Roman"/>
           <w:i/>
           <w:szCs w:val="28"/>
         </w:rPr>
@@ -524,6 +574,7 @@
         <w:spacing w:before="160"/>
         <w:ind w:firstLine="0"/>
         <w:rPr>
+          <w:rFonts w:cs="Times New Roman"/>
           <w:szCs w:val="28"/>
         </w:rPr>
       </w:pPr>
@@ -533,6 +584,7 @@
         <w:spacing w:before="160"/>
         <w:ind w:firstLine="0"/>
         <w:rPr>
+          <w:rFonts w:cs="Times New Roman"/>
           <w:szCs w:val="28"/>
         </w:rPr>
       </w:pPr>
@@ -542,6 +594,7 @@
         <w:spacing w:before="160"/>
         <w:jc w:val="center"/>
         <w:rPr>
+          <w:rFonts w:cs="Times New Roman"/>
           <w:szCs w:val="28"/>
         </w:rPr>
       </w:pPr>
@@ -551,6 +604,7 @@
         <w:spacing w:before="160"/>
         <w:jc w:val="center"/>
         <w:rPr>
+          <w:rFonts w:cs="Times New Roman"/>
           <w:szCs w:val="28"/>
         </w:rPr>
       </w:pPr>
@@ -560,11 +614,13 @@
         <w:spacing w:before="160"/>
         <w:jc w:val="center"/>
         <w:rPr>
+          <w:rFonts w:cs="Times New Roman"/>
           <w:szCs w:val="28"/>
         </w:rPr>
       </w:pPr>
       <w:r>
         <w:rPr>
+          <w:rFonts w:cs="Times New Roman"/>
           <w:szCs w:val="28"/>
         </w:rPr>
         <w:t>Воронеж 202</w:t>
@@ -572,12 +628,14 @@
       <w:bookmarkEnd w:id="0"/>
       <w:r>
         <w:rPr>
+          <w:rFonts w:cs="Times New Roman"/>
           <w:szCs w:val="28"/>
         </w:rPr>
         <w:t>2</w:t>
       </w:r>
       <w:r>
         <w:rPr>
+          <w:rFonts w:cs="Times New Roman"/>
           <w:szCs w:val="28"/>
         </w:rPr>
         <w:br w:type="page"/>
@@ -587,7 +645,7 @@
       <w:pPr>
         <w:pStyle w:val="af6"/>
         <w:rPr>
-          <w:rFonts w:eastAsiaTheme="minorHAnsi" w:cstheme="minorBidi"/>
+          <w:rFonts w:eastAsiaTheme="minorHAnsi"/>
           <w:b w:val="0"/>
           <w:color w:val="auto"/>
           <w:sz w:val="28"/>
@@ -607,7 +665,7 @@
     <w:sdt>
       <w:sdtPr>
         <w:rPr>
-          <w:rFonts w:ascii="Times New Roman" w:eastAsiaTheme="minorHAnsi" w:hAnsi="Times New Roman" w:cstheme="minorBidi"/>
+          <w:rFonts w:ascii="Times New Roman" w:eastAsiaTheme="minorHAnsi" w:hAnsi="Times New Roman" w:cs="Times New Roman"/>
           <w:color w:val="auto"/>
           <w:sz w:val="28"/>
           <w:szCs w:val="22"/>
@@ -629,6 +687,9 @@
         <w:p>
           <w:pPr>
             <w:pStyle w:val="aff3"/>
+            <w:rPr>
+              <w:rFonts w:ascii="Times New Roman" w:hAnsi="Times New Roman" w:cs="Times New Roman"/>
+            </w:rPr>
           </w:pPr>
         </w:p>
         <w:p>
@@ -645,15 +706,24 @@
             </w:rPr>
           </w:pPr>
           <w:r>
+            <w:rPr>
+              <w:rFonts w:cs="Times New Roman"/>
+            </w:rPr>
             <w:fldChar w:fldCharType="begin"/>
           </w:r>
           <w:r>
+            <w:rPr>
+              <w:rFonts w:cs="Times New Roman"/>
+            </w:rPr>
             <w:instrText xml:space="preserve"> TOC \o "1-3" \h \z \u </w:instrText>
           </w:r>
           <w:r>
+            <w:rPr>
+              <w:rFonts w:cs="Times New Roman"/>
+            </w:rPr>
             <w:fldChar w:fldCharType="separate"/>
           </w:r>
-          <w:hyperlink w:anchor="_Toc98068666" w:history="1">
+          <w:hyperlink w:anchor="_Toc98535836" w:history="1">
             <w:r>
               <w:rPr>
                 <w:rStyle w:val="af4"/>
@@ -706,7 +776,7 @@
                 <w:noProof/>
                 <w:webHidden/>
               </w:rPr>
-              <w:instrText xml:space="preserve"> PAGEREF _Toc98068666 \h </w:instrText>
+              <w:instrText xml:space="preserve"> PAGEREF _Toc98535836 \h </w:instrText>
             </w:r>
             <w:r>
               <w:rPr>
@@ -750,7 +820,7 @@
               <w:lang w:eastAsia="ru-RU"/>
             </w:rPr>
           </w:pPr>
-          <w:hyperlink w:anchor="_Toc98068667" w:history="1">
+          <w:hyperlink w:anchor="_Toc98535837" w:history="1">
             <w:r>
               <w:rPr>
                 <w:rStyle w:val="af4"/>
@@ -793,7 +863,7 @@
                 <w:noProof/>
                 <w:webHidden/>
               </w:rPr>
-              <w:instrText xml:space="preserve"> PAGEREF _Toc98068667 \h </w:instrText>
+              <w:instrText xml:space="preserve"> PAGEREF _Toc98535837 \h </w:instrText>
             </w:r>
             <w:r>
               <w:rPr>
@@ -837,7 +907,7 @@
               <w:lang w:eastAsia="ru-RU"/>
             </w:rPr>
           </w:pPr>
-          <w:hyperlink w:anchor="_Toc98068668" w:history="1">
+          <w:hyperlink w:anchor="_Toc98535838" w:history="1">
             <w:r>
               <w:rPr>
                 <w:rStyle w:val="af4"/>
@@ -880,7 +950,7 @@
                 <w:noProof/>
                 <w:webHidden/>
               </w:rPr>
-              <w:instrText xml:space="preserve"> PAGEREF _Toc98068668 \h </w:instrText>
+              <w:instrText xml:space="preserve"> PAGEREF _Toc98535838 \h </w:instrText>
             </w:r>
             <w:r>
               <w:rPr>
@@ -924,7 +994,7 @@
               <w:lang w:eastAsia="ru-RU"/>
             </w:rPr>
           </w:pPr>
-          <w:hyperlink w:anchor="_Toc98068669" w:history="1">
+          <w:hyperlink w:anchor="_Toc98535839" w:history="1">
             <w:r>
               <w:rPr>
                 <w:rStyle w:val="af4"/>
@@ -967,7 +1037,7 @@
                 <w:noProof/>
                 <w:webHidden/>
               </w:rPr>
-              <w:instrText xml:space="preserve"> PAGEREF _Toc98068669 \h </w:instrText>
+              <w:instrText xml:space="preserve"> PAGEREF _Toc98535839 \h </w:instrText>
             </w:r>
             <w:r>
               <w:rPr>
@@ -1011,7 +1081,7 @@
               <w:lang w:eastAsia="ru-RU"/>
             </w:rPr>
           </w:pPr>
-          <w:hyperlink w:anchor="_Toc98068670" w:history="1">
+          <w:hyperlink w:anchor="_Toc98535840" w:history="1">
             <w:r>
               <w:rPr>
                 <w:rStyle w:val="af4"/>
@@ -1054,7 +1124,7 @@
                 <w:noProof/>
                 <w:webHidden/>
               </w:rPr>
-              <w:instrText xml:space="preserve"> PAGEREF _Toc98068670 \h </w:instrText>
+              <w:instrText xml:space="preserve"> PAGEREF _Toc98535840 \h </w:instrText>
             </w:r>
             <w:r>
               <w:rPr>
@@ -1098,7 +1168,7 @@
               <w:lang w:eastAsia="ru-RU"/>
             </w:rPr>
           </w:pPr>
-          <w:hyperlink w:anchor="_Toc98068671" w:history="1">
+          <w:hyperlink w:anchor="_Toc98535841" w:history="1">
             <w:r>
               <w:rPr>
                 <w:rStyle w:val="af4"/>
@@ -1141,7 +1211,7 @@
                 <w:noProof/>
                 <w:webHidden/>
               </w:rPr>
-              <w:instrText xml:space="preserve"> PAGEREF _Toc98068671 \h </w:instrText>
+              <w:instrText xml:space="preserve"> PAGEREF _Toc98535841 \h </w:instrText>
             </w:r>
             <w:r>
               <w:rPr>
@@ -1185,7 +1255,7 @@
               <w:lang w:eastAsia="ru-RU"/>
             </w:rPr>
           </w:pPr>
-          <w:hyperlink w:anchor="_Toc98068672" w:history="1">
+          <w:hyperlink w:anchor="_Toc98535842" w:history="1">
             <w:r>
               <w:rPr>
                 <w:rStyle w:val="af4"/>
@@ -1228,7 +1298,7 @@
                 <w:noProof/>
                 <w:webHidden/>
               </w:rPr>
-              <w:instrText xml:space="preserve"> PAGEREF _Toc98068672 \h </w:instrText>
+              <w:instrText xml:space="preserve"> PAGEREF _Toc98535842 \h </w:instrText>
             </w:r>
             <w:r>
               <w:rPr>
@@ -1272,7 +1342,7 @@
               <w:lang w:eastAsia="ru-RU"/>
             </w:rPr>
           </w:pPr>
-          <w:hyperlink w:anchor="_Toc98068673" w:history="1">
+          <w:hyperlink w:anchor="_Toc98535843" w:history="1">
             <w:r>
               <w:rPr>
                 <w:rStyle w:val="af4"/>
@@ -1315,7 +1385,7 @@
                 <w:noProof/>
                 <w:webHidden/>
               </w:rPr>
-              <w:instrText xml:space="preserve"> PAGEREF _Toc98068673 \h </w:instrText>
+              <w:instrText xml:space="preserve"> PAGEREF _Toc98535843 \h </w:instrText>
             </w:r>
             <w:r>
               <w:rPr>
@@ -1359,7 +1429,7 @@
               <w:lang w:eastAsia="ru-RU"/>
             </w:rPr>
           </w:pPr>
-          <w:hyperlink w:anchor="_Toc98068674" w:history="1">
+          <w:hyperlink w:anchor="_Toc98535844" w:history="1">
             <w:r>
               <w:rPr>
                 <w:rStyle w:val="af4"/>
@@ -1402,7 +1472,7 @@
                 <w:noProof/>
                 <w:webHidden/>
               </w:rPr>
-              <w:instrText xml:space="preserve"> PAGEREF _Toc98068674 \h </w:instrText>
+              <w:instrText xml:space="preserve"> PAGEREF _Toc98535844 \h </w:instrText>
             </w:r>
             <w:r>
               <w:rPr>
@@ -1446,7 +1516,7 @@
               <w:lang w:eastAsia="ru-RU"/>
             </w:rPr>
           </w:pPr>
-          <w:hyperlink w:anchor="_Toc98068675" w:history="1">
+          <w:hyperlink w:anchor="_Toc98535845" w:history="1">
             <w:r>
               <w:rPr>
                 <w:rStyle w:val="af4"/>
@@ -1489,7 +1559,7 @@
                 <w:noProof/>
                 <w:webHidden/>
               </w:rPr>
-              <w:instrText xml:space="preserve"> PAGEREF _Toc98068675 \h </w:instrText>
+              <w:instrText xml:space="preserve"> PAGEREF _Toc98535845 \h </w:instrText>
             </w:r>
             <w:r>
               <w:rPr>
@@ -1533,7 +1603,7 @@
               <w:lang w:eastAsia="ru-RU"/>
             </w:rPr>
           </w:pPr>
-          <w:hyperlink w:anchor="_Toc98068676" w:history="1">
+          <w:hyperlink w:anchor="_Toc98535846" w:history="1">
             <w:r>
               <w:rPr>
                 <w:rStyle w:val="af4"/>
@@ -1576,7 +1646,7 @@
                 <w:noProof/>
                 <w:webHidden/>
               </w:rPr>
-              <w:instrText xml:space="preserve"> PAGEREF _Toc98068676 \h </w:instrText>
+              <w:instrText xml:space="preserve"> PAGEREF _Toc98535846 \h </w:instrText>
             </w:r>
             <w:r>
               <w:rPr>
@@ -1620,7 +1690,7 @@
               <w:lang w:eastAsia="ru-RU"/>
             </w:rPr>
           </w:pPr>
-          <w:hyperlink w:anchor="_Toc98068677" w:history="1">
+          <w:hyperlink w:anchor="_Toc98535847" w:history="1">
             <w:r>
               <w:rPr>
                 <w:rStyle w:val="af4"/>
@@ -1663,7 +1733,7 @@
                 <w:noProof/>
                 <w:webHidden/>
               </w:rPr>
-              <w:instrText xml:space="preserve"> PAGEREF _Toc98068677 \h </w:instrText>
+              <w:instrText xml:space="preserve"> PAGEREF _Toc98535847 \h </w:instrText>
             </w:r>
             <w:r>
               <w:rPr>
@@ -1707,7 +1777,7 @@
               <w:lang w:eastAsia="ru-RU"/>
             </w:rPr>
           </w:pPr>
-          <w:hyperlink w:anchor="_Toc98068678" w:history="1">
+          <w:hyperlink w:anchor="_Toc98535848" w:history="1">
             <w:r>
               <w:rPr>
                 <w:rStyle w:val="af4"/>
@@ -1750,7 +1820,7 @@
                 <w:noProof/>
                 <w:webHidden/>
               </w:rPr>
-              <w:instrText xml:space="preserve"> PAGEREF _Toc98068678 \h </w:instrText>
+              <w:instrText xml:space="preserve"> PAGEREF _Toc98535848 \h </w:instrText>
             </w:r>
             <w:r>
               <w:rPr>
@@ -1794,10 +1864,11 @@
               <w:lang w:eastAsia="ru-RU"/>
             </w:rPr>
           </w:pPr>
-          <w:hyperlink w:anchor="_Toc98068679" w:history="1">
+          <w:hyperlink w:anchor="_Toc98535849" w:history="1">
             <w:r>
               <w:rPr>
                 <w:rStyle w:val="af4"/>
+                <w:rFonts w:cs="Times New Roman"/>
                 <w:noProof/>
               </w:rPr>
               <w:t>4.1.1.</w:t>
@@ -1814,6 +1885,7 @@
             <w:r>
               <w:rPr>
                 <w:rStyle w:val="af4"/>
+                <w:rFonts w:cs="Times New Roman"/>
                 <w:noProof/>
               </w:rPr>
               <w:t>Требования к структуре и функционированию системы</w:t>
@@ -1837,7 +1909,7 @@
                 <w:noProof/>
                 <w:webHidden/>
               </w:rPr>
-              <w:instrText xml:space="preserve"> PAGEREF _Toc98068679 \h </w:instrText>
+              <w:instrText xml:space="preserve"> PAGEREF _Toc98535849 \h </w:instrText>
             </w:r>
             <w:r>
               <w:rPr>
@@ -1881,10 +1953,11 @@
               <w:lang w:eastAsia="ru-RU"/>
             </w:rPr>
           </w:pPr>
-          <w:hyperlink w:anchor="_Toc98068680" w:history="1">
+          <w:hyperlink w:anchor="_Toc98535850" w:history="1">
             <w:r>
               <w:rPr>
                 <w:rStyle w:val="af4"/>
+                <w:rFonts w:cs="Times New Roman"/>
                 <w:noProof/>
               </w:rPr>
               <w:t>4.1.2.</w:t>
@@ -1901,9 +1974,10 @@
             <w:r>
               <w:rPr>
                 <w:rStyle w:val="af4"/>
-                <w:noProof/>
-              </w:rPr>
-              <w:t>Показатели назначения системы</w:t>
+                <w:rFonts w:cs="Times New Roman"/>
+                <w:noProof/>
+              </w:rPr>
+              <w:t>Требования к аутентификации</w:t>
             </w:r>
             <w:r>
               <w:rPr>
@@ -1924,7 +1998,7 @@
                 <w:noProof/>
                 <w:webHidden/>
               </w:rPr>
-              <w:instrText xml:space="preserve"> PAGEREF _Toc98068680 \h </w:instrText>
+              <w:instrText xml:space="preserve"> PAGEREF _Toc98535850 \h </w:instrText>
             </w:r>
             <w:r>
               <w:rPr>
@@ -1968,10 +2042,11 @@
               <w:lang w:eastAsia="ru-RU"/>
             </w:rPr>
           </w:pPr>
-          <w:hyperlink w:anchor="_Toc98068681" w:history="1">
+          <w:hyperlink w:anchor="_Toc98535851" w:history="1">
             <w:r>
               <w:rPr>
                 <w:rStyle w:val="af4"/>
+                <w:rFonts w:cs="Times New Roman"/>
                 <w:noProof/>
               </w:rPr>
               <w:t>4.1.3.</w:t>
@@ -1988,9 +2063,10 @@
             <w:r>
               <w:rPr>
                 <w:rStyle w:val="af4"/>
-                <w:noProof/>
-              </w:rPr>
-              <w:t>Требования к аутентификации</w:t>
+                <w:rFonts w:cs="Times New Roman"/>
+                <w:noProof/>
+              </w:rPr>
+              <w:t>Требования к численности и квалификации персонала</w:t>
             </w:r>
             <w:r>
               <w:rPr>
@@ -2011,7 +2087,7 @@
                 <w:noProof/>
                 <w:webHidden/>
               </w:rPr>
-              <w:instrText xml:space="preserve"> PAGEREF _Toc98068681 \h </w:instrText>
+              <w:instrText xml:space="preserve"> PAGEREF _Toc98535851 \h </w:instrText>
             </w:r>
             <w:r>
               <w:rPr>
@@ -2055,10 +2131,11 @@
               <w:lang w:eastAsia="ru-RU"/>
             </w:rPr>
           </w:pPr>
-          <w:hyperlink w:anchor="_Toc98068682" w:history="1">
+          <w:hyperlink w:anchor="_Toc98535852" w:history="1">
             <w:r>
               <w:rPr>
                 <w:rStyle w:val="af4"/>
+                <w:rFonts w:cs="Times New Roman"/>
                 <w:noProof/>
               </w:rPr>
               <w:t>4.1.4.</w:t>
@@ -2075,9 +2152,10 @@
             <w:r>
               <w:rPr>
                 <w:rStyle w:val="af4"/>
-                <w:noProof/>
-              </w:rPr>
-              <w:t>Требования к численности и квалификации персонала</w:t>
+                <w:rFonts w:cs="Times New Roman"/>
+                <w:noProof/>
+              </w:rPr>
+              <w:t>Требования к патентной чистоте</w:t>
             </w:r>
             <w:r>
               <w:rPr>
@@ -2098,7 +2176,7 @@
                 <w:noProof/>
                 <w:webHidden/>
               </w:rPr>
-              <w:instrText xml:space="preserve"> PAGEREF _Toc98068682 \h </w:instrText>
+              <w:instrText xml:space="preserve"> PAGEREF _Toc98535852 \h </w:instrText>
             </w:r>
             <w:r>
               <w:rPr>
@@ -2119,180 +2197,6 @@
                 <w:webHidden/>
               </w:rPr>
               <w:t>10</w:t>
-            </w:r>
-            <w:r>
-              <w:rPr>
-                <w:noProof/>
-                <w:webHidden/>
-              </w:rPr>
-              <w:fldChar w:fldCharType="end"/>
-            </w:r>
-          </w:hyperlink>
-        </w:p>
-        <w:p>
-          <w:pPr>
-            <w:pStyle w:val="31"/>
-            <w:tabs>
-              <w:tab w:val="left" w:pos="1760"/>
-            </w:tabs>
-            <w:rPr>
-              <w:rFonts w:asciiTheme="minorHAnsi" w:eastAsiaTheme="minorEastAsia" w:hAnsiTheme="minorHAnsi"/>
-              <w:noProof/>
-              <w:sz w:val="22"/>
-              <w:lang w:eastAsia="ru-RU"/>
-            </w:rPr>
-          </w:pPr>
-          <w:hyperlink w:anchor="_Toc98068683" w:history="1">
-            <w:r>
-              <w:rPr>
-                <w:rStyle w:val="af4"/>
-                <w:noProof/>
-              </w:rPr>
-              <w:t>4.1.5.</w:t>
-            </w:r>
-            <w:r>
-              <w:rPr>
-                <w:rFonts w:asciiTheme="minorHAnsi" w:eastAsiaTheme="minorEastAsia" w:hAnsiTheme="minorHAnsi"/>
-                <w:noProof/>
-                <w:sz w:val="22"/>
-                <w:lang w:eastAsia="ru-RU"/>
-              </w:rPr>
-              <w:tab/>
-            </w:r>
-            <w:r>
-              <w:rPr>
-                <w:rStyle w:val="af4"/>
-                <w:noProof/>
-              </w:rPr>
-              <w:t>Требования к патентной чистоте</w:t>
-            </w:r>
-            <w:r>
-              <w:rPr>
-                <w:noProof/>
-                <w:webHidden/>
-              </w:rPr>
-              <w:tab/>
-            </w:r>
-            <w:r>
-              <w:rPr>
-                <w:noProof/>
-                <w:webHidden/>
-              </w:rPr>
-              <w:fldChar w:fldCharType="begin"/>
-            </w:r>
-            <w:r>
-              <w:rPr>
-                <w:noProof/>
-                <w:webHidden/>
-              </w:rPr>
-              <w:instrText xml:space="preserve"> PAGEREF _Toc98068683 \h </w:instrText>
-            </w:r>
-            <w:r>
-              <w:rPr>
-                <w:noProof/>
-                <w:webHidden/>
-              </w:rPr>
-            </w:r>
-            <w:r>
-              <w:rPr>
-                <w:noProof/>
-                <w:webHidden/>
-              </w:rPr>
-              <w:fldChar w:fldCharType="separate"/>
-            </w:r>
-            <w:r>
-              <w:rPr>
-                <w:noProof/>
-                <w:webHidden/>
-              </w:rPr>
-              <w:t>11</w:t>
-            </w:r>
-            <w:r>
-              <w:rPr>
-                <w:noProof/>
-                <w:webHidden/>
-              </w:rPr>
-              <w:fldChar w:fldCharType="end"/>
-            </w:r>
-          </w:hyperlink>
-        </w:p>
-        <w:p>
-          <w:pPr>
-            <w:pStyle w:val="31"/>
-            <w:tabs>
-              <w:tab w:val="left" w:pos="1760"/>
-            </w:tabs>
-            <w:rPr>
-              <w:rFonts w:asciiTheme="minorHAnsi" w:eastAsiaTheme="minorEastAsia" w:hAnsiTheme="minorHAnsi"/>
-              <w:noProof/>
-              <w:sz w:val="22"/>
-              <w:lang w:eastAsia="ru-RU"/>
-            </w:rPr>
-          </w:pPr>
-          <w:hyperlink w:anchor="_Toc98068684" w:history="1">
-            <w:r>
-              <w:rPr>
-                <w:rStyle w:val="af4"/>
-                <w:noProof/>
-              </w:rPr>
-              <w:t>4.1.6.</w:t>
-            </w:r>
-            <w:r>
-              <w:rPr>
-                <w:rFonts w:asciiTheme="minorHAnsi" w:eastAsiaTheme="minorEastAsia" w:hAnsiTheme="minorHAnsi"/>
-                <w:noProof/>
-                <w:sz w:val="22"/>
-                <w:lang w:eastAsia="ru-RU"/>
-              </w:rPr>
-              <w:tab/>
-            </w:r>
-            <w:r>
-              <w:rPr>
-                <w:rStyle w:val="af4"/>
-                <w:noProof/>
-              </w:rPr>
-              <w:t>Требования к масштабируемости и открытости</w:t>
-            </w:r>
-            <w:r>
-              <w:rPr>
-                <w:noProof/>
-                <w:webHidden/>
-              </w:rPr>
-              <w:tab/>
-            </w:r>
-            <w:r>
-              <w:rPr>
-                <w:noProof/>
-                <w:webHidden/>
-              </w:rPr>
-              <w:fldChar w:fldCharType="begin"/>
-            </w:r>
-            <w:r>
-              <w:rPr>
-                <w:noProof/>
-                <w:webHidden/>
-              </w:rPr>
-              <w:instrText xml:space="preserve"> PAGEREF _Toc98068684 \h </w:instrText>
-            </w:r>
-            <w:r>
-              <w:rPr>
-                <w:noProof/>
-                <w:webHidden/>
-              </w:rPr>
-            </w:r>
-            <w:r>
-              <w:rPr>
-                <w:noProof/>
-                <w:webHidden/>
-              </w:rPr>
-              <w:fldChar w:fldCharType="separate"/>
-            </w:r>
-            <w:r>
-              <w:rPr>
-                <w:noProof/>
-                <w:webHidden/>
-              </w:rPr>
-              <w:t>11</w:t>
             </w:r>
             <w:r>
               <w:rPr>
@@ -2316,7 +2220,7 @@
               <w:lang w:eastAsia="ru-RU"/>
             </w:rPr>
           </w:pPr>
-          <w:hyperlink w:anchor="_Toc98068685" w:history="1">
+          <w:hyperlink w:anchor="_Toc98535853" w:history="1">
             <w:r>
               <w:rPr>
                 <w:rStyle w:val="af4"/>
@@ -2359,7 +2263,7 @@
                 <w:noProof/>
                 <w:webHidden/>
               </w:rPr>
-              <w:instrText xml:space="preserve"> PAGEREF _Toc98068685 \h </w:instrText>
+              <w:instrText xml:space="preserve"> PAGEREF _Toc98535853 \h </w:instrText>
             </w:r>
             <w:r>
               <w:rPr>
@@ -2403,7 +2307,7 @@
               <w:lang w:eastAsia="ru-RU"/>
             </w:rPr>
           </w:pPr>
-          <w:hyperlink w:anchor="_Toc98068686" w:history="1">
+          <w:hyperlink w:anchor="_Toc98535854" w:history="1">
             <w:r>
               <w:rPr>
                 <w:rStyle w:val="af4"/>
@@ -2446,7 +2350,7 @@
                 <w:noProof/>
                 <w:webHidden/>
               </w:rPr>
-              <w:instrText xml:space="preserve"> PAGEREF _Toc98068686 \h </w:instrText>
+              <w:instrText xml:space="preserve"> PAGEREF _Toc98535854 \h </w:instrText>
             </w:r>
             <w:r>
               <w:rPr>
@@ -2490,7 +2394,7 @@
               <w:lang w:eastAsia="ru-RU"/>
             </w:rPr>
           </w:pPr>
-          <w:hyperlink w:anchor="_Toc98068687" w:history="1">
+          <w:hyperlink w:anchor="_Toc98535855" w:history="1">
             <w:r>
               <w:rPr>
                 <w:rStyle w:val="af4"/>
@@ -2533,7 +2437,7 @@
                 <w:noProof/>
                 <w:webHidden/>
               </w:rPr>
-              <w:instrText xml:space="preserve"> PAGEREF _Toc98068687 \h </w:instrText>
+              <w:instrText xml:space="preserve"> PAGEREF _Toc98535855 \h </w:instrText>
             </w:r>
             <w:r>
               <w:rPr>
@@ -2553,7 +2457,7 @@
                 <w:noProof/>
                 <w:webHidden/>
               </w:rPr>
-              <w:t>12</w:t>
+              <w:t>11</w:t>
             </w:r>
             <w:r>
               <w:rPr>
@@ -2577,7 +2481,7 @@
               <w:lang w:eastAsia="ru-RU"/>
             </w:rPr>
           </w:pPr>
-          <w:hyperlink w:anchor="_Toc98068688" w:history="1">
+          <w:hyperlink w:anchor="_Toc98535856" w:history="1">
             <w:r>
               <w:rPr>
                 <w:rStyle w:val="af4"/>
@@ -2620,7 +2524,7 @@
                 <w:noProof/>
                 <w:webHidden/>
               </w:rPr>
-              <w:instrText xml:space="preserve"> PAGEREF _Toc98068688 \h </w:instrText>
+              <w:instrText xml:space="preserve"> PAGEREF _Toc98535856 \h </w:instrText>
             </w:r>
             <w:r>
               <w:rPr>
@@ -2664,7 +2568,7 @@
               <w:lang w:eastAsia="ru-RU"/>
             </w:rPr>
           </w:pPr>
-          <w:hyperlink w:anchor="_Toc98068689" w:history="1">
+          <w:hyperlink w:anchor="_Toc98535857" w:history="1">
             <w:r>
               <w:rPr>
                 <w:rStyle w:val="af4"/>
@@ -2707,7 +2611,7 @@
                 <w:noProof/>
                 <w:webHidden/>
               </w:rPr>
-              <w:instrText xml:space="preserve"> PAGEREF _Toc98068689 \h </w:instrText>
+              <w:instrText xml:space="preserve"> PAGEREF _Toc98535857 \h </w:instrText>
             </w:r>
             <w:r>
               <w:rPr>
@@ -2751,7 +2655,7 @@
               <w:lang w:eastAsia="ru-RU"/>
             </w:rPr>
           </w:pPr>
-          <w:hyperlink w:anchor="_Toc98068690" w:history="1">
+          <w:hyperlink w:anchor="_Toc98535858" w:history="1">
             <w:r>
               <w:rPr>
                 <w:rStyle w:val="af4"/>
@@ -2794,7 +2698,7 @@
                 <w:noProof/>
                 <w:webHidden/>
               </w:rPr>
-              <w:instrText xml:space="preserve"> PAGEREF _Toc98068690 \h </w:instrText>
+              <w:instrText xml:space="preserve"> PAGEREF _Toc98535858 \h </w:instrText>
             </w:r>
             <w:r>
               <w:rPr>
@@ -2838,7 +2742,7 @@
               <w:lang w:eastAsia="ru-RU"/>
             </w:rPr>
           </w:pPr>
-          <w:hyperlink w:anchor="_Toc98068691" w:history="1">
+          <w:hyperlink w:anchor="_Toc98535859" w:history="1">
             <w:r>
               <w:rPr>
                 <w:rStyle w:val="af4"/>
@@ -2881,7 +2785,7 @@
                 <w:noProof/>
                 <w:webHidden/>
               </w:rPr>
-              <w:instrText xml:space="preserve"> PAGEREF _Toc98068691 \h </w:instrText>
+              <w:instrText xml:space="preserve"> PAGEREF _Toc98535859 \h </w:instrText>
             </w:r>
             <w:r>
               <w:rPr>
@@ -2925,7 +2829,7 @@
               <w:lang w:eastAsia="ru-RU"/>
             </w:rPr>
           </w:pPr>
-          <w:hyperlink w:anchor="_Toc98068692" w:history="1">
+          <w:hyperlink w:anchor="_Toc98535860" w:history="1">
             <w:r>
               <w:rPr>
                 <w:rStyle w:val="af4"/>
@@ -2968,7 +2872,7 @@
                 <w:noProof/>
                 <w:webHidden/>
               </w:rPr>
-              <w:instrText xml:space="preserve"> PAGEREF _Toc98068692 \h </w:instrText>
+              <w:instrText xml:space="preserve"> PAGEREF _Toc98535860 \h </w:instrText>
             </w:r>
             <w:r>
               <w:rPr>
@@ -3012,7 +2916,7 @@
               <w:lang w:eastAsia="ru-RU"/>
             </w:rPr>
           </w:pPr>
-          <w:hyperlink w:anchor="_Toc98068693" w:history="1">
+          <w:hyperlink w:anchor="_Toc98535861" w:history="1">
             <w:r>
               <w:rPr>
                 <w:rStyle w:val="af4"/>
@@ -3055,7 +2959,7 @@
                 <w:noProof/>
                 <w:webHidden/>
               </w:rPr>
-              <w:instrText xml:space="preserve"> PAGEREF _Toc98068693 \h </w:instrText>
+              <w:instrText xml:space="preserve"> PAGEREF _Toc98535861 \h </w:instrText>
             </w:r>
             <w:r>
               <w:rPr>
@@ -3075,7 +2979,7 @@
                 <w:noProof/>
                 <w:webHidden/>
               </w:rPr>
-              <w:t>13</w:t>
+              <w:t>12</w:t>
             </w:r>
             <w:r>
               <w:rPr>
@@ -3099,7 +3003,7 @@
               <w:lang w:eastAsia="ru-RU"/>
             </w:rPr>
           </w:pPr>
-          <w:hyperlink w:anchor="_Toc98068694" w:history="1">
+          <w:hyperlink w:anchor="_Toc98535862" w:history="1">
             <w:r>
               <w:rPr>
                 <w:rStyle w:val="af4"/>
@@ -3142,7 +3046,7 @@
                 <w:noProof/>
                 <w:webHidden/>
               </w:rPr>
-              <w:instrText xml:space="preserve"> PAGEREF _Toc98068694 \h </w:instrText>
+              <w:instrText xml:space="preserve"> PAGEREF _Toc98535862 \h </w:instrText>
             </w:r>
             <w:r>
               <w:rPr>
@@ -3162,7 +3066,7 @@
                 <w:noProof/>
                 <w:webHidden/>
               </w:rPr>
-              <w:t>13</w:t>
+              <w:t>12</w:t>
             </w:r>
             <w:r>
               <w:rPr>
@@ -3186,7 +3090,7 @@
               <w:lang w:eastAsia="ru-RU"/>
             </w:rPr>
           </w:pPr>
-          <w:hyperlink w:anchor="_Toc98068695" w:history="1">
+          <w:hyperlink w:anchor="_Toc98535863" w:history="1">
             <w:r>
               <w:rPr>
                 <w:rStyle w:val="af4"/>
@@ -3229,7 +3133,7 @@
                 <w:noProof/>
                 <w:webHidden/>
               </w:rPr>
-              <w:instrText xml:space="preserve"> PAGEREF _Toc98068695 \h </w:instrText>
+              <w:instrText xml:space="preserve"> PAGEREF _Toc98535863 \h </w:instrText>
             </w:r>
             <w:r>
               <w:rPr>
@@ -3273,7 +3177,7 @@
               <w:lang w:eastAsia="ru-RU"/>
             </w:rPr>
           </w:pPr>
-          <w:hyperlink w:anchor="_Toc98068696" w:history="1">
+          <w:hyperlink w:anchor="_Toc98535864" w:history="1">
             <w:r>
               <w:rPr>
                 <w:rStyle w:val="af4"/>
@@ -3316,7 +3220,7 @@
                 <w:noProof/>
                 <w:webHidden/>
               </w:rPr>
-              <w:instrText xml:space="preserve"> PAGEREF _Toc98068696 \h </w:instrText>
+              <w:instrText xml:space="preserve"> PAGEREF _Toc98535864 \h </w:instrText>
             </w:r>
             <w:r>
               <w:rPr>
@@ -3360,7 +3264,7 @@
               <w:lang w:eastAsia="ru-RU"/>
             </w:rPr>
           </w:pPr>
-          <w:hyperlink w:anchor="_Toc98068697" w:history="1">
+          <w:hyperlink w:anchor="_Toc98535865" w:history="1">
             <w:r>
               <w:rPr>
                 <w:rStyle w:val="af4"/>
@@ -3403,7 +3307,7 @@
                 <w:noProof/>
                 <w:webHidden/>
               </w:rPr>
-              <w:instrText xml:space="preserve"> PAGEREF _Toc98068697 \h </w:instrText>
+              <w:instrText xml:space="preserve"> PAGEREF _Toc98535865 \h </w:instrText>
             </w:r>
             <w:r>
               <w:rPr>
@@ -3447,7 +3351,7 @@
               <w:lang w:eastAsia="ru-RU"/>
             </w:rPr>
           </w:pPr>
-          <w:hyperlink w:anchor="_Toc98068698" w:history="1">
+          <w:hyperlink w:anchor="_Toc98535866" w:history="1">
             <w:r>
               <w:rPr>
                 <w:rStyle w:val="af4"/>
@@ -3490,7 +3394,7 @@
                 <w:noProof/>
                 <w:webHidden/>
               </w:rPr>
-              <w:instrText xml:space="preserve"> PAGEREF _Toc98068698 \h </w:instrText>
+              <w:instrText xml:space="preserve"> PAGEREF _Toc98535866 \h </w:instrText>
             </w:r>
             <w:r>
               <w:rPr>
@@ -3534,7 +3438,7 @@
               <w:lang w:eastAsia="ru-RU"/>
             </w:rPr>
           </w:pPr>
-          <w:hyperlink w:anchor="_Toc98068699" w:history="1">
+          <w:hyperlink w:anchor="_Toc98535867" w:history="1">
             <w:r>
               <w:rPr>
                 <w:rStyle w:val="af4"/>
@@ -3577,7 +3481,75 @@
                 <w:noProof/>
                 <w:webHidden/>
               </w:rPr>
-              <w:instrText xml:space="preserve"> PAGEREF _Toc98068699 \h </w:instrText>
+              <w:instrText xml:space="preserve"> PAGEREF _Toc98535867 \h </w:instrText>
+            </w:r>
+            <w:r>
+              <w:rPr>
+                <w:noProof/>
+                <w:webHidden/>
+              </w:rPr>
+            </w:r>
+            <w:r>
+              <w:rPr>
+                <w:noProof/>
+                <w:webHidden/>
+              </w:rPr>
+              <w:fldChar w:fldCharType="separate"/>
+            </w:r>
+            <w:r>
+              <w:rPr>
+                <w:noProof/>
+                <w:webHidden/>
+              </w:rPr>
+              <w:t>14</w:t>
+            </w:r>
+            <w:r>
+              <w:rPr>
+                <w:noProof/>
+                <w:webHidden/>
+              </w:rPr>
+              <w:fldChar w:fldCharType="end"/>
+            </w:r>
+          </w:hyperlink>
+        </w:p>
+        <w:p>
+          <w:pPr>
+            <w:pStyle w:val="21"/>
+            <w:rPr>
+              <w:rFonts w:asciiTheme="minorHAnsi" w:eastAsiaTheme="minorEastAsia" w:hAnsiTheme="minorHAnsi"/>
+              <w:noProof/>
+              <w:sz w:val="22"/>
+              <w:lang w:eastAsia="ru-RU"/>
+            </w:rPr>
+          </w:pPr>
+          <w:hyperlink w:anchor="_Toc98535868" w:history="1">
+            <w:r>
+              <w:rPr>
+                <w:rStyle w:val="af4"/>
+                <w:noProof/>
+              </w:rPr>
+              <w:t>8.10.Описание страницы редактирования профиля пользователя</w:t>
+            </w:r>
+            <w:r>
+              <w:rPr>
+                <w:noProof/>
+                <w:webHidden/>
+              </w:rPr>
+              <w:tab/>
+            </w:r>
+            <w:r>
+              <w:rPr>
+                <w:noProof/>
+                <w:webHidden/>
+              </w:rPr>
+              <w:fldChar w:fldCharType="begin"/>
+            </w:r>
+            <w:r>
+              <w:rPr>
+                <w:noProof/>
+                <w:webHidden/>
+              </w:rPr>
+              <w:instrText xml:space="preserve"> PAGEREF _Toc98535868 \h </w:instrText>
             </w:r>
             <w:r>
               <w:rPr>
@@ -3621,7 +3593,7 @@
               <w:lang w:eastAsia="ru-RU"/>
             </w:rPr>
           </w:pPr>
-          <w:hyperlink w:anchor="_Toc98068700" w:history="1">
+          <w:hyperlink w:anchor="_Toc98535869" w:history="1">
             <w:r>
               <w:rPr>
                 <w:rStyle w:val="af4"/>
@@ -3664,7 +3636,7 @@
                 <w:noProof/>
                 <w:webHidden/>
               </w:rPr>
-              <w:instrText xml:space="preserve"> PAGEREF _Toc98068700 \h </w:instrText>
+              <w:instrText xml:space="preserve"> PAGEREF _Toc98535869 \h </w:instrText>
             </w:r>
             <w:r>
               <w:rPr>
@@ -3708,7 +3680,7 @@
               <w:lang w:eastAsia="ru-RU"/>
             </w:rPr>
           </w:pPr>
-          <w:hyperlink w:anchor="_Toc98068701" w:history="1">
+          <w:hyperlink w:anchor="_Toc98535870" w:history="1">
             <w:r>
               <w:rPr>
                 <w:rStyle w:val="af4"/>
@@ -3751,7 +3723,7 @@
                 <w:noProof/>
                 <w:webHidden/>
               </w:rPr>
-              <w:instrText xml:space="preserve"> PAGEREF _Toc98068701 \h </w:instrText>
+              <w:instrText xml:space="preserve"> PAGEREF _Toc98535870 \h </w:instrText>
             </w:r>
             <w:r>
               <w:rPr>
@@ -3795,7 +3767,7 @@
               <w:lang w:eastAsia="ru-RU"/>
             </w:rPr>
           </w:pPr>
-          <w:hyperlink w:anchor="_Toc98068702" w:history="1">
+          <w:hyperlink w:anchor="_Toc98535871" w:history="1">
             <w:r>
               <w:rPr>
                 <w:rStyle w:val="af4"/>
@@ -3838,7 +3810,7 @@
                 <w:noProof/>
                 <w:webHidden/>
               </w:rPr>
-              <w:instrText xml:space="preserve"> PAGEREF _Toc98068702 \h </w:instrText>
+              <w:instrText xml:space="preserve"> PAGEREF _Toc98535871 \h </w:instrText>
             </w:r>
             <w:r>
               <w:rPr>
@@ -3870,8 +3842,14 @@
           </w:hyperlink>
         </w:p>
         <w:p>
+          <w:pPr>
+            <w:rPr>
+              <w:rFonts w:cs="Times New Roman"/>
+            </w:rPr>
+          </w:pPr>
           <w:r>
             <w:rPr>
+              <w:rFonts w:cs="Times New Roman"/>
               <w:b/>
               <w:bCs/>
             </w:rPr>
@@ -3885,7 +3863,7 @@
         <w:pStyle w:val="af6"/>
         <w:jc w:val="both"/>
         <w:rPr>
-          <w:rFonts w:eastAsiaTheme="minorHAnsi" w:cstheme="minorBidi"/>
+          <w:rFonts w:eastAsiaTheme="minorHAnsi"/>
           <w:b w:val="0"/>
           <w:color w:val="auto"/>
           <w:sz w:val="28"/>
@@ -3898,6 +3876,9 @@
       <w:pPr>
         <w:pStyle w:val="31"/>
         <w:ind w:left="446"/>
+        <w:rPr>
+          <w:rFonts w:cs="Times New Roman"/>
+        </w:rPr>
       </w:pPr>
     </w:p>
     <w:p>
@@ -3920,7 +3901,7 @@
         <w:br w:type="page"/>
       </w:r>
       <w:bookmarkStart w:id="5" w:name="_Toc68798690"/>
-      <w:bookmarkStart w:id="6" w:name="_Toc98068666"/>
+      <w:bookmarkStart w:id="6" w:name="_Toc98535836"/>
       <w:bookmarkEnd w:id="2"/>
       <w:bookmarkEnd w:id="4"/>
       <w:r>
@@ -3946,7 +3927,7 @@
         <w:outlineLvl w:val="1"/>
       </w:pPr>
       <w:bookmarkStart w:id="7" w:name="_Toc68798691"/>
-      <w:bookmarkStart w:id="8" w:name="_Toc98068667"/>
+      <w:bookmarkStart w:id="8" w:name="_Toc98535837"/>
       <w:r>
         <w:t xml:space="preserve">Название </w:t>
       </w:r>
@@ -3959,177 +3940,122 @@
     <w:p>
       <w:pPr>
         <w:rPr>
+          <w:rFonts w:cs="Times New Roman"/>
           <w:lang w:eastAsia="ru-RU"/>
         </w:rPr>
       </w:pPr>
       <w:r>
         <w:rPr>
+          <w:rFonts w:cs="Times New Roman"/>
           <w:lang w:eastAsia="ru-RU"/>
         </w:rPr>
-        <w:t>Полное</w:t>
-      </w:r>
-      <w:r>
-        <w:rPr>
+        <w:t>Полное наименование:</w:t>
+      </w:r>
+      <w:r>
+        <w:rPr>
+          <w:rFonts w:cs="Times New Roman"/>
           <w:lang w:eastAsia="ru-RU"/>
         </w:rPr>
+        <w:t xml:space="preserve"> приложение для ведения домашнего бюджета и рекомендациям по сокращению расходов</w:t>
+      </w:r>
+      <w:r>
+        <w:rPr>
+          <w:rFonts w:cs="Times New Roman"/>
+          <w:lang w:eastAsia="ru-RU"/>
+        </w:rPr>
         <w:t xml:space="preserve"> </w:t>
       </w:r>
       <w:r>
         <w:rPr>
+          <w:rFonts w:cs="Times New Roman"/>
           <w:lang w:eastAsia="ru-RU"/>
         </w:rPr>
-        <w:t>наименование</w:t>
-      </w:r>
-      <w:r>
-        <w:rPr>
+        <w:t>«</w:t>
+      </w:r>
+      <w:r>
+        <w:rPr>
+          <w:rFonts w:cs="Times New Roman"/>
+          <w:lang w:val="en-US" w:eastAsia="ru-RU"/>
+        </w:rPr>
+        <w:t>Household</w:t>
+      </w:r>
+      <w:r>
+        <w:rPr>
+          <w:rFonts w:cs="Times New Roman"/>
           <w:lang w:eastAsia="ru-RU"/>
         </w:rPr>
-        <w:t>:</w:t>
-      </w:r>
-      <w:r>
-        <w:rPr>
+        <w:t xml:space="preserve"> </w:t>
+      </w:r>
+      <w:r>
+        <w:rPr>
+          <w:rFonts w:cs="Times New Roman"/>
+          <w:lang w:val="en-US" w:eastAsia="ru-RU"/>
+        </w:rPr>
+        <w:t>budget</w:t>
+      </w:r>
+      <w:r>
+        <w:rPr>
+          <w:rFonts w:cs="Times New Roman"/>
           <w:lang w:eastAsia="ru-RU"/>
         </w:rPr>
         <w:t xml:space="preserve"> </w:t>
       </w:r>
       <w:r>
         <w:rPr>
+          <w:rFonts w:cs="Times New Roman"/>
+          <w:lang w:val="en-US" w:eastAsia="ru-RU"/>
+        </w:rPr>
+        <w:t>keeper</w:t>
+      </w:r>
+      <w:r>
+        <w:rPr>
+          <w:rFonts w:cs="Times New Roman"/>
           <w:lang w:eastAsia="ru-RU"/>
         </w:rPr>
-        <w:t>приложение для в</w:t>
-      </w:r>
-      <w:r>
-        <w:rPr>
+        <w:t>».</w:t>
+      </w:r>
+    </w:p>
+    <w:p>
+      <w:pPr>
+        <w:rPr>
+          <w:rFonts w:cs="Times New Roman"/>
           <w:lang w:eastAsia="ru-RU"/>
         </w:rPr>
-        <w:t>едени</w:t>
-      </w:r>
-      <w:r>
-        <w:rPr>
+      </w:pPr>
+      <w:r>
+        <w:rPr>
+          <w:rFonts w:cs="Times New Roman"/>
           <w:lang w:eastAsia="ru-RU"/>
         </w:rPr>
-        <w:t>я</w:t>
-      </w:r>
-      <w:r>
-        <w:rPr>
+        <w:t>Краткое наименование: «</w:t>
+      </w:r>
+      <w:r>
+        <w:rPr>
+          <w:rFonts w:cs="Times New Roman"/>
+          <w:lang w:val="en-US" w:eastAsia="ru-RU"/>
+        </w:rPr>
+        <w:t>HB</w:t>
+      </w:r>
+      <w:r>
+        <w:rPr>
+          <w:rFonts w:cs="Times New Roman"/>
           <w:lang w:eastAsia="ru-RU"/>
         </w:rPr>
-        <w:t xml:space="preserve"> домашнего бюджета и рекомендаци</w:t>
-      </w:r>
-      <w:r>
-        <w:rPr>
+        <w:t xml:space="preserve"> </w:t>
+      </w:r>
+      <w:r>
+        <w:rPr>
+          <w:rFonts w:cs="Times New Roman"/>
+          <w:lang w:val="en-US" w:eastAsia="ru-RU"/>
+        </w:rPr>
+        <w:t>keeper</w:t>
+      </w:r>
+      <w:r>
+        <w:rPr>
+          <w:rFonts w:cs="Times New Roman"/>
           <w:lang w:eastAsia="ru-RU"/>
         </w:rPr>
-        <w:t>ям</w:t>
-      </w:r>
-      <w:r>
-        <w:rPr>
-          <w:lang w:eastAsia="ru-RU"/>
-        </w:rPr>
-        <w:t xml:space="preserve"> по сокращению расходов</w:t>
-      </w:r>
-      <w:r>
-        <w:rPr>
-          <w:lang w:eastAsia="ru-RU"/>
-        </w:rPr>
-        <w:t xml:space="preserve"> </w:t>
-      </w:r>
-      <w:r>
-        <w:rPr>
-          <w:lang w:eastAsia="ru-RU"/>
-        </w:rPr>
-        <w:t>«</w:t>
-      </w:r>
-      <w:r>
-        <w:rPr>
-          <w:lang w:val="en-US" w:eastAsia="ru-RU"/>
-        </w:rPr>
-        <w:t>Household</w:t>
-      </w:r>
-      <w:r>
-        <w:rPr>
-          <w:lang w:eastAsia="ru-RU"/>
-        </w:rPr>
-        <w:t xml:space="preserve"> </w:t>
-      </w:r>
-      <w:r>
-        <w:rPr>
-          <w:lang w:val="en-US" w:eastAsia="ru-RU"/>
-        </w:rPr>
-        <w:t>budget</w:t>
-      </w:r>
-      <w:r>
-        <w:rPr>
-          <w:lang w:eastAsia="ru-RU"/>
-        </w:rPr>
-        <w:t xml:space="preserve"> </w:t>
-      </w:r>
-      <w:r>
-        <w:rPr>
-          <w:lang w:val="en-US" w:eastAsia="ru-RU"/>
-        </w:rPr>
-        <w:t>keeper</w:t>
-      </w:r>
-      <w:r>
-        <w:rPr>
-          <w:lang w:eastAsia="ru-RU"/>
-        </w:rPr>
         <w:t>».</w:t>
-      </w:r>
-    </w:p>
-    <w:p>
-      <w:pPr>
-        <w:rPr>
-          <w:lang w:eastAsia="ru-RU"/>
-        </w:rPr>
-      </w:pPr>
-      <w:r>
-        <w:rPr>
-          <w:lang w:eastAsia="ru-RU"/>
-        </w:rPr>
-        <w:t>Краткое наименование</w:t>
-      </w:r>
-      <w:r>
-        <w:rPr>
-          <w:lang w:eastAsia="ru-RU"/>
-        </w:rPr>
-        <w:t xml:space="preserve">: </w:t>
-      </w:r>
-      <w:r>
-        <w:rPr>
-          <w:lang w:eastAsia="ru-RU"/>
-        </w:rPr>
-        <w:t>«</w:t>
-      </w:r>
-      <w:r>
-        <w:rPr>
-          <w:lang w:val="en-US" w:eastAsia="ru-RU"/>
-        </w:rPr>
-        <w:t>HB</w:t>
-      </w:r>
-      <w:r>
-        <w:rPr>
-          <w:lang w:eastAsia="ru-RU"/>
-        </w:rPr>
-        <w:t xml:space="preserve"> </w:t>
-      </w:r>
-      <w:r>
-        <w:rPr>
-          <w:lang w:val="en-US" w:eastAsia="ru-RU"/>
-        </w:rPr>
-        <w:t>keeper</w:t>
-      </w:r>
-      <w:r>
-        <w:rPr>
-          <w:lang w:eastAsia="ru-RU"/>
-        </w:rPr>
-        <w:t>»</w:t>
-      </w:r>
-      <w:r>
-        <w:rPr>
-          <w:lang w:eastAsia="ru-RU"/>
-        </w:rPr>
-        <w:t>.</w:t>
       </w:r>
     </w:p>
     <w:p>
@@ -4142,68 +4068,108 @@
         <w:outlineLvl w:val="1"/>
       </w:pPr>
       <w:bookmarkStart w:id="9" w:name="_Toc68798692"/>
-      <w:bookmarkStart w:id="10" w:name="_Toc98068668"/>
-      <w:r>
-        <w:t xml:space="preserve">Наименование объединений </w:t>
-      </w:r>
-      <w:r>
-        <w:t>исполнителей</w:t>
-      </w:r>
-      <w:r>
-        <w:t xml:space="preserve"> и заказчика</w:t>
+      <w:bookmarkStart w:id="10" w:name="_Toc98535838"/>
+      <w:r>
+        <w:t>Наименование объединений исполнителей и заказчика</w:t>
       </w:r>
       <w:bookmarkEnd w:id="9"/>
       <w:bookmarkEnd w:id="10"/>
     </w:p>
     <w:p>
-      <w:r>
+      <w:pPr>
+        <w:rPr>
+          <w:rFonts w:cs="Times New Roman"/>
+        </w:rPr>
+      </w:pPr>
+      <w:r>
+        <w:rPr>
+          <w:rFonts w:cs="Times New Roman"/>
+        </w:rPr>
         <w:t>Заказчик</w:t>
       </w:r>
       <w:r>
+        <w:rPr>
+          <w:rFonts w:cs="Times New Roman"/>
+        </w:rPr>
         <w:t xml:space="preserve"> – </w:t>
       </w:r>
       <w:r>
+        <w:rPr>
+          <w:rFonts w:cs="Times New Roman"/>
+        </w:rPr>
         <w:t>старший преподаватель Тарасов Вячеслав Сергеевич, кафедра программирования и информационных технологий.</w:t>
       </w:r>
     </w:p>
     <w:p>
-      <w:r>
+      <w:pPr>
+        <w:rPr>
+          <w:rFonts w:cs="Times New Roman"/>
+        </w:rPr>
+      </w:pPr>
+      <w:r>
+        <w:rPr>
+          <w:rFonts w:cs="Times New Roman"/>
+        </w:rPr>
         <w:t>Исполнители</w:t>
       </w:r>
       <w:r>
+        <w:rPr>
+          <w:rFonts w:cs="Times New Roman"/>
+        </w:rPr>
         <w:t xml:space="preserve"> – </w:t>
       </w:r>
       <w:r>
-        <w:t xml:space="preserve">студенты кафедры </w:t>
-      </w:r>
-      <w:r>
-        <w:t>программирования и информационных технологий:</w:t>
+        <w:rPr>
+          <w:rFonts w:cs="Times New Roman"/>
+        </w:rPr>
+        <w:t>студенты кафедры программирования и информационных технологий:</w:t>
       </w:r>
     </w:p>
     <w:p>
       <w:pPr>
         <w:pStyle w:val="a"/>
-      </w:pPr>
-      <w:r>
+        <w:rPr>
+          <w:rFonts w:cs="Times New Roman"/>
+        </w:rPr>
+      </w:pPr>
+      <w:r>
+        <w:rPr>
+          <w:rFonts w:cs="Times New Roman"/>
+        </w:rPr>
         <w:t>Золотова Алина</w:t>
       </w:r>
       <w:r>
+        <w:rPr>
+          <w:rFonts w:cs="Times New Roman"/>
+        </w:rPr>
         <w:t xml:space="preserve"> </w:t>
       </w:r>
     </w:p>
     <w:p>
       <w:pPr>
         <w:pStyle w:val="a"/>
-      </w:pPr>
-      <w:r>
+        <w:rPr>
+          <w:rFonts w:cs="Times New Roman"/>
+        </w:rPr>
+      </w:pPr>
+      <w:r>
+        <w:rPr>
+          <w:rFonts w:cs="Times New Roman"/>
+        </w:rPr>
         <w:t>Донцов Андрей</w:t>
       </w:r>
     </w:p>
     <w:p>
       <w:pPr>
         <w:pStyle w:val="a"/>
-      </w:pPr>
-      <w:r>
+        <w:rPr>
+          <w:rFonts w:cs="Times New Roman"/>
+        </w:rPr>
+      </w:pPr>
+      <w:r>
+        <w:rPr>
+          <w:rFonts w:cs="Times New Roman"/>
+        </w:rPr>
         <w:t>Мясоедов Артем</w:t>
       </w:r>
     </w:p>
@@ -4217,7 +4183,7 @@
         <w:outlineLvl w:val="1"/>
       </w:pPr>
       <w:bookmarkStart w:id="11" w:name="_Toc68798693"/>
-      <w:bookmarkStart w:id="12" w:name="_Toc98068669"/>
+      <w:bookmarkStart w:id="12" w:name="_Toc98535839"/>
       <w:r>
         <w:t xml:space="preserve">Перечень документов, на основании которых создается </w:t>
       </w:r>
@@ -4228,8 +4194,28 @@
       <w:bookmarkEnd w:id="12"/>
     </w:p>
     <w:p>
-      <w:r>
-        <w:t>Проект разрабатывается на основе данного технического задания и должен удовлетворять всем требованиям, указанным в нем.</w:t>
+      <w:pPr>
+        <w:rPr>
+          <w:rFonts w:cs="Times New Roman"/>
+        </w:rPr>
+      </w:pPr>
+      <w:r>
+        <w:rPr>
+          <w:rFonts w:cs="Times New Roman"/>
+        </w:rPr>
+        <w:t>Проект разрабатывается на основе данного технического задания и должен удовлетворять всем требованиям, указанным в н</w:t>
+      </w:r>
+      <w:r>
+        <w:rPr>
+          <w:rFonts w:cs="Times New Roman"/>
+        </w:rPr>
+        <w:t>ё</w:t>
+      </w:r>
+      <w:r>
+        <w:rPr>
+          <w:rFonts w:cs="Times New Roman"/>
+        </w:rPr>
+        <w:t>м.</w:t>
       </w:r>
     </w:p>
     <w:p>
@@ -4242,7 +4228,7 @@
         <w:outlineLvl w:val="1"/>
       </w:pPr>
       <w:bookmarkStart w:id="13" w:name="_Toc68798694"/>
-      <w:bookmarkStart w:id="14" w:name="_Toc98068670"/>
+      <w:bookmarkStart w:id="14" w:name="_Toc98535840"/>
       <w:r>
         <w:t>Состав и содержание работ по созданию системы</w:t>
       </w:r>
@@ -4250,29 +4236,65 @@
       <w:bookmarkEnd w:id="14"/>
     </w:p>
     <w:p>
-      <w:r>
+      <w:pPr>
+        <w:rPr>
+          <w:rFonts w:cs="Times New Roman"/>
+        </w:rPr>
+      </w:pPr>
+      <w:r>
+        <w:rPr>
+          <w:rFonts w:cs="Times New Roman"/>
+        </w:rPr>
         <w:t>Планов</w:t>
       </w:r>
       <w:r>
+        <w:rPr>
+          <w:rFonts w:cs="Times New Roman"/>
+        </w:rPr>
         <w:t>ый срок начала работ – Март 2022</w:t>
       </w:r>
       <w:r>
+        <w:rPr>
+          <w:rFonts w:cs="Times New Roman"/>
+        </w:rPr>
         <w:t xml:space="preserve"> г.</w:t>
       </w:r>
     </w:p>
     <w:p>
-      <w:r>
+      <w:pPr>
+        <w:rPr>
+          <w:rFonts w:cs="Times New Roman"/>
+        </w:rPr>
+      </w:pPr>
+      <w:r>
+        <w:rPr>
+          <w:rFonts w:cs="Times New Roman"/>
+        </w:rPr>
         <w:t xml:space="preserve">Плановый </w:t>
       </w:r>
       <w:r>
+        <w:rPr>
+          <w:rFonts w:cs="Times New Roman"/>
+        </w:rPr>
         <w:t>срок окончания работ – Июнь 2022</w:t>
       </w:r>
       <w:r>
+        <w:rPr>
+          <w:rFonts w:cs="Times New Roman"/>
+        </w:rPr>
         <w:t xml:space="preserve"> г.</w:t>
       </w:r>
     </w:p>
     <w:p>
-      <w:r>
+      <w:pPr>
+        <w:rPr>
+          <w:rFonts w:cs="Times New Roman"/>
+        </w:rPr>
+      </w:pPr>
+      <w:r>
+        <w:rPr>
+          <w:rFonts w:cs="Times New Roman"/>
+        </w:rPr>
         <w:t>Основные этапы работ по созданию системы, их содержание и примерные сроки приведены в Таблице 1.</w:t>
       </w:r>
     </w:p>
@@ -4291,11 +4313,11 @@
         <w:tblLook w:val="0600" w:firstRow="0" w:lastRow="0" w:firstColumn="0" w:lastColumn="0" w:noHBand="1" w:noVBand="1"/>
       </w:tblPr>
       <w:tblGrid>
-        <w:gridCol w:w="1684"/>
-        <w:gridCol w:w="2344"/>
-        <w:gridCol w:w="2140"/>
-        <w:gridCol w:w="1477"/>
-        <w:gridCol w:w="2003"/>
+        <w:gridCol w:w="1686"/>
+        <w:gridCol w:w="2350"/>
+        <w:gridCol w:w="2144"/>
+        <w:gridCol w:w="1460"/>
+        <w:gridCol w:w="2008"/>
       </w:tblGrid>
       <w:tr>
         <w:trPr>
@@ -5749,6 +5771,7 @@
             <w:pPr>
               <w:pStyle w:val="afd"/>
               <w:rPr>
+                <w:rFonts w:ascii="Times New Roman" w:hAnsi="Times New Roman" w:cs="Times New Roman"/>
                 <w:sz w:val="28"/>
                 <w:szCs w:val="24"/>
               </w:rPr>
@@ -5771,6 +5794,7 @@
             <w:pPr>
               <w:pStyle w:val="afd"/>
               <w:rPr>
+                <w:rFonts w:ascii="Times New Roman" w:hAnsi="Times New Roman" w:cs="Times New Roman"/>
                 <w:sz w:val="28"/>
                 <w:szCs w:val="24"/>
               </w:rPr>
@@ -5793,6 +5817,7 @@
             <w:pPr>
               <w:pStyle w:val="afd"/>
               <w:rPr>
+                <w:rFonts w:ascii="Times New Roman" w:hAnsi="Times New Roman" w:cs="Times New Roman"/>
                 <w:sz w:val="28"/>
                 <w:szCs w:val="24"/>
               </w:rPr>
@@ -5873,6 +5898,7 @@
             <w:pPr>
               <w:pStyle w:val="afd"/>
               <w:rPr>
+                <w:rFonts w:ascii="Times New Roman" w:hAnsi="Times New Roman" w:cs="Times New Roman"/>
                 <w:sz w:val="28"/>
                 <w:szCs w:val="24"/>
               </w:rPr>
@@ -5895,6 +5921,7 @@
             <w:pPr>
               <w:pStyle w:val="afd"/>
               <w:rPr>
+                <w:rFonts w:ascii="Times New Roman" w:hAnsi="Times New Roman" w:cs="Times New Roman"/>
                 <w:sz w:val="28"/>
                 <w:szCs w:val="24"/>
               </w:rPr>
@@ -5917,6 +5944,7 @@
             <w:pPr>
               <w:pStyle w:val="afd"/>
               <w:rPr>
+                <w:rFonts w:ascii="Times New Roman" w:hAnsi="Times New Roman" w:cs="Times New Roman"/>
                 <w:sz w:val="28"/>
                 <w:szCs w:val="24"/>
               </w:rPr>
@@ -6014,12 +6042,14 @@
             <w:pPr>
               <w:pStyle w:val="afd"/>
               <w:rPr>
+                <w:rFonts w:ascii="Times New Roman" w:hAnsi="Times New Roman" w:cs="Times New Roman"/>
                 <w:sz w:val="28"/>
                 <w:szCs w:val="24"/>
               </w:rPr>
             </w:pPr>
             <w:r>
               <w:rPr>
+                <w:rFonts w:ascii="Times New Roman" w:hAnsi="Times New Roman" w:cs="Times New Roman"/>
                 <w:sz w:val="28"/>
                 <w:szCs w:val="24"/>
               </w:rPr>
@@ -6042,12 +6072,14 @@
             <w:pPr>
               <w:pStyle w:val="afd"/>
               <w:rPr>
+                <w:rFonts w:ascii="Times New Roman" w:hAnsi="Times New Roman" w:cs="Times New Roman"/>
                 <w:sz w:val="28"/>
                 <w:szCs w:val="24"/>
               </w:rPr>
             </w:pPr>
             <w:r>
               <w:rPr>
+                <w:rFonts w:ascii="Times New Roman" w:hAnsi="Times New Roman" w:cs="Times New Roman"/>
                 <w:sz w:val="28"/>
                 <w:szCs w:val="24"/>
               </w:rPr>
@@ -6070,12 +6102,14 @@
             <w:pPr>
               <w:pStyle w:val="afd"/>
               <w:rPr>
+                <w:rFonts w:ascii="Times New Roman" w:hAnsi="Times New Roman" w:cs="Times New Roman"/>
                 <w:sz w:val="28"/>
                 <w:szCs w:val="24"/>
               </w:rPr>
             </w:pPr>
             <w:r>
               <w:rPr>
+                <w:rFonts w:ascii="Times New Roman" w:hAnsi="Times New Roman" w:cs="Times New Roman"/>
                 <w:sz w:val="28"/>
                 <w:szCs w:val="24"/>
               </w:rPr>
@@ -6165,12 +6199,14 @@
             <w:pPr>
               <w:pStyle w:val="afd"/>
               <w:rPr>
+                <w:rFonts w:ascii="Times New Roman" w:hAnsi="Times New Roman" w:cs="Times New Roman"/>
                 <w:sz w:val="28"/>
                 <w:szCs w:val="24"/>
               </w:rPr>
             </w:pPr>
             <w:r>
               <w:rPr>
+                <w:rFonts w:ascii="Times New Roman" w:hAnsi="Times New Roman" w:cs="Times New Roman"/>
                 <w:sz w:val="28"/>
                 <w:szCs w:val="24"/>
               </w:rPr>
@@ -6194,12 +6230,14 @@
             <w:pPr>
               <w:pStyle w:val="afd"/>
               <w:rPr>
+                <w:rFonts w:ascii="Times New Roman" w:hAnsi="Times New Roman" w:cs="Times New Roman"/>
                 <w:sz w:val="28"/>
                 <w:szCs w:val="24"/>
               </w:rPr>
             </w:pPr>
             <w:r>
               <w:rPr>
+                <w:rFonts w:ascii="Times New Roman" w:hAnsi="Times New Roman" w:cs="Times New Roman"/>
                 <w:sz w:val="28"/>
                 <w:szCs w:val="24"/>
               </w:rPr>
@@ -6223,12 +6261,14 @@
             <w:pPr>
               <w:pStyle w:val="afd"/>
               <w:rPr>
+                <w:rFonts w:ascii="Times New Roman" w:hAnsi="Times New Roman" w:cs="Times New Roman"/>
                 <w:sz w:val="28"/>
                 <w:szCs w:val="24"/>
               </w:rPr>
             </w:pPr>
             <w:r>
               <w:rPr>
+                <w:rFonts w:ascii="Times New Roman" w:hAnsi="Times New Roman" w:cs="Times New Roman"/>
                 <w:sz w:val="28"/>
                 <w:szCs w:val="24"/>
               </w:rPr>
@@ -6310,6 +6350,7 @@
             <w:pPr>
               <w:pStyle w:val="afd"/>
               <w:rPr>
+                <w:rFonts w:ascii="Times New Roman" w:hAnsi="Times New Roman" w:cs="Times New Roman"/>
                 <w:sz w:val="24"/>
                 <w:szCs w:val="24"/>
               </w:rPr>
@@ -6332,6 +6373,7 @@
             <w:pPr>
               <w:pStyle w:val="afd"/>
               <w:rPr>
+                <w:rFonts w:ascii="Times New Roman" w:hAnsi="Times New Roman" w:cs="Times New Roman"/>
                 <w:sz w:val="24"/>
                 <w:szCs w:val="24"/>
               </w:rPr>
@@ -6354,6 +6396,7 @@
             <w:pPr>
               <w:pStyle w:val="afd"/>
               <w:rPr>
+                <w:rFonts w:ascii="Times New Roman" w:hAnsi="Times New Roman" w:cs="Times New Roman"/>
                 <w:sz w:val="24"/>
                 <w:szCs w:val="24"/>
               </w:rPr>
@@ -6380,7 +6423,7 @@
         <w:outlineLvl w:val="1"/>
       </w:pPr>
       <w:bookmarkStart w:id="15" w:name="_Toc68798695"/>
-      <w:bookmarkStart w:id="16" w:name="_Toc98068671"/>
+      <w:bookmarkStart w:id="16" w:name="_Toc98535841"/>
       <w:r>
         <w:t xml:space="preserve">Порядок оформления и предъявления заказчику результатов работ по созданию </w:t>
       </w:r>
@@ -6391,82 +6434,159 @@
       <w:bookmarkEnd w:id="16"/>
     </w:p>
     <w:p>
-      <w:r>
+      <w:pPr>
+        <w:rPr>
+          <w:rFonts w:cs="Times New Roman"/>
+        </w:rPr>
+      </w:pPr>
+      <w:r>
+        <w:rPr>
+          <w:rFonts w:cs="Times New Roman"/>
+        </w:rPr>
         <w:t>Исполнитель должен предоставить следующий комплект поставки при сдаче проекта:</w:t>
       </w:r>
     </w:p>
     <w:p>
       <w:pPr>
         <w:pStyle w:val="a"/>
-      </w:pPr>
-      <w:r>
-        <w:t>Техническое задание;</w:t>
+        <w:rPr>
+          <w:rFonts w:cs="Times New Roman"/>
+        </w:rPr>
+      </w:pPr>
+      <w:r>
+        <w:rPr>
+          <w:rFonts w:cs="Times New Roman"/>
+        </w:rPr>
+        <w:t>Техническое задание</w:t>
       </w:r>
     </w:p>
     <w:p>
       <w:pPr>
         <w:pStyle w:val="a"/>
-      </w:pPr>
-      <w:r>
-        <w:t>Аналитику проекта;</w:t>
+        <w:rPr>
+          <w:rFonts w:cs="Times New Roman"/>
+        </w:rPr>
+      </w:pPr>
+      <w:r>
+        <w:rPr>
+          <w:rFonts w:cs="Times New Roman"/>
+        </w:rPr>
+        <w:t>Аналитику проекта</w:t>
       </w:r>
     </w:p>
     <w:p>
       <w:pPr>
         <w:pStyle w:val="a"/>
-      </w:pPr>
-      <w:r>
-        <w:t>Исходный код системы;</w:t>
+        <w:rPr>
+          <w:rFonts w:cs="Times New Roman"/>
+        </w:rPr>
+      </w:pPr>
+      <w:r>
+        <w:rPr>
+          <w:rFonts w:cs="Times New Roman"/>
+        </w:rPr>
+        <w:t>Исходный код системы</w:t>
       </w:r>
     </w:p>
     <w:p>
       <w:pPr>
         <w:pStyle w:val="a"/>
-      </w:pPr>
-      <w:r>
-        <w:t xml:space="preserve">Исполняемые модули системы. </w:t>
-      </w:r>
-    </w:p>
-    <w:p>
-      <w:r>
+        <w:rPr>
+          <w:rFonts w:cs="Times New Roman"/>
+        </w:rPr>
+      </w:pPr>
+      <w:r>
+        <w:rPr>
+          <w:rFonts w:cs="Times New Roman"/>
+        </w:rPr>
+        <w:t>Исполняемые модули системы</w:t>
+      </w:r>
+    </w:p>
+    <w:p>
+      <w:pPr>
+        <w:rPr>
+          <w:rFonts w:cs="Times New Roman"/>
+        </w:rPr>
+      </w:pPr>
+      <w:r>
+        <w:rPr>
+          <w:rFonts w:cs="Times New Roman"/>
+        </w:rPr>
         <w:t>Документирование проекта в рамках Технического Задания ведётся в соответствии с ГОСТ 34.602-89.</w:t>
       </w:r>
     </w:p>
     <w:p>
-      <w:r>
+      <w:pPr>
+        <w:rPr>
+          <w:rFonts w:cs="Times New Roman"/>
+        </w:rPr>
+      </w:pPr>
+      <w:r>
+        <w:rPr>
+          <w:rFonts w:cs="Times New Roman"/>
+        </w:rPr>
         <w:t xml:space="preserve">Вся документация должна быть подготовлена и передана, как в печатном, так и в электронном виде (в формате </w:t>
       </w:r>
       <w:proofErr w:type="spellStart"/>
       <w:r>
+        <w:rPr>
+          <w:rFonts w:cs="Times New Roman"/>
+        </w:rPr>
         <w:t>docx</w:t>
       </w:r>
       <w:proofErr w:type="spellEnd"/>
       <w:r>
+        <w:rPr>
+          <w:rFonts w:cs="Times New Roman"/>
+        </w:rPr>
         <w:t xml:space="preserve"> и </w:t>
       </w:r>
       <w:proofErr w:type="spellStart"/>
       <w:r>
+        <w:rPr>
+          <w:rFonts w:cs="Times New Roman"/>
+        </w:rPr>
         <w:t>pdf</w:t>
       </w:r>
       <w:proofErr w:type="spellEnd"/>
       <w:r>
+        <w:rPr>
+          <w:rFonts w:cs="Times New Roman"/>
+        </w:rPr>
         <w:t xml:space="preserve">), а также размещена на </w:t>
       </w:r>
       <w:proofErr w:type="spellStart"/>
       <w:r>
+        <w:rPr>
+          <w:rFonts w:cs="Times New Roman"/>
+        </w:rPr>
         <w:t>GitHub</w:t>
       </w:r>
       <w:proofErr w:type="spellEnd"/>
       <w:r>
+        <w:rPr>
+          <w:rFonts w:cs="Times New Roman"/>
+        </w:rPr>
         <w:t>.</w:t>
       </w:r>
     </w:p>
     <w:p>
-      <w:r>
+      <w:pPr>
+        <w:rPr>
+          <w:rFonts w:cs="Times New Roman"/>
+        </w:rPr>
+      </w:pPr>
+      <w:r>
+        <w:rPr>
+          <w:rFonts w:cs="Times New Roman"/>
+        </w:rPr>
         <w:lastRenderedPageBreak/>
         <w:t>Также осуществляется предоставление Курсового проекта на основе данного Технического Задания.</w:t>
       </w:r>
       <w:r>
+        <w:rPr>
+          <w:rFonts w:cs="Times New Roman"/>
+        </w:rPr>
         <w:t xml:space="preserve"> </w:t>
       </w:r>
     </w:p>
@@ -6479,124 +6599,384 @@
         </w:numPr>
         <w:outlineLvl w:val="1"/>
       </w:pPr>
-      <w:bookmarkStart w:id="17" w:name="_Toc98068672"/>
+      <w:bookmarkStart w:id="17" w:name="_Toc98535842"/>
       <w:r>
         <w:t>Термины и сокращения</w:t>
       </w:r>
       <w:bookmarkEnd w:id="17"/>
     </w:p>
     <w:p>
+      <w:pPr>
+        <w:rPr>
+          <w:rFonts w:cs="Times New Roman"/>
+        </w:rPr>
+      </w:pPr>
       <w:proofErr w:type="spellStart"/>
       <w:r>
         <w:rPr>
+          <w:rFonts w:cs="Times New Roman"/>
           <w:b/>
         </w:rPr>
         <w:t>front-end</w:t>
       </w:r>
       <w:proofErr w:type="spellEnd"/>
       <w:r>
+        <w:rPr>
+          <w:rFonts w:cs="Times New Roman"/>
+        </w:rPr>
         <w:t xml:space="preserve"> - клиентская сторона пользовательского интерфейса к программно-аппаратной части сервиса</w:t>
       </w:r>
     </w:p>
     <w:p>
+      <w:pPr>
+        <w:rPr>
+          <w:rFonts w:cs="Times New Roman"/>
+        </w:rPr>
+      </w:pPr>
       <w:proofErr w:type="spellStart"/>
       <w:r>
         <w:rPr>
+          <w:rFonts w:cs="Times New Roman"/>
           <w:b/>
         </w:rPr>
         <w:t>back-end</w:t>
       </w:r>
       <w:proofErr w:type="spellEnd"/>
       <w:r>
+        <w:rPr>
+          <w:rFonts w:cs="Times New Roman"/>
+        </w:rPr>
         <w:t xml:space="preserve"> - программно-аппаратная часть сервиса.</w:t>
       </w:r>
     </w:p>
     <w:p>
-      <w:r>
-        <w:rPr>
+      <w:pPr>
+        <w:rPr>
+          <w:rFonts w:cs="Times New Roman"/>
+        </w:rPr>
+      </w:pPr>
+      <w:r>
+        <w:rPr>
+          <w:rFonts w:cs="Times New Roman"/>
           <w:b/>
         </w:rPr>
         <w:t>REST API</w:t>
       </w:r>
       <w:r>
+        <w:rPr>
+          <w:rFonts w:cs="Times New Roman"/>
+        </w:rPr>
         <w:t xml:space="preserve"> - это стиль архитектуры программного обеспечения для построения распределенных масштабируемых веб-сервисов.</w:t>
       </w:r>
     </w:p>
     <w:p>
+      <w:pPr>
+        <w:rPr>
+          <w:rFonts w:cs="Times New Roman"/>
+        </w:rPr>
+      </w:pPr>
       <w:proofErr w:type="spellStart"/>
       <w:r>
         <w:rPr>
+          <w:rFonts w:cs="Times New Roman"/>
           <w:b/>
         </w:rPr>
         <w:t>GitHub</w:t>
       </w:r>
       <w:proofErr w:type="spellEnd"/>
       <w:r>
+        <w:rPr>
+          <w:rFonts w:cs="Times New Roman"/>
+        </w:rPr>
         <w:t xml:space="preserve"> - крупнейший веб-сервис для хостинга IT-проектов и их совместной разработки.</w:t>
       </w:r>
     </w:p>
     <w:p>
-      <w:r>
-        <w:rPr>
+      <w:pPr>
+        <w:rPr>
+          <w:rFonts w:cs="Times New Roman"/>
+        </w:rPr>
+      </w:pPr>
+      <w:r>
+        <w:rPr>
+          <w:rFonts w:cs="Times New Roman"/>
           <w:b/>
         </w:rPr>
         <w:t>Гость</w:t>
       </w:r>
       <w:r>
-        <w:t xml:space="preserve"> - неавторизованный на веб-сервисе человек, пользующийся ограниченным функционалом веб-сервиса. </w:t>
-      </w:r>
-    </w:p>
-    <w:p>
-      <w:r>
-        <w:rPr>
+        <w:rPr>
+          <w:rFonts w:cs="Times New Roman"/>
+        </w:rPr>
+        <w:t xml:space="preserve"> - неавторизованный </w:t>
+      </w:r>
+      <w:r>
+        <w:rPr>
+          <w:rFonts w:cs="Times New Roman"/>
+        </w:rPr>
+        <w:t>в мобильном приложении</w:t>
+      </w:r>
+      <w:r>
+        <w:rPr>
+          <w:rFonts w:cs="Times New Roman"/>
+        </w:rPr>
+        <w:t xml:space="preserve"> человек, пользующийся ограниченным функционалом </w:t>
+      </w:r>
+      <w:r>
+        <w:rPr>
+          <w:rFonts w:cs="Times New Roman"/>
+        </w:rPr>
+        <w:t>мобильного приложения</w:t>
+      </w:r>
+      <w:r>
+        <w:rPr>
+          <w:rFonts w:cs="Times New Roman"/>
+        </w:rPr>
+        <w:t xml:space="preserve">. </w:t>
+      </w:r>
+    </w:p>
+    <w:p>
+      <w:pPr>
+        <w:rPr>
+          <w:rFonts w:cs="Times New Roman"/>
+        </w:rPr>
+      </w:pPr>
+      <w:r>
+        <w:rPr>
+          <w:rFonts w:cs="Times New Roman"/>
           <w:b/>
         </w:rPr>
         <w:t>Пользователь</w:t>
       </w:r>
       <w:r>
-        <w:t xml:space="preserve"> - авторизованный на портале человек, пользующийся функционалом веб-сервиса.</w:t>
-      </w:r>
-    </w:p>
-    <w:p>
-      <w:r>
-        <w:rPr>
+        <w:rPr>
+          <w:rFonts w:cs="Times New Roman"/>
+        </w:rPr>
+        <w:t xml:space="preserve"> - авторизованный на портале человек, пользующийся функционалом </w:t>
+      </w:r>
+      <w:r>
+        <w:rPr>
+          <w:rFonts w:cs="Times New Roman"/>
+        </w:rPr>
+        <w:t>мобильного приложения</w:t>
+      </w:r>
+      <w:r>
+        <w:rPr>
+          <w:rFonts w:cs="Times New Roman"/>
+        </w:rPr>
+        <w:t>.</w:t>
+      </w:r>
+    </w:p>
+    <w:p>
+      <w:pPr>
+        <w:rPr>
+          <w:rFonts w:cs="Times New Roman"/>
+        </w:rPr>
+      </w:pPr>
+      <w:r>
+        <w:rPr>
+          <w:rFonts w:cs="Times New Roman"/>
           <w:b/>
         </w:rPr>
         <w:t>Стандартная категория</w:t>
       </w:r>
       <w:r>
+        <w:rPr>
+          <w:rFonts w:cs="Times New Roman"/>
+        </w:rPr>
         <w:t xml:space="preserve"> – категория расходов, которая по умолчанию появляется у пользователя после регистрации.</w:t>
       </w:r>
     </w:p>
     <w:p>
-      <w:r>
-        <w:rPr>
+      <w:pPr>
+        <w:rPr>
+          <w:rFonts w:cs="Times New Roman"/>
+        </w:rPr>
+      </w:pPr>
+      <w:r>
+        <w:rPr>
+          <w:rFonts w:cs="Times New Roman"/>
           <w:b/>
         </w:rPr>
         <w:t>Транзакция</w:t>
       </w:r>
       <w:r>
+        <w:rPr>
+          <w:rFonts w:cs="Times New Roman"/>
+        </w:rPr>
         <w:t xml:space="preserve"> – </w:t>
       </w:r>
       <w:r>
-        <w:t>пополнение баланса или трата на какую либо категорию</w:t>
-      </w:r>
-      <w:r>
+        <w:rPr>
+          <w:rFonts w:cs="Times New Roman"/>
+        </w:rPr>
+        <w:t>пополнение баланса или трата</w:t>
+      </w:r>
+      <w:r>
+        <w:rPr>
+          <w:rFonts w:cs="Times New Roman"/>
+        </w:rPr>
+        <w:t>/</w:t>
+      </w:r>
+      <w:r>
+        <w:rPr>
+          <w:rFonts w:cs="Times New Roman"/>
+        </w:rPr>
+        <w:t>расход</w:t>
+      </w:r>
+    </w:p>
+    <w:p>
+      <w:pPr>
+        <w:rPr>
+          <w:rFonts w:cs="Times New Roman"/>
+        </w:rPr>
+      </w:pPr>
+      <w:r>
+        <w:rPr>
+          <w:rFonts w:cs="Times New Roman"/>
+          <w:b/>
+          <w:bCs/>
+        </w:rPr>
+        <w:t>Трата</w:t>
+      </w:r>
+      <w:r>
+        <w:rPr>
+          <w:rFonts w:cs="Times New Roman"/>
+          <w:b/>
+          <w:bCs/>
+        </w:rPr>
+        <w:t>/</w:t>
+      </w:r>
+      <w:r>
+        <w:rPr>
+          <w:rFonts w:cs="Times New Roman"/>
+          <w:b/>
+          <w:bCs/>
+        </w:rPr>
+        <w:t>Расход</w:t>
+      </w:r>
+      <w:r>
+        <w:rPr>
+          <w:rFonts w:cs="Times New Roman"/>
+          <w:b/>
+          <w:bCs/>
+        </w:rPr>
+        <w:t xml:space="preserve"> - </w:t>
+      </w:r>
+      <w:r>
+        <w:rPr>
+          <w:rFonts w:cs="Times New Roman"/>
+        </w:rPr>
+        <w:t>перевод определённой суммы</w:t>
+      </w:r>
+      <w:r>
+        <w:rPr>
+          <w:rFonts w:cs="Times New Roman"/>
+        </w:rPr>
+        <w:t xml:space="preserve"> с баланса</w:t>
+      </w:r>
+      <w:r>
+        <w:rPr>
+          <w:rFonts w:cs="Times New Roman"/>
+        </w:rPr>
+        <w:t xml:space="preserve"> на какую либо категорию</w:t>
+      </w:r>
+      <w:r>
+        <w:rPr>
+          <w:rFonts w:cs="Times New Roman"/>
+        </w:rPr>
+        <w:t xml:space="preserve"> расходов</w:t>
+      </w:r>
+      <w:r>
+        <w:rPr>
+          <w:rFonts w:cs="Times New Roman"/>
+        </w:rPr>
         <w:t>.</w:t>
       </w:r>
     </w:p>
-    <w:p/>
+    <w:p>
+      <w:pPr>
+        <w:rPr>
+          <w:rFonts w:cs="Times New Roman"/>
+        </w:rPr>
+      </w:pPr>
+      <w:r>
+        <w:rPr>
+          <w:rFonts w:cs="Times New Roman"/>
+          <w:b/>
+          <w:bCs/>
+        </w:rPr>
+        <w:t>Баланс</w:t>
+      </w:r>
+      <w:r>
+        <w:rPr>
+          <w:rFonts w:cs="Times New Roman"/>
+          <w:b/>
+          <w:bCs/>
+        </w:rPr>
+        <w:t xml:space="preserve"> </w:t>
+      </w:r>
+      <w:r>
+        <w:rPr>
+          <w:rFonts w:cs="Times New Roman"/>
+          <w:b/>
+          <w:bCs/>
+        </w:rPr>
+        <w:t>–</w:t>
+      </w:r>
+      <w:r>
+        <w:rPr>
+          <w:rFonts w:cs="Times New Roman"/>
+          <w:b/>
+          <w:bCs/>
+        </w:rPr>
+        <w:t xml:space="preserve"> </w:t>
+      </w:r>
+      <w:r>
+        <w:rPr>
+          <w:rFonts w:cs="Times New Roman"/>
+        </w:rPr>
+        <w:t>сумма средств(в рублях) доступная пользователю для траты.</w:t>
+      </w:r>
+    </w:p>
+    <w:p>
+      <w:pPr>
+        <w:rPr>
+          <w:rFonts w:cs="Times New Roman"/>
+          <w:b/>
+        </w:rPr>
+      </w:pPr>
+    </w:p>
+    <w:p>
+      <w:pPr>
+        <w:rPr>
+          <w:rFonts w:cs="Times New Roman"/>
+        </w:rPr>
+      </w:pPr>
+    </w:p>
     <w:p>
       <w:pPr>
         <w:spacing w:after="160" w:line="259" w:lineRule="auto"/>
         <w:ind w:firstLine="0"/>
         <w:jc w:val="left"/>
-      </w:pPr>
-      <w:r>
+        <w:rPr>
+          <w:rFonts w:cs="Times New Roman"/>
+        </w:rPr>
+      </w:pPr>
+      <w:r>
+        <w:rPr>
+          <w:rFonts w:cs="Times New Roman"/>
+        </w:rPr>
         <w:br w:type="page"/>
       </w:r>
     </w:p>
-    <w:p/>
+    <w:p>
+      <w:pPr>
+        <w:rPr>
+          <w:rFonts w:cs="Times New Roman"/>
+        </w:rPr>
+      </w:pPr>
+    </w:p>
     <w:p>
       <w:pPr>
         <w:pStyle w:val="a2"/>
@@ -6607,7 +6987,7 @@
         <w:outlineLvl w:val="0"/>
       </w:pPr>
       <w:bookmarkStart w:id="18" w:name="_Toc68798696"/>
-      <w:bookmarkStart w:id="19" w:name="_Toc98068673"/>
+      <w:bookmarkStart w:id="19" w:name="_Toc98535843"/>
       <w:r>
         <w:t>Назначение и цель</w:t>
       </w:r>
@@ -6630,7 +7010,7 @@
         <w:outlineLvl w:val="1"/>
       </w:pPr>
       <w:bookmarkStart w:id="20" w:name="_Toc68798697"/>
-      <w:bookmarkStart w:id="21" w:name="_Toc98068674"/>
+      <w:bookmarkStart w:id="21" w:name="_Toc98535844"/>
       <w:r>
         <w:t>Назначение создания</w:t>
       </w:r>
@@ -6644,35 +7024,48 @@
       <w:bookmarkEnd w:id="21"/>
     </w:p>
     <w:p>
-      <w:r>
+      <w:pPr>
+        <w:rPr>
+          <w:rFonts w:cs="Times New Roman"/>
+        </w:rPr>
+      </w:pPr>
+      <w:r>
+        <w:rPr>
+          <w:rFonts w:cs="Times New Roman"/>
+        </w:rPr>
         <w:t xml:space="preserve">Назначением системы является </w:t>
       </w:r>
       <w:r>
         <w:rPr>
+          <w:rFonts w:cs="Times New Roman"/>
           <w:shd w:val="clear" w:color="auto" w:fill="FFFFFF"/>
         </w:rPr>
         <w:t>с</w:t>
       </w:r>
       <w:r>
         <w:rPr>
+          <w:rFonts w:cs="Times New Roman"/>
           <w:shd w:val="clear" w:color="auto" w:fill="FFFFFF"/>
         </w:rPr>
         <w:t xml:space="preserve">оздание сервиса по ведению домашнего бюджета </w:t>
       </w:r>
       <w:r>
         <w:rPr>
+          <w:rFonts w:cs="Times New Roman"/>
           <w:shd w:val="clear" w:color="auto" w:fill="FFFFFF"/>
         </w:rPr>
         <w:t xml:space="preserve">для </w:t>
       </w:r>
       <w:r>
         <w:rPr>
+          <w:rFonts w:cs="Times New Roman"/>
           <w:shd w:val="clear" w:color="auto" w:fill="FFFFFF"/>
         </w:rPr>
         <w:t>учёта расходов и рекомендаций по их сокращению</w:t>
       </w:r>
       <w:r>
         <w:rPr>
+          <w:rFonts w:cs="Times New Roman"/>
           <w:shd w:val="clear" w:color="auto" w:fill="FFFFFF"/>
         </w:rPr>
         <w:t>.</w:t>
@@ -6688,7 +7081,7 @@
         <w:outlineLvl w:val="1"/>
       </w:pPr>
       <w:bookmarkStart w:id="22" w:name="_Toc68798698"/>
-      <w:bookmarkStart w:id="23" w:name="_Toc98068675"/>
+      <w:bookmarkStart w:id="23" w:name="_Toc98535845"/>
       <w:r>
         <w:t>Цели создания</w:t>
       </w:r>
@@ -6702,7 +7095,15 @@
       <w:bookmarkEnd w:id="23"/>
     </w:p>
     <w:p>
-      <w:r>
+      <w:pPr>
+        <w:rPr>
+          <w:rFonts w:cs="Times New Roman"/>
+        </w:rPr>
+      </w:pPr>
+      <w:r>
+        <w:rPr>
+          <w:rFonts w:cs="Times New Roman"/>
+        </w:rPr>
         <w:t>Цели создания:</w:t>
       </w:r>
     </w:p>
@@ -6713,9 +7114,27 @@
           <w:ilvl w:val="0"/>
           <w:numId w:val="25"/>
         </w:numPr>
-      </w:pPr>
-      <w:r>
-        <w:t>Упрощение ведения личного бюджета;</w:t>
+        <w:rPr>
+          <w:rFonts w:cs="Times New Roman"/>
+        </w:rPr>
+      </w:pPr>
+      <w:r>
+        <w:rPr>
+          <w:rFonts w:cs="Times New Roman"/>
+        </w:rPr>
+        <w:t xml:space="preserve">Упрощение ведения </w:t>
+      </w:r>
+      <w:r>
+        <w:rPr>
+          <w:rFonts w:cs="Times New Roman"/>
+        </w:rPr>
+        <w:t>домашнего</w:t>
+      </w:r>
+      <w:r>
+        <w:rPr>
+          <w:rFonts w:cs="Times New Roman"/>
+        </w:rPr>
+        <w:t xml:space="preserve"> бюджета</w:t>
       </w:r>
     </w:p>
     <w:p>
@@ -6725,9 +7144,15 @@
           <w:ilvl w:val="0"/>
           <w:numId w:val="25"/>
         </w:numPr>
-      </w:pPr>
-      <w:r>
-        <w:t>Распределение покупок по категориям;</w:t>
+        <w:rPr>
+          <w:rFonts w:cs="Times New Roman"/>
+        </w:rPr>
+      </w:pPr>
+      <w:r>
+        <w:rPr>
+          <w:rFonts w:cs="Times New Roman"/>
+        </w:rPr>
+        <w:t>Распределение покупок по категориям</w:t>
       </w:r>
     </w:p>
     <w:p>
@@ -6737,15 +7162,21 @@
           <w:ilvl w:val="0"/>
           <w:numId w:val="25"/>
         </w:numPr>
-      </w:pPr>
-      <w:r>
+        <w:rPr>
+          <w:rFonts w:cs="Times New Roman"/>
+        </w:rPr>
+      </w:pPr>
+      <w:r>
+        <w:rPr>
+          <w:rFonts w:cs="Times New Roman"/>
+        </w:rPr>
         <w:t>Рекомендации по сокращению</w:t>
       </w:r>
       <w:r>
+        <w:rPr>
+          <w:rFonts w:cs="Times New Roman"/>
+        </w:rPr>
         <w:t xml:space="preserve"> расходов</w:t>
-      </w:r>
-      <w:r>
-        <w:t>.</w:t>
       </w:r>
     </w:p>
     <w:p>
@@ -6757,25 +7188,47 @@
         </w:numPr>
         <w:outlineLvl w:val="0"/>
       </w:pPr>
-      <w:bookmarkStart w:id="24" w:name="_Toc98068676"/>
+      <w:bookmarkStart w:id="24" w:name="_Toc98535846"/>
       <w:r>
         <w:t>Характеристика объектов автоматизации</w:t>
       </w:r>
       <w:bookmarkEnd w:id="24"/>
     </w:p>
     <w:p>
-      <w:r>
+      <w:pPr>
+        <w:rPr>
+          <w:rFonts w:cs="Times New Roman"/>
+        </w:rPr>
+      </w:pPr>
+      <w:r>
+        <w:rPr>
+          <w:rFonts w:cs="Times New Roman"/>
+        </w:rPr>
         <w:t>Данная система предназначена для заказчика, которому необходимо приложение для ведения домашнего бюджета</w:t>
       </w:r>
       <w:r>
+        <w:rPr>
+          <w:rFonts w:cs="Times New Roman"/>
+        </w:rPr>
         <w:t xml:space="preserve"> и рекомендациям по сокращению расходов</w:t>
       </w:r>
       <w:r>
+        <w:rPr>
+          <w:rFonts w:cs="Times New Roman"/>
+        </w:rPr>
         <w:t>.</w:t>
       </w:r>
     </w:p>
     <w:p>
-      <w:r>
+      <w:pPr>
+        <w:rPr>
+          <w:rFonts w:cs="Times New Roman"/>
+        </w:rPr>
+      </w:pPr>
+      <w:r>
+        <w:rPr>
+          <w:rFonts w:cs="Times New Roman"/>
+        </w:rPr>
         <w:t>Для взаимодействия с данной системой выделяют следующие виды пользователей:</w:t>
       </w:r>
     </w:p>
@@ -6786,8 +7239,14 @@
           <w:ilvl w:val="0"/>
           <w:numId w:val="28"/>
         </w:numPr>
-      </w:pPr>
-      <w:r>
+        <w:rPr>
+          <w:rFonts w:cs="Times New Roman"/>
+        </w:rPr>
+      </w:pPr>
+      <w:r>
+        <w:rPr>
+          <w:rFonts w:cs="Times New Roman"/>
+        </w:rPr>
         <w:t>Гость</w:t>
       </w:r>
     </w:p>
@@ -6798,16 +7257,28 @@
           <w:ilvl w:val="0"/>
           <w:numId w:val="28"/>
         </w:numPr>
-      </w:pPr>
-      <w:r>
+        <w:rPr>
+          <w:rFonts w:cs="Times New Roman"/>
+        </w:rPr>
+      </w:pPr>
+      <w:r>
+        <w:rPr>
+          <w:rFonts w:cs="Times New Roman"/>
+        </w:rPr>
         <w:t>Пользователь</w:t>
       </w:r>
     </w:p>
     <w:p>
       <w:pPr>
         <w:ind w:left="360" w:firstLine="0"/>
-      </w:pPr>
-      <w:r>
+        <w:rPr>
+          <w:rFonts w:cs="Times New Roman"/>
+        </w:rPr>
+      </w:pPr>
+      <w:r>
+        <w:rPr>
+          <w:rFonts w:cs="Times New Roman"/>
+        </w:rPr>
         <w:t>Гость имеет возможность в процессе взаимодействия с данной системы:</w:t>
       </w:r>
     </w:p>
@@ -6818,22 +7289,40 @@
           <w:ilvl w:val="0"/>
           <w:numId w:val="30"/>
         </w:numPr>
-      </w:pPr>
-      <w:r>
+        <w:rPr>
+          <w:rFonts w:cs="Times New Roman"/>
+        </w:rPr>
+      </w:pPr>
+      <w:r>
+        <w:rPr>
+          <w:rFonts w:cs="Times New Roman"/>
+        </w:rPr>
         <w:t>Просмотр статистики</w:t>
       </w:r>
       <w:r>
+        <w:rPr>
+          <w:rFonts w:cs="Times New Roman"/>
+        </w:rPr>
         <w:t xml:space="preserve"> по стандартным категориям</w:t>
       </w:r>
       <w:r>
-        <w:t>;</w:t>
+        <w:rPr>
+          <w:rFonts w:cs="Times New Roman"/>
+        </w:rPr>
+        <w:t>(доля от общей суммы расходов на каждую стандартную категорию усреднённая по всем пользователям)</w:t>
       </w:r>
     </w:p>
     <w:p>
       <w:pPr>
         <w:ind w:left="360" w:firstLine="0"/>
-      </w:pPr>
-      <w:r>
+        <w:rPr>
+          <w:rFonts w:cs="Times New Roman"/>
+        </w:rPr>
+      </w:pPr>
+      <w:r>
+        <w:rPr>
+          <w:rFonts w:cs="Times New Roman"/>
+        </w:rPr>
         <w:t>Пользователь имеет возможность в процессе взаимодействия с данной системы:</w:t>
       </w:r>
     </w:p>
@@ -6844,15 +7333,21 @@
           <w:ilvl w:val="0"/>
           <w:numId w:val="31"/>
         </w:numPr>
-      </w:pPr>
-      <w:r>
-        <w:t xml:space="preserve">Возможности </w:t>
-      </w:r>
-      <w:r>
-        <w:t>гостя</w:t>
-      </w:r>
-      <w:r>
-        <w:t>;</w:t>
+        <w:rPr>
+          <w:rFonts w:cs="Times New Roman"/>
+        </w:rPr>
+      </w:pPr>
+      <w:r>
+        <w:rPr>
+          <w:rFonts w:cs="Times New Roman"/>
+        </w:rPr>
+        <w:t>Изменение персональных данных</w:t>
+      </w:r>
+      <w:r>
+        <w:rPr>
+          <w:rFonts w:cs="Times New Roman"/>
+        </w:rPr>
+        <w:t>(Имя пользователя и пароль)</w:t>
       </w:r>
     </w:p>
     <w:p>
@@ -6862,9 +7357,57 @@
           <w:ilvl w:val="0"/>
           <w:numId w:val="31"/>
         </w:numPr>
-      </w:pPr>
-      <w:r>
-        <w:t>Изменение персональных данных;</w:t>
+        <w:rPr>
+          <w:rFonts w:cs="Times New Roman"/>
+        </w:rPr>
+      </w:pPr>
+      <w:r>
+        <w:rPr>
+          <w:rFonts w:cs="Times New Roman"/>
+        </w:rPr>
+        <w:t>Д</w:t>
+      </w:r>
+      <w:r>
+        <w:rPr>
+          <w:rFonts w:cs="Times New Roman"/>
+        </w:rPr>
+        <w:t>обав</w:t>
+      </w:r>
+      <w:r>
+        <w:rPr>
+          <w:rFonts w:cs="Times New Roman"/>
+        </w:rPr>
+        <w:t>ление</w:t>
+      </w:r>
+      <w:r>
+        <w:rPr>
+          <w:rFonts w:cs="Times New Roman"/>
+        </w:rPr>
+        <w:t>, удал</w:t>
+      </w:r>
+      <w:r>
+        <w:rPr>
+          <w:rFonts w:cs="Times New Roman"/>
+        </w:rPr>
+        <w:t>ение</w:t>
+      </w:r>
+      <w:r>
+        <w:rPr>
+          <w:rFonts w:cs="Times New Roman"/>
+        </w:rPr>
+        <w:t xml:space="preserve"> категори</w:t>
+      </w:r>
+      <w:r>
+        <w:rPr>
+          <w:rFonts w:cs="Times New Roman"/>
+        </w:rPr>
+        <w:t>й</w:t>
+      </w:r>
+      <w:r>
+        <w:rPr>
+          <w:rFonts w:cs="Times New Roman"/>
+        </w:rPr>
+        <w:t xml:space="preserve"> расходов</w:t>
       </w:r>
     </w:p>
     <w:p>
@@ -6874,30 +7417,15 @@
           <w:ilvl w:val="0"/>
           <w:numId w:val="31"/>
         </w:numPr>
-      </w:pPr>
-      <w:r>
-        <w:t>Д</w:t>
-      </w:r>
-      <w:r>
-        <w:t>обав</w:t>
-      </w:r>
-      <w:r>
-        <w:t>ление</w:t>
-      </w:r>
-      <w:r>
-        <w:t>, удал</w:t>
-      </w:r>
-      <w:r>
-        <w:t>ение</w:t>
-      </w:r>
-      <w:r>
-        <w:t xml:space="preserve"> категории</w:t>
-      </w:r>
-      <w:r>
-        <w:t xml:space="preserve"> расходов</w:t>
-      </w:r>
-      <w:r>
-        <w:t>;</w:t>
+        <w:rPr>
+          <w:rFonts w:cs="Times New Roman"/>
+        </w:rPr>
+      </w:pPr>
+      <w:r>
+        <w:rPr>
+          <w:rFonts w:cs="Times New Roman"/>
+        </w:rPr>
+        <w:t>Добавление записей расходов/пополнений баланса</w:t>
       </w:r>
     </w:p>
     <w:p>
@@ -6907,15 +7435,33 @@
           <w:ilvl w:val="0"/>
           <w:numId w:val="31"/>
         </w:numPr>
-      </w:pPr>
-      <w:r>
-        <w:t>Добавление записей расходов</w:t>
-      </w:r>
-      <w:r>
-        <w:t>/</w:t>
-      </w:r>
-      <w:r>
-        <w:t>пополнений баланса;</w:t>
+        <w:rPr>
+          <w:rFonts w:cs="Times New Roman"/>
+        </w:rPr>
+      </w:pPr>
+      <w:r>
+        <w:rPr>
+          <w:rFonts w:cs="Times New Roman"/>
+        </w:rPr>
+        <w:t>П</w:t>
+      </w:r>
+      <w:r>
+        <w:rPr>
+          <w:rFonts w:cs="Times New Roman"/>
+        </w:rPr>
+        <w:t xml:space="preserve">росмотр трат за </w:t>
+      </w:r>
+      <w:r>
+        <w:rPr>
+          <w:rFonts w:cs="Times New Roman"/>
+        </w:rPr>
+        <w:t xml:space="preserve">последний </w:t>
+      </w:r>
+      <w:r>
+        <w:rPr>
+          <w:rFonts w:cs="Times New Roman"/>
+        </w:rPr>
+        <w:t>месяц и за все время</w:t>
       </w:r>
     </w:p>
     <w:p>
@@ -6925,12 +7471,21 @@
           <w:ilvl w:val="0"/>
           <w:numId w:val="31"/>
         </w:numPr>
-      </w:pPr>
-      <w:r>
-        <w:t>П</w:t>
-      </w:r>
-      <w:r>
-        <w:t>росмотр трат за месяц и за все время;</w:t>
+        <w:rPr>
+          <w:rFonts w:cs="Times New Roman"/>
+        </w:rPr>
+      </w:pPr>
+      <w:r>
+        <w:rPr>
+          <w:rFonts w:cs="Times New Roman"/>
+        </w:rPr>
+        <w:t xml:space="preserve">Просмотр </w:t>
+      </w:r>
+      <w:r>
+        <w:rPr>
+          <w:rFonts w:cs="Times New Roman"/>
+        </w:rPr>
+        <w:t>истории пополнений баланса</w:t>
       </w:r>
     </w:p>
     <w:p>
@@ -6940,15 +7495,40 @@
           <w:ilvl w:val="0"/>
           <w:numId w:val="31"/>
         </w:numPr>
-      </w:pPr>
-      <w:r>
-        <w:t xml:space="preserve">Просмотр </w:t>
-      </w:r>
-      <w:r>
-        <w:t>истории пополнений баланса</w:t>
-      </w:r>
-      <w:r>
-        <w:t>;</w:t>
+        <w:rPr>
+          <w:rFonts w:cs="Times New Roman"/>
+        </w:rPr>
+      </w:pPr>
+      <w:r>
+        <w:rPr>
+          <w:rFonts w:cs="Times New Roman"/>
+        </w:rPr>
+        <w:lastRenderedPageBreak/>
+        <w:t>Просмотр статистики</w:t>
+      </w:r>
+      <w:r>
+        <w:rPr>
+          <w:rFonts w:cs="Times New Roman"/>
+        </w:rPr>
+        <w:t xml:space="preserve">(сравнение долей </w:t>
+      </w:r>
+      <w:r>
+        <w:rPr>
+          <w:rFonts w:cs="Times New Roman"/>
+        </w:rPr>
+        <w:t>от общей суммы расходов на каждую категорию текущего месяца с предыдущим</w:t>
+      </w:r>
+      <w:r>
+        <w:rPr>
+          <w:rFonts w:cs="Times New Roman"/>
+        </w:rPr>
+        <w:t>)</w:t>
+      </w:r>
+      <w:r>
+        <w:rPr>
+          <w:rFonts w:cs="Times New Roman"/>
+        </w:rPr>
+        <w:t xml:space="preserve"> </w:t>
       </w:r>
     </w:p>
     <w:p>
@@ -6958,13 +7538,45 @@
           <w:ilvl w:val="0"/>
           <w:numId w:val="31"/>
         </w:numPr>
-      </w:pPr>
-      <w:r>
-        <w:lastRenderedPageBreak/>
-        <w:t xml:space="preserve">Просмотр статистики и получение рекомендаций по </w:t>
-      </w:r>
-      <w:r>
-        <w:t>тратам на различные категории в сравнении с предыдущим месяцем.</w:t>
+        <w:rPr>
+          <w:rFonts w:cs="Times New Roman"/>
+        </w:rPr>
+      </w:pPr>
+      <w:r>
+        <w:rPr>
+          <w:rFonts w:cs="Times New Roman"/>
+        </w:rPr>
+        <w:t>Р</w:t>
+      </w:r>
+      <w:r>
+        <w:rPr>
+          <w:rFonts w:cs="Times New Roman"/>
+        </w:rPr>
+        <w:t xml:space="preserve">екомендаций </w:t>
+      </w:r>
+      <w:r>
+        <w:rPr>
+          <w:rFonts w:cs="Times New Roman"/>
+        </w:rPr>
+        <w:t xml:space="preserve">по сокращению расходов на конкретные категории на основе </w:t>
+      </w:r>
+      <w:r>
+        <w:rPr>
+          <w:rFonts w:cs="Times New Roman"/>
+        </w:rPr>
+        <w:t>сравнени</w:t>
+      </w:r>
+      <w:r>
+        <w:rPr>
+          <w:rFonts w:cs="Times New Roman"/>
+        </w:rPr>
+        <w:t>я трат текущего месяца</w:t>
+      </w:r>
+      <w:r>
+        <w:rPr>
+          <w:rFonts w:cs="Times New Roman"/>
+        </w:rPr>
+        <w:t xml:space="preserve"> с предыдущим месяцем</w:t>
       </w:r>
     </w:p>
     <w:p>
@@ -6977,7 +7589,7 @@
         <w:outlineLvl w:val="0"/>
       </w:pPr>
       <w:bookmarkStart w:id="25" w:name="_Toc68798699"/>
-      <w:bookmarkStart w:id="26" w:name="_Toc98068677"/>
+      <w:bookmarkStart w:id="26" w:name="_Toc98535847"/>
       <w:r>
         <w:t xml:space="preserve">Требования к </w:t>
       </w:r>
@@ -6996,60 +7608,70 @@
         </w:numPr>
         <w:outlineLvl w:val="1"/>
       </w:pPr>
-      <w:bookmarkStart w:id="27" w:name="_Toc98068678"/>
+      <w:bookmarkStart w:id="27" w:name="_Toc98535848"/>
       <w:r>
         <w:t>Требования к системе в целом</w:t>
       </w:r>
       <w:bookmarkEnd w:id="27"/>
     </w:p>
     <w:p>
-      <w:r>
+      <w:pPr>
+        <w:rPr>
+          <w:rFonts w:cs="Times New Roman"/>
+        </w:rPr>
+      </w:pPr>
+      <w:r>
+        <w:rPr>
+          <w:rFonts w:cs="Times New Roman"/>
+        </w:rPr>
         <w:t>Разрабатываемый проект должен удовлетворять следующим основным требованиям:</w:t>
       </w:r>
     </w:p>
     <w:p>
       <w:pPr>
         <w:pStyle w:val="a"/>
-      </w:pPr>
-      <w:r>
-        <w:t xml:space="preserve">Приложение должно стабильно и корректно работать на операционной системе </w:t>
-      </w:r>
-      <w:r>
-        <w:rPr>
+        <w:rPr>
+          <w:rFonts w:cs="Times New Roman"/>
+        </w:rPr>
+      </w:pPr>
+      <w:r>
+        <w:rPr>
+          <w:rFonts w:cs="Times New Roman"/>
+        </w:rPr>
+        <w:t xml:space="preserve">Приложение должно стабильно и работать на операционной системе </w:t>
+      </w:r>
+      <w:r>
+        <w:rPr>
+          <w:rFonts w:cs="Times New Roman"/>
           <w:lang w:val="en-US"/>
         </w:rPr>
         <w:t>Android</w:t>
       </w:r>
       <w:r>
-        <w:t xml:space="preserve"> </w:t>
-      </w:r>
-      <w:r>
-        <w:t xml:space="preserve">версии </w:t>
-      </w:r>
-      <w:r>
-        <w:t xml:space="preserve">10 </w:t>
-      </w:r>
-      <w:r>
-        <w:t>и выше.</w:t>
+        <w:rPr>
+          <w:rFonts w:cs="Times New Roman"/>
+        </w:rPr>
+        <w:t xml:space="preserve"> версии 10 и выше</w:t>
       </w:r>
     </w:p>
     <w:p>
       <w:pPr>
         <w:pStyle w:val="a"/>
-      </w:pPr>
-      <w:r>
-        <w:t>Иметь доступный и понятный интерфейс для пользователя.</w:t>
-      </w:r>
-      <w:r>
-        <w:tab/>
-      </w:r>
-    </w:p>
-    <w:p>
-      <w:pPr>
-        <w:pStyle w:val="a"/>
-      </w:pPr>
-      <w:r>
-        <w:t>Реализовывать основные задачи, стоящие перед данным проектом.</w:t>
+        <w:rPr>
+          <w:rFonts w:cs="Times New Roman"/>
+        </w:rPr>
+      </w:pPr>
+      <w:r>
+        <w:rPr>
+          <w:rFonts w:cs="Times New Roman"/>
+        </w:rPr>
+        <w:t>Реализовывать основные задачи, стоящие перед данным проектом</w:t>
+      </w:r>
+      <w:r>
+        <w:rPr>
+          <w:rFonts w:cs="Times New Roman"/>
+        </w:rPr>
+        <w:t>:</w:t>
       </w:r>
     </w:p>
     <w:p>
@@ -7057,11 +7679,29 @@
         <w:pStyle w:val="a"/>
         <w:numPr>
           <w:ilvl w:val="1"/>
-          <w:numId w:val="21"/>
+          <w:numId w:val="39"/>
         </w:numPr>
-      </w:pPr>
-      <w:r>
-        <w:t>Обеспечение упрощения ведения расходов;</w:t>
+        <w:rPr>
+          <w:rFonts w:cs="Times New Roman"/>
+        </w:rPr>
+      </w:pPr>
+      <w:r>
+        <w:rPr>
+          <w:rFonts w:cs="Times New Roman"/>
+        </w:rPr>
+        <w:t xml:space="preserve">Обеспечение упрощения </w:t>
+      </w:r>
+      <w:r>
+        <w:rPr>
+          <w:rFonts w:cs="Times New Roman"/>
+        </w:rPr>
+        <w:t>ведения учёта</w:t>
+      </w:r>
+      <w:r>
+        <w:rPr>
+          <w:rFonts w:cs="Times New Roman"/>
+        </w:rPr>
+        <w:t xml:space="preserve"> расходов</w:t>
       </w:r>
     </w:p>
     <w:p>
@@ -7069,11 +7709,53 @@
         <w:pStyle w:val="a"/>
         <w:numPr>
           <w:ilvl w:val="1"/>
-          <w:numId w:val="21"/>
+          <w:numId w:val="39"/>
         </w:numPr>
-      </w:pPr>
-      <w:r>
-        <w:t>Обеспечение возможности сравнения расходов с предыдущим месяцем;</w:t>
+        <w:rPr>
+          <w:rFonts w:cs="Times New Roman"/>
+        </w:rPr>
+      </w:pPr>
+      <w:r>
+        <w:rPr>
+          <w:rFonts w:cs="Times New Roman"/>
+        </w:rPr>
+        <w:t>Обеспечение возможности сравнения расходов</w:t>
+      </w:r>
+      <w:r>
+        <w:rPr>
+          <w:rFonts w:cs="Times New Roman"/>
+        </w:rPr>
+        <w:t xml:space="preserve"> в текущем месяце</w:t>
+      </w:r>
+      <w:r>
+        <w:rPr>
+          <w:rFonts w:cs="Times New Roman"/>
+        </w:rPr>
+        <w:t xml:space="preserve"> с </w:t>
+      </w:r>
+      <w:r>
+        <w:rPr>
+          <w:rFonts w:cs="Times New Roman"/>
+        </w:rPr>
+        <w:t xml:space="preserve">расходами в </w:t>
+      </w:r>
+      <w:r>
+        <w:rPr>
+          <w:rFonts w:cs="Times New Roman"/>
+        </w:rPr>
+        <w:t>предыдущ</w:t>
+      </w:r>
+      <w:r>
+        <w:rPr>
+          <w:rFonts w:cs="Times New Roman"/>
+        </w:rPr>
+        <w:t>е</w:t>
+      </w:r>
+      <w:r>
+        <w:rPr>
+          <w:rFonts w:cs="Times New Roman"/>
+        </w:rPr>
+        <w:t>м месяце</w:t>
       </w:r>
     </w:p>
     <w:p>
@@ -7081,17 +7763,23 @@
         <w:pStyle w:val="a"/>
         <w:numPr>
           <w:ilvl w:val="1"/>
-          <w:numId w:val="21"/>
+          <w:numId w:val="39"/>
         </w:numPr>
-      </w:pPr>
-      <w:r>
+        <w:rPr>
+          <w:rFonts w:cs="Times New Roman"/>
+        </w:rPr>
+      </w:pPr>
+      <w:r>
+        <w:rPr>
+          <w:rFonts w:cs="Times New Roman"/>
+        </w:rPr>
         <w:t>Обеспечение возможности добавления собственных категорий</w:t>
       </w:r>
       <w:r>
+        <w:rPr>
+          <w:rFonts w:cs="Times New Roman"/>
+        </w:rPr>
         <w:t xml:space="preserve"> расходов</w:t>
-      </w:r>
-      <w:r>
-        <w:t>;</w:t>
       </w:r>
     </w:p>
     <w:p>
@@ -7099,22 +7787,79 @@
         <w:pStyle w:val="a"/>
         <w:numPr>
           <w:ilvl w:val="1"/>
-          <w:numId w:val="21"/>
+          <w:numId w:val="39"/>
         </w:numPr>
-      </w:pPr>
-      <w:r>
+        <w:rPr>
+          <w:rFonts w:cs="Times New Roman"/>
+        </w:rPr>
+      </w:pPr>
+      <w:r>
+        <w:rPr>
+          <w:rFonts w:cs="Times New Roman"/>
+        </w:rPr>
         <w:t xml:space="preserve">Обеспечение возможности добавления </w:t>
       </w:r>
       <w:r>
-        <w:t>пополнений баланса</w:t>
-      </w:r>
-      <w:r>
-        <w:t xml:space="preserve"> и расходов;</w:t>
+        <w:rPr>
+          <w:rFonts w:cs="Times New Roman"/>
+        </w:rPr>
+        <w:t xml:space="preserve">записей о </w:t>
+      </w:r>
+      <w:r>
+        <w:rPr>
+          <w:rFonts w:cs="Times New Roman"/>
+        </w:rPr>
+        <w:t>пополнени</w:t>
+      </w:r>
+      <w:r>
+        <w:rPr>
+          <w:rFonts w:cs="Times New Roman"/>
+        </w:rPr>
+        <w:t>и</w:t>
+      </w:r>
+      <w:r>
+        <w:rPr>
+          <w:rFonts w:cs="Times New Roman"/>
+        </w:rPr>
+        <w:t xml:space="preserve"> баланса</w:t>
+      </w:r>
+      <w:r>
+        <w:rPr>
+          <w:rFonts w:cs="Times New Roman"/>
+        </w:rPr>
+        <w:t xml:space="preserve"> и</w:t>
+      </w:r>
+      <w:r>
+        <w:rPr>
+          <w:rFonts w:cs="Times New Roman"/>
+        </w:rPr>
+        <w:t xml:space="preserve"> записей о трате(расходе) на категорию расходов доступную пользователю</w:t>
+      </w:r>
+    </w:p>
+    <w:p>
+      <w:pPr>
+        <w:pStyle w:val="a"/>
+        <w:numPr>
+          <w:ilvl w:val="1"/>
+          <w:numId w:val="39"/>
+        </w:numPr>
+        <w:rPr>
+          <w:rFonts w:cs="Times New Roman"/>
+        </w:rPr>
+      </w:pPr>
+      <w:r>
+        <w:rPr>
+          <w:rFonts w:cs="Times New Roman"/>
+        </w:rPr>
+        <w:t>Обеспечение возможности зарегистрироваться и авторизоваться зарегистрированному пользователю</w:t>
       </w:r>
     </w:p>
     <w:p>
       <w:pPr>
         <w:jc w:val="left"/>
+        <w:rPr>
+          <w:rFonts w:cs="Times New Roman"/>
+        </w:rPr>
       </w:pPr>
     </w:p>
     <w:p>
@@ -7125,9 +7870,15 @@
           <w:numId w:val="38"/>
         </w:numPr>
         <w:outlineLvl w:val="2"/>
-      </w:pPr>
-      <w:bookmarkStart w:id="28" w:name="_Toc98068679"/>
-      <w:r>
+        <w:rPr>
+          <w:rFonts w:cs="Times New Roman"/>
+        </w:rPr>
+      </w:pPr>
+      <w:bookmarkStart w:id="28" w:name="_Toc98535849"/>
+      <w:r>
+        <w:rPr>
+          <w:rFonts w:cs="Times New Roman"/>
+        </w:rPr>
         <w:t>Требования к структуре и функционированию системы</w:t>
       </w:r>
       <w:bookmarkEnd w:id="28"/>
@@ -7135,55 +7886,99 @@
     <w:p>
       <w:pPr>
         <w:jc w:val="left"/>
-      </w:pPr>
-      <w:r>
+        <w:rPr>
+          <w:rFonts w:cs="Times New Roman"/>
+        </w:rPr>
+      </w:pPr>
+      <w:r>
+        <w:rPr>
+          <w:rFonts w:cs="Times New Roman"/>
+        </w:rPr>
         <w:t>Созданное приложение должно иметь архитектуру, соответствующую шаблону Клиент-Серверного приложения, а также иметь разделение на Back-</w:t>
       </w:r>
       <w:proofErr w:type="spellStart"/>
       <w:r>
+        <w:rPr>
+          <w:rFonts w:cs="Times New Roman"/>
+        </w:rPr>
         <w:t>end</w:t>
       </w:r>
       <w:proofErr w:type="spellEnd"/>
       <w:r>
+        <w:rPr>
+          <w:rFonts w:cs="Times New Roman"/>
+        </w:rPr>
         <w:t xml:space="preserve"> и Front-</w:t>
       </w:r>
       <w:proofErr w:type="spellStart"/>
       <w:r>
+        <w:rPr>
+          <w:rFonts w:cs="Times New Roman"/>
+        </w:rPr>
         <w:t>end</w:t>
       </w:r>
       <w:proofErr w:type="spellEnd"/>
       <w:r>
+        <w:rPr>
+          <w:rFonts w:cs="Times New Roman"/>
+        </w:rPr>
         <w:t xml:space="preserve">, взаимодействие между которыми должно происходить с помощью REST API. </w:t>
       </w:r>
     </w:p>
     <w:p>
       <w:pPr>
         <w:jc w:val="left"/>
-      </w:pPr>
-      <w:r>
+        <w:rPr>
+          <w:rFonts w:cs="Times New Roman"/>
+        </w:rPr>
+      </w:pPr>
+      <w:r>
+        <w:rPr>
+          <w:rFonts w:cs="Times New Roman"/>
+        </w:rPr>
         <w:t>Базовая архитектура приложения указана ниже на рисунке 1.</w:t>
       </w:r>
     </w:p>
     <w:p>
       <w:pPr>
-        <w:jc w:val="center"/>
-      </w:pPr>
-    </w:p>
-    <w:p>
-      <w:pPr>
-        <w:jc w:val="left"/>
+        <w:rPr>
+          <w:rFonts w:cs="Times New Roman"/>
+        </w:rPr>
+      </w:pPr>
+    </w:p>
+    <w:p>
+      <w:pPr>
+        <w:ind w:firstLine="0"/>
+        <w:rPr>
+          <w:rFonts w:cs="Times New Roman"/>
+        </w:rPr>
       </w:pPr>
       <w:r>
         <w:rPr>
           <w:noProof/>
-          <w:lang w:eastAsia="ru-RU"/>
         </w:rPr>
         <w:lastRenderedPageBreak/>
         <w:drawing>
-          <wp:inline distT="0" distB="0" distL="0" distR="0" wp14:anchorId="3F060FB6" wp14:editId="54342352">
-            <wp:extent cx="4998720" cy="3328670"/>
-            <wp:effectExtent l="0" t="0" r="0" b="5080"/>
-            <wp:docPr id="1" name="Рисунок 1"/>
+          <wp:anchor distT="0" distB="0" distL="114300" distR="114300" simplePos="0" relativeHeight="251658240" behindDoc="0" locked="0" layoutInCell="1" allowOverlap="1" wp14:anchorId="492ED9E6" wp14:editId="7896774F">
+            <wp:simplePos x="0" y="0"/>
+            <wp:positionH relativeFrom="column">
+              <wp:posOffset>451485</wp:posOffset>
+            </wp:positionH>
+            <wp:positionV relativeFrom="paragraph">
+              <wp:posOffset>0</wp:posOffset>
+            </wp:positionV>
+            <wp:extent cx="5116830" cy="2880360"/>
+            <wp:effectExtent l="0" t="0" r="7620" b="0"/>
+            <wp:wrapThrough wrapText="bothSides">
+              <wp:wrapPolygon edited="0">
+                <wp:start x="0" y="0"/>
+                <wp:lineTo x="0" y="21429"/>
+                <wp:lineTo x="21552" y="21429"/>
+                <wp:lineTo x="21552" y="0"/>
+                <wp:lineTo x="0" y="0"/>
+              </wp:wrapPolygon>
+            </wp:wrapThrough>
+            <wp:docPr id="2" name="Рисунок 2"/>
             <wp:cNvGraphicFramePr>
               <a:graphicFrameLocks xmlns:a="http://schemas.openxmlformats.org/drawingml/2006/main" noChangeAspect="1"/>
             </wp:cNvGraphicFramePr>
@@ -7191,36 +7986,62 @@
               <a:graphicData uri="http://schemas.openxmlformats.org/drawingml/2006/picture">
                 <pic:pic xmlns:pic="http://schemas.openxmlformats.org/drawingml/2006/picture">
                   <pic:nvPicPr>
-                    <pic:cNvPr id="1" name=""/>
-                    <pic:cNvPicPr/>
+                    <pic:cNvPr id="0" name="Picture 1"/>
+                    <pic:cNvPicPr>
+                      <a:picLocks noChangeAspect="1" noChangeArrowheads="1"/>
+                    </pic:cNvPicPr>
                   </pic:nvPicPr>
-                  <pic:blipFill rotWithShape="1">
-                    <a:blip r:embed="rId8"/>
-                    <a:srcRect r="15843"/>
-                    <a:stretch/>
+                  <pic:blipFill>
+                    <a:blip r:embed="rId8" cstate="print">
+                      <a:extLst>
+                        <a:ext uri="{28A0092B-C50C-407E-A947-70E740481C1C}">
+                          <a14:useLocalDpi xmlns:a14="http://schemas.microsoft.com/office/drawing/2010/main" val="0"/>
+                        </a:ext>
+                      </a:extLst>
+                    </a:blip>
+                    <a:srcRect/>
+                    <a:stretch>
+                      <a:fillRect/>
+                    </a:stretch>
                   </pic:blipFill>
                   <pic:spPr bwMode="auto">
                     <a:xfrm>
                       <a:off x="0" y="0"/>
-                      <a:ext cx="4998720" cy="3328670"/>
+                      <a:ext cx="5116830" cy="2880360"/>
                     </a:xfrm>
                     <a:prstGeom prst="rect">
                       <a:avLst/>
                     </a:prstGeom>
+                    <a:noFill/>
                     <a:ln>
                       <a:noFill/>
                     </a:ln>
-                    <a:extLst>
-                      <a:ext uri="{53640926-AAD7-44D8-BBD7-CCE9431645EC}">
-                        <a14:shadowObscured xmlns:a14="http://schemas.microsoft.com/office/drawing/2010/main"/>
-                      </a:ext>
-                    </a:extLst>
                   </pic:spPr>
                 </pic:pic>
               </a:graphicData>
             </a:graphic>
-          </wp:inline>
+            <wp14:sizeRelH relativeFrom="page">
+              <wp14:pctWidth>0</wp14:pctWidth>
+            </wp14:sizeRelH>
+            <wp14:sizeRelV relativeFrom="page">
+              <wp14:pctHeight>0</wp14:pctHeight>
+            </wp14:sizeRelV>
+          </wp:anchor>
         </w:drawing>
+      </w:r>
+    </w:p>
+    <w:p>
+      <w:pPr>
+        <w:jc w:val="center"/>
+        <w:rPr>
+          <w:rFonts w:cs="Times New Roman"/>
+        </w:rPr>
+      </w:pPr>
+      <w:r>
+        <w:rPr>
+          <w:rFonts w:cs="Times New Roman"/>
+        </w:rPr>
+        <w:t>Рисунок 1</w:t>
       </w:r>
     </w:p>
     <w:p>
@@ -7231,10 +8052,16 @@
           <w:numId w:val="38"/>
         </w:numPr>
         <w:outlineLvl w:val="2"/>
-      </w:pPr>
-      <w:bookmarkStart w:id="29" w:name="_Toc98068680"/>
-      <w:r>
-        <w:t>Показатели назначения системы</w:t>
+        <w:rPr>
+          <w:rFonts w:cs="Times New Roman"/>
+        </w:rPr>
+      </w:pPr>
+      <w:bookmarkStart w:id="29" w:name="_Toc98535850"/>
+      <w:r>
+        <w:rPr>
+          <w:rFonts w:cs="Times New Roman"/>
+        </w:rPr>
+        <w:t>Требования к аутентификации</w:t>
       </w:r>
       <w:bookmarkEnd w:id="29"/>
     </w:p>
@@ -7243,12 +8070,49 @@
         <w:pStyle w:val="afb"/>
         <w:numPr>
           <w:ilvl w:val="0"/>
-          <w:numId w:val="33"/>
+          <w:numId w:val="35"/>
         </w:numPr>
-        <w:jc w:val="left"/>
-      </w:pPr>
-      <w:r>
-        <w:t>Реализация авторизации пользователя;</w:t>
+        <w:rPr>
+          <w:rFonts w:cs="Times New Roman"/>
+        </w:rPr>
+      </w:pPr>
+      <w:r>
+        <w:rPr>
+          <w:rFonts w:cs="Times New Roman"/>
+        </w:rPr>
+        <w:t>Должны осуществляться идентификация и проверка доступа при входе</w:t>
+      </w:r>
+    </w:p>
+    <w:p>
+      <w:pPr>
+        <w:ind w:firstLine="0"/>
+        <w:rPr>
+          <w:rFonts w:cs="Times New Roman"/>
+        </w:rPr>
+      </w:pPr>
+      <w:r>
+        <w:rPr>
+          <w:rFonts w:cs="Times New Roman"/>
+        </w:rPr>
+        <w:t>в систему по</w:t>
+      </w:r>
+      <w:r>
+        <w:rPr>
+          <w:rFonts w:cs="Times New Roman"/>
+        </w:rPr>
+        <w:t xml:space="preserve"> почте</w:t>
+      </w:r>
+      <w:r>
+        <w:rPr>
+          <w:rFonts w:cs="Times New Roman"/>
+        </w:rPr>
+        <w:t xml:space="preserve"> и паролю длиной не менее 6 символов</w:t>
+      </w:r>
+      <w:r>
+        <w:rPr>
+          <w:rFonts w:cs="Times New Roman"/>
+        </w:rPr>
+        <w:t>.</w:t>
       </w:r>
     </w:p>
     <w:p>
@@ -7256,57 +8120,63 @@
         <w:pStyle w:val="afb"/>
         <w:numPr>
           <w:ilvl w:val="0"/>
-          <w:numId w:val="33"/>
+          <w:numId w:val="35"/>
         </w:numPr>
-        <w:jc w:val="left"/>
-      </w:pPr>
-      <w:r>
-        <w:t xml:space="preserve">Реализация просмотра </w:t>
-      </w:r>
-      <w:r>
-        <w:t>пополнений</w:t>
-      </w:r>
-      <w:r>
-        <w:t xml:space="preserve"> и расходов;</w:t>
-      </w:r>
-    </w:p>
-    <w:p>
-      <w:pPr>
-        <w:pStyle w:val="afb"/>
-        <w:numPr>
-          <w:ilvl w:val="0"/>
-          <w:numId w:val="33"/>
-        </w:numPr>
-        <w:jc w:val="left"/>
-      </w:pPr>
-      <w:r>
-        <w:t>Реализация добавления собственных категорий;</w:t>
-      </w:r>
-    </w:p>
-    <w:p>
-      <w:pPr>
-        <w:pStyle w:val="afb"/>
-        <w:numPr>
-          <w:ilvl w:val="0"/>
-          <w:numId w:val="33"/>
-        </w:numPr>
-        <w:jc w:val="left"/>
-      </w:pPr>
-      <w:r>
-        <w:t>Реализация просмотра трат за месяц;</w:t>
-      </w:r>
-    </w:p>
-    <w:p>
-      <w:pPr>
-        <w:pStyle w:val="afb"/>
-        <w:numPr>
-          <w:ilvl w:val="0"/>
-          <w:numId w:val="33"/>
-        </w:numPr>
-        <w:jc w:val="left"/>
-      </w:pPr>
-      <w:r>
-        <w:t>Реализация сравнения расходов с предыдущим месяцем;</w:t>
+        <w:rPr>
+          <w:rFonts w:cs="Times New Roman"/>
+        </w:rPr>
+      </w:pPr>
+      <w:r>
+        <w:rPr>
+          <w:rFonts w:cs="Times New Roman"/>
+        </w:rPr>
+        <w:t xml:space="preserve">Система защиты должна препятствовать доступу к защищаемым </w:t>
+      </w:r>
+    </w:p>
+    <w:p>
+      <w:pPr>
+        <w:ind w:firstLine="0"/>
+        <w:rPr>
+          <w:rFonts w:cs="Times New Roman"/>
+        </w:rPr>
+      </w:pPr>
+      <w:r>
+        <w:rPr>
+          <w:rFonts w:cs="Times New Roman"/>
+        </w:rPr>
+        <w:t xml:space="preserve">ресурсам не идентифицированным пользователям и пользователей не </w:t>
+      </w:r>
+    </w:p>
+    <w:p>
+      <w:pPr>
+        <w:ind w:firstLine="0"/>
+        <w:rPr>
+          <w:rFonts w:cs="Times New Roman"/>
+        </w:rPr>
+      </w:pPr>
+      <w:r>
+        <w:rPr>
+          <w:rFonts w:cs="Times New Roman"/>
+        </w:rPr>
+        <w:t>прошедших идентификацию.</w:t>
+      </w:r>
+      <w:r>
+        <w:rPr>
+          <w:rFonts w:cs="Times New Roman"/>
+        </w:rPr>
+        <w:t xml:space="preserve"> </w:t>
+      </w:r>
+      <w:r>
+        <w:rPr>
+          <w:rFonts w:cs="Times New Roman"/>
+        </w:rPr>
+        <w:t>Система защиты должна обладать способностью надежно связывать полученную идентификацию со всеми действиями данного пользователя</w:t>
+      </w:r>
+      <w:r>
+        <w:rPr>
+          <w:rFonts w:cs="Times New Roman"/>
+        </w:rPr>
+        <w:t>.</w:t>
       </w:r>
     </w:p>
     <w:p>
@@ -7317,85 +8187,122 @@
           <w:numId w:val="38"/>
         </w:numPr>
         <w:outlineLvl w:val="2"/>
-      </w:pPr>
-      <w:bookmarkStart w:id="30" w:name="_Toc98068681"/>
-      <w:r>
-        <w:t>Требования к аутентификации</w:t>
+        <w:rPr>
+          <w:rFonts w:cs="Times New Roman"/>
+        </w:rPr>
+      </w:pPr>
+      <w:bookmarkStart w:id="30" w:name="_Toc98535851"/>
+      <w:r>
+        <w:rPr>
+          <w:rFonts w:cs="Times New Roman"/>
+        </w:rPr>
+        <w:t>Требования к численности и квалификации персонала</w:t>
       </w:r>
       <w:bookmarkEnd w:id="30"/>
     </w:p>
     <w:p>
       <w:pPr>
-        <w:pStyle w:val="afb"/>
-        <w:numPr>
-          <w:ilvl w:val="0"/>
-          <w:numId w:val="35"/>
-        </w:numPr>
-      </w:pPr>
-      <w:r>
-        <w:t>Должны осуществляться идентификация и проверка доступа при входе</w:t>
-      </w:r>
-    </w:p>
-    <w:p>
-      <w:pPr>
-        <w:ind w:firstLine="0"/>
-      </w:pPr>
-      <w:r>
-        <w:t>в систему по</w:t>
-      </w:r>
-      <w:r>
-        <w:t xml:space="preserve"> почте</w:t>
-      </w:r>
-      <w:r>
-        <w:t xml:space="preserve"> и паролю длиной не менее 6 символов.</w:t>
-      </w:r>
-    </w:p>
-    <w:p>
-      <w:pPr>
-        <w:pStyle w:val="afb"/>
-        <w:numPr>
-          <w:ilvl w:val="0"/>
-          <w:numId w:val="35"/>
-        </w:numPr>
-      </w:pPr>
-      <w:r>
-        <w:t xml:space="preserve">Система защиты должна подвергать проверку подлинности </w:t>
-      </w:r>
-    </w:p>
-    <w:p>
-      <w:pPr>
-        <w:ind w:firstLine="0"/>
-      </w:pPr>
-      <w:r>
-        <w:t>идентификации путем аутентификации.</w:t>
-      </w:r>
-    </w:p>
-    <w:p>
-      <w:pPr>
-        <w:pStyle w:val="afb"/>
-        <w:numPr>
-          <w:ilvl w:val="0"/>
-          <w:numId w:val="35"/>
-        </w:numPr>
-      </w:pPr>
-      <w:r>
-        <w:t xml:space="preserve">Система защиты должна препятствовать доступу к защищаемым </w:t>
-      </w:r>
-    </w:p>
-    <w:p>
-      <w:pPr>
-        <w:ind w:firstLine="0"/>
-      </w:pPr>
-      <w:r>
-        <w:t xml:space="preserve">ресурсам не идентифицированным пользователям и пользователей не </w:t>
-      </w:r>
-    </w:p>
-    <w:p>
-      <w:pPr>
-        <w:ind w:firstLine="0"/>
-      </w:pPr>
-      <w:r>
-        <w:t>прошедших идентификацию. Система защиты должна обладать способностью надежно связывать полученную идентификацию со всеми действиями данного пользователя.</w:t>
+        <w:rPr>
+          <w:rFonts w:cs="Times New Roman"/>
+        </w:rPr>
+      </w:pPr>
+      <w:r>
+        <w:rPr>
+          <w:rFonts w:cs="Times New Roman"/>
+        </w:rPr>
+        <w:t xml:space="preserve">В системе конкретных требований к численности персонала не приводится. В </w:t>
+      </w:r>
+      <w:r>
+        <w:rPr>
+          <w:rFonts w:cs="Times New Roman"/>
+        </w:rPr>
+        <w:t>с</w:t>
+      </w:r>
+      <w:r>
+        <w:rPr>
+          <w:rFonts w:cs="Times New Roman"/>
+        </w:rPr>
+        <w:t xml:space="preserve">истеме предполагается наличие ролей </w:t>
+      </w:r>
+      <w:r>
+        <w:rPr>
+          <w:rFonts w:cs="Times New Roman"/>
+        </w:rPr>
+        <w:t>персонала</w:t>
+      </w:r>
+      <w:r>
+        <w:rPr>
+          <w:rFonts w:cs="Times New Roman"/>
+        </w:rPr>
+        <w:t xml:space="preserve"> – </w:t>
+      </w:r>
+      <w:r>
+        <w:rPr>
+          <w:rFonts w:cs="Times New Roman"/>
+        </w:rPr>
+        <w:t>пользователь</w:t>
+      </w:r>
+      <w:r>
+        <w:rPr>
+          <w:rFonts w:cs="Times New Roman"/>
+        </w:rPr>
+        <w:t xml:space="preserve"> и </w:t>
+      </w:r>
+      <w:r>
+        <w:rPr>
+          <w:rFonts w:cs="Times New Roman"/>
+        </w:rPr>
+        <w:t>гость</w:t>
+      </w:r>
+      <w:r>
+        <w:rPr>
+          <w:rFonts w:cs="Times New Roman"/>
+        </w:rPr>
+        <w:t>.</w:t>
+      </w:r>
+    </w:p>
+    <w:p>
+      <w:pPr>
+        <w:rPr>
+          <w:rFonts w:cs="Times New Roman"/>
+        </w:rPr>
+      </w:pPr>
+      <w:r>
+        <w:rPr>
+          <w:rFonts w:cs="Times New Roman"/>
+        </w:rPr>
+        <w:t>Гости и пользователи</w:t>
+      </w:r>
+      <w:r>
+        <w:rPr>
+          <w:rFonts w:cs="Times New Roman"/>
+        </w:rPr>
+        <w:t xml:space="preserve">, работающие с данной системой, должны </w:t>
+      </w:r>
+      <w:r>
+        <w:rPr>
+          <w:rFonts w:cs="Times New Roman"/>
+        </w:rPr>
+        <w:t>уметь пользоваться смартфоном</w:t>
+      </w:r>
+      <w:r>
+        <w:rPr>
+          <w:rFonts w:cs="Times New Roman"/>
+        </w:rPr>
+        <w:t xml:space="preserve"> с операционной системой </w:t>
+      </w:r>
+      <w:r>
+        <w:rPr>
+          <w:rFonts w:cs="Times New Roman"/>
+          <w:lang w:val="en-US"/>
+        </w:rPr>
+        <w:t>Android</w:t>
+      </w:r>
+      <w:r>
+        <w:rPr>
+          <w:rFonts w:cs="Times New Roman"/>
+        </w:rPr>
+        <w:t>.</w:t>
       </w:r>
     </w:p>
     <w:p>
@@ -7406,69 +8313,38 @@
           <w:numId w:val="38"/>
         </w:numPr>
         <w:outlineLvl w:val="2"/>
-      </w:pPr>
-      <w:bookmarkStart w:id="31" w:name="_Toc98068682"/>
-      <w:r>
-        <w:t>Требования к численности и квалификации персонала</w:t>
+        <w:rPr>
+          <w:rFonts w:cs="Times New Roman"/>
+        </w:rPr>
+      </w:pPr>
+      <w:bookmarkStart w:id="31" w:name="_Toc98535852"/>
+      <w:r>
+        <w:rPr>
+          <w:rFonts w:cs="Times New Roman"/>
+        </w:rPr>
+        <w:t>Требования к патентной чистоте</w:t>
       </w:r>
       <w:bookmarkEnd w:id="31"/>
     </w:p>
     <w:p>
-      <w:r>
-        <w:lastRenderedPageBreak/>
-        <w:t>В системе конкретных требований к численности персонала не приводится. В Системе предполагается наличие ролей пользователей – авторизованный и неавторизованный пользователь.</w:t>
-      </w:r>
-    </w:p>
-    <w:p>
-      <w:r>
-        <w:t xml:space="preserve">Авторизованные и неавторизованные пользователи, работающие с данной системой, должны обладать базовыми навыками работы на </w:t>
-      </w:r>
-      <w:r>
-        <w:t>смартфоне</w:t>
-      </w:r>
-      <w:r>
-        <w:t>.</w:t>
-      </w:r>
-    </w:p>
-    <w:p>
-      <w:pPr>
-        <w:pStyle w:val="a4"/>
-        <w:numPr>
-          <w:ilvl w:val="2"/>
-          <w:numId w:val="38"/>
-        </w:numPr>
-        <w:outlineLvl w:val="2"/>
-      </w:pPr>
-      <w:bookmarkStart w:id="32" w:name="_Toc98068683"/>
-      <w:r>
-        <w:t>Требования к патентной чистоте</w:t>
-      </w:r>
-      <w:bookmarkEnd w:id="32"/>
-    </w:p>
-    <w:p>
-      <w:r>
+      <w:pPr>
+        <w:rPr>
+          <w:rFonts w:cs="Times New Roman"/>
+        </w:rPr>
+      </w:pPr>
+      <w:r>
+        <w:rPr>
+          <w:rFonts w:cs="Times New Roman"/>
+        </w:rPr>
         <w:t>Данный проект должен не нарушать никаких лицензий и патентов. В случае нарушения всю ответственность несет сторона Исполнителя.</w:t>
       </w:r>
     </w:p>
     <w:p>
       <w:pPr>
-        <w:pStyle w:val="a4"/>
-        <w:numPr>
-          <w:ilvl w:val="2"/>
-          <w:numId w:val="38"/>
-        </w:numPr>
-        <w:outlineLvl w:val="2"/>
-      </w:pPr>
-      <w:bookmarkStart w:id="33" w:name="_Toc98068684"/>
-      <w:r>
-        <w:t>Требования к масштабируемости и открытости</w:t>
-      </w:r>
-      <w:bookmarkEnd w:id="33"/>
-    </w:p>
-    <w:p>
-      <w:r>
-        <w:t>Проект должен предоставлять возможность добавлять новую функциональность с минимальным изменением существующего кода.</w:t>
-      </w:r>
+        <w:rPr>
+          <w:rFonts w:cs="Times New Roman"/>
+        </w:rPr>
+      </w:pPr>
     </w:p>
     <w:p>
       <w:pPr>
@@ -7479,196 +8355,275 @@
         </w:numPr>
         <w:outlineLvl w:val="1"/>
       </w:pPr>
-      <w:bookmarkStart w:id="34" w:name="_Toc68798700"/>
-      <w:bookmarkStart w:id="35" w:name="_Toc98068685"/>
-      <w:r>
+      <w:bookmarkStart w:id="32" w:name="_Toc68798700"/>
+      <w:bookmarkStart w:id="33" w:name="_Toc98535853"/>
+      <w:r>
+        <w:lastRenderedPageBreak/>
         <w:t xml:space="preserve">Требования к программному обеспечению </w:t>
       </w:r>
-      <w:bookmarkEnd w:id="34"/>
+      <w:bookmarkEnd w:id="32"/>
       <w:r>
         <w:t>приложения</w:t>
       </w:r>
-      <w:bookmarkEnd w:id="35"/>
-    </w:p>
-    <w:p>
-      <w:r>
+      <w:bookmarkEnd w:id="33"/>
+    </w:p>
+    <w:p>
+      <w:pPr>
+        <w:rPr>
+          <w:rFonts w:cs="Times New Roman"/>
+        </w:rPr>
+      </w:pPr>
+      <w:r>
+        <w:rPr>
+          <w:rFonts w:cs="Times New Roman"/>
+        </w:rPr>
         <w:t xml:space="preserve">Для реализации </w:t>
       </w:r>
       <w:r>
+        <w:rPr>
+          <w:rFonts w:cs="Times New Roman"/>
+        </w:rPr>
         <w:t>серверной</w:t>
       </w:r>
       <w:r>
+        <w:rPr>
+          <w:rFonts w:cs="Times New Roman"/>
+        </w:rPr>
         <w:t xml:space="preserve"> части были выбраны следующие технологии:</w:t>
       </w:r>
     </w:p>
     <w:p>
       <w:pPr>
         <w:pStyle w:val="a"/>
-      </w:pPr>
-      <w:r>
+        <w:rPr>
+          <w:rFonts w:cs="Times New Roman"/>
+        </w:rPr>
+      </w:pPr>
+      <w:r>
+        <w:rPr>
+          <w:rFonts w:cs="Times New Roman"/>
+        </w:rPr>
         <w:t>Язык программирования Java</w:t>
       </w:r>
-      <w:r>
-        <w:rPr>
+    </w:p>
+    <w:p>
+      <w:pPr>
+        <w:pStyle w:val="a"/>
+        <w:rPr>
+          <w:rFonts w:cs="Times New Roman"/>
+        </w:rPr>
+      </w:pPr>
+      <w:r>
+        <w:rPr>
+          <w:rFonts w:cs="Times New Roman"/>
+        </w:rPr>
+        <w:t xml:space="preserve">Фреймворк Spring </w:t>
+      </w:r>
+      <w:r>
+        <w:rPr>
+          <w:rFonts w:cs="Times New Roman"/>
           <w:lang w:val="en-US"/>
         </w:rPr>
-        <w:t>;</w:t>
+        <w:t>Boot</w:t>
       </w:r>
     </w:p>
     <w:p>
       <w:pPr>
         <w:pStyle w:val="a"/>
-      </w:pPr>
-      <w:r>
-        <w:t xml:space="preserve">Фреймворк Spring </w:t>
-      </w:r>
-      <w:r>
-        <w:rPr>
+        <w:rPr>
+          <w:rFonts w:cs="Times New Roman"/>
+        </w:rPr>
+      </w:pPr>
+      <w:r>
+        <w:rPr>
+          <w:rFonts w:cs="Times New Roman"/>
+        </w:rPr>
+        <w:t xml:space="preserve">Библиотека </w:t>
+      </w:r>
+      <w:r>
+        <w:rPr>
+          <w:rFonts w:cs="Times New Roman"/>
           <w:lang w:val="en-US"/>
         </w:rPr>
-        <w:t>Boot;</w:t>
+        <w:t>Result</w:t>
       </w:r>
     </w:p>
     <w:p>
       <w:pPr>
         <w:pStyle w:val="a"/>
-      </w:pPr>
-      <w:r>
+        <w:rPr>
+          <w:rFonts w:cs="Times New Roman"/>
+        </w:rPr>
+      </w:pPr>
+      <w:r>
+        <w:rPr>
+          <w:rFonts w:cs="Times New Roman"/>
+        </w:rPr>
+        <w:t xml:space="preserve">СУБД </w:t>
+      </w:r>
+      <w:proofErr w:type="spellStart"/>
+      <w:r>
+        <w:rPr>
+          <w:rFonts w:cs="Times New Roman"/>
+        </w:rPr>
+        <w:t>PostgreSQL</w:t>
+      </w:r>
+      <w:proofErr w:type="spellEnd"/>
+    </w:p>
+    <w:p>
+      <w:pPr>
+        <w:pStyle w:val="a"/>
+        <w:rPr>
+          <w:rFonts w:cs="Times New Roman"/>
+        </w:rPr>
+      </w:pPr>
+      <w:r>
+        <w:rPr>
+          <w:rFonts w:cs="Times New Roman"/>
+        </w:rPr>
+        <w:t xml:space="preserve">Инструмент миграции баз данных </w:t>
+      </w:r>
+      <w:proofErr w:type="spellStart"/>
+      <w:r>
+        <w:rPr>
+          <w:rFonts w:cs="Times New Roman"/>
+        </w:rPr>
+        <w:t>Liquibase</w:t>
+      </w:r>
+      <w:proofErr w:type="spellEnd"/>
+    </w:p>
+    <w:p>
+      <w:pPr>
+        <w:pStyle w:val="a"/>
+        <w:rPr>
+          <w:rFonts w:cs="Times New Roman"/>
+        </w:rPr>
+      </w:pPr>
+      <w:r>
+        <w:rPr>
+          <w:rFonts w:cs="Times New Roman"/>
+        </w:rPr>
+        <w:t xml:space="preserve">Система автоматической сборки </w:t>
+      </w:r>
+      <w:proofErr w:type="spellStart"/>
+      <w:r>
+        <w:rPr>
+          <w:rFonts w:cs="Times New Roman"/>
+        </w:rPr>
+        <w:t>Gradle</w:t>
+      </w:r>
+      <w:proofErr w:type="spellEnd"/>
+    </w:p>
+    <w:p>
+      <w:pPr>
+        <w:rPr>
+          <w:rFonts w:cs="Times New Roman"/>
+        </w:rPr>
+      </w:pPr>
+      <w:r>
+        <w:rPr>
+          <w:rFonts w:cs="Times New Roman"/>
+        </w:rPr>
+        <w:t>Для реализации клиентской части были выбраны следующие технологии:</w:t>
+      </w:r>
+    </w:p>
+    <w:p>
+      <w:pPr>
+        <w:pStyle w:val="a"/>
+        <w:rPr>
+          <w:rFonts w:cs="Times New Roman"/>
+        </w:rPr>
+      </w:pPr>
+      <w:r>
+        <w:rPr>
+          <w:rFonts w:cs="Times New Roman"/>
+        </w:rPr>
+        <w:t>Средство разработки</w:t>
+      </w:r>
+      <w:r>
+        <w:rPr>
+          <w:rFonts w:cs="Times New Roman"/>
+        </w:rPr>
+        <w:t xml:space="preserve"> </w:t>
+      </w:r>
+      <w:proofErr w:type="spellStart"/>
+      <w:r>
+        <w:rPr>
+          <w:rFonts w:cs="Times New Roman"/>
+        </w:rPr>
+        <w:t>An</w:t>
+      </w:r>
+      <w:proofErr w:type="spellEnd"/>
+      <w:r>
+        <w:rPr>
+          <w:rFonts w:cs="Times New Roman"/>
+          <w:lang w:val="en-US"/>
+        </w:rPr>
+        <w:t>droid SDK</w:t>
+      </w:r>
+    </w:p>
+    <w:p>
+      <w:pPr>
+        <w:pStyle w:val="a"/>
+        <w:rPr>
+          <w:rFonts w:cs="Times New Roman"/>
+        </w:rPr>
+      </w:pPr>
+      <w:r>
+        <w:rPr>
+          <w:rFonts w:cs="Times New Roman"/>
+        </w:rPr>
+        <w:t xml:space="preserve">Система автоматической сборки </w:t>
+      </w:r>
+      <w:proofErr w:type="spellStart"/>
+      <w:r>
+        <w:rPr>
+          <w:rFonts w:cs="Times New Roman"/>
+        </w:rPr>
+        <w:t>Gradle</w:t>
+      </w:r>
+      <w:proofErr w:type="spellEnd"/>
+    </w:p>
+    <w:p>
+      <w:pPr>
+        <w:pStyle w:val="a"/>
+        <w:rPr>
+          <w:rFonts w:cs="Times New Roman"/>
+        </w:rPr>
+      </w:pPr>
+      <w:r>
+        <w:rPr>
+          <w:rFonts w:cs="Times New Roman"/>
+        </w:rPr>
         <w:t xml:space="preserve">Библиотека </w:t>
       </w:r>
       <w:r>
         <w:rPr>
+          <w:rFonts w:cs="Times New Roman"/>
           <w:lang w:val="en-US"/>
         </w:rPr>
-        <w:t>Result;</w:t>
+        <w:t>Retrofit</w:t>
       </w:r>
     </w:p>
     <w:p>
       <w:pPr>
         <w:pStyle w:val="a"/>
-      </w:pPr>
-      <w:r>
-        <w:t xml:space="preserve">СУБД </w:t>
-      </w:r>
-      <w:proofErr w:type="spellStart"/>
-      <w:r>
-        <w:t>PostgreSQL</w:t>
-      </w:r>
-      <w:proofErr w:type="spellEnd"/>
-      <w:r>
-        <w:rPr>
+        <w:rPr>
+          <w:rFonts w:cs="Times New Roman"/>
+        </w:rPr>
+      </w:pPr>
+      <w:r>
+        <w:rPr>
+          <w:rFonts w:cs="Times New Roman"/>
+        </w:rPr>
+        <w:t xml:space="preserve">Язык программирования </w:t>
+      </w:r>
+      <w:r>
+        <w:rPr>
+          <w:rFonts w:cs="Times New Roman"/>
           <w:lang w:val="en-US"/>
         </w:rPr>
-        <w:t>;</w:t>
-      </w:r>
-    </w:p>
-    <w:p>
-      <w:pPr>
-        <w:pStyle w:val="a"/>
-      </w:pPr>
-      <w:r>
-        <w:t xml:space="preserve">Инструмент миграции баз данных </w:t>
-      </w:r>
-      <w:proofErr w:type="spellStart"/>
-      <w:r>
-        <w:t>Liquibase</w:t>
-      </w:r>
-      <w:proofErr w:type="spellEnd"/>
-      <w:r>
-        <w:t>;</w:t>
-      </w:r>
-    </w:p>
-    <w:p>
-      <w:pPr>
-        <w:pStyle w:val="a"/>
-      </w:pPr>
-      <w:r>
-        <w:t xml:space="preserve">Система автоматической сборки </w:t>
-      </w:r>
-      <w:proofErr w:type="spellStart"/>
-      <w:r>
-        <w:t>Gradle</w:t>
-      </w:r>
-      <w:proofErr w:type="spellEnd"/>
-      <w:r>
-        <w:t>.</w:t>
-      </w:r>
-    </w:p>
-    <w:p>
-      <w:r>
-        <w:t>Для реализации клиентской части были выбраны следующие технологии:</w:t>
-      </w:r>
-    </w:p>
-    <w:p>
-      <w:pPr>
-        <w:pStyle w:val="a"/>
-      </w:pPr>
-      <w:r>
-        <w:t>Средство разработки</w:t>
-      </w:r>
-      <w:r>
-        <w:t xml:space="preserve"> </w:t>
-      </w:r>
-      <w:proofErr w:type="spellStart"/>
-      <w:r>
-        <w:t>An</w:t>
-      </w:r>
-      <w:proofErr w:type="spellEnd"/>
-      <w:r>
-        <w:rPr>
-          <w:lang w:val="en-US"/>
-        </w:rPr>
-        <w:t>droid SDK</w:t>
-      </w:r>
-      <w:r>
-        <w:t xml:space="preserve">; </w:t>
-      </w:r>
-    </w:p>
-    <w:p>
-      <w:pPr>
-        <w:pStyle w:val="a"/>
-      </w:pPr>
-      <w:r>
-        <w:t xml:space="preserve">Система автоматической сборки </w:t>
-      </w:r>
-      <w:proofErr w:type="spellStart"/>
-      <w:r>
-        <w:t>Gradle</w:t>
-      </w:r>
-      <w:proofErr w:type="spellEnd"/>
-      <w:r>
-        <w:rPr>
-          <w:lang w:val="en-US"/>
-        </w:rPr>
-        <w:t>;</w:t>
-      </w:r>
-    </w:p>
-    <w:p>
-      <w:pPr>
-        <w:pStyle w:val="a"/>
-      </w:pPr>
-      <w:r>
-        <w:t xml:space="preserve">Библиотека </w:t>
-      </w:r>
-      <w:r>
-        <w:rPr>
-          <w:lang w:val="en-US"/>
-        </w:rPr>
-        <w:t>Retrofit;</w:t>
-      </w:r>
-    </w:p>
-    <w:p>
-      <w:pPr>
-        <w:pStyle w:val="a"/>
-      </w:pPr>
-      <w:r>
-        <w:t xml:space="preserve">Язык программирования </w:t>
-      </w:r>
-      <w:r>
-        <w:rPr>
-          <w:lang w:val="en-US"/>
-        </w:rPr>
-        <w:t>Java;</w:t>
+        <w:t>Java</w:t>
       </w:r>
     </w:p>
     <w:p>
@@ -7680,25 +8635,39 @@
         </w:numPr>
         <w:outlineLvl w:val="0"/>
       </w:pPr>
-      <w:bookmarkStart w:id="36" w:name="_Toc68798702"/>
-      <w:bookmarkStart w:id="37" w:name="_Toc98068686"/>
+      <w:bookmarkStart w:id="34" w:name="_Toc68798702"/>
+      <w:bookmarkStart w:id="35" w:name="_Toc98535854"/>
       <w:r>
         <w:t xml:space="preserve">Языковые версии </w:t>
       </w:r>
-      <w:bookmarkEnd w:id="36"/>
+      <w:bookmarkEnd w:id="34"/>
       <w:r>
         <w:t>мобильного приложения</w:t>
       </w:r>
-      <w:bookmarkEnd w:id="37"/>
-    </w:p>
-    <w:p>
-      <w:r>
+      <w:bookmarkEnd w:id="35"/>
+    </w:p>
+    <w:p>
+      <w:pPr>
+        <w:rPr>
+          <w:rFonts w:cs="Times New Roman"/>
+        </w:rPr>
+      </w:pPr>
+      <w:r>
+        <w:rPr>
+          <w:rFonts w:cs="Times New Roman"/>
+        </w:rPr>
         <w:t xml:space="preserve">Все </w:t>
       </w:r>
       <w:r>
+        <w:rPr>
+          <w:rFonts w:cs="Times New Roman"/>
+        </w:rPr>
         <w:t>экраны мобильного приложения</w:t>
       </w:r>
       <w:r>
+        <w:rPr>
+          <w:rFonts w:cs="Times New Roman"/>
+        </w:rPr>
         <w:t xml:space="preserve"> должны быть реализованы с поддержкой русской языковой версии.</w:t>
       </w:r>
     </w:p>
@@ -7711,20 +8680,27 @@
         </w:numPr>
         <w:outlineLvl w:val="0"/>
       </w:pPr>
-      <w:bookmarkStart w:id="38" w:name="_Toc68798704"/>
-      <w:bookmarkStart w:id="39" w:name="_Toc98068687"/>
-      <w:r>
-        <w:lastRenderedPageBreak/>
+      <w:bookmarkStart w:id="36" w:name="_Toc68798704"/>
+      <w:bookmarkStart w:id="37" w:name="_Toc98535855"/>
+      <w:r>
         <w:t xml:space="preserve">Дизайн </w:t>
       </w:r>
-      <w:bookmarkEnd w:id="38"/>
+      <w:bookmarkEnd w:id="36"/>
       <w:r>
         <w:t>мобильного приложения</w:t>
       </w:r>
-      <w:bookmarkEnd w:id="39"/>
-    </w:p>
-    <w:p>
-      <w:r>
+      <w:bookmarkEnd w:id="37"/>
+    </w:p>
+    <w:p>
+      <w:pPr>
+        <w:rPr>
+          <w:rFonts w:cs="Times New Roman"/>
+        </w:rPr>
+      </w:pPr>
+      <w:r>
+        <w:rPr>
+          <w:rFonts w:cs="Times New Roman"/>
+        </w:rPr>
         <w:t>Оформление и верстка страниц должны соответствовать следующим требованиям:</w:t>
       </w:r>
     </w:p>
@@ -7736,29 +8712,35 @@
           <w:numId w:val="36"/>
         </w:numPr>
         <w:rPr>
+          <w:rFonts w:cs="Times New Roman"/>
           <w:lang w:eastAsia="ru-RU"/>
         </w:rPr>
       </w:pPr>
       <w:r>
+        <w:rPr>
+          <w:rFonts w:cs="Times New Roman"/>
+        </w:rPr>
         <w:t xml:space="preserve">Все страницы должны быть оформлены в одинаковом стиле в соответствии с принципами </w:t>
       </w:r>
       <w:r>
         <w:rPr>
+          <w:rFonts w:cs="Times New Roman"/>
           <w:lang w:val="en-US"/>
         </w:rPr>
         <w:t>Flat</w:t>
       </w:r>
       <w:r>
+        <w:rPr>
+          <w:rFonts w:cs="Times New Roman"/>
+        </w:rPr>
         <w:t xml:space="preserve"> </w:t>
       </w:r>
       <w:r>
         <w:rPr>
+          <w:rFonts w:cs="Times New Roman"/>
           <w:lang w:val="en-US"/>
         </w:rPr>
         <w:t>Design</w:t>
-      </w:r>
-      <w:r>
-        <w:t>;</w:t>
       </w:r>
     </w:p>
     <w:p>
@@ -7769,17 +8751,53 @@
           <w:numId w:val="36"/>
         </w:numPr>
         <w:rPr>
+          <w:rFonts w:cs="Times New Roman"/>
           <w:sz w:val="40"/>
         </w:rPr>
       </w:pPr>
       <w:r>
         <w:rPr>
+          <w:rFonts w:cs="Times New Roman"/>
           <w:shd w:val="clear" w:color="auto" w:fill="FFFFFF"/>
         </w:rPr>
-        <w:t>Все элементы управления должны быть выделены на фоне основного содержимого страницы.</w:t>
-      </w:r>
-    </w:p>
-    <w:p/>
+        <w:t>Все элементы управления должны быть выделены на фоне основного содержимого страницы</w:t>
+      </w:r>
+    </w:p>
+    <w:p>
+      <w:pPr>
+        <w:rPr>
+          <w:rFonts w:cs="Times New Roman"/>
+        </w:rPr>
+      </w:pPr>
+    </w:p>
+    <w:p>
+      <w:pPr>
+        <w:rPr>
+          <w:rFonts w:cs="Times New Roman"/>
+        </w:rPr>
+      </w:pPr>
+    </w:p>
+    <w:p>
+      <w:pPr>
+        <w:rPr>
+          <w:rFonts w:cs="Times New Roman"/>
+        </w:rPr>
+      </w:pPr>
+    </w:p>
+    <w:p>
+      <w:pPr>
+        <w:rPr>
+          <w:rFonts w:cs="Times New Roman"/>
+        </w:rPr>
+      </w:pPr>
+    </w:p>
+    <w:p>
+      <w:pPr>
+        <w:rPr>
+          <w:rFonts w:cs="Times New Roman"/>
+        </w:rPr>
+      </w:pPr>
+    </w:p>
     <w:p>
       <w:pPr>
         <w:pStyle w:val="a2"/>
@@ -7789,16 +8807,17 @@
         </w:numPr>
         <w:outlineLvl w:val="0"/>
       </w:pPr>
-      <w:bookmarkStart w:id="40" w:name="_Toc68798706"/>
-      <w:bookmarkStart w:id="41" w:name="_Toc98068688"/>
-      <w:r>
+      <w:bookmarkStart w:id="38" w:name="_Toc68798706"/>
+      <w:bookmarkStart w:id="39" w:name="_Toc98535856"/>
+      <w:r>
+        <w:lastRenderedPageBreak/>
         <w:t xml:space="preserve">Навигация по </w:t>
       </w:r>
-      <w:bookmarkEnd w:id="40"/>
+      <w:bookmarkEnd w:id="38"/>
       <w:r>
         <w:t>мобильному приложению</w:t>
       </w:r>
-      <w:bookmarkEnd w:id="41"/>
+      <w:bookmarkEnd w:id="39"/>
     </w:p>
     <w:p>
       <w:pPr>
@@ -7809,13 +8828,13 @@
         </w:numPr>
         <w:outlineLvl w:val="1"/>
       </w:pPr>
-      <w:bookmarkStart w:id="42" w:name="_Toc68798707"/>
-      <w:bookmarkStart w:id="43" w:name="_Toc98068689"/>
+      <w:bookmarkStart w:id="40" w:name="_Toc68798707"/>
+      <w:bookmarkStart w:id="41" w:name="_Toc98535857"/>
       <w:r>
         <w:t>Основное навигационное меню</w:t>
       </w:r>
-      <w:bookmarkEnd w:id="42"/>
-      <w:bookmarkEnd w:id="43"/>
+      <w:bookmarkEnd w:id="40"/>
+      <w:bookmarkEnd w:id="41"/>
     </w:p>
     <w:p>
       <w:pPr>
@@ -7827,7 +8846,6 @@
         <w:spacing w:line="360" w:lineRule="auto"/>
         <w:ind w:left="930"/>
         <w:rPr>
-          <w:rFonts w:cstheme="minorBidi"/>
           <w:b w:val="0"/>
           <w:color w:val="auto"/>
           <w:szCs w:val="22"/>
@@ -7835,7 +8853,6 @@
       </w:pPr>
       <w:r>
         <w:rPr>
-          <w:rFonts w:cstheme="minorBidi"/>
           <w:b w:val="0"/>
           <w:color w:val="auto"/>
           <w:szCs w:val="22"/>
@@ -7844,7 +8861,6 @@
       </w:r>
       <w:r>
         <w:rPr>
-          <w:rFonts w:cstheme="minorBidi"/>
           <w:b w:val="0"/>
           <w:color w:val="auto"/>
           <w:szCs w:val="22"/>
@@ -7853,7 +8869,6 @@
       </w:r>
       <w:r>
         <w:rPr>
-          <w:rFonts w:cstheme="minorBidi"/>
           <w:b w:val="0"/>
           <w:color w:val="auto"/>
           <w:szCs w:val="22"/>
@@ -7862,7 +8877,6 @@
       </w:r>
       <w:r>
         <w:rPr>
-          <w:rFonts w:cstheme="minorBidi"/>
           <w:b w:val="0"/>
           <w:color w:val="auto"/>
           <w:szCs w:val="22"/>
@@ -7871,15 +8885,14 @@
       </w:r>
       <w:r>
         <w:rPr>
-          <w:rFonts w:cstheme="minorBidi"/>
           <w:b w:val="0"/>
           <w:color w:val="auto"/>
           <w:szCs w:val="22"/>
         </w:rPr>
         <w:t>.</w:t>
       </w:r>
-      <w:bookmarkStart w:id="44" w:name="_3whwml4"/>
-      <w:bookmarkEnd w:id="44"/>
+      <w:bookmarkStart w:id="42" w:name="_3whwml4"/>
+      <w:bookmarkEnd w:id="42"/>
     </w:p>
     <w:p>
       <w:pPr>
@@ -7890,7 +8903,7 @@
         </w:numPr>
         <w:ind w:left="930"/>
       </w:pPr>
-      <w:bookmarkStart w:id="45" w:name="_Toc68798708"/>
+      <w:bookmarkStart w:id="43" w:name="_Toc68798708"/>
     </w:p>
     <w:p>
       <w:pPr>
@@ -7901,15 +8914,15 @@
         </w:numPr>
         <w:outlineLvl w:val="0"/>
       </w:pPr>
-      <w:bookmarkStart w:id="46" w:name="_Toc98068690"/>
+      <w:bookmarkStart w:id="44" w:name="_Toc98535858"/>
       <w:r>
         <w:t xml:space="preserve">Описание страниц </w:t>
       </w:r>
-      <w:bookmarkEnd w:id="45"/>
+      <w:bookmarkEnd w:id="43"/>
       <w:r>
         <w:t>приложения</w:t>
       </w:r>
-      <w:bookmarkEnd w:id="46"/>
+      <w:bookmarkEnd w:id="44"/>
     </w:p>
     <w:p>
       <w:pPr>
@@ -7920,35 +8933,31 @@
         </w:numPr>
         <w:outlineLvl w:val="1"/>
       </w:pPr>
-      <w:bookmarkStart w:id="47" w:name="_Toc98068691"/>
+      <w:bookmarkStart w:id="45" w:name="_Toc98535859"/>
       <w:r>
         <w:t>Описание страницы</w:t>
       </w:r>
       <w:r>
         <w:t xml:space="preserve"> авторизации</w:t>
       </w:r>
-      <w:bookmarkEnd w:id="47"/>
+      <w:bookmarkEnd w:id="45"/>
     </w:p>
     <w:p>
       <w:pPr>
         <w:pStyle w:val="a3"/>
         <w:numPr>
           <w:ilvl w:val="0"/>
-          <w:numId w:val="0"/>
+          <w:numId w:val="35"/>
         </w:numPr>
-        <w:ind w:left="792"/>
         <w:rPr>
           <w:b w:val="0"/>
         </w:rPr>
       </w:pPr>
       <w:r>
-        <w:t xml:space="preserve">- </w:t>
-      </w:r>
-      <w:r>
         <w:rPr>
           <w:b w:val="0"/>
         </w:rPr>
-        <w:t>Название приложения;</w:t>
+        <w:t>Название приложения</w:t>
       </w:r>
     </w:p>
     <w:p>
@@ -7956,27 +8965,17 @@
         <w:pStyle w:val="a3"/>
         <w:numPr>
           <w:ilvl w:val="0"/>
-          <w:numId w:val="0"/>
+          <w:numId w:val="35"/>
         </w:numPr>
-        <w:ind w:left="792"/>
         <w:rPr>
           <w:b w:val="0"/>
         </w:rPr>
       </w:pPr>
       <w:r>
-        <w:t xml:space="preserve">- </w:t>
-      </w:r>
-      <w:r>
         <w:rPr>
           <w:b w:val="0"/>
         </w:rPr>
-        <w:t>Поле</w:t>
-      </w:r>
-      <w:r>
-        <w:rPr>
-          <w:b w:val="0"/>
-        </w:rPr>
-        <w:t xml:space="preserve"> ввода эл. почты;</w:t>
+        <w:t>Поле ввода эл. почты</w:t>
       </w:r>
     </w:p>
     <w:p>
@@ -7984,27 +8983,17 @@
         <w:pStyle w:val="a3"/>
         <w:numPr>
           <w:ilvl w:val="0"/>
-          <w:numId w:val="0"/>
+          <w:numId w:val="35"/>
         </w:numPr>
-        <w:ind w:left="792"/>
         <w:rPr>
           <w:b w:val="0"/>
         </w:rPr>
       </w:pPr>
       <w:r>
-        <w:t xml:space="preserve">- </w:t>
-      </w:r>
-      <w:r>
         <w:rPr>
           <w:b w:val="0"/>
         </w:rPr>
-        <w:t>Поле ввод</w:t>
-      </w:r>
-      <w:r>
-        <w:rPr>
-          <w:b w:val="0"/>
-        </w:rPr>
-        <w:t>а пароля;</w:t>
+        <w:t>Поле ввода пароля</w:t>
       </w:r>
     </w:p>
     <w:p>
@@ -8012,9 +9001,8 @@
         <w:pStyle w:val="a3"/>
         <w:numPr>
           <w:ilvl w:val="0"/>
-          <w:numId w:val="0"/>
+          <w:numId w:val="35"/>
         </w:numPr>
-        <w:ind w:left="792"/>
         <w:rPr>
           <w:b w:val="0"/>
           <w:bCs/>
@@ -8025,7 +9013,7 @@
           <w:b w:val="0"/>
           <w:bCs/>
         </w:rPr>
-        <w:t>- Кнопка «Войти»;</w:t>
+        <w:t>Кнопка «Войти»</w:t>
       </w:r>
     </w:p>
     <w:p>
@@ -8033,9 +9021,8 @@
         <w:pStyle w:val="a3"/>
         <w:numPr>
           <w:ilvl w:val="0"/>
-          <w:numId w:val="0"/>
+          <w:numId w:val="35"/>
         </w:numPr>
-        <w:ind w:left="792"/>
         <w:rPr>
           <w:b w:val="0"/>
           <w:bCs/>
@@ -8046,7 +9033,7 @@
           <w:b w:val="0"/>
           <w:bCs/>
         </w:rPr>
-        <w:t>- Кнопка «Зарегистрироваться»;</w:t>
+        <w:t>Кнопка «Зарегистрироваться»</w:t>
       </w:r>
     </w:p>
     <w:p>
@@ -8054,9 +9041,8 @@
         <w:pStyle w:val="a3"/>
         <w:numPr>
           <w:ilvl w:val="0"/>
-          <w:numId w:val="0"/>
+          <w:numId w:val="35"/>
         </w:numPr>
-        <w:ind w:left="792"/>
         <w:rPr>
           <w:b w:val="0"/>
           <w:bCs/>
@@ -8067,7 +9053,7 @@
           <w:b w:val="0"/>
           <w:bCs/>
         </w:rPr>
-        <w:t>- Кнопка «Войти как гость»;</w:t>
+        <w:t>Кнопка «Войти как гость»</w:t>
       </w:r>
     </w:p>
     <w:p>
@@ -8079,32 +9065,28 @@
         </w:numPr>
         <w:outlineLvl w:val="1"/>
       </w:pPr>
-      <w:bookmarkStart w:id="48" w:name="_Toc98068692"/>
+      <w:bookmarkStart w:id="46" w:name="_Toc98535860"/>
       <w:r>
         <w:t>Описание страницы регистрации</w:t>
       </w:r>
-      <w:bookmarkEnd w:id="48"/>
+      <w:bookmarkEnd w:id="46"/>
     </w:p>
     <w:p>
       <w:pPr>
         <w:pStyle w:val="a3"/>
         <w:numPr>
           <w:ilvl w:val="0"/>
-          <w:numId w:val="0"/>
+          <w:numId w:val="40"/>
         </w:numPr>
-        <w:ind w:left="792"/>
         <w:rPr>
           <w:b w:val="0"/>
         </w:rPr>
       </w:pPr>
       <w:r>
-        <w:t xml:space="preserve">- </w:t>
-      </w:r>
-      <w:r>
         <w:rPr>
           <w:b w:val="0"/>
         </w:rPr>
-        <w:t>Название приложения;</w:t>
+        <w:t>Название приложения</w:t>
       </w:r>
     </w:p>
     <w:p>
@@ -8112,27 +9094,17 @@
         <w:pStyle w:val="a3"/>
         <w:numPr>
           <w:ilvl w:val="0"/>
-          <w:numId w:val="0"/>
+          <w:numId w:val="40"/>
         </w:numPr>
-        <w:ind w:left="792"/>
         <w:rPr>
           <w:b w:val="0"/>
         </w:rPr>
       </w:pPr>
       <w:r>
-        <w:t xml:space="preserve">- </w:t>
-      </w:r>
-      <w:r>
         <w:rPr>
           <w:b w:val="0"/>
         </w:rPr>
-        <w:t>Поле</w:t>
-      </w:r>
-      <w:r>
-        <w:rPr>
-          <w:b w:val="0"/>
-        </w:rPr>
-        <w:t xml:space="preserve"> ввода имени;</w:t>
+        <w:t>Поле ввода имени</w:t>
       </w:r>
     </w:p>
     <w:p>
@@ -8140,27 +9112,17 @@
         <w:pStyle w:val="a3"/>
         <w:numPr>
           <w:ilvl w:val="0"/>
-          <w:numId w:val="0"/>
+          <w:numId w:val="40"/>
         </w:numPr>
-        <w:ind w:left="792"/>
         <w:rPr>
           <w:b w:val="0"/>
         </w:rPr>
       </w:pPr>
       <w:r>
-        <w:t xml:space="preserve">- </w:t>
-      </w:r>
-      <w:r>
         <w:rPr>
           <w:b w:val="0"/>
         </w:rPr>
-        <w:t>Поле</w:t>
-      </w:r>
-      <w:r>
-        <w:rPr>
-          <w:b w:val="0"/>
-        </w:rPr>
-        <w:t xml:space="preserve"> ввода эл. почты;</w:t>
+        <w:t>Поле ввода эл. почты</w:t>
       </w:r>
     </w:p>
     <w:p>
@@ -8168,27 +9130,17 @@
         <w:pStyle w:val="a3"/>
         <w:numPr>
           <w:ilvl w:val="0"/>
-          <w:numId w:val="0"/>
+          <w:numId w:val="40"/>
         </w:numPr>
-        <w:ind w:left="792"/>
         <w:rPr>
           <w:b w:val="0"/>
         </w:rPr>
       </w:pPr>
       <w:r>
-        <w:t xml:space="preserve">- </w:t>
-      </w:r>
-      <w:r>
         <w:rPr>
           <w:b w:val="0"/>
         </w:rPr>
-        <w:t>Поле ввод</w:t>
-      </w:r>
-      <w:r>
-        <w:rPr>
-          <w:b w:val="0"/>
-        </w:rPr>
-        <w:t>а пароля;</w:t>
+        <w:t>Поле ввода пароля</w:t>
       </w:r>
     </w:p>
     <w:p>
@@ -8196,27 +9148,17 @@
         <w:pStyle w:val="a3"/>
         <w:numPr>
           <w:ilvl w:val="0"/>
-          <w:numId w:val="0"/>
+          <w:numId w:val="40"/>
         </w:numPr>
-        <w:ind w:left="792"/>
         <w:rPr>
           <w:b w:val="0"/>
         </w:rPr>
       </w:pPr>
       <w:r>
-        <w:t xml:space="preserve">- </w:t>
-      </w:r>
-      <w:r>
         <w:rPr>
           <w:b w:val="0"/>
         </w:rPr>
-        <w:t xml:space="preserve">Поле </w:t>
-      </w:r>
-      <w:r>
-        <w:rPr>
-          <w:b w:val="0"/>
-        </w:rPr>
-        <w:t>подтверждения пароля;</w:t>
+        <w:t>Поле подтверждения пароля</w:t>
       </w:r>
     </w:p>
     <w:p>
@@ -8224,9 +9166,8 @@
         <w:pStyle w:val="a3"/>
         <w:numPr>
           <w:ilvl w:val="0"/>
-          <w:numId w:val="0"/>
+          <w:numId w:val="40"/>
         </w:numPr>
-        <w:ind w:left="792"/>
         <w:rPr>
           <w:b w:val="0"/>
           <w:bCs/>
@@ -8237,7 +9178,7 @@
           <w:b w:val="0"/>
           <w:bCs/>
         </w:rPr>
-        <w:t>- Кнопка «На</w:t>
+        <w:t>Кнопка «На</w:t>
       </w:r>
       <w:r>
         <w:rPr>
@@ -8251,7 +9192,7 @@
           <w:b w:val="0"/>
           <w:bCs/>
         </w:rPr>
-        <w:t>»;</w:t>
+        <w:t>»</w:t>
       </w:r>
     </w:p>
     <w:p>
@@ -8259,9 +9200,8 @@
         <w:pStyle w:val="a3"/>
         <w:numPr>
           <w:ilvl w:val="0"/>
-          <w:numId w:val="0"/>
+          <w:numId w:val="40"/>
         </w:numPr>
-        <w:ind w:left="792"/>
         <w:rPr>
           <w:b w:val="0"/>
           <w:bCs/>
@@ -8272,7 +9212,7 @@
           <w:b w:val="0"/>
           <w:bCs/>
         </w:rPr>
-        <w:t>- Кнопка «Зарегистрироваться»;</w:t>
+        <w:t>Кнопка «Зарегистрироваться»</w:t>
       </w:r>
     </w:p>
     <w:p>
@@ -8284,30 +9224,25 @@
         </w:numPr>
         <w:outlineLvl w:val="1"/>
       </w:pPr>
-      <w:bookmarkStart w:id="49" w:name="_Toc98068693"/>
-      <w:r>
-        <w:lastRenderedPageBreak/>
+      <w:bookmarkStart w:id="47" w:name="_Toc98535861"/>
+      <w:r>
         <w:t>Описание страницы просмотра статистики для неавторизованного пользователя</w:t>
       </w:r>
-      <w:bookmarkEnd w:id="49"/>
+      <w:bookmarkEnd w:id="47"/>
     </w:p>
     <w:p>
       <w:pPr>
         <w:pStyle w:val="a3"/>
         <w:numPr>
           <w:ilvl w:val="0"/>
-          <w:numId w:val="0"/>
+          <w:numId w:val="35"/>
         </w:numPr>
         <w:spacing w:line="360" w:lineRule="auto"/>
-        <w:ind w:left="792"/>
         <w:rPr>
           <w:b w:val="0"/>
         </w:rPr>
       </w:pPr>
       <w:r>
-        <w:t xml:space="preserve">- </w:t>
-      </w:r>
-      <w:r>
         <w:rPr>
           <w:b w:val="0"/>
         </w:rPr>
@@ -8317,7 +9252,7 @@
         <w:rPr>
           <w:b w:val="0"/>
         </w:rPr>
-        <w:t>с тратами в процентах на категорию усреднённым по всем пользователям от общих трат;</w:t>
+        <w:t>с тратами в процентах на категорию усреднённым по всем пользователям от общих трат</w:t>
       </w:r>
     </w:p>
     <w:p>
@@ -8325,21 +9260,17 @@
         <w:pStyle w:val="a3"/>
         <w:numPr>
           <w:ilvl w:val="0"/>
-          <w:numId w:val="0"/>
+          <w:numId w:val="35"/>
         </w:numPr>
-        <w:ind w:left="792"/>
         <w:rPr>
           <w:b w:val="0"/>
         </w:rPr>
       </w:pPr>
       <w:r>
-        <w:t>-</w:t>
-      </w:r>
-      <w:r>
         <w:rPr>
           <w:b w:val="0"/>
         </w:rPr>
-        <w:t xml:space="preserve"> Левый столбец – название категории;</w:t>
+        <w:t>Левый столбец – название категории</w:t>
       </w:r>
     </w:p>
     <w:p>
@@ -8347,21 +9278,17 @@
         <w:pStyle w:val="a3"/>
         <w:numPr>
           <w:ilvl w:val="0"/>
-          <w:numId w:val="0"/>
+          <w:numId w:val="35"/>
         </w:numPr>
-        <w:ind w:left="792"/>
         <w:rPr>
           <w:b w:val="0"/>
         </w:rPr>
       </w:pPr>
       <w:r>
-        <w:t>-</w:t>
-      </w:r>
-      <w:r>
         <w:rPr>
           <w:b w:val="0"/>
         </w:rPr>
-        <w:t xml:space="preserve"> Правый столбец – процент от общих трат на категорию;</w:t>
+        <w:t>Правый столбец – процент от общих трат на категорию</w:t>
       </w:r>
     </w:p>
     <w:p>
@@ -8369,9 +9296,8 @@
         <w:pStyle w:val="a3"/>
         <w:numPr>
           <w:ilvl w:val="0"/>
-          <w:numId w:val="0"/>
+          <w:numId w:val="35"/>
         </w:numPr>
-        <w:ind w:left="792"/>
         <w:rPr>
           <w:b w:val="0"/>
           <w:bCs/>
@@ -8382,7 +9308,7 @@
           <w:b w:val="0"/>
           <w:bCs/>
         </w:rPr>
-        <w:t>- Кнопка «Назад»;</w:t>
+        <w:t>Кнопка «Назад»</w:t>
       </w:r>
     </w:p>
     <w:p>
@@ -8394,31 +9320,28 @@
         </w:numPr>
         <w:outlineLvl w:val="1"/>
       </w:pPr>
-      <w:bookmarkStart w:id="50" w:name="_Toc98068694"/>
+      <w:bookmarkStart w:id="48" w:name="_Toc98535862"/>
       <w:r>
         <w:t>Описание страницы просмотра категорий расходов</w:t>
       </w:r>
-      <w:bookmarkEnd w:id="50"/>
+      <w:bookmarkEnd w:id="48"/>
     </w:p>
     <w:p>
       <w:pPr>
         <w:pStyle w:val="a3"/>
         <w:numPr>
           <w:ilvl w:val="0"/>
-          <w:numId w:val="0"/>
+          <w:numId w:val="42"/>
         </w:numPr>
-        <w:ind w:left="792"/>
         <w:rPr>
           <w:b w:val="0"/>
         </w:rPr>
       </w:pPr>
       <w:r>
-        <w:t xml:space="preserve">- </w:t>
-      </w:r>
-      <w:r>
         <w:rPr>
           <w:b w:val="0"/>
         </w:rPr>
+        <w:lastRenderedPageBreak/>
         <w:t>Список категорий</w:t>
       </w:r>
       <w:r>
@@ -8426,12 +9349,6 @@
           <w:b w:val="0"/>
         </w:rPr>
         <w:t xml:space="preserve"> с тратами на них за последний месяц</w:t>
-      </w:r>
-      <w:r>
-        <w:rPr>
-          <w:b w:val="0"/>
-        </w:rPr>
-        <w:t>;</w:t>
       </w:r>
     </w:p>
     <w:p>
@@ -8439,51 +9356,35 @@
         <w:pStyle w:val="a3"/>
         <w:numPr>
           <w:ilvl w:val="0"/>
-          <w:numId w:val="0"/>
+          <w:numId w:val="42"/>
         </w:numPr>
-        <w:ind w:left="792"/>
         <w:rPr>
           <w:b w:val="0"/>
         </w:rPr>
       </w:pPr>
       <w:r>
-        <w:t>-</w:t>
-      </w:r>
-      <w:r>
         <w:rPr>
           <w:b w:val="0"/>
         </w:rPr>
-        <w:t xml:space="preserve"> </w:t>
+        <w:t xml:space="preserve">Кнопка </w:t>
       </w:r>
       <w:r>
         <w:rPr>
           <w:b w:val="0"/>
         </w:rPr>
-        <w:t xml:space="preserve">Кнопка </w:t>
+        <w:t>«</w:t>
       </w:r>
       <w:r>
         <w:rPr>
           <w:b w:val="0"/>
         </w:rPr>
-        <w:t>«</w:t>
+        <w:t>добавить категорию</w:t>
       </w:r>
       <w:r>
         <w:rPr>
           <w:b w:val="0"/>
         </w:rPr>
-        <w:t>добавить категорию</w:t>
-      </w:r>
-      <w:r>
-        <w:rPr>
-          <w:b w:val="0"/>
-        </w:rPr>
         <w:t>»</w:t>
-      </w:r>
-      <w:r>
-        <w:rPr>
-          <w:b w:val="0"/>
-        </w:rPr>
-        <w:t>;</w:t>
       </w:r>
     </w:p>
     <w:p>
@@ -8491,30 +9392,39 @@
         <w:pStyle w:val="a3"/>
         <w:numPr>
           <w:ilvl w:val="0"/>
-          <w:numId w:val="0"/>
+          <w:numId w:val="42"/>
         </w:numPr>
-        <w:ind w:left="792"/>
         <w:rPr>
           <w:b w:val="0"/>
           <w:bCs/>
         </w:rPr>
       </w:pPr>
       <w:r>
-        <w:t>-</w:t>
-      </w:r>
-      <w:r>
         <w:rPr>
           <w:b w:val="0"/>
           <w:bCs/>
         </w:rPr>
-        <w:t xml:space="preserve"> </w:t>
-      </w:r>
-      <w:r>
+        <w:t>Кнопка добавления транзакции</w:t>
+      </w:r>
+    </w:p>
+    <w:p>
+      <w:pPr>
+        <w:pStyle w:val="a3"/>
+        <w:numPr>
+          <w:ilvl w:val="0"/>
+          <w:numId w:val="42"/>
+        </w:numPr>
         <w:rPr>
           <w:b w:val="0"/>
           <w:bCs/>
         </w:rPr>
-        <w:t>Кнопка добавления транзакции;</w:t>
+      </w:pPr>
+      <w:r>
+        <w:rPr>
+          <w:b w:val="0"/>
+          <w:bCs/>
+        </w:rPr>
+        <w:t>Имя пользователя в правом верхнем углу</w:t>
       </w:r>
     </w:p>
     <w:p>
@@ -8526,7 +9436,7 @@
         </w:numPr>
         <w:outlineLvl w:val="1"/>
       </w:pPr>
-      <w:bookmarkStart w:id="51" w:name="_Toc98068695"/>
+      <w:bookmarkStart w:id="49" w:name="_Toc98535863"/>
       <w:r>
         <w:t xml:space="preserve">Описание страницы просмотра </w:t>
       </w:r>
@@ -8536,31 +9446,24 @@
       <w:r>
         <w:t>транзакций</w:t>
       </w:r>
-      <w:bookmarkEnd w:id="51"/>
+      <w:bookmarkEnd w:id="49"/>
     </w:p>
     <w:p>
       <w:pPr>
         <w:pStyle w:val="a3"/>
         <w:numPr>
           <w:ilvl w:val="0"/>
-          <w:numId w:val="0"/>
+          <w:numId w:val="44"/>
         </w:numPr>
-        <w:ind w:left="792"/>
         <w:rPr>
           <w:b w:val="0"/>
         </w:rPr>
       </w:pPr>
       <w:r>
-        <w:t xml:space="preserve">- </w:t>
-      </w:r>
-      <w:r>
         <w:rPr>
           <w:b w:val="0"/>
         </w:rPr>
         <w:t>Текущий баланс</w:t>
-      </w:r>
-      <w:r>
-        <w:t>;</w:t>
       </w:r>
     </w:p>
     <w:p>
@@ -8568,37 +9471,19 @@
         <w:pStyle w:val="a3"/>
         <w:numPr>
           <w:ilvl w:val="0"/>
-          <w:numId w:val="0"/>
+          <w:numId w:val="44"/>
         </w:numPr>
-        <w:ind w:left="792"/>
         <w:rPr>
           <w:b w:val="0"/>
           <w:bCs/>
         </w:rPr>
       </w:pPr>
       <w:r>
-        <w:t>-</w:t>
-      </w:r>
-      <w:r>
         <w:rPr>
           <w:b w:val="0"/>
           <w:bCs/>
         </w:rPr>
-        <w:t xml:space="preserve"> </w:t>
-      </w:r>
-      <w:r>
-        <w:rPr>
-          <w:b w:val="0"/>
-          <w:bCs/>
-        </w:rPr>
         <w:t>Список транзакций</w:t>
-      </w:r>
-      <w:r>
-        <w:rPr>
-          <w:b w:val="0"/>
-          <w:bCs/>
-        </w:rPr>
-        <w:t>;</w:t>
       </w:r>
     </w:p>
     <w:p>
@@ -8606,23 +9491,19 @@
         <w:pStyle w:val="a3"/>
         <w:numPr>
           <w:ilvl w:val="0"/>
-          <w:numId w:val="0"/>
+          <w:numId w:val="44"/>
         </w:numPr>
-        <w:ind w:left="792"/>
         <w:rPr>
           <w:b w:val="0"/>
           <w:bCs/>
         </w:rPr>
       </w:pPr>
       <w:r>
-        <w:t>-</w:t>
-      </w:r>
-      <w:r>
         <w:rPr>
           <w:b w:val="0"/>
           <w:bCs/>
         </w:rPr>
-        <w:t xml:space="preserve"> На каждой транзакции информация о </w:t>
+        <w:t xml:space="preserve">На каждой транзакции информация о </w:t>
       </w:r>
       <w:r>
         <w:rPr>
@@ -8630,13 +9511,6 @@
           <w:bCs/>
         </w:rPr>
         <w:t>ней</w:t>
-      </w:r>
-      <w:r>
-        <w:rPr>
-          <w:b w:val="0"/>
-          <w:bCs/>
-        </w:rPr>
-        <w:t>;</w:t>
       </w:r>
     </w:p>
     <w:p>
@@ -8644,9 +9518,8 @@
         <w:pStyle w:val="a3"/>
         <w:numPr>
           <w:ilvl w:val="0"/>
-          <w:numId w:val="0"/>
+          <w:numId w:val="44"/>
         </w:numPr>
-        <w:ind w:left="792"/>
         <w:rPr>
           <w:b w:val="0"/>
           <w:bCs/>
@@ -8654,24 +9527,30 @@
       </w:pPr>
       <w:r>
         <w:rPr>
-          <w:lang w:val="en-US"/>
-        </w:rPr>
-        <w:t>-</w:t>
-      </w:r>
-      <w:r>
-        <w:rPr>
           <w:b w:val="0"/>
           <w:bCs/>
-          <w:lang w:val="en-US"/>
-        </w:rPr>
-        <w:t xml:space="preserve"> </w:t>
-      </w:r>
-      <w:r>
+        </w:rPr>
+        <w:t>Кнопка добавления транзакции</w:t>
+      </w:r>
+    </w:p>
+    <w:p>
+      <w:pPr>
+        <w:pStyle w:val="a3"/>
+        <w:numPr>
+          <w:ilvl w:val="0"/>
+          <w:numId w:val="44"/>
+        </w:numPr>
         <w:rPr>
           <w:b w:val="0"/>
           <w:bCs/>
         </w:rPr>
-        <w:t>Кнопка добавления транзакции;</w:t>
+      </w:pPr>
+      <w:r>
+        <w:rPr>
+          <w:b w:val="0"/>
+          <w:bCs/>
+        </w:rPr>
+        <w:t>Имя пользователя в правом верхнем углу</w:t>
       </w:r>
     </w:p>
     <w:p>
@@ -8683,29 +9562,25 @@
         </w:numPr>
         <w:outlineLvl w:val="1"/>
       </w:pPr>
-      <w:bookmarkStart w:id="52" w:name="_Toc98068696"/>
+      <w:bookmarkStart w:id="50" w:name="_Toc98535864"/>
       <w:r>
         <w:t>Описание страницы просмотра рекомендаций и статистики</w:t>
       </w:r>
-      <w:bookmarkEnd w:id="52"/>
+      <w:bookmarkEnd w:id="50"/>
     </w:p>
     <w:p>
       <w:pPr>
         <w:pStyle w:val="a3"/>
         <w:numPr>
           <w:ilvl w:val="0"/>
-          <w:numId w:val="0"/>
+          <w:numId w:val="45"/>
         </w:numPr>
         <w:spacing w:line="360" w:lineRule="auto"/>
-        <w:ind w:left="792"/>
         <w:rPr>
           <w:b w:val="0"/>
         </w:rPr>
       </w:pPr>
       <w:r>
-        <w:t xml:space="preserve">- </w:t>
-      </w:r>
-      <w:r>
         <w:rPr>
           <w:b w:val="0"/>
         </w:rPr>
@@ -8715,7 +9590,19 @@
         <w:rPr>
           <w:b w:val="0"/>
         </w:rPr>
-        <w:t>о части этой суммы от всех трат в процентах;</w:t>
+        <w:t xml:space="preserve">о </w:t>
+      </w:r>
+      <w:r>
+        <w:rPr>
+          <w:b w:val="0"/>
+        </w:rPr>
+        <w:t>доле</w:t>
+      </w:r>
+      <w:r>
+        <w:rPr>
+          <w:b w:val="0"/>
+        </w:rPr>
+        <w:t xml:space="preserve"> этой суммы от всех трат в процентах</w:t>
       </w:r>
     </w:p>
     <w:p>
@@ -8723,23 +9610,31 @@
         <w:pStyle w:val="a3"/>
         <w:numPr>
           <w:ilvl w:val="0"/>
-          <w:numId w:val="0"/>
+          <w:numId w:val="45"/>
         </w:numPr>
         <w:spacing w:line="360" w:lineRule="auto"/>
-        <w:ind w:left="792"/>
         <w:rPr>
           <w:b w:val="0"/>
           <w:bCs/>
         </w:rPr>
       </w:pPr>
       <w:r>
-        <w:t xml:space="preserve">- </w:t>
-      </w:r>
-      <w:r>
         <w:rPr>
           <w:b w:val="0"/>
         </w:rPr>
-        <w:t>Круговая диаграмма трат по категориям за текущий месяц с информацией о сумме потраченной на каждую категорию и о части этой суммы от всех трат в процентах;</w:t>
+        <w:t xml:space="preserve">Круговая диаграмма трат по категориям за текущий месяц с информацией о сумме потраченной на каждую категорию и о </w:t>
+      </w:r>
+      <w:r>
+        <w:rPr>
+          <w:b w:val="0"/>
+        </w:rPr>
+        <w:t>доле</w:t>
+      </w:r>
+      <w:r>
+        <w:rPr>
+          <w:b w:val="0"/>
+        </w:rPr>
+        <w:t xml:space="preserve"> этой суммы от всех трат в процентах</w:t>
       </w:r>
     </w:p>
     <w:p>
@@ -8747,9 +9642,8 @@
         <w:pStyle w:val="a3"/>
         <w:numPr>
           <w:ilvl w:val="0"/>
-          <w:numId w:val="0"/>
+          <w:numId w:val="45"/>
         </w:numPr>
-        <w:ind w:left="792"/>
         <w:rPr>
           <w:b w:val="0"/>
           <w:bCs/>
@@ -8760,7 +9654,27 @@
           <w:b w:val="0"/>
           <w:bCs/>
         </w:rPr>
-        <w:t>- Рекомендации по сокращению расходов в текстовом формате;</w:t>
+        <w:t>Рекомендации по сокращению расходов в текстовом формате</w:t>
+      </w:r>
+    </w:p>
+    <w:p>
+      <w:pPr>
+        <w:pStyle w:val="a3"/>
+        <w:numPr>
+          <w:ilvl w:val="0"/>
+          <w:numId w:val="45"/>
+        </w:numPr>
+        <w:rPr>
+          <w:b w:val="0"/>
+          <w:bCs/>
+        </w:rPr>
+      </w:pPr>
+      <w:r>
+        <w:rPr>
+          <w:b w:val="0"/>
+          <w:bCs/>
+        </w:rPr>
+        <w:t>Имя пользователя в правом верхнем углу</w:t>
       </w:r>
     </w:p>
     <w:p>
@@ -8772,27 +9686,23 @@
         </w:numPr>
         <w:outlineLvl w:val="1"/>
       </w:pPr>
-      <w:bookmarkStart w:id="53" w:name="_Toc98068697"/>
+      <w:bookmarkStart w:id="51" w:name="_Toc98535865"/>
       <w:r>
         <w:t>Описание страницы редактирования категории</w:t>
       </w:r>
-      <w:bookmarkEnd w:id="53"/>
+      <w:bookmarkEnd w:id="51"/>
     </w:p>
     <w:p>
       <w:pPr>
         <w:pStyle w:val="a3"/>
         <w:numPr>
           <w:ilvl w:val="0"/>
-          <w:numId w:val="0"/>
+          <w:numId w:val="46"/>
         </w:numPr>
-        <w:ind w:left="792"/>
         <w:rPr>
           <w:b w:val="0"/>
         </w:rPr>
       </w:pPr>
-      <w:r>
-        <w:t xml:space="preserve">- </w:t>
-      </w:r>
       <w:r>
         <w:rPr>
           <w:b w:val="0"/>
@@ -8822,7 +9732,7 @@
         <w:rPr>
           <w:b w:val="0"/>
         </w:rPr>
-        <w:t xml:space="preserve"> категории;</w:t>
+        <w:t xml:space="preserve"> категории</w:t>
       </w:r>
     </w:p>
     <w:p>
@@ -8830,30 +9740,19 @@
         <w:pStyle w:val="a3"/>
         <w:numPr>
           <w:ilvl w:val="0"/>
-          <w:numId w:val="0"/>
+          <w:numId w:val="46"/>
         </w:numPr>
-        <w:ind w:left="792"/>
         <w:rPr>
           <w:b w:val="0"/>
           <w:bCs/>
         </w:rPr>
       </w:pPr>
       <w:r>
-        <w:t>-</w:t>
-      </w:r>
-      <w:r>
         <w:rPr>
           <w:b w:val="0"/>
           <w:bCs/>
         </w:rPr>
-        <w:t xml:space="preserve"> Сумма потраченная на категорию за месяц</w:t>
-      </w:r>
-      <w:r>
-        <w:rPr>
-          <w:b w:val="0"/>
-          <w:bCs/>
-        </w:rPr>
-        <w:t>;</w:t>
+        <w:t>Сумма потраченная на категорию за месяц</w:t>
       </w:r>
     </w:p>
     <w:p>
@@ -8861,23 +9760,19 @@
         <w:pStyle w:val="a3"/>
         <w:numPr>
           <w:ilvl w:val="0"/>
-          <w:numId w:val="0"/>
+          <w:numId w:val="46"/>
         </w:numPr>
-        <w:ind w:left="792"/>
         <w:rPr>
           <w:b w:val="0"/>
           <w:bCs/>
         </w:rPr>
       </w:pPr>
       <w:r>
-        <w:t>-</w:t>
-      </w:r>
-      <w:r>
         <w:rPr>
           <w:b w:val="0"/>
           <w:bCs/>
         </w:rPr>
-        <w:t xml:space="preserve"> Кнопка «Удалить категорию»;</w:t>
+        <w:t>Кнопка «Удалить категорию»</w:t>
       </w:r>
     </w:p>
     <w:p>
@@ -8885,23 +9780,19 @@
         <w:pStyle w:val="a3"/>
         <w:numPr>
           <w:ilvl w:val="0"/>
-          <w:numId w:val="0"/>
+          <w:numId w:val="46"/>
         </w:numPr>
-        <w:ind w:left="792"/>
         <w:rPr>
           <w:b w:val="0"/>
           <w:bCs/>
         </w:rPr>
       </w:pPr>
       <w:r>
-        <w:t>-</w:t>
-      </w:r>
-      <w:r>
         <w:rPr>
           <w:b w:val="0"/>
           <w:bCs/>
         </w:rPr>
-        <w:t xml:space="preserve"> Список трат на текущую категорию;</w:t>
+        <w:t>Список трат на текущую категорию</w:t>
       </w:r>
     </w:p>
     <w:p>
@@ -8909,23 +9800,39 @@
         <w:pStyle w:val="a3"/>
         <w:numPr>
           <w:ilvl w:val="0"/>
-          <w:numId w:val="0"/>
+          <w:numId w:val="46"/>
         </w:numPr>
-        <w:ind w:left="792"/>
         <w:rPr>
           <w:b w:val="0"/>
           <w:bCs/>
         </w:rPr>
       </w:pPr>
       <w:r>
-        <w:t>-</w:t>
-      </w:r>
-      <w:r>
         <w:rPr>
           <w:b w:val="0"/>
           <w:bCs/>
         </w:rPr>
-        <w:t xml:space="preserve"> Кнопка «Сохранить изменения»;</w:t>
+        <w:t>Кнопка «Сохранить изменения»</w:t>
+      </w:r>
+    </w:p>
+    <w:p>
+      <w:pPr>
+        <w:pStyle w:val="a3"/>
+        <w:numPr>
+          <w:ilvl w:val="0"/>
+          <w:numId w:val="46"/>
+        </w:numPr>
+        <w:rPr>
+          <w:b w:val="0"/>
+          <w:bCs/>
+        </w:rPr>
+      </w:pPr>
+      <w:r>
+        <w:rPr>
+          <w:b w:val="0"/>
+          <w:bCs/>
+        </w:rPr>
+        <w:t>Имя пользователя в правом верхнем углу</w:t>
       </w:r>
     </w:p>
     <w:p>
@@ -8937,28 +9844,23 @@
         </w:numPr>
         <w:outlineLvl w:val="1"/>
       </w:pPr>
-      <w:bookmarkStart w:id="54" w:name="_Toc98068698"/>
+      <w:bookmarkStart w:id="52" w:name="_Toc98535866"/>
       <w:r>
         <w:t>Описание страницы редактирования транзакции</w:t>
       </w:r>
-      <w:bookmarkEnd w:id="54"/>
+      <w:bookmarkEnd w:id="52"/>
     </w:p>
     <w:p>
       <w:pPr>
         <w:pStyle w:val="a3"/>
         <w:numPr>
           <w:ilvl w:val="0"/>
-          <w:numId w:val="0"/>
+          <w:numId w:val="47"/>
         </w:numPr>
-        <w:ind w:left="792"/>
         <w:rPr>
           <w:b w:val="0"/>
         </w:rPr>
       </w:pPr>
-      <w:r>
-        <w:lastRenderedPageBreak/>
-        <w:t xml:space="preserve">- </w:t>
-      </w:r>
       <w:r>
         <w:rPr>
           <w:b w:val="0"/>
@@ -8970,7 +9872,7 @@
         <w:rPr>
           <w:b w:val="0"/>
         </w:rPr>
-        <w:t xml:space="preserve"> поле с суммой транзакции;</w:t>
+        <w:t xml:space="preserve"> поле с суммой транзакции</w:t>
       </w:r>
     </w:p>
     <w:p>
@@ -8978,16 +9880,12 @@
         <w:pStyle w:val="a3"/>
         <w:numPr>
           <w:ilvl w:val="0"/>
-          <w:numId w:val="0"/>
+          <w:numId w:val="47"/>
         </w:numPr>
-        <w:ind w:left="792"/>
         <w:rPr>
           <w:b w:val="0"/>
         </w:rPr>
       </w:pPr>
-      <w:r>
-        <w:t xml:space="preserve">- </w:t>
-      </w:r>
       <w:r>
         <w:rPr>
           <w:b w:val="0"/>
@@ -8999,7 +9897,7 @@
         <w:rPr>
           <w:b w:val="0"/>
         </w:rPr>
-        <w:t xml:space="preserve"> поле с датой транзакции;</w:t>
+        <w:t xml:space="preserve"> поле с датой транзакции</w:t>
       </w:r>
     </w:p>
     <w:p>
@@ -9007,16 +9905,12 @@
         <w:pStyle w:val="a3"/>
         <w:numPr>
           <w:ilvl w:val="0"/>
-          <w:numId w:val="0"/>
+          <w:numId w:val="47"/>
         </w:numPr>
-        <w:ind w:left="792"/>
         <w:rPr>
           <w:b w:val="0"/>
         </w:rPr>
       </w:pPr>
-      <w:r>
-        <w:t xml:space="preserve">- </w:t>
-      </w:r>
       <w:r>
         <w:rPr>
           <w:b w:val="0"/>
@@ -9028,7 +9922,7 @@
         <w:rPr>
           <w:b w:val="0"/>
         </w:rPr>
-        <w:t xml:space="preserve"> поле с описанием транзакции;</w:t>
+        <w:t xml:space="preserve"> поле с описанием транзакции</w:t>
       </w:r>
     </w:p>
     <w:p>
@@ -9036,27 +9930,18 @@
         <w:pStyle w:val="a3"/>
         <w:numPr>
           <w:ilvl w:val="0"/>
-          <w:numId w:val="0"/>
+          <w:numId w:val="47"/>
         </w:numPr>
-        <w:ind w:left="792"/>
         <w:rPr>
           <w:b w:val="0"/>
         </w:rPr>
       </w:pPr>
       <w:r>
-        <w:t xml:space="preserve">- </w:t>
-      </w:r>
-      <w:r>
         <w:rPr>
           <w:b w:val="0"/>
         </w:rPr>
-        <w:t>П</w:t>
-      </w:r>
-      <w:r>
-        <w:rPr>
-          <w:b w:val="0"/>
-        </w:rPr>
-        <w:t>оле с типом транзакции;</w:t>
+        <w:lastRenderedPageBreak/>
+        <w:t>Поле с типом транзакции</w:t>
       </w:r>
     </w:p>
     <w:p>
@@ -9064,16 +9949,12 @@
         <w:pStyle w:val="a3"/>
         <w:numPr>
           <w:ilvl w:val="0"/>
-          <w:numId w:val="0"/>
+          <w:numId w:val="47"/>
         </w:numPr>
-        <w:ind w:left="792"/>
         <w:rPr>
           <w:b w:val="0"/>
         </w:rPr>
       </w:pPr>
-      <w:r>
-        <w:t xml:space="preserve">- </w:t>
-      </w:r>
       <w:r>
         <w:rPr>
           <w:b w:val="0"/>
@@ -9085,7 +9966,7 @@
         <w:rPr>
           <w:b w:val="0"/>
         </w:rPr>
-        <w:t>оле с категорией расхода(только для расходов);</w:t>
+        <w:t>оле с категорией расхода(только для расходов)</w:t>
       </w:r>
     </w:p>
     <w:p>
@@ -9093,23 +9974,19 @@
         <w:pStyle w:val="a3"/>
         <w:numPr>
           <w:ilvl w:val="0"/>
-          <w:numId w:val="0"/>
+          <w:numId w:val="47"/>
         </w:numPr>
-        <w:ind w:left="792"/>
         <w:rPr>
           <w:b w:val="0"/>
           <w:bCs/>
         </w:rPr>
       </w:pPr>
       <w:r>
-        <w:t>-</w:t>
-      </w:r>
-      <w:r>
         <w:rPr>
           <w:b w:val="0"/>
           <w:bCs/>
         </w:rPr>
-        <w:t xml:space="preserve"> Кнопка «Удалить транзакцию»;</w:t>
+        <w:t>Кнопка «Удалить транзакцию»</w:t>
       </w:r>
     </w:p>
     <w:p>
@@ -9117,23 +9994,39 @@
         <w:pStyle w:val="a3"/>
         <w:numPr>
           <w:ilvl w:val="0"/>
-          <w:numId w:val="0"/>
+          <w:numId w:val="47"/>
         </w:numPr>
-        <w:ind w:left="792"/>
         <w:rPr>
           <w:b w:val="0"/>
           <w:bCs/>
         </w:rPr>
       </w:pPr>
       <w:r>
-        <w:t>-</w:t>
-      </w:r>
-      <w:r>
         <w:rPr>
           <w:b w:val="0"/>
           <w:bCs/>
         </w:rPr>
-        <w:t xml:space="preserve"> Кнопка «Сохранить изменения»;</w:t>
+        <w:t>Кнопка «Сохранить изменения»</w:t>
+      </w:r>
+    </w:p>
+    <w:p>
+      <w:pPr>
+        <w:pStyle w:val="a3"/>
+        <w:numPr>
+          <w:ilvl w:val="0"/>
+          <w:numId w:val="44"/>
+        </w:numPr>
+        <w:rPr>
+          <w:b w:val="0"/>
+          <w:bCs/>
+        </w:rPr>
+      </w:pPr>
+      <w:r>
+        <w:rPr>
+          <w:b w:val="0"/>
+          <w:bCs/>
+        </w:rPr>
+        <w:t>Имя пользователя в правом верхнем углу</w:t>
       </w:r>
     </w:p>
     <w:p>
@@ -9145,11 +10038,183 @@
         </w:numPr>
         <w:outlineLvl w:val="1"/>
       </w:pPr>
-      <w:bookmarkStart w:id="55" w:name="_Toc98068699"/>
+      <w:bookmarkStart w:id="53" w:name="_Toc98535867"/>
       <w:r>
         <w:t>Описание страницы добавления транзакции</w:t>
       </w:r>
-      <w:bookmarkEnd w:id="55"/>
+      <w:bookmarkEnd w:id="53"/>
+    </w:p>
+    <w:p>
+      <w:pPr>
+        <w:pStyle w:val="a3"/>
+        <w:numPr>
+          <w:ilvl w:val="0"/>
+          <w:numId w:val="48"/>
+        </w:numPr>
+        <w:rPr>
+          <w:b w:val="0"/>
+        </w:rPr>
+      </w:pPr>
+      <w:r>
+        <w:rPr>
+          <w:b w:val="0"/>
+          <w:bCs/>
+        </w:rPr>
+        <w:t>Редактируемое</w:t>
+      </w:r>
+      <w:r>
+        <w:rPr>
+          <w:b w:val="0"/>
+        </w:rPr>
+        <w:t xml:space="preserve"> поле с суммой транзакции</w:t>
+      </w:r>
+    </w:p>
+    <w:p>
+      <w:pPr>
+        <w:pStyle w:val="a3"/>
+        <w:numPr>
+          <w:ilvl w:val="0"/>
+          <w:numId w:val="48"/>
+        </w:numPr>
+        <w:rPr>
+          <w:b w:val="0"/>
+        </w:rPr>
+      </w:pPr>
+      <w:r>
+        <w:rPr>
+          <w:b w:val="0"/>
+          <w:bCs/>
+        </w:rPr>
+        <w:t>Редактируемое</w:t>
+      </w:r>
+      <w:r>
+        <w:rPr>
+          <w:b w:val="0"/>
+        </w:rPr>
+        <w:t xml:space="preserve"> поле с датой транзакции</w:t>
+      </w:r>
+    </w:p>
+    <w:p>
+      <w:pPr>
+        <w:pStyle w:val="a3"/>
+        <w:numPr>
+          <w:ilvl w:val="0"/>
+          <w:numId w:val="48"/>
+        </w:numPr>
+        <w:rPr>
+          <w:b w:val="0"/>
+        </w:rPr>
+      </w:pPr>
+      <w:r>
+        <w:rPr>
+          <w:b w:val="0"/>
+          <w:bCs/>
+        </w:rPr>
+        <w:t>Редактируемое</w:t>
+      </w:r>
+      <w:r>
+        <w:rPr>
+          <w:b w:val="0"/>
+        </w:rPr>
+        <w:t xml:space="preserve"> поле с описанием транзакции</w:t>
+      </w:r>
+    </w:p>
+    <w:p>
+      <w:pPr>
+        <w:pStyle w:val="a3"/>
+        <w:numPr>
+          <w:ilvl w:val="0"/>
+          <w:numId w:val="48"/>
+        </w:numPr>
+        <w:rPr>
+          <w:b w:val="0"/>
+        </w:rPr>
+      </w:pPr>
+      <w:r>
+        <w:rPr>
+          <w:b w:val="0"/>
+        </w:rPr>
+        <w:t>Редактируемое поле с типом транзакции</w:t>
+      </w:r>
+    </w:p>
+    <w:p>
+      <w:pPr>
+        <w:pStyle w:val="a3"/>
+        <w:numPr>
+          <w:ilvl w:val="0"/>
+          <w:numId w:val="48"/>
+        </w:numPr>
+        <w:rPr>
+          <w:b w:val="0"/>
+        </w:rPr>
+      </w:pPr>
+      <w:r>
+        <w:rPr>
+          <w:b w:val="0"/>
+          <w:bCs/>
+        </w:rPr>
+        <w:t>Редактируемое</w:t>
+      </w:r>
+      <w:r>
+        <w:rPr>
+          <w:b w:val="0"/>
+        </w:rPr>
+        <w:t xml:space="preserve"> поле с категорией расхода(только для расходов)</w:t>
+      </w:r>
+    </w:p>
+    <w:p>
+      <w:pPr>
+        <w:pStyle w:val="a3"/>
+        <w:numPr>
+          <w:ilvl w:val="0"/>
+          <w:numId w:val="48"/>
+        </w:numPr>
+        <w:rPr>
+          <w:b w:val="0"/>
+          <w:bCs/>
+        </w:rPr>
+      </w:pPr>
+      <w:r>
+        <w:rPr>
+          <w:b w:val="0"/>
+          <w:bCs/>
+        </w:rPr>
+        <w:t>Кнопка «</w:t>
+      </w:r>
+      <w:r>
+        <w:rPr>
+          <w:b w:val="0"/>
+          <w:bCs/>
+        </w:rPr>
+        <w:t>Добавить</w:t>
+      </w:r>
+      <w:r>
+        <w:rPr>
+          <w:b w:val="0"/>
+          <w:bCs/>
+        </w:rPr>
+        <w:t xml:space="preserve"> транзакцию»</w:t>
+      </w:r>
+    </w:p>
+    <w:p>
+      <w:pPr>
+        <w:pStyle w:val="a3"/>
+        <w:numPr>
+          <w:ilvl w:val="0"/>
+          <w:numId w:val="48"/>
+        </w:numPr>
+        <w:rPr>
+          <w:b w:val="0"/>
+          <w:bCs/>
+        </w:rPr>
+      </w:pPr>
+      <w:r>
+        <w:rPr>
+          <w:b w:val="0"/>
+          <w:bCs/>
+        </w:rPr>
+        <w:t>Имя пользователя в правом верхнем углу</w:t>
+      </w:r>
     </w:p>
     <w:p>
       <w:pPr>
@@ -9158,14 +10223,32 @@
           <w:ilvl w:val="0"/>
           <w:numId w:val="0"/>
         </w:numPr>
-        <w:ind w:left="792"/>
+        <w:ind w:left="792" w:hanging="432"/>
+        <w:outlineLvl w:val="1"/>
+      </w:pPr>
+      <w:bookmarkStart w:id="54" w:name="_Toc98535868"/>
+      <w:r>
+        <w:t>8.10.</w:t>
+      </w:r>
+      <w:r>
+        <w:t xml:space="preserve">Описание страницы </w:t>
+      </w:r>
+      <w:r>
+        <w:t>редактирования профиля пользователя</w:t>
+      </w:r>
+      <w:bookmarkEnd w:id="54"/>
+    </w:p>
+    <w:p>
+      <w:pPr>
+        <w:pStyle w:val="a3"/>
+        <w:numPr>
+          <w:ilvl w:val="0"/>
+          <w:numId w:val="48"/>
+        </w:numPr>
         <w:rPr>
           <w:b w:val="0"/>
         </w:rPr>
       </w:pPr>
-      <w:r>
-        <w:t xml:space="preserve">- </w:t>
-      </w:r>
       <w:r>
         <w:rPr>
           <w:b w:val="0"/>
@@ -9177,7 +10260,116 @@
         <w:rPr>
           <w:b w:val="0"/>
         </w:rPr>
-        <w:t xml:space="preserve"> поле с суммой транзакции;</w:t>
+        <w:t xml:space="preserve"> поле с </w:t>
+      </w:r>
+      <w:r>
+        <w:rPr>
+          <w:b w:val="0"/>
+        </w:rPr>
+        <w:t>именем пользователя</w:t>
+      </w:r>
+    </w:p>
+    <w:p>
+      <w:pPr>
+        <w:pStyle w:val="a3"/>
+        <w:numPr>
+          <w:ilvl w:val="0"/>
+          <w:numId w:val="48"/>
+        </w:numPr>
+        <w:rPr>
+          <w:b w:val="0"/>
+        </w:rPr>
+      </w:pPr>
+      <w:r>
+        <w:rPr>
+          <w:b w:val="0"/>
+          <w:bCs/>
+        </w:rPr>
+        <w:t>Поле</w:t>
+      </w:r>
+      <w:r>
+        <w:rPr>
+          <w:b w:val="0"/>
+        </w:rPr>
+        <w:t xml:space="preserve"> </w:t>
+      </w:r>
+      <w:r>
+        <w:rPr>
+          <w:b w:val="0"/>
+        </w:rPr>
+        <w:t>ввода старого пароля</w:t>
+      </w:r>
+    </w:p>
+    <w:p>
+      <w:pPr>
+        <w:pStyle w:val="a3"/>
+        <w:numPr>
+          <w:ilvl w:val="0"/>
+          <w:numId w:val="48"/>
+        </w:numPr>
+        <w:rPr>
+          <w:b w:val="0"/>
+        </w:rPr>
+      </w:pPr>
+      <w:r>
+        <w:rPr>
+          <w:b w:val="0"/>
+        </w:rPr>
+        <w:t>Поле ввода нового пароля</w:t>
+      </w:r>
+    </w:p>
+    <w:p>
+      <w:pPr>
+        <w:pStyle w:val="a3"/>
+        <w:numPr>
+          <w:ilvl w:val="0"/>
+          <w:numId w:val="48"/>
+        </w:numPr>
+        <w:rPr>
+          <w:b w:val="0"/>
+        </w:rPr>
+      </w:pPr>
+      <w:r>
+        <w:rPr>
+          <w:b w:val="0"/>
+        </w:rPr>
+        <w:t>Поле подтверждения нового пароля</w:t>
+      </w:r>
+    </w:p>
+    <w:p>
+      <w:pPr>
+        <w:pStyle w:val="a3"/>
+        <w:numPr>
+          <w:ilvl w:val="0"/>
+          <w:numId w:val="48"/>
+        </w:numPr>
+        <w:rPr>
+          <w:b w:val="0"/>
+        </w:rPr>
+      </w:pPr>
+      <w:r>
+        <w:rPr>
+          <w:b w:val="0"/>
+        </w:rPr>
+        <w:t>Кнопка «Изменить имя»</w:t>
+      </w:r>
+    </w:p>
+    <w:p>
+      <w:pPr>
+        <w:pStyle w:val="a3"/>
+        <w:numPr>
+          <w:ilvl w:val="0"/>
+          <w:numId w:val="48"/>
+        </w:numPr>
+        <w:rPr>
+          <w:b w:val="0"/>
+        </w:rPr>
+      </w:pPr>
+      <w:r>
+        <w:rPr>
+          <w:b w:val="0"/>
+        </w:rPr>
+        <w:t>Кнопка «Изменить пароль»</w:t>
       </w:r>
     </w:p>
     <w:p>
@@ -9187,154 +10379,7 @@
           <w:ilvl w:val="0"/>
           <w:numId w:val="0"/>
         </w:numPr>
-        <w:ind w:left="792"/>
-        <w:rPr>
-          <w:b w:val="0"/>
-        </w:rPr>
-      </w:pPr>
-      <w:r>
-        <w:t xml:space="preserve">- </w:t>
-      </w:r>
-      <w:r>
-        <w:rPr>
-          <w:b w:val="0"/>
-          <w:bCs/>
-        </w:rPr>
-        <w:t>Редактируемое</w:t>
-      </w:r>
-      <w:r>
-        <w:rPr>
-          <w:b w:val="0"/>
-        </w:rPr>
-        <w:t xml:space="preserve"> поле с датой транзакции;</w:t>
-      </w:r>
-    </w:p>
-    <w:p>
-      <w:pPr>
-        <w:pStyle w:val="a3"/>
-        <w:numPr>
-          <w:ilvl w:val="0"/>
-          <w:numId w:val="0"/>
-        </w:numPr>
-        <w:ind w:left="792"/>
-        <w:rPr>
-          <w:b w:val="0"/>
-        </w:rPr>
-      </w:pPr>
-      <w:r>
-        <w:t xml:space="preserve">- </w:t>
-      </w:r>
-      <w:r>
-        <w:rPr>
-          <w:b w:val="0"/>
-          <w:bCs/>
-        </w:rPr>
-        <w:t>Редактируемое</w:t>
-      </w:r>
-      <w:r>
-        <w:rPr>
-          <w:b w:val="0"/>
-        </w:rPr>
-        <w:t xml:space="preserve"> поле с описанием транзакции;</w:t>
-      </w:r>
-    </w:p>
-    <w:p>
-      <w:pPr>
-        <w:pStyle w:val="a3"/>
-        <w:numPr>
-          <w:ilvl w:val="0"/>
-          <w:numId w:val="0"/>
-        </w:numPr>
-        <w:ind w:left="792"/>
-        <w:rPr>
-          <w:b w:val="0"/>
-        </w:rPr>
-      </w:pPr>
-      <w:r>
-        <w:t xml:space="preserve">- </w:t>
-      </w:r>
-      <w:r>
-        <w:rPr>
-          <w:b w:val="0"/>
-        </w:rPr>
-        <w:t>Редактируемое поле с типом транзакции;</w:t>
-      </w:r>
-    </w:p>
-    <w:p>
-      <w:pPr>
-        <w:pStyle w:val="a3"/>
-        <w:numPr>
-          <w:ilvl w:val="0"/>
-          <w:numId w:val="0"/>
-        </w:numPr>
-        <w:ind w:left="792"/>
-        <w:rPr>
-          <w:b w:val="0"/>
-        </w:rPr>
-      </w:pPr>
-      <w:r>
-        <w:t xml:space="preserve">- </w:t>
-      </w:r>
-      <w:r>
-        <w:rPr>
-          <w:b w:val="0"/>
-          <w:bCs/>
-        </w:rPr>
-        <w:t>Редактируемое</w:t>
-      </w:r>
-      <w:r>
-        <w:rPr>
-          <w:b w:val="0"/>
-        </w:rPr>
-        <w:t xml:space="preserve"> поле с категорией расхода(только для расходов);</w:t>
-      </w:r>
-    </w:p>
-    <w:p>
-      <w:pPr>
-        <w:pStyle w:val="a3"/>
-        <w:numPr>
-          <w:ilvl w:val="0"/>
-          <w:numId w:val="0"/>
-        </w:numPr>
-        <w:ind w:left="792"/>
-        <w:rPr>
-          <w:b w:val="0"/>
-          <w:bCs/>
-        </w:rPr>
-      </w:pPr>
-      <w:r>
-        <w:t>-</w:t>
-      </w:r>
-      <w:r>
-        <w:rPr>
-          <w:b w:val="0"/>
-          <w:bCs/>
-        </w:rPr>
-        <w:t xml:space="preserve"> Кнопка «</w:t>
-      </w:r>
-      <w:r>
-        <w:rPr>
-          <w:b w:val="0"/>
-          <w:bCs/>
-        </w:rPr>
-        <w:t>Добавить</w:t>
-      </w:r>
-      <w:r>
-        <w:rPr>
-          <w:b w:val="0"/>
-          <w:bCs/>
-        </w:rPr>
-        <w:t xml:space="preserve"> транзакцию»;</w:t>
-      </w:r>
-    </w:p>
-    <w:p>
-      <w:pPr>
-        <w:pStyle w:val="a3"/>
-        <w:numPr>
-          <w:ilvl w:val="0"/>
-          <w:numId w:val="0"/>
-        </w:numPr>
-        <w:ind w:left="792"/>
+        <w:ind w:left="720"/>
         <w:rPr>
           <w:b w:val="0"/>
           <w:bCs/>
@@ -9350,14 +10395,22 @@
         </w:numPr>
         <w:outlineLvl w:val="0"/>
       </w:pPr>
-      <w:bookmarkStart w:id="56" w:name="_Toc98068700"/>
+      <w:bookmarkStart w:id="55" w:name="_Toc98535869"/>
       <w:r>
         <w:t>Функциональность сайта</w:t>
       </w:r>
-      <w:bookmarkEnd w:id="56"/>
-    </w:p>
-    <w:p>
-      <w:r>
+      <w:bookmarkEnd w:id="55"/>
+    </w:p>
+    <w:p>
+      <w:pPr>
+        <w:rPr>
+          <w:rFonts w:cs="Times New Roman"/>
+        </w:rPr>
+      </w:pPr>
+      <w:r>
+        <w:rPr>
+          <w:rFonts w:cs="Times New Roman"/>
+        </w:rPr>
         <w:t>Система должна соответствовать следующим функциональным требованиям:</w:t>
       </w:r>
     </w:p>
@@ -9368,8 +10421,14 @@
           <w:ilvl w:val="0"/>
           <w:numId w:val="37"/>
         </w:numPr>
-      </w:pPr>
-      <w:r>
+        <w:rPr>
+          <w:rFonts w:cs="Times New Roman"/>
+        </w:rPr>
+      </w:pPr>
+      <w:r>
+        <w:rPr>
+          <w:rFonts w:cs="Times New Roman"/>
+        </w:rPr>
         <w:t>Авторизация/Регистрация</w:t>
       </w:r>
     </w:p>
@@ -9380,8 +10439,14 @@
           <w:ilvl w:val="0"/>
           <w:numId w:val="36"/>
         </w:numPr>
-      </w:pPr>
-      <w:r>
+        <w:rPr>
+          <w:rFonts w:cs="Times New Roman"/>
+        </w:rPr>
+      </w:pPr>
+      <w:r>
+        <w:rPr>
+          <w:rFonts w:cs="Times New Roman"/>
+        </w:rPr>
         <w:t>При первом использовании приложения пользователь имеет возможность зарегистрировать новый аккаунт.</w:t>
       </w:r>
     </w:p>
@@ -9392,8 +10457,14 @@
           <w:ilvl w:val="0"/>
           <w:numId w:val="36"/>
         </w:numPr>
-      </w:pPr>
-      <w:r>
+        <w:rPr>
+          <w:rFonts w:cs="Times New Roman"/>
+        </w:rPr>
+      </w:pPr>
+      <w:r>
+        <w:rPr>
+          <w:rFonts w:cs="Times New Roman"/>
+        </w:rPr>
         <w:t>При повторном использовании приложения пользователь имеет возможность авторизовать уже существующий аккаунт.</w:t>
       </w:r>
     </w:p>
@@ -9404,8 +10475,14 @@
           <w:ilvl w:val="0"/>
           <w:numId w:val="36"/>
         </w:numPr>
-      </w:pPr>
-      <w:r>
+        <w:rPr>
+          <w:rFonts w:cs="Times New Roman"/>
+        </w:rPr>
+      </w:pPr>
+      <w:r>
+        <w:rPr>
+          <w:rFonts w:cs="Times New Roman"/>
+        </w:rPr>
         <w:t>При регистрации пользователь вводит почту, имя, пароль, подтверждение пароля.</w:t>
       </w:r>
     </w:p>
@@ -9416,8 +10493,15 @@
           <w:ilvl w:val="0"/>
           <w:numId w:val="36"/>
         </w:numPr>
-      </w:pPr>
-      <w:r>
+        <w:rPr>
+          <w:rFonts w:cs="Times New Roman"/>
+        </w:rPr>
+      </w:pPr>
+      <w:r>
+        <w:rPr>
+          <w:rFonts w:cs="Times New Roman"/>
+        </w:rPr>
+        <w:lastRenderedPageBreak/>
         <w:t>При авторизации пользователь вводит почту и пароль.</w:t>
       </w:r>
     </w:p>
@@ -9428,8 +10512,14 @@
           <w:ilvl w:val="0"/>
           <w:numId w:val="36"/>
         </w:numPr>
-      </w:pPr>
-      <w:r>
+        <w:rPr>
+          <w:rFonts w:cs="Times New Roman"/>
+        </w:rPr>
+      </w:pPr>
+      <w:r>
+        <w:rPr>
+          <w:rFonts w:cs="Times New Roman"/>
+        </w:rPr>
         <w:t>При некорректно введённых символах или неправильном пароле пользователь увидит соответственные сообщения.</w:t>
       </w:r>
     </w:p>
@@ -9440,8 +10530,14 @@
           <w:ilvl w:val="0"/>
           <w:numId w:val="37"/>
         </w:numPr>
-      </w:pPr>
-      <w:r>
+        <w:rPr>
+          <w:rFonts w:cs="Times New Roman"/>
+        </w:rPr>
+      </w:pPr>
+      <w:r>
+        <w:rPr>
+          <w:rFonts w:cs="Times New Roman"/>
+        </w:rPr>
         <w:t>Просмотр списка категорий</w:t>
       </w:r>
     </w:p>
@@ -9452,11 +10548,20 @@
           <w:ilvl w:val="0"/>
           <w:numId w:val="36"/>
         </w:numPr>
-      </w:pPr>
-      <w:r>
+        <w:rPr>
+          <w:rFonts w:cs="Times New Roman"/>
+        </w:rPr>
+      </w:pPr>
+      <w:r>
+        <w:rPr>
+          <w:rFonts w:cs="Times New Roman"/>
+        </w:rPr>
         <w:t>Пользователь может</w:t>
       </w:r>
       <w:r>
+        <w:rPr>
+          <w:rFonts w:cs="Times New Roman"/>
+        </w:rPr>
         <w:t xml:space="preserve"> просмотреть свои категории расходов и сумму расходов на каждую категорию за последний месяц.</w:t>
       </w:r>
     </w:p>
@@ -9467,9 +10572,14 @@
           <w:ilvl w:val="0"/>
           <w:numId w:val="36"/>
         </w:numPr>
-      </w:pPr>
-      <w:r>
-        <w:lastRenderedPageBreak/>
+        <w:rPr>
+          <w:rFonts w:cs="Times New Roman"/>
+        </w:rPr>
+      </w:pPr>
+      <w:r>
+        <w:rPr>
+          <w:rFonts w:cs="Times New Roman"/>
+        </w:rPr>
         <w:t>Пользователь может перейти на страницу редактирования категории с помощью нажатия на категорию.</w:t>
       </w:r>
     </w:p>
@@ -9480,8 +10590,14 @@
           <w:ilvl w:val="0"/>
           <w:numId w:val="37"/>
         </w:numPr>
-      </w:pPr>
-      <w:r>
+        <w:rPr>
+          <w:rFonts w:cs="Times New Roman"/>
+        </w:rPr>
+      </w:pPr>
+      <w:r>
+        <w:rPr>
+          <w:rFonts w:cs="Times New Roman"/>
+        </w:rPr>
         <w:t>Просмотр транзакций</w:t>
       </w:r>
     </w:p>
@@ -9492,8 +10608,14 @@
           <w:ilvl w:val="0"/>
           <w:numId w:val="36"/>
         </w:numPr>
-      </w:pPr>
-      <w:r>
+        <w:rPr>
+          <w:rFonts w:cs="Times New Roman"/>
+        </w:rPr>
+      </w:pPr>
+      <w:r>
+        <w:rPr>
+          <w:rFonts w:cs="Times New Roman"/>
+        </w:rPr>
         <w:t>Пользователь может просмотреть свои транзакции за всё время.</w:t>
       </w:r>
     </w:p>
@@ -9504,8 +10626,14 @@
           <w:ilvl w:val="0"/>
           <w:numId w:val="36"/>
         </w:numPr>
-      </w:pPr>
-      <w:r>
+        <w:rPr>
+          <w:rFonts w:cs="Times New Roman"/>
+        </w:rPr>
+      </w:pPr>
+      <w:r>
+        <w:rPr>
+          <w:rFonts w:cs="Times New Roman"/>
+        </w:rPr>
         <w:t>Пользователь может перейти на страницу редактирования транзакции с помощью нажатия на транзакцию.</w:t>
       </w:r>
     </w:p>
@@ -9516,8 +10644,14 @@
           <w:ilvl w:val="0"/>
           <w:numId w:val="36"/>
         </w:numPr>
-      </w:pPr>
-      <w:r>
+        <w:rPr>
+          <w:rFonts w:cs="Times New Roman"/>
+        </w:rPr>
+      </w:pPr>
+      <w:r>
+        <w:rPr>
+          <w:rFonts w:cs="Times New Roman"/>
+        </w:rPr>
         <w:t>Пользователь может просмотреть расходы на конкретную категорию на странице этой категории.</w:t>
       </w:r>
     </w:p>
@@ -9528,8 +10662,14 @@
           <w:ilvl w:val="0"/>
           <w:numId w:val="37"/>
         </w:numPr>
-      </w:pPr>
-      <w:r>
+        <w:rPr>
+          <w:rFonts w:cs="Times New Roman"/>
+        </w:rPr>
+      </w:pPr>
+      <w:r>
+        <w:rPr>
+          <w:rFonts w:cs="Times New Roman"/>
+        </w:rPr>
         <w:t>Просмотр статистики и рекомендаций</w:t>
       </w:r>
     </w:p>
@@ -9540,14 +10680,26 @@
           <w:ilvl w:val="0"/>
           <w:numId w:val="36"/>
         </w:numPr>
-      </w:pPr>
-      <w:r>
+        <w:rPr>
+          <w:rFonts w:cs="Times New Roman"/>
+        </w:rPr>
+      </w:pPr>
+      <w:r>
+        <w:rPr>
+          <w:rFonts w:cs="Times New Roman"/>
+        </w:rPr>
         <w:t>Пользователь может просмотреть</w:t>
       </w:r>
       <w:r>
+        <w:rPr>
+          <w:rFonts w:cs="Times New Roman"/>
+        </w:rPr>
         <w:t xml:space="preserve"> статистику расходов за предыдущий и текущий месяцы</w:t>
       </w:r>
       <w:r>
+        <w:rPr>
+          <w:rFonts w:cs="Times New Roman"/>
+        </w:rPr>
         <w:t>.</w:t>
       </w:r>
     </w:p>
@@ -9558,22 +10710,52 @@
           <w:ilvl w:val="0"/>
           <w:numId w:val="36"/>
         </w:numPr>
-      </w:pPr>
-      <w:r>
+        <w:rPr>
+          <w:rFonts w:cs="Times New Roman"/>
+        </w:rPr>
+      </w:pPr>
+      <w:r>
+        <w:rPr>
+          <w:rFonts w:cs="Times New Roman"/>
+        </w:rPr>
         <w:t xml:space="preserve">Пользователь может </w:t>
       </w:r>
       <w:r>
+        <w:rPr>
+          <w:rFonts w:cs="Times New Roman"/>
+        </w:rPr>
         <w:t xml:space="preserve">посмотреть рекомендации </w:t>
       </w:r>
       <w:proofErr w:type="spellStart"/>
       <w:r>
-        <w:t>проскролив</w:t>
+        <w:rPr>
+          <w:rFonts w:cs="Times New Roman"/>
+        </w:rPr>
+        <w:t>проскрол</w:t>
+      </w:r>
+      <w:r>
+        <w:rPr>
+          <w:rFonts w:cs="Times New Roman"/>
+        </w:rPr>
+        <w:t>л</w:t>
+      </w:r>
+      <w:r>
+        <w:rPr>
+          <w:rFonts w:cs="Times New Roman"/>
+        </w:rPr>
+        <w:t>ив</w:t>
       </w:r>
       <w:proofErr w:type="spellEnd"/>
       <w:r>
+        <w:rPr>
+          <w:rFonts w:cs="Times New Roman"/>
+        </w:rPr>
         <w:t xml:space="preserve"> вниз страницу со статистикой</w:t>
       </w:r>
       <w:r>
+        <w:rPr>
+          <w:rFonts w:cs="Times New Roman"/>
+        </w:rPr>
         <w:t>.</w:t>
       </w:r>
     </w:p>
@@ -9584,8 +10766,14 @@
           <w:ilvl w:val="0"/>
           <w:numId w:val="36"/>
         </w:numPr>
-      </w:pPr>
-      <w:r>
+        <w:rPr>
+          <w:rFonts w:cs="Times New Roman"/>
+        </w:rPr>
+      </w:pPr>
+      <w:r>
+        <w:rPr>
+          <w:rFonts w:cs="Times New Roman"/>
+        </w:rPr>
         <w:t>Гость может просмотреть статистику процентного распределения трат в среднем по всем пользователям.</w:t>
       </w:r>
     </w:p>
@@ -9596,11 +10784,20 @@
           <w:ilvl w:val="0"/>
           <w:numId w:val="37"/>
         </w:numPr>
-      </w:pPr>
-      <w:r>
+        <w:rPr>
+          <w:rFonts w:cs="Times New Roman"/>
+        </w:rPr>
+      </w:pPr>
+      <w:r>
+        <w:rPr>
+          <w:rFonts w:cs="Times New Roman"/>
+        </w:rPr>
         <w:t xml:space="preserve">Редактирование </w:t>
       </w:r>
       <w:r>
+        <w:rPr>
+          <w:rFonts w:cs="Times New Roman"/>
+        </w:rPr>
         <w:t>и добавление категорий</w:t>
       </w:r>
     </w:p>
@@ -9611,11 +10808,20 @@
           <w:ilvl w:val="0"/>
           <w:numId w:val="36"/>
         </w:numPr>
-      </w:pPr>
-      <w:r>
+        <w:rPr>
+          <w:rFonts w:cs="Times New Roman"/>
+        </w:rPr>
+      </w:pPr>
+      <w:r>
+        <w:rPr>
+          <w:rFonts w:cs="Times New Roman"/>
+        </w:rPr>
         <w:t>Пользователь может</w:t>
       </w:r>
       <w:r>
+        <w:rPr>
+          <w:rFonts w:cs="Times New Roman"/>
+        </w:rPr>
         <w:t xml:space="preserve"> добавить категорию расходов нажав на соответствующую кнопку на странице просмотра категорий.</w:t>
       </w:r>
     </w:p>
@@ -9626,8 +10832,14 @@
           <w:ilvl w:val="0"/>
           <w:numId w:val="36"/>
         </w:numPr>
-      </w:pPr>
-      <w:r>
+        <w:rPr>
+          <w:rFonts w:cs="Times New Roman"/>
+        </w:rPr>
+      </w:pPr>
+      <w:r>
+        <w:rPr>
+          <w:rFonts w:cs="Times New Roman"/>
+        </w:rPr>
         <w:t>Пользователь может изменить название категории нажав на активное поле с названием категории на странице редактирования категории.</w:t>
       </w:r>
     </w:p>
@@ -9638,8 +10850,14 @@
           <w:ilvl w:val="0"/>
           <w:numId w:val="36"/>
         </w:numPr>
-      </w:pPr>
-      <w:r>
+        <w:rPr>
+          <w:rFonts w:cs="Times New Roman"/>
+        </w:rPr>
+      </w:pPr>
+      <w:r>
+        <w:rPr>
+          <w:rFonts w:cs="Times New Roman"/>
+        </w:rPr>
         <w:t>Пользователь может удалить категорию нажав на соответствующую кнопку на странице редактирования категории.</w:t>
       </w:r>
     </w:p>
@@ -9650,11 +10868,20 @@
           <w:ilvl w:val="0"/>
           <w:numId w:val="37"/>
         </w:numPr>
-      </w:pPr>
-      <w:r>
+        <w:rPr>
+          <w:rFonts w:cs="Times New Roman"/>
+        </w:rPr>
+      </w:pPr>
+      <w:r>
+        <w:rPr>
+          <w:rFonts w:cs="Times New Roman"/>
+        </w:rPr>
         <w:t xml:space="preserve">Редактирование и добавление </w:t>
       </w:r>
       <w:r>
+        <w:rPr>
+          <w:rFonts w:cs="Times New Roman"/>
+        </w:rPr>
         <w:t>транзакций</w:t>
       </w:r>
     </w:p>
@@ -9665,11 +10892,21 @@
           <w:ilvl w:val="0"/>
           <w:numId w:val="36"/>
         </w:numPr>
-      </w:pPr>
-      <w:r>
+        <w:rPr>
+          <w:rFonts w:cs="Times New Roman"/>
+        </w:rPr>
+      </w:pPr>
+      <w:r>
+        <w:rPr>
+          <w:rFonts w:cs="Times New Roman"/>
+        </w:rPr>
+        <w:lastRenderedPageBreak/>
         <w:t xml:space="preserve">Пользователь может </w:t>
       </w:r>
       <w:r>
+        <w:rPr>
+          <w:rFonts w:cs="Times New Roman"/>
+        </w:rPr>
         <w:t>добавить транзакцию нажав на кнопку добавления транзакции на странице просмотра транзакций и баланса и на странице просмотра категорий.</w:t>
       </w:r>
     </w:p>
@@ -9680,14 +10917,26 @@
           <w:ilvl w:val="0"/>
           <w:numId w:val="36"/>
         </w:numPr>
-      </w:pPr>
-      <w:r>
+        <w:rPr>
+          <w:rFonts w:cs="Times New Roman"/>
+        </w:rPr>
+      </w:pPr>
+      <w:r>
+        <w:rPr>
+          <w:rFonts w:cs="Times New Roman"/>
+        </w:rPr>
         <w:t>Пользователь может удалить транзакцию на</w:t>
       </w:r>
       <w:r>
+        <w:rPr>
+          <w:rFonts w:cs="Times New Roman"/>
+        </w:rPr>
         <w:t xml:space="preserve">жав на кнопку удаления транзакции </w:t>
       </w:r>
       <w:r>
+        <w:rPr>
+          <w:rFonts w:cs="Times New Roman"/>
+        </w:rPr>
         <w:t>на странице редактирования транзакции.</w:t>
       </w:r>
     </w:p>
@@ -9698,9 +10947,14 @@
           <w:ilvl w:val="0"/>
           <w:numId w:val="36"/>
         </w:numPr>
-      </w:pPr>
-      <w:r>
-        <w:lastRenderedPageBreak/>
+        <w:rPr>
+          <w:rFonts w:cs="Times New Roman"/>
+        </w:rPr>
+      </w:pPr>
+      <w:r>
+        <w:rPr>
+          <w:rFonts w:cs="Times New Roman"/>
+        </w:rPr>
         <w:t>Добавляя транзакцию пользователь может выбрать является ли она пополнением баланса или расходом на конкретную категорию, сумму транзакции, дату транзакции, описание транзакции на странице добавления транзакции.</w:t>
       </w:r>
     </w:p>
@@ -9711,14 +10965,26 @@
           <w:ilvl w:val="0"/>
           <w:numId w:val="36"/>
         </w:numPr>
-      </w:pPr>
-      <w:r>
+        <w:rPr>
+          <w:rFonts w:cs="Times New Roman"/>
+        </w:rPr>
+      </w:pPr>
+      <w:r>
+        <w:rPr>
+          <w:rFonts w:cs="Times New Roman"/>
+        </w:rPr>
         <w:t>Пользователь может редактировать информацию о тра</w:t>
       </w:r>
       <w:r>
+        <w:rPr>
+          <w:rFonts w:cs="Times New Roman"/>
+        </w:rPr>
         <w:t>н</w:t>
       </w:r>
       <w:r>
+        <w:rPr>
+          <w:rFonts w:cs="Times New Roman"/>
+        </w:rPr>
         <w:t>закции, а именно сумму транзакции, дату транзакции, описание транзакции на странице редактирования транзакции.</w:t>
       </w:r>
     </w:p>
@@ -9730,6 +10996,9 @@
           <w:numId w:val="0"/>
         </w:numPr>
         <w:ind w:left="720" w:hanging="360"/>
+        <w:rPr>
+          <w:rFonts w:cs="Times New Roman"/>
+        </w:rPr>
       </w:pPr>
     </w:p>
     <w:p>
@@ -9741,52 +11010,90 @@
         </w:numPr>
         <w:outlineLvl w:val="0"/>
       </w:pPr>
-      <w:bookmarkStart w:id="57" w:name="_Toc68798714"/>
-      <w:bookmarkStart w:id="58" w:name="_Toc98068701"/>
+      <w:bookmarkStart w:id="56" w:name="_Toc68798714"/>
+      <w:bookmarkStart w:id="57" w:name="_Toc98535870"/>
       <w:r>
         <w:t>Порядок контроля и приемки работ</w:t>
       </w:r>
+      <w:bookmarkEnd w:id="56"/>
       <w:bookmarkEnd w:id="57"/>
-      <w:bookmarkEnd w:id="58"/>
-    </w:p>
-    <w:p>
-      <w:r>
+    </w:p>
+    <w:p>
+      <w:pPr>
+        <w:rPr>
+          <w:rFonts w:cs="Times New Roman"/>
+        </w:rPr>
+      </w:pPr>
+      <w:r>
+        <w:rPr>
+          <w:rFonts w:cs="Times New Roman"/>
+        </w:rPr>
         <w:t xml:space="preserve">Контроль разработки системы осуществляется посредствам запланированных встреч между </w:t>
       </w:r>
       <w:r>
+        <w:rPr>
+          <w:rFonts w:cs="Times New Roman"/>
+        </w:rPr>
         <w:t>исполнителями</w:t>
       </w:r>
       <w:r>
+        <w:rPr>
+          <w:rFonts w:cs="Times New Roman"/>
+        </w:rPr>
         <w:t xml:space="preserve"> данного проекта и заказчиком. Готовая система с полной документацией будет представлена заказчику в запланированную согласно данному документу дату. Заказчик определит соответствие системы его требованиям и осуществит её приём.</w:t>
       </w:r>
       <w:r>
+        <w:rPr>
+          <w:rFonts w:cs="Times New Roman"/>
+        </w:rPr>
         <w:t xml:space="preserve"> </w:t>
       </w:r>
       <w:r>
+        <w:rPr>
+          <w:rFonts w:cs="Times New Roman"/>
+        </w:rPr>
         <w:t xml:space="preserve">Вся документация должна быть подготовлена и передана, как в печатном, так и в электронном виде (в формате </w:t>
       </w:r>
       <w:proofErr w:type="spellStart"/>
       <w:r>
+        <w:rPr>
+          <w:rFonts w:cs="Times New Roman"/>
+        </w:rPr>
         <w:t>docx</w:t>
       </w:r>
       <w:proofErr w:type="spellEnd"/>
       <w:r>
+        <w:rPr>
+          <w:rFonts w:cs="Times New Roman"/>
+        </w:rPr>
         <w:t xml:space="preserve"> и </w:t>
       </w:r>
       <w:proofErr w:type="spellStart"/>
       <w:r>
+        <w:rPr>
+          <w:rFonts w:cs="Times New Roman"/>
+        </w:rPr>
         <w:t>pdf</w:t>
       </w:r>
       <w:proofErr w:type="spellEnd"/>
       <w:r>
+        <w:rPr>
+          <w:rFonts w:cs="Times New Roman"/>
+        </w:rPr>
         <w:t xml:space="preserve">), а также размещена на </w:t>
       </w:r>
       <w:proofErr w:type="spellStart"/>
       <w:r>
+        <w:rPr>
+          <w:rFonts w:cs="Times New Roman"/>
+        </w:rPr>
         <w:t>GitHub</w:t>
       </w:r>
       <w:proofErr w:type="spellEnd"/>
       <w:r>
+        <w:rPr>
+          <w:rFonts w:cs="Times New Roman"/>
+        </w:rPr>
         <w:t>.</w:t>
       </w:r>
     </w:p>
@@ -9799,71 +11106,129 @@
         </w:numPr>
         <w:outlineLvl w:val="0"/>
       </w:pPr>
-      <w:bookmarkStart w:id="59" w:name="_Toc68798715"/>
-      <w:bookmarkStart w:id="60" w:name="_Toc98068702"/>
+      <w:bookmarkStart w:id="58" w:name="_Toc68798715"/>
+      <w:bookmarkStart w:id="59" w:name="_Toc98535871"/>
       <w:r>
         <w:t>Реквизиты и подписи сторон</w:t>
       </w:r>
+      <w:bookmarkEnd w:id="58"/>
       <w:bookmarkEnd w:id="59"/>
-      <w:bookmarkEnd w:id="60"/>
-    </w:p>
-    <w:p>
-      <w:r>
+    </w:p>
+    <w:p>
+      <w:pPr>
+        <w:rPr>
+          <w:rFonts w:cs="Times New Roman"/>
+        </w:rPr>
+      </w:pPr>
+      <w:r>
+        <w:rPr>
+          <w:rFonts w:cs="Times New Roman"/>
+        </w:rPr>
         <w:t>Заказчик:</w:t>
       </w:r>
     </w:p>
     <w:p>
       <w:pPr>
         <w:ind w:right="4818"/>
-      </w:pPr>
-      <w:r>
+        <w:rPr>
+          <w:rFonts w:cs="Times New Roman"/>
+        </w:rPr>
+      </w:pPr>
+      <w:r>
+        <w:rPr>
+          <w:rFonts w:cs="Times New Roman"/>
+        </w:rPr>
         <w:t>______________ (Тарасов В.С.)</w:t>
       </w:r>
     </w:p>
     <w:p>
-      <w:r>
+      <w:pPr>
+        <w:rPr>
+          <w:rFonts w:cs="Times New Roman"/>
+        </w:rPr>
+      </w:pPr>
+      <w:r>
+        <w:rPr>
+          <w:rFonts w:cs="Times New Roman"/>
+        </w:rPr>
         <w:t>Исполнители:</w:t>
       </w:r>
     </w:p>
     <w:p>
       <w:pPr>
         <w:ind w:right="4818"/>
-      </w:pPr>
-      <w:r>
+        <w:rPr>
+          <w:rFonts w:cs="Times New Roman"/>
+        </w:rPr>
+      </w:pPr>
+      <w:r>
+        <w:rPr>
+          <w:rFonts w:cs="Times New Roman"/>
+        </w:rPr>
         <w:t>__________ (Золотова А.А</w:t>
       </w:r>
       <w:r>
+        <w:rPr>
+          <w:rFonts w:cs="Times New Roman"/>
+        </w:rPr>
         <w:t>.)</w:t>
       </w:r>
     </w:p>
     <w:p>
       <w:pPr>
         <w:ind w:right="4818"/>
-      </w:pPr>
-      <w:r>
+        <w:rPr>
+          <w:rFonts w:cs="Times New Roman"/>
+        </w:rPr>
+      </w:pPr>
+      <w:r>
+        <w:rPr>
+          <w:rFonts w:cs="Times New Roman"/>
+        </w:rPr>
         <w:t>__________</w:t>
       </w:r>
       <w:r>
+        <w:rPr>
+          <w:rFonts w:cs="Times New Roman"/>
+        </w:rPr>
         <w:t>___ (Донцов А.А</w:t>
       </w:r>
       <w:r>
+        <w:rPr>
+          <w:rFonts w:cs="Times New Roman"/>
+        </w:rPr>
         <w:t>.)</w:t>
       </w:r>
     </w:p>
     <w:p>
       <w:pPr>
         <w:ind w:right="4818"/>
-      </w:pPr>
-      <w:r>
+        <w:rPr>
+          <w:rFonts w:cs="Times New Roman"/>
+        </w:rPr>
+      </w:pPr>
+      <w:r>
+        <w:rPr>
+          <w:rFonts w:cs="Times New Roman"/>
+        </w:rPr>
         <w:t xml:space="preserve">_____________(Мясоедов </w:t>
       </w:r>
       <w:r>
+        <w:rPr>
+          <w:rFonts w:cs="Times New Roman"/>
+        </w:rPr>
         <w:t>А.</w:t>
       </w:r>
       <w:r>
+        <w:rPr>
+          <w:rFonts w:cs="Times New Roman"/>
+        </w:rPr>
         <w:t>А</w:t>
       </w:r>
       <w:r>
+        <w:rPr>
+          <w:rFonts w:cs="Times New Roman"/>
+        </w:rPr>
         <w:t>.)</w:t>
       </w:r>
     </w:p>
@@ -10201,6 +11566,119 @@
     </w:lvl>
   </w:abstractNum>
   <w:abstractNum w:abstractNumId="2" w15:restartNumberingAfterBreak="0">
+    <w:nsid w:val="06E1105D"/>
+    <w:multiLevelType w:val="hybridMultilevel"/>
+    <w:tmpl w:val="DB4CB67C"/>
+    <w:lvl w:ilvl="0" w:tplc="A99EAE82">
+      <w:start w:val="1"/>
+      <w:numFmt w:val="bullet"/>
+      <w:lvlText w:val=""/>
+      <w:lvlJc w:val="left"/>
+      <w:pPr>
+        <w:ind w:left="720" w:hanging="360"/>
+      </w:pPr>
+      <w:rPr>
+        <w:rFonts w:ascii="Symbol" w:hAnsi="Symbol" w:hint="default"/>
+      </w:rPr>
+    </w:lvl>
+    <w:lvl w:ilvl="1" w:tplc="04190003" w:tentative="1">
+      <w:start w:val="1"/>
+      <w:numFmt w:val="bullet"/>
+      <w:lvlText w:val="o"/>
+      <w:lvlJc w:val="left"/>
+      <w:pPr>
+        <w:ind w:left="1440" w:hanging="360"/>
+      </w:pPr>
+      <w:rPr>
+        <w:rFonts w:ascii="Courier New" w:hAnsi="Courier New" w:cs="Courier New" w:hint="default"/>
+      </w:rPr>
+    </w:lvl>
+    <w:lvl w:ilvl="2" w:tplc="04190005" w:tentative="1">
+      <w:start w:val="1"/>
+      <w:numFmt w:val="bullet"/>
+      <w:lvlText w:val=""/>
+      <w:lvlJc w:val="left"/>
+      <w:pPr>
+        <w:ind w:left="2160" w:hanging="360"/>
+      </w:pPr>
+      <w:rPr>
+        <w:rFonts w:ascii="Wingdings" w:hAnsi="Wingdings" w:hint="default"/>
+      </w:rPr>
+    </w:lvl>
+    <w:lvl w:ilvl="3" w:tplc="04190001" w:tentative="1">
+      <w:start w:val="1"/>
+      <w:numFmt w:val="bullet"/>
+      <w:lvlText w:val=""/>
+      <w:lvlJc w:val="left"/>
+      <w:pPr>
+        <w:ind w:left="2880" w:hanging="360"/>
+      </w:pPr>
+      <w:rPr>
+        <w:rFonts w:ascii="Symbol" w:hAnsi="Symbol" w:hint="default"/>
+      </w:rPr>
+    </w:lvl>
+    <w:lvl w:ilvl="4" w:tplc="04190003" w:tentative="1">
+      <w:start w:val="1"/>
+      <w:numFmt w:val="bullet"/>
+      <w:lvlText w:val="o"/>
+      <w:lvlJc w:val="left"/>
+      <w:pPr>
+        <w:ind w:left="3600" w:hanging="360"/>
+      </w:pPr>
+      <w:rPr>
+        <w:rFonts w:ascii="Courier New" w:hAnsi="Courier New" w:cs="Courier New" w:hint="default"/>
+      </w:rPr>
+    </w:lvl>
+    <w:lvl w:ilvl="5" w:tplc="04190005" w:tentative="1">
+      <w:start w:val="1"/>
+      <w:numFmt w:val="bullet"/>
+      <w:lvlText w:val=""/>
+      <w:lvlJc w:val="left"/>
+      <w:pPr>
+        <w:ind w:left="4320" w:hanging="360"/>
+      </w:pPr>
+      <w:rPr>
+        <w:rFonts w:ascii="Wingdings" w:hAnsi="Wingdings" w:hint="default"/>
+      </w:rPr>
+    </w:lvl>
+    <w:lvl w:ilvl="6" w:tplc="04190001" w:tentative="1">
+      <w:start w:val="1"/>
+      <w:numFmt w:val="bullet"/>
+      <w:lvlText w:val=""/>
+      <w:lvlJc w:val="left"/>
+      <w:pPr>
+        <w:ind w:left="5040" w:hanging="360"/>
+      </w:pPr>
+      <w:rPr>
+        <w:rFonts w:ascii="Symbol" w:hAnsi="Symbol" w:hint="default"/>
+      </w:rPr>
+    </w:lvl>
+    <w:lvl w:ilvl="7" w:tplc="04190003" w:tentative="1">
+      <w:start w:val="1"/>
+      <w:numFmt w:val="bullet"/>
+      <w:lvlText w:val="o"/>
+      <w:lvlJc w:val="left"/>
+      <w:pPr>
+        <w:ind w:left="5760" w:hanging="360"/>
+      </w:pPr>
+      <w:rPr>
+        <w:rFonts w:ascii="Courier New" w:hAnsi="Courier New" w:cs="Courier New" w:hint="default"/>
+      </w:rPr>
+    </w:lvl>
+    <w:lvl w:ilvl="8" w:tplc="04190005" w:tentative="1">
+      <w:start w:val="1"/>
+      <w:numFmt w:val="bullet"/>
+      <w:lvlText w:val=""/>
+      <w:lvlJc w:val="left"/>
+      <w:pPr>
+        <w:ind w:left="6480" w:hanging="360"/>
+      </w:pPr>
+      <w:rPr>
+        <w:rFonts w:ascii="Wingdings" w:hAnsi="Wingdings" w:hint="default"/>
+      </w:rPr>
+    </w:lvl>
+  </w:abstractNum>
+  <w:abstractNum w:abstractNumId="3" w15:restartNumberingAfterBreak="0">
     <w:nsid w:val="07087D25"/>
     <w:multiLevelType w:val="hybridMultilevel"/>
     <w:tmpl w:val="74F2D272"/>
@@ -10313,7 +11791,7 @@
       </w:rPr>
     </w:lvl>
   </w:abstractNum>
-  <w:abstractNum w:abstractNumId="3" w15:restartNumberingAfterBreak="0">
+  <w:abstractNum w:abstractNumId="4" w15:restartNumberingAfterBreak="0">
     <w:nsid w:val="09AE0479"/>
     <w:multiLevelType w:val="multilevel"/>
     <w:tmpl w:val="7C7ABCD6"/>
@@ -10462,7 +11940,233 @@
       </w:rPr>
     </w:lvl>
   </w:abstractNum>
-  <w:abstractNum w:abstractNumId="4" w15:restartNumberingAfterBreak="0">
+  <w:abstractNum w:abstractNumId="5" w15:restartNumberingAfterBreak="0">
+    <w:nsid w:val="0B433926"/>
+    <w:multiLevelType w:val="hybridMultilevel"/>
+    <w:tmpl w:val="6D1055CE"/>
+    <w:lvl w:ilvl="0" w:tplc="A99EAE82">
+      <w:start w:val="1"/>
+      <w:numFmt w:val="bullet"/>
+      <w:lvlText w:val=""/>
+      <w:lvlJc w:val="left"/>
+      <w:pPr>
+        <w:ind w:left="720" w:hanging="360"/>
+      </w:pPr>
+      <w:rPr>
+        <w:rFonts w:ascii="Symbol" w:hAnsi="Symbol" w:hint="default"/>
+      </w:rPr>
+    </w:lvl>
+    <w:lvl w:ilvl="1" w:tplc="FFFFFFFF" w:tentative="1">
+      <w:start w:val="1"/>
+      <w:numFmt w:val="bullet"/>
+      <w:lvlText w:val="o"/>
+      <w:lvlJc w:val="left"/>
+      <w:pPr>
+        <w:ind w:left="1440" w:hanging="360"/>
+      </w:pPr>
+      <w:rPr>
+        <w:rFonts w:ascii="Courier New" w:hAnsi="Courier New" w:cs="Courier New" w:hint="default"/>
+      </w:rPr>
+    </w:lvl>
+    <w:lvl w:ilvl="2" w:tplc="FFFFFFFF" w:tentative="1">
+      <w:start w:val="1"/>
+      <w:numFmt w:val="bullet"/>
+      <w:lvlText w:val=""/>
+      <w:lvlJc w:val="left"/>
+      <w:pPr>
+        <w:ind w:left="2160" w:hanging="360"/>
+      </w:pPr>
+      <w:rPr>
+        <w:rFonts w:ascii="Wingdings" w:hAnsi="Wingdings" w:hint="default"/>
+      </w:rPr>
+    </w:lvl>
+    <w:lvl w:ilvl="3" w:tplc="FFFFFFFF" w:tentative="1">
+      <w:start w:val="1"/>
+      <w:numFmt w:val="bullet"/>
+      <w:lvlText w:val=""/>
+      <w:lvlJc w:val="left"/>
+      <w:pPr>
+        <w:ind w:left="2880" w:hanging="360"/>
+      </w:pPr>
+      <w:rPr>
+        <w:rFonts w:ascii="Symbol" w:hAnsi="Symbol" w:hint="default"/>
+      </w:rPr>
+    </w:lvl>
+    <w:lvl w:ilvl="4" w:tplc="FFFFFFFF" w:tentative="1">
+      <w:start w:val="1"/>
+      <w:numFmt w:val="bullet"/>
+      <w:lvlText w:val="o"/>
+      <w:lvlJc w:val="left"/>
+      <w:pPr>
+        <w:ind w:left="3600" w:hanging="360"/>
+      </w:pPr>
+      <w:rPr>
+        <w:rFonts w:ascii="Courier New" w:hAnsi="Courier New" w:cs="Courier New" w:hint="default"/>
+      </w:rPr>
+    </w:lvl>
+    <w:lvl w:ilvl="5" w:tplc="FFFFFFFF" w:tentative="1">
+      <w:start w:val="1"/>
+      <w:numFmt w:val="bullet"/>
+      <w:lvlText w:val=""/>
+      <w:lvlJc w:val="left"/>
+      <w:pPr>
+        <w:ind w:left="4320" w:hanging="360"/>
+      </w:pPr>
+      <w:rPr>
+        <w:rFonts w:ascii="Wingdings" w:hAnsi="Wingdings" w:hint="default"/>
+      </w:rPr>
+    </w:lvl>
+    <w:lvl w:ilvl="6" w:tplc="FFFFFFFF" w:tentative="1">
+      <w:start w:val="1"/>
+      <w:numFmt w:val="bullet"/>
+      <w:lvlText w:val=""/>
+      <w:lvlJc w:val="left"/>
+      <w:pPr>
+        <w:ind w:left="5040" w:hanging="360"/>
+      </w:pPr>
+      <w:rPr>
+        <w:rFonts w:ascii="Symbol" w:hAnsi="Symbol" w:hint="default"/>
+      </w:rPr>
+    </w:lvl>
+    <w:lvl w:ilvl="7" w:tplc="FFFFFFFF" w:tentative="1">
+      <w:start w:val="1"/>
+      <w:numFmt w:val="bullet"/>
+      <w:lvlText w:val="o"/>
+      <w:lvlJc w:val="left"/>
+      <w:pPr>
+        <w:ind w:left="5760" w:hanging="360"/>
+      </w:pPr>
+      <w:rPr>
+        <w:rFonts w:ascii="Courier New" w:hAnsi="Courier New" w:cs="Courier New" w:hint="default"/>
+      </w:rPr>
+    </w:lvl>
+    <w:lvl w:ilvl="8" w:tplc="FFFFFFFF" w:tentative="1">
+      <w:start w:val="1"/>
+      <w:numFmt w:val="bullet"/>
+      <w:lvlText w:val=""/>
+      <w:lvlJc w:val="left"/>
+      <w:pPr>
+        <w:ind w:left="6480" w:hanging="360"/>
+      </w:pPr>
+      <w:rPr>
+        <w:rFonts w:ascii="Wingdings" w:hAnsi="Wingdings" w:hint="default"/>
+      </w:rPr>
+    </w:lvl>
+  </w:abstractNum>
+  <w:abstractNum w:abstractNumId="6" w15:restartNumberingAfterBreak="0">
+    <w:nsid w:val="0C3216C7"/>
+    <w:multiLevelType w:val="multilevel"/>
+    <w:tmpl w:val="03AC5E50"/>
+    <w:lvl w:ilvl="0">
+      <w:start w:val="8"/>
+      <w:numFmt w:val="decimal"/>
+      <w:lvlText w:val="%1"/>
+      <w:lvlJc w:val="left"/>
+      <w:pPr>
+        <w:ind w:left="864" w:hanging="504"/>
+      </w:pPr>
+      <w:rPr>
+        <w:rFonts w:hint="default"/>
+      </w:rPr>
+    </w:lvl>
+    <w:lvl w:ilvl="1">
+      <w:start w:val="10"/>
+      <w:numFmt w:val="decimal"/>
+      <w:lvlText w:val="%1.%2"/>
+      <w:lvlJc w:val="left"/>
+      <w:pPr>
+        <w:ind w:left="1656" w:hanging="504"/>
+      </w:pPr>
+      <w:rPr>
+        <w:rFonts w:hint="default"/>
+      </w:rPr>
+    </w:lvl>
+    <w:lvl w:ilvl="2">
+      <w:start w:val="1"/>
+      <w:numFmt w:val="decimal"/>
+      <w:lvlText w:val="%1.%2.%3"/>
+      <w:lvlJc w:val="left"/>
+      <w:pPr>
+        <w:ind w:left="2664" w:hanging="720"/>
+      </w:pPr>
+      <w:rPr>
+        <w:rFonts w:hint="default"/>
+      </w:rPr>
+    </w:lvl>
+    <w:lvl w:ilvl="3">
+      <w:start w:val="1"/>
+      <w:numFmt w:val="decimal"/>
+      <w:lvlText w:val="%1.%2.%3.%4"/>
+      <w:lvlJc w:val="left"/>
+      <w:pPr>
+        <w:ind w:left="3816" w:hanging="1080"/>
+      </w:pPr>
+      <w:rPr>
+        <w:rFonts w:hint="default"/>
+      </w:rPr>
+    </w:lvl>
+    <w:lvl w:ilvl="4">
+      <w:start w:val="1"/>
+      <w:numFmt w:val="decimal"/>
+      <w:lvlText w:val="%1.%2.%3.%4.%5"/>
+      <w:lvlJc w:val="left"/>
+      <w:pPr>
+        <w:ind w:left="4608" w:hanging="1080"/>
+      </w:pPr>
+      <w:rPr>
+        <w:rFonts w:hint="default"/>
+      </w:rPr>
+    </w:lvl>
+    <w:lvl w:ilvl="5">
+      <w:start w:val="1"/>
+      <w:numFmt w:val="decimal"/>
+      <w:lvlText w:val="%1.%2.%3.%4.%5.%6"/>
+      <w:lvlJc w:val="left"/>
+      <w:pPr>
+        <w:ind w:left="5760" w:hanging="1440"/>
+      </w:pPr>
+      <w:rPr>
+        <w:rFonts w:hint="default"/>
+      </w:rPr>
+    </w:lvl>
+    <w:lvl w:ilvl="6">
+      <w:start w:val="1"/>
+      <w:numFmt w:val="decimal"/>
+      <w:lvlText w:val="%1.%2.%3.%4.%5.%6.%7"/>
+      <w:lvlJc w:val="left"/>
+      <w:pPr>
+        <w:ind w:left="6552" w:hanging="1440"/>
+      </w:pPr>
+      <w:rPr>
+        <w:rFonts w:hint="default"/>
+      </w:rPr>
+    </w:lvl>
+    <w:lvl w:ilvl="7">
+      <w:start w:val="1"/>
+      <w:numFmt w:val="decimal"/>
+      <w:lvlText w:val="%1.%2.%3.%4.%5.%6.%7.%8"/>
+      <w:lvlJc w:val="left"/>
+      <w:pPr>
+        <w:ind w:left="7704" w:hanging="1800"/>
+      </w:pPr>
+      <w:rPr>
+        <w:rFonts w:hint="default"/>
+      </w:rPr>
+    </w:lvl>
+    <w:lvl w:ilvl="8">
+      <w:start w:val="1"/>
+      <w:numFmt w:val="decimal"/>
+      <w:lvlText w:val="%1.%2.%3.%4.%5.%6.%7.%8.%9"/>
+      <w:lvlJc w:val="left"/>
+      <w:pPr>
+        <w:ind w:left="8856" w:hanging="2160"/>
+      </w:pPr>
+      <w:rPr>
+        <w:rFonts w:hint="default"/>
+      </w:rPr>
+    </w:lvl>
+  </w:abstractNum>
+  <w:abstractNum w:abstractNumId="7" w15:restartNumberingAfterBreak="0">
     <w:nsid w:val="127E2782"/>
     <w:multiLevelType w:val="hybridMultilevel"/>
     <w:tmpl w:val="A47CA028"/>
@@ -10578,7 +12282,122 @@
       </w:rPr>
     </w:lvl>
   </w:abstractNum>
-  <w:abstractNum w:abstractNumId="5" w15:restartNumberingAfterBreak="0">
+  <w:abstractNum w:abstractNumId="8" w15:restartNumberingAfterBreak="0">
+    <w:nsid w:val="1998114D"/>
+    <w:multiLevelType w:val="hybridMultilevel"/>
+    <w:tmpl w:val="F7F40D2C"/>
+    <w:lvl w:ilvl="0" w:tplc="FFFFFFFF">
+      <w:start w:val="1"/>
+      <w:numFmt w:val="bullet"/>
+      <w:lvlText w:val=""/>
+      <w:lvlJc w:val="left"/>
+      <w:pPr>
+        <w:ind w:left="720" w:hanging="360"/>
+      </w:pPr>
+      <w:rPr>
+        <w:rFonts w:ascii="Symbol" w:hAnsi="Symbol" w:hint="default"/>
+        <w:sz w:val="28"/>
+        <w:szCs w:val="28"/>
+      </w:rPr>
+    </w:lvl>
+    <w:lvl w:ilvl="1" w:tplc="04190001">
+      <w:start w:val="1"/>
+      <w:numFmt w:val="bullet"/>
+      <w:lvlText w:val=""/>
+      <w:lvlJc w:val="left"/>
+      <w:pPr>
+        <w:ind w:left="1440" w:hanging="360"/>
+      </w:pPr>
+      <w:rPr>
+        <w:rFonts w:ascii="Symbol" w:hAnsi="Symbol" w:hint="default"/>
+      </w:rPr>
+    </w:lvl>
+    <w:lvl w:ilvl="2" w:tplc="FFFFFFFF" w:tentative="1">
+      <w:start w:val="1"/>
+      <w:numFmt w:val="bullet"/>
+      <w:lvlText w:val=""/>
+      <w:lvlJc w:val="left"/>
+      <w:pPr>
+        <w:ind w:left="2160" w:hanging="360"/>
+      </w:pPr>
+      <w:rPr>
+        <w:rFonts w:ascii="Wingdings" w:hAnsi="Wingdings" w:hint="default"/>
+      </w:rPr>
+    </w:lvl>
+    <w:lvl w:ilvl="3" w:tplc="FFFFFFFF" w:tentative="1">
+      <w:start w:val="1"/>
+      <w:numFmt w:val="bullet"/>
+      <w:lvlText w:val=""/>
+      <w:lvlJc w:val="left"/>
+      <w:pPr>
+        <w:ind w:left="2880" w:hanging="360"/>
+      </w:pPr>
+      <w:rPr>
+        <w:rFonts w:ascii="Symbol" w:hAnsi="Symbol" w:hint="default"/>
+      </w:rPr>
+    </w:lvl>
+    <w:lvl w:ilvl="4" w:tplc="FFFFFFFF" w:tentative="1">
+      <w:start w:val="1"/>
+      <w:numFmt w:val="bullet"/>
+      <w:lvlText w:val="o"/>
+      <w:lvlJc w:val="left"/>
+      <w:pPr>
+        <w:ind w:left="3600" w:hanging="360"/>
+      </w:pPr>
+      <w:rPr>
+        <w:rFonts w:ascii="Courier New" w:hAnsi="Courier New" w:cs="Courier New" w:hint="default"/>
+      </w:rPr>
+    </w:lvl>
+    <w:lvl w:ilvl="5" w:tplc="FFFFFFFF" w:tentative="1">
+      <w:start w:val="1"/>
+      <w:numFmt w:val="bullet"/>
+      <w:lvlText w:val=""/>
+      <w:lvlJc w:val="left"/>
+      <w:pPr>
+        <w:ind w:left="4320" w:hanging="360"/>
+      </w:pPr>
+      <w:rPr>
+        <w:rFonts w:ascii="Wingdings" w:hAnsi="Wingdings" w:hint="default"/>
+      </w:rPr>
+    </w:lvl>
+    <w:lvl w:ilvl="6" w:tplc="FFFFFFFF" w:tentative="1">
+      <w:start w:val="1"/>
+      <w:numFmt w:val="bullet"/>
+      <w:lvlText w:val=""/>
+      <w:lvlJc w:val="left"/>
+      <w:pPr>
+        <w:ind w:left="5040" w:hanging="360"/>
+      </w:pPr>
+      <w:rPr>
+        <w:rFonts w:ascii="Symbol" w:hAnsi="Symbol" w:hint="default"/>
+      </w:rPr>
+    </w:lvl>
+    <w:lvl w:ilvl="7" w:tplc="FFFFFFFF" w:tentative="1">
+      <w:start w:val="1"/>
+      <w:numFmt w:val="bullet"/>
+      <w:lvlText w:val="o"/>
+      <w:lvlJc w:val="left"/>
+      <w:pPr>
+        <w:ind w:left="5760" w:hanging="360"/>
+      </w:pPr>
+      <w:rPr>
+        <w:rFonts w:ascii="Courier New" w:hAnsi="Courier New" w:cs="Courier New" w:hint="default"/>
+      </w:rPr>
+    </w:lvl>
+    <w:lvl w:ilvl="8" w:tplc="FFFFFFFF" w:tentative="1">
+      <w:start w:val="1"/>
+      <w:numFmt w:val="bullet"/>
+      <w:lvlText w:val=""/>
+      <w:lvlJc w:val="left"/>
+      <w:pPr>
+        <w:ind w:left="6480" w:hanging="360"/>
+      </w:pPr>
+      <w:rPr>
+        <w:rFonts w:ascii="Wingdings" w:hAnsi="Wingdings" w:hint="default"/>
+      </w:rPr>
+    </w:lvl>
+  </w:abstractNum>
+  <w:abstractNum w:abstractNumId="9" w15:restartNumberingAfterBreak="0">
     <w:nsid w:val="1A4B61AE"/>
     <w:multiLevelType w:val="hybridMultilevel"/>
     <w:tmpl w:val="5CBE5762"/>
@@ -10691,7 +12510,7 @@
       </w:rPr>
     </w:lvl>
   </w:abstractNum>
-  <w:abstractNum w:abstractNumId="6" w15:restartNumberingAfterBreak="0">
+  <w:abstractNum w:abstractNumId="10" w15:restartNumberingAfterBreak="0">
     <w:nsid w:val="1E5A24C5"/>
     <w:multiLevelType w:val="hybridMultilevel"/>
     <w:tmpl w:val="81F40C58"/>
@@ -10804,7 +12623,7 @@
       </w:rPr>
     </w:lvl>
   </w:abstractNum>
-  <w:abstractNum w:abstractNumId="7" w15:restartNumberingAfterBreak="0">
+  <w:abstractNum w:abstractNumId="11" w15:restartNumberingAfterBreak="0">
     <w:nsid w:val="2269470A"/>
     <w:multiLevelType w:val="hybridMultilevel"/>
     <w:tmpl w:val="28F47476"/>
@@ -10917,7 +12736,120 @@
       </w:rPr>
     </w:lvl>
   </w:abstractNum>
-  <w:abstractNum w:abstractNumId="8" w15:restartNumberingAfterBreak="0">
+  <w:abstractNum w:abstractNumId="12" w15:restartNumberingAfterBreak="0">
+    <w:nsid w:val="241F61E8"/>
+    <w:multiLevelType w:val="hybridMultilevel"/>
+    <w:tmpl w:val="BCF0C9BA"/>
+    <w:lvl w:ilvl="0" w:tplc="A99EAE82">
+      <w:start w:val="1"/>
+      <w:numFmt w:val="bullet"/>
+      <w:lvlText w:val=""/>
+      <w:lvlJc w:val="left"/>
+      <w:pPr>
+        <w:ind w:left="1080" w:hanging="360"/>
+      </w:pPr>
+      <w:rPr>
+        <w:rFonts w:ascii="Symbol" w:hAnsi="Symbol" w:hint="default"/>
+      </w:rPr>
+    </w:lvl>
+    <w:lvl w:ilvl="1" w:tplc="04190003" w:tentative="1">
+      <w:start w:val="1"/>
+      <w:numFmt w:val="bullet"/>
+      <w:lvlText w:val="o"/>
+      <w:lvlJc w:val="left"/>
+      <w:pPr>
+        <w:ind w:left="1800" w:hanging="360"/>
+      </w:pPr>
+      <w:rPr>
+        <w:rFonts w:ascii="Courier New" w:hAnsi="Courier New" w:cs="Courier New" w:hint="default"/>
+      </w:rPr>
+    </w:lvl>
+    <w:lvl w:ilvl="2" w:tplc="04190005" w:tentative="1">
+      <w:start w:val="1"/>
+      <w:numFmt w:val="bullet"/>
+      <w:lvlText w:val=""/>
+      <w:lvlJc w:val="left"/>
+      <w:pPr>
+        <w:ind w:left="2520" w:hanging="360"/>
+      </w:pPr>
+      <w:rPr>
+        <w:rFonts w:ascii="Wingdings" w:hAnsi="Wingdings" w:hint="default"/>
+      </w:rPr>
+    </w:lvl>
+    <w:lvl w:ilvl="3" w:tplc="04190001" w:tentative="1">
+      <w:start w:val="1"/>
+      <w:numFmt w:val="bullet"/>
+      <w:lvlText w:val=""/>
+      <w:lvlJc w:val="left"/>
+      <w:pPr>
+        <w:ind w:left="3240" w:hanging="360"/>
+      </w:pPr>
+      <w:rPr>
+        <w:rFonts w:ascii="Symbol" w:hAnsi="Symbol" w:hint="default"/>
+      </w:rPr>
+    </w:lvl>
+    <w:lvl w:ilvl="4" w:tplc="04190003" w:tentative="1">
+      <w:start w:val="1"/>
+      <w:numFmt w:val="bullet"/>
+      <w:lvlText w:val="o"/>
+      <w:lvlJc w:val="left"/>
+      <w:pPr>
+        <w:ind w:left="3960" w:hanging="360"/>
+      </w:pPr>
+      <w:rPr>
+        <w:rFonts w:ascii="Courier New" w:hAnsi="Courier New" w:cs="Courier New" w:hint="default"/>
+      </w:rPr>
+    </w:lvl>
+    <w:lvl w:ilvl="5" w:tplc="04190005" w:tentative="1">
+      <w:start w:val="1"/>
+      <w:numFmt w:val="bullet"/>
+      <w:lvlText w:val=""/>
+      <w:lvlJc w:val="left"/>
+      <w:pPr>
+        <w:ind w:left="4680" w:hanging="360"/>
+      </w:pPr>
+      <w:rPr>
+        <w:rFonts w:ascii="Wingdings" w:hAnsi="Wingdings" w:hint="default"/>
+      </w:rPr>
+    </w:lvl>
+    <w:lvl w:ilvl="6" w:tplc="04190001" w:tentative="1">
+      <w:start w:val="1"/>
+      <w:numFmt w:val="bullet"/>
+      <w:lvlText w:val=""/>
+      <w:lvlJc w:val="left"/>
+      <w:pPr>
+        <w:ind w:left="5400" w:hanging="360"/>
+      </w:pPr>
+      <w:rPr>
+        <w:rFonts w:ascii="Symbol" w:hAnsi="Symbol" w:hint="default"/>
+      </w:rPr>
+    </w:lvl>
+    <w:lvl w:ilvl="7" w:tplc="04190003" w:tentative="1">
+      <w:start w:val="1"/>
+      <w:numFmt w:val="bullet"/>
+      <w:lvlText w:val="o"/>
+      <w:lvlJc w:val="left"/>
+      <w:pPr>
+        <w:ind w:left="6120" w:hanging="360"/>
+      </w:pPr>
+      <w:rPr>
+        <w:rFonts w:ascii="Courier New" w:hAnsi="Courier New" w:cs="Courier New" w:hint="default"/>
+      </w:rPr>
+    </w:lvl>
+    <w:lvl w:ilvl="8" w:tplc="04190005" w:tentative="1">
+      <w:start w:val="1"/>
+      <w:numFmt w:val="bullet"/>
+      <w:lvlText w:val=""/>
+      <w:lvlJc w:val="left"/>
+      <w:pPr>
+        <w:ind w:left="6840" w:hanging="360"/>
+      </w:pPr>
+      <w:rPr>
+        <w:rFonts w:ascii="Wingdings" w:hAnsi="Wingdings" w:hint="default"/>
+      </w:rPr>
+    </w:lvl>
+  </w:abstractNum>
+  <w:abstractNum w:abstractNumId="13" w15:restartNumberingAfterBreak="0">
     <w:nsid w:val="2430749D"/>
     <w:multiLevelType w:val="hybridMultilevel"/>
     <w:tmpl w:val="11C87130"/>
@@ -11030,7 +12962,7 @@
       </w:rPr>
     </w:lvl>
   </w:abstractNum>
-  <w:abstractNum w:abstractNumId="9" w15:restartNumberingAfterBreak="0">
+  <w:abstractNum w:abstractNumId="14" w15:restartNumberingAfterBreak="0">
     <w:nsid w:val="272E4829"/>
     <w:multiLevelType w:val="hybridMultilevel"/>
     <w:tmpl w:val="3B94F744"/>
@@ -11143,7 +13075,7 @@
       </w:rPr>
     </w:lvl>
   </w:abstractNum>
-  <w:abstractNum w:abstractNumId="10" w15:restartNumberingAfterBreak="0">
+  <w:abstractNum w:abstractNumId="15" w15:restartNumberingAfterBreak="0">
     <w:nsid w:val="29F37B21"/>
     <w:multiLevelType w:val="hybridMultilevel"/>
     <w:tmpl w:val="2D580BF8"/>
@@ -11256,7 +13188,7 @@
       </w:rPr>
     </w:lvl>
   </w:abstractNum>
-  <w:abstractNum w:abstractNumId="11" w15:restartNumberingAfterBreak="0">
+  <w:abstractNum w:abstractNumId="16" w15:restartNumberingAfterBreak="0">
     <w:nsid w:val="2C3B018C"/>
     <w:multiLevelType w:val="hybridMultilevel"/>
     <w:tmpl w:val="31EC8A8C"/>
@@ -11369,7 +13301,7 @@
       </w:rPr>
     </w:lvl>
   </w:abstractNum>
-  <w:abstractNum w:abstractNumId="12" w15:restartNumberingAfterBreak="0">
+  <w:abstractNum w:abstractNumId="17" w15:restartNumberingAfterBreak="0">
     <w:nsid w:val="31427B12"/>
     <w:multiLevelType w:val="multilevel"/>
     <w:tmpl w:val="D5908160"/>
@@ -11482,7 +13414,7 @@
       </w:rPr>
     </w:lvl>
   </w:abstractNum>
-  <w:abstractNum w:abstractNumId="13" w15:restartNumberingAfterBreak="0">
+  <w:abstractNum w:abstractNumId="18" w15:restartNumberingAfterBreak="0">
     <w:nsid w:val="328A0ABD"/>
     <w:multiLevelType w:val="hybridMultilevel"/>
     <w:tmpl w:val="4852F9AA"/>
@@ -11595,7 +13527,233 @@
       </w:rPr>
     </w:lvl>
   </w:abstractNum>
-  <w:abstractNum w:abstractNumId="14" w15:restartNumberingAfterBreak="0">
+  <w:abstractNum w:abstractNumId="19" w15:restartNumberingAfterBreak="0">
+    <w:nsid w:val="339220CB"/>
+    <w:multiLevelType w:val="hybridMultilevel"/>
+    <w:tmpl w:val="8EBAE95C"/>
+    <w:lvl w:ilvl="0" w:tplc="04190001">
+      <w:start w:val="1"/>
+      <w:numFmt w:val="bullet"/>
+      <w:lvlText w:val=""/>
+      <w:lvlJc w:val="left"/>
+      <w:pPr>
+        <w:ind w:left="720" w:hanging="360"/>
+      </w:pPr>
+      <w:rPr>
+        <w:rFonts w:ascii="Symbol" w:hAnsi="Symbol" w:hint="default"/>
+      </w:rPr>
+    </w:lvl>
+    <w:lvl w:ilvl="1" w:tplc="04190003" w:tentative="1">
+      <w:start w:val="1"/>
+      <w:numFmt w:val="bullet"/>
+      <w:lvlText w:val="o"/>
+      <w:lvlJc w:val="left"/>
+      <w:pPr>
+        <w:ind w:left="1440" w:hanging="360"/>
+      </w:pPr>
+      <w:rPr>
+        <w:rFonts w:ascii="Courier New" w:hAnsi="Courier New" w:cs="Courier New" w:hint="default"/>
+      </w:rPr>
+    </w:lvl>
+    <w:lvl w:ilvl="2" w:tplc="04190005" w:tentative="1">
+      <w:start w:val="1"/>
+      <w:numFmt w:val="bullet"/>
+      <w:lvlText w:val=""/>
+      <w:lvlJc w:val="left"/>
+      <w:pPr>
+        <w:ind w:left="2160" w:hanging="360"/>
+      </w:pPr>
+      <w:rPr>
+        <w:rFonts w:ascii="Wingdings" w:hAnsi="Wingdings" w:hint="default"/>
+      </w:rPr>
+    </w:lvl>
+    <w:lvl w:ilvl="3" w:tplc="04190001" w:tentative="1">
+      <w:start w:val="1"/>
+      <w:numFmt w:val="bullet"/>
+      <w:lvlText w:val=""/>
+      <w:lvlJc w:val="left"/>
+      <w:pPr>
+        <w:ind w:left="2880" w:hanging="360"/>
+      </w:pPr>
+      <w:rPr>
+        <w:rFonts w:ascii="Symbol" w:hAnsi="Symbol" w:hint="default"/>
+      </w:rPr>
+    </w:lvl>
+    <w:lvl w:ilvl="4" w:tplc="04190003" w:tentative="1">
+      <w:start w:val="1"/>
+      <w:numFmt w:val="bullet"/>
+      <w:lvlText w:val="o"/>
+      <w:lvlJc w:val="left"/>
+      <w:pPr>
+        <w:ind w:left="3600" w:hanging="360"/>
+      </w:pPr>
+      <w:rPr>
+        <w:rFonts w:ascii="Courier New" w:hAnsi="Courier New" w:cs="Courier New" w:hint="default"/>
+      </w:rPr>
+    </w:lvl>
+    <w:lvl w:ilvl="5" w:tplc="04190005" w:tentative="1">
+      <w:start w:val="1"/>
+      <w:numFmt w:val="bullet"/>
+      <w:lvlText w:val=""/>
+      <w:lvlJc w:val="left"/>
+      <w:pPr>
+        <w:ind w:left="4320" w:hanging="360"/>
+      </w:pPr>
+      <w:rPr>
+        <w:rFonts w:ascii="Wingdings" w:hAnsi="Wingdings" w:hint="default"/>
+      </w:rPr>
+    </w:lvl>
+    <w:lvl w:ilvl="6" w:tplc="04190001" w:tentative="1">
+      <w:start w:val="1"/>
+      <w:numFmt w:val="bullet"/>
+      <w:lvlText w:val=""/>
+      <w:lvlJc w:val="left"/>
+      <w:pPr>
+        <w:ind w:left="5040" w:hanging="360"/>
+      </w:pPr>
+      <w:rPr>
+        <w:rFonts w:ascii="Symbol" w:hAnsi="Symbol" w:hint="default"/>
+      </w:rPr>
+    </w:lvl>
+    <w:lvl w:ilvl="7" w:tplc="04190003" w:tentative="1">
+      <w:start w:val="1"/>
+      <w:numFmt w:val="bullet"/>
+      <w:lvlText w:val="o"/>
+      <w:lvlJc w:val="left"/>
+      <w:pPr>
+        <w:ind w:left="5760" w:hanging="360"/>
+      </w:pPr>
+      <w:rPr>
+        <w:rFonts w:ascii="Courier New" w:hAnsi="Courier New" w:cs="Courier New" w:hint="default"/>
+      </w:rPr>
+    </w:lvl>
+    <w:lvl w:ilvl="8" w:tplc="04190005" w:tentative="1">
+      <w:start w:val="1"/>
+      <w:numFmt w:val="bullet"/>
+      <w:lvlText w:val=""/>
+      <w:lvlJc w:val="left"/>
+      <w:pPr>
+        <w:ind w:left="6480" w:hanging="360"/>
+      </w:pPr>
+      <w:rPr>
+        <w:rFonts w:ascii="Wingdings" w:hAnsi="Wingdings" w:hint="default"/>
+      </w:rPr>
+    </w:lvl>
+  </w:abstractNum>
+  <w:abstractNum w:abstractNumId="20" w15:restartNumberingAfterBreak="0">
+    <w:nsid w:val="374101B1"/>
+    <w:multiLevelType w:val="hybridMultilevel"/>
+    <w:tmpl w:val="249A7604"/>
+    <w:lvl w:ilvl="0" w:tplc="A99EAE82">
+      <w:start w:val="1"/>
+      <w:numFmt w:val="bullet"/>
+      <w:lvlText w:val=""/>
+      <w:lvlJc w:val="left"/>
+      <w:pPr>
+        <w:ind w:left="720" w:hanging="360"/>
+      </w:pPr>
+      <w:rPr>
+        <w:rFonts w:ascii="Symbol" w:hAnsi="Symbol" w:hint="default"/>
+      </w:rPr>
+    </w:lvl>
+    <w:lvl w:ilvl="1" w:tplc="04190003" w:tentative="1">
+      <w:start w:val="1"/>
+      <w:numFmt w:val="bullet"/>
+      <w:lvlText w:val="o"/>
+      <w:lvlJc w:val="left"/>
+      <w:pPr>
+        <w:ind w:left="1440" w:hanging="360"/>
+      </w:pPr>
+      <w:rPr>
+        <w:rFonts w:ascii="Courier New" w:hAnsi="Courier New" w:cs="Courier New" w:hint="default"/>
+      </w:rPr>
+    </w:lvl>
+    <w:lvl w:ilvl="2" w:tplc="04190005" w:tentative="1">
+      <w:start w:val="1"/>
+      <w:numFmt w:val="bullet"/>
+      <w:lvlText w:val=""/>
+      <w:lvlJc w:val="left"/>
+      <w:pPr>
+        <w:ind w:left="2160" w:hanging="360"/>
+      </w:pPr>
+      <w:rPr>
+        <w:rFonts w:ascii="Wingdings" w:hAnsi="Wingdings" w:hint="default"/>
+      </w:rPr>
+    </w:lvl>
+    <w:lvl w:ilvl="3" w:tplc="04190001" w:tentative="1">
+      <w:start w:val="1"/>
+      <w:numFmt w:val="bullet"/>
+      <w:lvlText w:val=""/>
+      <w:lvlJc w:val="left"/>
+      <w:pPr>
+        <w:ind w:left="2880" w:hanging="360"/>
+      </w:pPr>
+      <w:rPr>
+        <w:rFonts w:ascii="Symbol" w:hAnsi="Symbol" w:hint="default"/>
+      </w:rPr>
+    </w:lvl>
+    <w:lvl w:ilvl="4" w:tplc="04190003" w:tentative="1">
+      <w:start w:val="1"/>
+      <w:numFmt w:val="bullet"/>
+      <w:lvlText w:val="o"/>
+      <w:lvlJc w:val="left"/>
+      <w:pPr>
+        <w:ind w:left="3600" w:hanging="360"/>
+      </w:pPr>
+      <w:rPr>
+        <w:rFonts w:ascii="Courier New" w:hAnsi="Courier New" w:cs="Courier New" w:hint="default"/>
+      </w:rPr>
+    </w:lvl>
+    <w:lvl w:ilvl="5" w:tplc="04190005" w:tentative="1">
+      <w:start w:val="1"/>
+      <w:numFmt w:val="bullet"/>
+      <w:lvlText w:val=""/>
+      <w:lvlJc w:val="left"/>
+      <w:pPr>
+        <w:ind w:left="4320" w:hanging="360"/>
+      </w:pPr>
+      <w:rPr>
+        <w:rFonts w:ascii="Wingdings" w:hAnsi="Wingdings" w:hint="default"/>
+      </w:rPr>
+    </w:lvl>
+    <w:lvl w:ilvl="6" w:tplc="04190001" w:tentative="1">
+      <w:start w:val="1"/>
+      <w:numFmt w:val="bullet"/>
+      <w:lvlText w:val=""/>
+      <w:lvlJc w:val="left"/>
+      <w:pPr>
+        <w:ind w:left="5040" w:hanging="360"/>
+      </w:pPr>
+      <w:rPr>
+        <w:rFonts w:ascii="Symbol" w:hAnsi="Symbol" w:hint="default"/>
+      </w:rPr>
+    </w:lvl>
+    <w:lvl w:ilvl="7" w:tplc="04190003" w:tentative="1">
+      <w:start w:val="1"/>
+      <w:numFmt w:val="bullet"/>
+      <w:lvlText w:val="o"/>
+      <w:lvlJc w:val="left"/>
+      <w:pPr>
+        <w:ind w:left="5760" w:hanging="360"/>
+      </w:pPr>
+      <w:rPr>
+        <w:rFonts w:ascii="Courier New" w:hAnsi="Courier New" w:cs="Courier New" w:hint="default"/>
+      </w:rPr>
+    </w:lvl>
+    <w:lvl w:ilvl="8" w:tplc="04190005" w:tentative="1">
+      <w:start w:val="1"/>
+      <w:numFmt w:val="bullet"/>
+      <w:lvlText w:val=""/>
+      <w:lvlJc w:val="left"/>
+      <w:pPr>
+        <w:ind w:left="6480" w:hanging="360"/>
+      </w:pPr>
+      <w:rPr>
+        <w:rFonts w:ascii="Wingdings" w:hAnsi="Wingdings" w:hint="default"/>
+      </w:rPr>
+    </w:lvl>
+  </w:abstractNum>
+  <w:abstractNum w:abstractNumId="21" w15:restartNumberingAfterBreak="0">
     <w:nsid w:val="38E74241"/>
     <w:multiLevelType w:val="hybridMultilevel"/>
     <w:tmpl w:val="0D0853A6"/>
@@ -11708,7 +13866,7 @@
       </w:rPr>
     </w:lvl>
   </w:abstractNum>
-  <w:abstractNum w:abstractNumId="15" w15:restartNumberingAfterBreak="0">
+  <w:abstractNum w:abstractNumId="22" w15:restartNumberingAfterBreak="0">
     <w:nsid w:val="3D4372E6"/>
     <w:multiLevelType w:val="multilevel"/>
     <w:tmpl w:val="854EA574"/>
@@ -11821,7 +13979,7 @@
       </w:rPr>
     </w:lvl>
   </w:abstractNum>
-  <w:abstractNum w:abstractNumId="16" w15:restartNumberingAfterBreak="0">
+  <w:abstractNum w:abstractNumId="23" w15:restartNumberingAfterBreak="0">
     <w:nsid w:val="41261D2E"/>
     <w:multiLevelType w:val="hybridMultilevel"/>
     <w:tmpl w:val="3DAA08E0"/>
@@ -11934,10 +14092,10 @@
       </w:rPr>
     </w:lvl>
   </w:abstractNum>
-  <w:abstractNum w:abstractNumId="17" w15:restartNumberingAfterBreak="0">
+  <w:abstractNum w:abstractNumId="24" w15:restartNumberingAfterBreak="0">
     <w:nsid w:val="44525233"/>
     <w:multiLevelType w:val="hybridMultilevel"/>
-    <w:tmpl w:val="C3AAEACA"/>
+    <w:tmpl w:val="3976C98C"/>
     <w:lvl w:ilvl="0" w:tplc="A99EAE82">
       <w:start w:val="1"/>
       <w:numFmt w:val="bullet"/>
@@ -12047,7 +14205,7 @@
       </w:rPr>
     </w:lvl>
   </w:abstractNum>
-  <w:abstractNum w:abstractNumId="18" w15:restartNumberingAfterBreak="0">
+  <w:abstractNum w:abstractNumId="25" w15:restartNumberingAfterBreak="0">
     <w:nsid w:val="480B17F6"/>
     <w:multiLevelType w:val="hybridMultilevel"/>
     <w:tmpl w:val="DAE63562"/>
@@ -12137,7 +14295,233 @@
       </w:pPr>
     </w:lvl>
   </w:abstractNum>
-  <w:abstractNum w:abstractNumId="19" w15:restartNumberingAfterBreak="0">
+  <w:abstractNum w:abstractNumId="26" w15:restartNumberingAfterBreak="0">
+    <w:nsid w:val="4C576B37"/>
+    <w:multiLevelType w:val="hybridMultilevel"/>
+    <w:tmpl w:val="EA765B38"/>
+    <w:lvl w:ilvl="0" w:tplc="A99EAE82">
+      <w:start w:val="1"/>
+      <w:numFmt w:val="bullet"/>
+      <w:lvlText w:val=""/>
+      <w:lvlJc w:val="left"/>
+      <w:pPr>
+        <w:ind w:left="720" w:hanging="360"/>
+      </w:pPr>
+      <w:rPr>
+        <w:rFonts w:ascii="Symbol" w:hAnsi="Symbol" w:hint="default"/>
+      </w:rPr>
+    </w:lvl>
+    <w:lvl w:ilvl="1" w:tplc="04190003" w:tentative="1">
+      <w:start w:val="1"/>
+      <w:numFmt w:val="bullet"/>
+      <w:lvlText w:val="o"/>
+      <w:lvlJc w:val="left"/>
+      <w:pPr>
+        <w:ind w:left="1440" w:hanging="360"/>
+      </w:pPr>
+      <w:rPr>
+        <w:rFonts w:ascii="Courier New" w:hAnsi="Courier New" w:cs="Courier New" w:hint="default"/>
+      </w:rPr>
+    </w:lvl>
+    <w:lvl w:ilvl="2" w:tplc="04190005" w:tentative="1">
+      <w:start w:val="1"/>
+      <w:numFmt w:val="bullet"/>
+      <w:lvlText w:val=""/>
+      <w:lvlJc w:val="left"/>
+      <w:pPr>
+        <w:ind w:left="2160" w:hanging="360"/>
+      </w:pPr>
+      <w:rPr>
+        <w:rFonts w:ascii="Wingdings" w:hAnsi="Wingdings" w:hint="default"/>
+      </w:rPr>
+    </w:lvl>
+    <w:lvl w:ilvl="3" w:tplc="04190001" w:tentative="1">
+      <w:start w:val="1"/>
+      <w:numFmt w:val="bullet"/>
+      <w:lvlText w:val=""/>
+      <w:lvlJc w:val="left"/>
+      <w:pPr>
+        <w:ind w:left="2880" w:hanging="360"/>
+      </w:pPr>
+      <w:rPr>
+        <w:rFonts w:ascii="Symbol" w:hAnsi="Symbol" w:hint="default"/>
+      </w:rPr>
+    </w:lvl>
+    <w:lvl w:ilvl="4" w:tplc="04190003" w:tentative="1">
+      <w:start w:val="1"/>
+      <w:numFmt w:val="bullet"/>
+      <w:lvlText w:val="o"/>
+      <w:lvlJc w:val="left"/>
+      <w:pPr>
+        <w:ind w:left="3600" w:hanging="360"/>
+      </w:pPr>
+      <w:rPr>
+        <w:rFonts w:ascii="Courier New" w:hAnsi="Courier New" w:cs="Courier New" w:hint="default"/>
+      </w:rPr>
+    </w:lvl>
+    <w:lvl w:ilvl="5" w:tplc="04190005" w:tentative="1">
+      <w:start w:val="1"/>
+      <w:numFmt w:val="bullet"/>
+      <w:lvlText w:val=""/>
+      <w:lvlJc w:val="left"/>
+      <w:pPr>
+        <w:ind w:left="4320" w:hanging="360"/>
+      </w:pPr>
+      <w:rPr>
+        <w:rFonts w:ascii="Wingdings" w:hAnsi="Wingdings" w:hint="default"/>
+      </w:rPr>
+    </w:lvl>
+    <w:lvl w:ilvl="6" w:tplc="04190001" w:tentative="1">
+      <w:start w:val="1"/>
+      <w:numFmt w:val="bullet"/>
+      <w:lvlText w:val=""/>
+      <w:lvlJc w:val="left"/>
+      <w:pPr>
+        <w:ind w:left="5040" w:hanging="360"/>
+      </w:pPr>
+      <w:rPr>
+        <w:rFonts w:ascii="Symbol" w:hAnsi="Symbol" w:hint="default"/>
+      </w:rPr>
+    </w:lvl>
+    <w:lvl w:ilvl="7" w:tplc="04190003" w:tentative="1">
+      <w:start w:val="1"/>
+      <w:numFmt w:val="bullet"/>
+      <w:lvlText w:val="o"/>
+      <w:lvlJc w:val="left"/>
+      <w:pPr>
+        <w:ind w:left="5760" w:hanging="360"/>
+      </w:pPr>
+      <w:rPr>
+        <w:rFonts w:ascii="Courier New" w:hAnsi="Courier New" w:cs="Courier New" w:hint="default"/>
+      </w:rPr>
+    </w:lvl>
+    <w:lvl w:ilvl="8" w:tplc="04190005" w:tentative="1">
+      <w:start w:val="1"/>
+      <w:numFmt w:val="bullet"/>
+      <w:lvlText w:val=""/>
+      <w:lvlJc w:val="left"/>
+      <w:pPr>
+        <w:ind w:left="6480" w:hanging="360"/>
+      </w:pPr>
+      <w:rPr>
+        <w:rFonts w:ascii="Wingdings" w:hAnsi="Wingdings" w:hint="default"/>
+      </w:rPr>
+    </w:lvl>
+  </w:abstractNum>
+  <w:abstractNum w:abstractNumId="27" w15:restartNumberingAfterBreak="0">
+    <w:nsid w:val="57103787"/>
+    <w:multiLevelType w:val="hybridMultilevel"/>
+    <w:tmpl w:val="CCB024F0"/>
+    <w:lvl w:ilvl="0" w:tplc="A99EAE82">
+      <w:start w:val="1"/>
+      <w:numFmt w:val="bullet"/>
+      <w:lvlText w:val=""/>
+      <w:lvlJc w:val="left"/>
+      <w:pPr>
+        <w:ind w:left="720" w:hanging="360"/>
+      </w:pPr>
+      <w:rPr>
+        <w:rFonts w:ascii="Symbol" w:hAnsi="Symbol" w:hint="default"/>
+      </w:rPr>
+    </w:lvl>
+    <w:lvl w:ilvl="1" w:tplc="04190003" w:tentative="1">
+      <w:start w:val="1"/>
+      <w:numFmt w:val="bullet"/>
+      <w:lvlText w:val="o"/>
+      <w:lvlJc w:val="left"/>
+      <w:pPr>
+        <w:ind w:left="1440" w:hanging="360"/>
+      </w:pPr>
+      <w:rPr>
+        <w:rFonts w:ascii="Courier New" w:hAnsi="Courier New" w:cs="Courier New" w:hint="default"/>
+      </w:rPr>
+    </w:lvl>
+    <w:lvl w:ilvl="2" w:tplc="04190005" w:tentative="1">
+      <w:start w:val="1"/>
+      <w:numFmt w:val="bullet"/>
+      <w:lvlText w:val=""/>
+      <w:lvlJc w:val="left"/>
+      <w:pPr>
+        <w:ind w:left="2160" w:hanging="360"/>
+      </w:pPr>
+      <w:rPr>
+        <w:rFonts w:ascii="Wingdings" w:hAnsi="Wingdings" w:hint="default"/>
+      </w:rPr>
+    </w:lvl>
+    <w:lvl w:ilvl="3" w:tplc="04190001" w:tentative="1">
+      <w:start w:val="1"/>
+      <w:numFmt w:val="bullet"/>
+      <w:lvlText w:val=""/>
+      <w:lvlJc w:val="left"/>
+      <w:pPr>
+        <w:ind w:left="2880" w:hanging="360"/>
+      </w:pPr>
+      <w:rPr>
+        <w:rFonts w:ascii="Symbol" w:hAnsi="Symbol" w:hint="default"/>
+      </w:rPr>
+    </w:lvl>
+    <w:lvl w:ilvl="4" w:tplc="04190003" w:tentative="1">
+      <w:start w:val="1"/>
+      <w:numFmt w:val="bullet"/>
+      <w:lvlText w:val="o"/>
+      <w:lvlJc w:val="left"/>
+      <w:pPr>
+        <w:ind w:left="3600" w:hanging="360"/>
+      </w:pPr>
+      <w:rPr>
+        <w:rFonts w:ascii="Courier New" w:hAnsi="Courier New" w:cs="Courier New" w:hint="default"/>
+      </w:rPr>
+    </w:lvl>
+    <w:lvl w:ilvl="5" w:tplc="04190005" w:tentative="1">
+      <w:start w:val="1"/>
+      <w:numFmt w:val="bullet"/>
+      <w:lvlText w:val=""/>
+      <w:lvlJc w:val="left"/>
+      <w:pPr>
+        <w:ind w:left="4320" w:hanging="360"/>
+      </w:pPr>
+      <w:rPr>
+        <w:rFonts w:ascii="Wingdings" w:hAnsi="Wingdings" w:hint="default"/>
+      </w:rPr>
+    </w:lvl>
+    <w:lvl w:ilvl="6" w:tplc="04190001" w:tentative="1">
+      <w:start w:val="1"/>
+      <w:numFmt w:val="bullet"/>
+      <w:lvlText w:val=""/>
+      <w:lvlJc w:val="left"/>
+      <w:pPr>
+        <w:ind w:left="5040" w:hanging="360"/>
+      </w:pPr>
+      <w:rPr>
+        <w:rFonts w:ascii="Symbol" w:hAnsi="Symbol" w:hint="default"/>
+      </w:rPr>
+    </w:lvl>
+    <w:lvl w:ilvl="7" w:tplc="04190003" w:tentative="1">
+      <w:start w:val="1"/>
+      <w:numFmt w:val="bullet"/>
+      <w:lvlText w:val="o"/>
+      <w:lvlJc w:val="left"/>
+      <w:pPr>
+        <w:ind w:left="5760" w:hanging="360"/>
+      </w:pPr>
+      <w:rPr>
+        <w:rFonts w:ascii="Courier New" w:hAnsi="Courier New" w:cs="Courier New" w:hint="default"/>
+      </w:rPr>
+    </w:lvl>
+    <w:lvl w:ilvl="8" w:tplc="04190005" w:tentative="1">
+      <w:start w:val="1"/>
+      <w:numFmt w:val="bullet"/>
+      <w:lvlText w:val=""/>
+      <w:lvlJc w:val="left"/>
+      <w:pPr>
+        <w:ind w:left="6480" w:hanging="360"/>
+      </w:pPr>
+      <w:rPr>
+        <w:rFonts w:ascii="Wingdings" w:hAnsi="Wingdings" w:hint="default"/>
+      </w:rPr>
+    </w:lvl>
+  </w:abstractNum>
+  <w:abstractNum w:abstractNumId="28" w15:restartNumberingAfterBreak="0">
     <w:nsid w:val="58A31D8B"/>
     <w:multiLevelType w:val="hybridMultilevel"/>
     <w:tmpl w:val="56B615F8"/>
@@ -12228,7 +14612,7 @@
       </w:pPr>
     </w:lvl>
   </w:abstractNum>
-  <w:abstractNum w:abstractNumId="20" w15:restartNumberingAfterBreak="0">
+  <w:abstractNum w:abstractNumId="29" w15:restartNumberingAfterBreak="0">
     <w:nsid w:val="5A2A54F2"/>
     <w:multiLevelType w:val="hybridMultilevel"/>
     <w:tmpl w:val="0492A454"/>
@@ -12341,7 +14725,7 @@
       </w:rPr>
     </w:lvl>
   </w:abstractNum>
-  <w:abstractNum w:abstractNumId="21" w15:restartNumberingAfterBreak="0">
+  <w:abstractNum w:abstractNumId="30" w15:restartNumberingAfterBreak="0">
     <w:nsid w:val="5E053560"/>
     <w:multiLevelType w:val="hybridMultilevel"/>
     <w:tmpl w:val="DFA8E934"/>
@@ -12454,7 +14838,7 @@
       </w:rPr>
     </w:lvl>
   </w:abstractNum>
-  <w:abstractNum w:abstractNumId="22" w15:restartNumberingAfterBreak="0">
+  <w:abstractNum w:abstractNumId="31" w15:restartNumberingAfterBreak="0">
     <w:nsid w:val="61CD5391"/>
     <w:multiLevelType w:val="multilevel"/>
     <w:tmpl w:val="5194F0DC"/>
@@ -12573,7 +14957,7 @@
       </w:rPr>
     </w:lvl>
   </w:abstractNum>
-  <w:abstractNum w:abstractNumId="23" w15:restartNumberingAfterBreak="0">
+  <w:abstractNum w:abstractNumId="32" w15:restartNumberingAfterBreak="0">
     <w:nsid w:val="64D92B61"/>
     <w:multiLevelType w:val="multilevel"/>
     <w:tmpl w:val="D5908160"/>
@@ -12686,7 +15070,7 @@
       </w:rPr>
     </w:lvl>
   </w:abstractNum>
-  <w:abstractNum w:abstractNumId="24" w15:restartNumberingAfterBreak="0">
+  <w:abstractNum w:abstractNumId="33" w15:restartNumberingAfterBreak="0">
     <w:nsid w:val="679E607B"/>
     <w:multiLevelType w:val="hybridMultilevel"/>
     <w:tmpl w:val="A02E85A6"/>
@@ -12777,7 +15161,7 @@
       </w:pPr>
     </w:lvl>
   </w:abstractNum>
-  <w:abstractNum w:abstractNumId="25" w15:restartNumberingAfterBreak="0">
+  <w:abstractNum w:abstractNumId="34" w15:restartNumberingAfterBreak="0">
     <w:nsid w:val="693B3C90"/>
     <w:multiLevelType w:val="multilevel"/>
     <w:tmpl w:val="4E323A08"/>
@@ -12877,7 +15261,7 @@
       </w:pPr>
     </w:lvl>
   </w:abstractNum>
-  <w:abstractNum w:abstractNumId="26" w15:restartNumberingAfterBreak="0">
+  <w:abstractNum w:abstractNumId="35" w15:restartNumberingAfterBreak="0">
     <w:nsid w:val="6E04541D"/>
     <w:multiLevelType w:val="hybridMultilevel"/>
     <w:tmpl w:val="2286BA58"/>
@@ -12990,7 +15374,7 @@
       </w:rPr>
     </w:lvl>
   </w:abstractNum>
-  <w:abstractNum w:abstractNumId="27" w15:restartNumberingAfterBreak="0">
+  <w:abstractNum w:abstractNumId="36" w15:restartNumberingAfterBreak="0">
     <w:nsid w:val="6F51472C"/>
     <w:multiLevelType w:val="hybridMultilevel"/>
     <w:tmpl w:val="48D464B0"/>
@@ -13103,7 +15487,7 @@
       </w:rPr>
     </w:lvl>
   </w:abstractNum>
-  <w:abstractNum w:abstractNumId="28" w15:restartNumberingAfterBreak="0">
+  <w:abstractNum w:abstractNumId="37" w15:restartNumberingAfterBreak="0">
     <w:nsid w:val="6F683513"/>
     <w:multiLevelType w:val="hybridMultilevel"/>
     <w:tmpl w:val="56FA096E"/>
@@ -13189,7 +15573,7 @@
       </w:pPr>
     </w:lvl>
   </w:abstractNum>
-  <w:abstractNum w:abstractNumId="29" w15:restartNumberingAfterBreak="0">
+  <w:abstractNum w:abstractNumId="38" w15:restartNumberingAfterBreak="0">
     <w:nsid w:val="7156368C"/>
     <w:multiLevelType w:val="hybridMultilevel"/>
     <w:tmpl w:val="960EFD46"/>
@@ -13302,7 +15686,7 @@
       </w:rPr>
     </w:lvl>
   </w:abstractNum>
-  <w:abstractNum w:abstractNumId="30" w15:restartNumberingAfterBreak="0">
+  <w:abstractNum w:abstractNumId="39" w15:restartNumberingAfterBreak="0">
     <w:nsid w:val="72AA2208"/>
     <w:multiLevelType w:val="hybridMultilevel"/>
     <w:tmpl w:val="8DD6B452"/>
@@ -13392,7 +15776,120 @@
       </w:pPr>
     </w:lvl>
   </w:abstractNum>
-  <w:abstractNum w:abstractNumId="31" w15:restartNumberingAfterBreak="0">
+  <w:abstractNum w:abstractNumId="40" w15:restartNumberingAfterBreak="0">
+    <w:nsid w:val="778625D1"/>
+    <w:multiLevelType w:val="hybridMultilevel"/>
+    <w:tmpl w:val="F146AAA4"/>
+    <w:lvl w:ilvl="0" w:tplc="A99EAE82">
+      <w:start w:val="1"/>
+      <w:numFmt w:val="bullet"/>
+      <w:lvlText w:val=""/>
+      <w:lvlJc w:val="left"/>
+      <w:pPr>
+        <w:ind w:left="720" w:hanging="360"/>
+      </w:pPr>
+      <w:rPr>
+        <w:rFonts w:ascii="Symbol" w:hAnsi="Symbol" w:hint="default"/>
+      </w:rPr>
+    </w:lvl>
+    <w:lvl w:ilvl="1" w:tplc="04190003" w:tentative="1">
+      <w:start w:val="1"/>
+      <w:numFmt w:val="bullet"/>
+      <w:lvlText w:val="o"/>
+      <w:lvlJc w:val="left"/>
+      <w:pPr>
+        <w:ind w:left="1440" w:hanging="360"/>
+      </w:pPr>
+      <w:rPr>
+        <w:rFonts w:ascii="Courier New" w:hAnsi="Courier New" w:cs="Courier New" w:hint="default"/>
+      </w:rPr>
+    </w:lvl>
+    <w:lvl w:ilvl="2" w:tplc="04190005" w:tentative="1">
+      <w:start w:val="1"/>
+      <w:numFmt w:val="bullet"/>
+      <w:lvlText w:val=""/>
+      <w:lvlJc w:val="left"/>
+      <w:pPr>
+        <w:ind w:left="2160" w:hanging="360"/>
+      </w:pPr>
+      <w:rPr>
+        <w:rFonts w:ascii="Wingdings" w:hAnsi="Wingdings" w:hint="default"/>
+      </w:rPr>
+    </w:lvl>
+    <w:lvl w:ilvl="3" w:tplc="04190001" w:tentative="1">
+      <w:start w:val="1"/>
+      <w:numFmt w:val="bullet"/>
+      <w:lvlText w:val=""/>
+      <w:lvlJc w:val="left"/>
+      <w:pPr>
+        <w:ind w:left="2880" w:hanging="360"/>
+      </w:pPr>
+      <w:rPr>
+        <w:rFonts w:ascii="Symbol" w:hAnsi="Symbol" w:hint="default"/>
+      </w:rPr>
+    </w:lvl>
+    <w:lvl w:ilvl="4" w:tplc="04190003" w:tentative="1">
+      <w:start w:val="1"/>
+      <w:numFmt w:val="bullet"/>
+      <w:lvlText w:val="o"/>
+      <w:lvlJc w:val="left"/>
+      <w:pPr>
+        <w:ind w:left="3600" w:hanging="360"/>
+      </w:pPr>
+      <w:rPr>
+        <w:rFonts w:ascii="Courier New" w:hAnsi="Courier New" w:cs="Courier New" w:hint="default"/>
+      </w:rPr>
+    </w:lvl>
+    <w:lvl w:ilvl="5" w:tplc="04190005" w:tentative="1">
+      <w:start w:val="1"/>
+      <w:numFmt w:val="bullet"/>
+      <w:lvlText w:val=""/>
+      <w:lvlJc w:val="left"/>
+      <w:pPr>
+        <w:ind w:left="4320" w:hanging="360"/>
+      </w:pPr>
+      <w:rPr>
+        <w:rFonts w:ascii="Wingdings" w:hAnsi="Wingdings" w:hint="default"/>
+      </w:rPr>
+    </w:lvl>
+    <w:lvl w:ilvl="6" w:tplc="04190001" w:tentative="1">
+      <w:start w:val="1"/>
+      <w:numFmt w:val="bullet"/>
+      <w:lvlText w:val=""/>
+      <w:lvlJc w:val="left"/>
+      <w:pPr>
+        <w:ind w:left="5040" w:hanging="360"/>
+      </w:pPr>
+      <w:rPr>
+        <w:rFonts w:ascii="Symbol" w:hAnsi="Symbol" w:hint="default"/>
+      </w:rPr>
+    </w:lvl>
+    <w:lvl w:ilvl="7" w:tplc="04190003" w:tentative="1">
+      <w:start w:val="1"/>
+      <w:numFmt w:val="bullet"/>
+      <w:lvlText w:val="o"/>
+      <w:lvlJc w:val="left"/>
+      <w:pPr>
+        <w:ind w:left="5760" w:hanging="360"/>
+      </w:pPr>
+      <w:rPr>
+        <w:rFonts w:ascii="Courier New" w:hAnsi="Courier New" w:cs="Courier New" w:hint="default"/>
+      </w:rPr>
+    </w:lvl>
+    <w:lvl w:ilvl="8" w:tplc="04190005" w:tentative="1">
+      <w:start w:val="1"/>
+      <w:numFmt w:val="bullet"/>
+      <w:lvlText w:val=""/>
+      <w:lvlJc w:val="left"/>
+      <w:pPr>
+        <w:ind w:left="6480" w:hanging="360"/>
+      </w:pPr>
+      <w:rPr>
+        <w:rFonts w:ascii="Wingdings" w:hAnsi="Wingdings" w:hint="default"/>
+      </w:rPr>
+    </w:lvl>
+  </w:abstractNum>
+  <w:abstractNum w:abstractNumId="41" w15:restartNumberingAfterBreak="0">
     <w:nsid w:val="796737A1"/>
     <w:multiLevelType w:val="hybridMultilevel"/>
     <w:tmpl w:val="B8B6D2EE"/>
@@ -13505,7 +16002,120 @@
       </w:rPr>
     </w:lvl>
   </w:abstractNum>
-  <w:abstractNum w:abstractNumId="32" w15:restartNumberingAfterBreak="0">
+  <w:abstractNum w:abstractNumId="42" w15:restartNumberingAfterBreak="0">
+    <w:nsid w:val="79CD0CD5"/>
+    <w:multiLevelType w:val="hybridMultilevel"/>
+    <w:tmpl w:val="0512D1B6"/>
+    <w:lvl w:ilvl="0" w:tplc="A99EAE82">
+      <w:start w:val="1"/>
+      <w:numFmt w:val="bullet"/>
+      <w:lvlText w:val=""/>
+      <w:lvlJc w:val="left"/>
+      <w:pPr>
+        <w:ind w:left="720" w:hanging="360"/>
+      </w:pPr>
+      <w:rPr>
+        <w:rFonts w:ascii="Symbol" w:hAnsi="Symbol" w:hint="default"/>
+      </w:rPr>
+    </w:lvl>
+    <w:lvl w:ilvl="1" w:tplc="04190003" w:tentative="1">
+      <w:start w:val="1"/>
+      <w:numFmt w:val="bullet"/>
+      <w:lvlText w:val="o"/>
+      <w:lvlJc w:val="left"/>
+      <w:pPr>
+        <w:ind w:left="1440" w:hanging="360"/>
+      </w:pPr>
+      <w:rPr>
+        <w:rFonts w:ascii="Courier New" w:hAnsi="Courier New" w:cs="Courier New" w:hint="default"/>
+      </w:rPr>
+    </w:lvl>
+    <w:lvl w:ilvl="2" w:tplc="04190005" w:tentative="1">
+      <w:start w:val="1"/>
+      <w:numFmt w:val="bullet"/>
+      <w:lvlText w:val=""/>
+      <w:lvlJc w:val="left"/>
+      <w:pPr>
+        <w:ind w:left="2160" w:hanging="360"/>
+      </w:pPr>
+      <w:rPr>
+        <w:rFonts w:ascii="Wingdings" w:hAnsi="Wingdings" w:hint="default"/>
+      </w:rPr>
+    </w:lvl>
+    <w:lvl w:ilvl="3" w:tplc="04190001" w:tentative="1">
+      <w:start w:val="1"/>
+      <w:numFmt w:val="bullet"/>
+      <w:lvlText w:val=""/>
+      <w:lvlJc w:val="left"/>
+      <w:pPr>
+        <w:ind w:left="2880" w:hanging="360"/>
+      </w:pPr>
+      <w:rPr>
+        <w:rFonts w:ascii="Symbol" w:hAnsi="Symbol" w:hint="default"/>
+      </w:rPr>
+    </w:lvl>
+    <w:lvl w:ilvl="4" w:tplc="04190003" w:tentative="1">
+      <w:start w:val="1"/>
+      <w:numFmt w:val="bullet"/>
+      <w:lvlText w:val="o"/>
+      <w:lvlJc w:val="left"/>
+      <w:pPr>
+        <w:ind w:left="3600" w:hanging="360"/>
+      </w:pPr>
+      <w:rPr>
+        <w:rFonts w:ascii="Courier New" w:hAnsi="Courier New" w:cs="Courier New" w:hint="default"/>
+      </w:rPr>
+    </w:lvl>
+    <w:lvl w:ilvl="5" w:tplc="04190005" w:tentative="1">
+      <w:start w:val="1"/>
+      <w:numFmt w:val="bullet"/>
+      <w:lvlText w:val=""/>
+      <w:lvlJc w:val="left"/>
+      <w:pPr>
+        <w:ind w:left="4320" w:hanging="360"/>
+      </w:pPr>
+      <w:rPr>
+        <w:rFonts w:ascii="Wingdings" w:hAnsi="Wingdings" w:hint="default"/>
+      </w:rPr>
+    </w:lvl>
+    <w:lvl w:ilvl="6" w:tplc="04190001" w:tentative="1">
+      <w:start w:val="1"/>
+      <w:numFmt w:val="bullet"/>
+      <w:lvlText w:val=""/>
+      <w:lvlJc w:val="left"/>
+      <w:pPr>
+        <w:ind w:left="5040" w:hanging="360"/>
+      </w:pPr>
+      <w:rPr>
+        <w:rFonts w:ascii="Symbol" w:hAnsi="Symbol" w:hint="default"/>
+      </w:rPr>
+    </w:lvl>
+    <w:lvl w:ilvl="7" w:tplc="04190003" w:tentative="1">
+      <w:start w:val="1"/>
+      <w:numFmt w:val="bullet"/>
+      <w:lvlText w:val="o"/>
+      <w:lvlJc w:val="left"/>
+      <w:pPr>
+        <w:ind w:left="5760" w:hanging="360"/>
+      </w:pPr>
+      <w:rPr>
+        <w:rFonts w:ascii="Courier New" w:hAnsi="Courier New" w:cs="Courier New" w:hint="default"/>
+      </w:rPr>
+    </w:lvl>
+    <w:lvl w:ilvl="8" w:tplc="04190005" w:tentative="1">
+      <w:start w:val="1"/>
+      <w:numFmt w:val="bullet"/>
+      <w:lvlText w:val=""/>
+      <w:lvlJc w:val="left"/>
+      <w:pPr>
+        <w:ind w:left="6480" w:hanging="360"/>
+      </w:pPr>
+      <w:rPr>
+        <w:rFonts w:ascii="Wingdings" w:hAnsi="Wingdings" w:hint="default"/>
+      </w:rPr>
+    </w:lvl>
+  </w:abstractNum>
+  <w:abstractNum w:abstractNumId="43" w15:restartNumberingAfterBreak="0">
     <w:nsid w:val="7DC545A4"/>
     <w:multiLevelType w:val="hybridMultilevel"/>
     <w:tmpl w:val="09566FA2"/>
@@ -13595,7 +16205,7 @@
       </w:pPr>
     </w:lvl>
   </w:abstractNum>
-  <w:abstractNum w:abstractNumId="33" w15:restartNumberingAfterBreak="0">
+  <w:abstractNum w:abstractNumId="44" w15:restartNumberingAfterBreak="0">
     <w:nsid w:val="7E2F37DD"/>
     <w:multiLevelType w:val="hybridMultilevel"/>
     <w:tmpl w:val="A4AE389A"/>
@@ -13709,118 +16319,118 @@
     </w:lvl>
   </w:abstractNum>
   <w:num w:numId="1">
-    <w:abstractNumId w:val="19"/>
+    <w:abstractNumId w:val="28"/>
   </w:num>
   <w:num w:numId="2">
+    <w:abstractNumId w:val="31"/>
+  </w:num>
+  <w:num w:numId="3">
+    <w:abstractNumId w:val="7"/>
+  </w:num>
+  <w:num w:numId="4">
+    <w:abstractNumId w:val="43"/>
+  </w:num>
+  <w:num w:numId="5">
+    <w:abstractNumId w:val="39"/>
+  </w:num>
+  <w:num w:numId="6">
+    <w:abstractNumId w:val="33"/>
+  </w:num>
+  <w:num w:numId="7">
+    <w:abstractNumId w:val="32"/>
+  </w:num>
+  <w:num w:numId="8">
+    <w:abstractNumId w:val="18"/>
+  </w:num>
+  <w:num w:numId="9">
+    <w:abstractNumId w:val="34"/>
+  </w:num>
+  <w:num w:numId="10">
+    <w:abstractNumId w:val="17"/>
+  </w:num>
+  <w:num w:numId="11">
+    <w:abstractNumId w:val="37"/>
+  </w:num>
+  <w:num w:numId="12">
     <w:abstractNumId w:val="22"/>
   </w:num>
-  <w:num w:numId="3">
-    <w:abstractNumId w:val="4"/>
-  </w:num>
-  <w:num w:numId="4">
-    <w:abstractNumId w:val="32"/>
-  </w:num>
-  <w:num w:numId="5">
-    <w:abstractNumId w:val="30"/>
-  </w:num>
-  <w:num w:numId="6">
-    <w:abstractNumId w:val="24"/>
-  </w:num>
-  <w:num w:numId="7">
-    <w:abstractNumId w:val="23"/>
-  </w:num>
-  <w:num w:numId="8">
-    <w:abstractNumId w:val="13"/>
-  </w:num>
-  <w:num w:numId="9">
+  <w:num w:numId="13">
     <w:abstractNumId w:val="25"/>
-  </w:num>
-  <w:num w:numId="10">
-    <w:abstractNumId w:val="12"/>
-  </w:num>
-  <w:num w:numId="11">
-    <w:abstractNumId w:val="28"/>
-  </w:num>
-  <w:num w:numId="12">
-    <w:abstractNumId w:val="15"/>
-  </w:num>
-  <w:num w:numId="13">
-    <w:abstractNumId w:val="18"/>
   </w:num>
   <w:num w:numId="14">
     <w:abstractNumId w:val="0"/>
   </w:num>
   <w:num w:numId="15">
+    <w:abstractNumId w:val="15"/>
+  </w:num>
+  <w:num w:numId="16">
+    <w:abstractNumId w:val="4"/>
+  </w:num>
+  <w:num w:numId="17">
+    <w:abstractNumId w:val="3"/>
+  </w:num>
+  <w:num w:numId="18">
+    <w:abstractNumId w:val="21"/>
+  </w:num>
+  <w:num w:numId="19">
+    <w:abstractNumId w:val="11"/>
+  </w:num>
+  <w:num w:numId="20">
+    <w:abstractNumId w:val="44"/>
+  </w:num>
+  <w:num w:numId="21">
+    <w:abstractNumId w:val="7"/>
+  </w:num>
+  <w:num w:numId="22">
+    <w:abstractNumId w:val="23"/>
+  </w:num>
+  <w:num w:numId="23">
+    <w:abstractNumId w:val="16"/>
+  </w:num>
+  <w:num w:numId="24">
     <w:abstractNumId w:val="10"/>
   </w:num>
-  <w:num w:numId="16">
-    <w:abstractNumId w:val="3"/>
-  </w:num>
-  <w:num w:numId="17">
-    <w:abstractNumId w:val="2"/>
-  </w:num>
-  <w:num w:numId="18">
-    <w:abstractNumId w:val="14"/>
-  </w:num>
-  <w:num w:numId="19">
-    <w:abstractNumId w:val="7"/>
-  </w:num>
-  <w:num w:numId="20">
-    <w:abstractNumId w:val="33"/>
-  </w:num>
-  <w:num w:numId="21">
-    <w:abstractNumId w:val="4"/>
-  </w:num>
-  <w:num w:numId="22">
-    <w:abstractNumId w:val="16"/>
-  </w:num>
-  <w:num w:numId="23">
-    <w:abstractNumId w:val="11"/>
-  </w:num>
-  <w:num w:numId="24">
-    <w:abstractNumId w:val="6"/>
-  </w:num>
   <w:num w:numId="25">
-    <w:abstractNumId w:val="27"/>
+    <w:abstractNumId w:val="36"/>
   </w:num>
   <w:num w:numId="26">
-    <w:abstractNumId w:val="22"/>
+    <w:abstractNumId w:val="31"/>
     <w:lvlOverride w:ilvl="0">
       <w:startOverride w:val="4"/>
     </w:lvlOverride>
   </w:num>
   <w:num w:numId="27">
-    <w:abstractNumId w:val="31"/>
+    <w:abstractNumId w:val="41"/>
   </w:num>
   <w:num w:numId="28">
-    <w:abstractNumId w:val="26"/>
+    <w:abstractNumId w:val="35"/>
   </w:num>
   <w:num w:numId="29">
-    <w:abstractNumId w:val="21"/>
+    <w:abstractNumId w:val="30"/>
   </w:num>
   <w:num w:numId="30">
-    <w:abstractNumId w:val="20"/>
+    <w:abstractNumId w:val="29"/>
   </w:num>
   <w:num w:numId="31">
+    <w:abstractNumId w:val="14"/>
+  </w:num>
+  <w:num w:numId="32">
+    <w:abstractNumId w:val="38"/>
+  </w:num>
+  <w:num w:numId="33">
     <w:abstractNumId w:val="9"/>
   </w:num>
-  <w:num w:numId="32">
-    <w:abstractNumId w:val="29"/>
-  </w:num>
-  <w:num w:numId="33">
-    <w:abstractNumId w:val="5"/>
-  </w:num>
   <w:num w:numId="34">
-    <w:abstractNumId w:val="8"/>
+    <w:abstractNumId w:val="13"/>
   </w:num>
   <w:num w:numId="35">
-    <w:abstractNumId w:val="17"/>
+    <w:abstractNumId w:val="24"/>
   </w:num>
   <w:num w:numId="36">
-    <w:abstractNumId w:val="4"/>
+    <w:abstractNumId w:val="7"/>
   </w:num>
   <w:num w:numId="37">
-    <w:abstractNumId w:val="28"/>
+    <w:abstractNumId w:val="37"/>
     <w:lvlOverride w:ilvl="0">
       <w:startOverride w:val="1"/>
     </w:lvlOverride>
@@ -13851,6 +16461,39 @@
   </w:num>
   <w:num w:numId="38">
     <w:abstractNumId w:val="1"/>
+  </w:num>
+  <w:num w:numId="39">
+    <w:abstractNumId w:val="8"/>
+  </w:num>
+  <w:num w:numId="40">
+    <w:abstractNumId w:val="42"/>
+  </w:num>
+  <w:num w:numId="41">
+    <w:abstractNumId w:val="19"/>
+  </w:num>
+  <w:num w:numId="42">
+    <w:abstractNumId w:val="5"/>
+  </w:num>
+  <w:num w:numId="43">
+    <w:abstractNumId w:val="12"/>
+  </w:num>
+  <w:num w:numId="44">
+    <w:abstractNumId w:val="20"/>
+  </w:num>
+  <w:num w:numId="45">
+    <w:abstractNumId w:val="40"/>
+  </w:num>
+  <w:num w:numId="46">
+    <w:abstractNumId w:val="27"/>
+  </w:num>
+  <w:num w:numId="47">
+    <w:abstractNumId w:val="2"/>
+  </w:num>
+  <w:num w:numId="48">
+    <w:abstractNumId w:val="26"/>
+  </w:num>
+  <w:num w:numId="49">
+    <w:abstractNumId w:val="6"/>
   </w:num>
   <w:numIdMacAtCleanup w:val="6"/>
 </w:numbering>

--- a/documents/ТЗ приложение для ведения домашнего бюджета и рекомендаций по сокращению расходов.docx
+++ b/documents/ТЗ приложение для ведения домашнего бюджета и рекомендаций по сокращению расходов.docx
@@ -1,6 +1,6 @@
 
 <file path=word/document.xml><?xml version="1.0" encoding="utf-8"?>
-<w:document xmlns:wpc="http://schemas.microsoft.com/office/word/2010/wordprocessingCanvas" xmlns:cx="http://schemas.microsoft.com/office/drawing/2014/chartex" xmlns:cx1="http://schemas.microsoft.com/office/drawing/2015/9/8/chartex" xmlns:cx2="http://schemas.microsoft.com/office/drawing/2015/10/21/chartex" xmlns:cx3="http://schemas.microsoft.com/office/drawing/2016/5/9/chartex" xmlns:cx4="http://schemas.microsoft.com/office/drawing/2016/5/10/chartex" xmlns:cx5="http://schemas.microsoft.com/office/drawing/2016/5/11/chartex" xmlns:cx6="http://schemas.microsoft.com/office/drawing/2016/5/12/chartex" xmlns:cx7="http://schemas.microsoft.com/office/drawing/2016/5/13/chartex" xmlns:cx8="http://schemas.microsoft.com/office/drawing/2016/5/14/chartex" xmlns:mc="http://schemas.openxmlformats.org/markup-compatibility/2006" xmlns:aink="http://schemas.microsoft.com/office/drawing/2016/ink" xmlns:am3d="http://schemas.microsoft.com/office/drawing/2017/model3d" xmlns:o="urn:schemas-microsoft-com:office:office" xmlns:r="http://schemas.openxmlformats.org/officeDocument/2006/relationships" xmlns:m="http://schemas.openxmlformats.org/officeDocument/2006/math" xmlns:v="urn:schemas-microsoft-com:vml" xmlns:wp14="http://schemas.microsoft.com/office/word/2010/wordprocessingDrawing" xmlns:wp="http://schemas.openxmlformats.org/drawingml/2006/wordprocessingDrawing" xmlns:w10="urn:schemas-microsoft-com:office:word" xmlns:w="http://schemas.openxmlformats.org/wordprocessingml/2006/main" xmlns:w14="http://schemas.microsoft.com/office/word/2010/wordml" xmlns:w15="http://schemas.microsoft.com/office/word/2012/wordml" xmlns:w16cex="http://schemas.microsoft.com/office/word/2018/wordml/cex" xmlns:w16cid="http://schemas.microsoft.com/office/word/2016/wordml/cid" xmlns:w16="http://schemas.microsoft.com/office/word/2018/wordml" xmlns:w16sdtdh="http://schemas.microsoft.com/office/word/2020/wordml/sdtdatahash" xmlns:w16se="http://schemas.microsoft.com/office/word/2015/wordml/symex" xmlns:wpg="http://schemas.microsoft.com/office/word/2010/wordprocessingGroup" xmlns:wpi="http://schemas.microsoft.com/office/word/2010/wordprocessingInk" xmlns:wne="http://schemas.microsoft.com/office/word/2006/wordml" xmlns:wps="http://schemas.microsoft.com/office/word/2010/wordprocessingShape" mc:Ignorable="w14 w15 w16se w16cid w16 w16cex w16sdtdh wp14">
+<w:document xmlns:wpc="http://schemas.microsoft.com/office/word/2010/wordprocessingCanvas" xmlns:cx="http://schemas.microsoft.com/office/drawing/2014/chartex" xmlns:cx1="http://schemas.microsoft.com/office/drawing/2015/9/8/chartex" xmlns:cx2="http://schemas.microsoft.com/office/drawing/2015/10/21/chartex" xmlns:cx3="http://schemas.microsoft.com/office/drawing/2016/5/9/chartex" xmlns:cx4="http://schemas.microsoft.com/office/drawing/2016/5/10/chartex" xmlns:cx5="http://schemas.microsoft.com/office/drawing/2016/5/11/chartex" xmlns:cx6="http://schemas.microsoft.com/office/drawing/2016/5/12/chartex" xmlns:cx7="http://schemas.microsoft.com/office/drawing/2016/5/13/chartex" xmlns:cx8="http://schemas.microsoft.com/office/drawing/2016/5/14/chartex" xmlns:mc="http://schemas.openxmlformats.org/markup-compatibility/2006" xmlns:aink="http://schemas.microsoft.com/office/drawing/2016/ink" xmlns:am3d="http://schemas.microsoft.com/office/drawing/2017/model3d" xmlns:o="urn:schemas-microsoft-com:office:office" xmlns:oel="http://schemas.microsoft.com/office/2019/extlst" xmlns:r="http://schemas.openxmlformats.org/officeDocument/2006/relationships" xmlns:m="http://schemas.openxmlformats.org/officeDocument/2006/math" xmlns:v="urn:schemas-microsoft-com:vml" xmlns:wp14="http://schemas.microsoft.com/office/word/2010/wordprocessingDrawing" xmlns:wp="http://schemas.openxmlformats.org/drawingml/2006/wordprocessingDrawing" xmlns:w10="urn:schemas-microsoft-com:office:word" xmlns:w="http://schemas.openxmlformats.org/wordprocessingml/2006/main" xmlns:w14="http://schemas.microsoft.com/office/word/2010/wordml" xmlns:w15="http://schemas.microsoft.com/office/word/2012/wordml" xmlns:w16cex="http://schemas.microsoft.com/office/word/2018/wordml/cex" xmlns:w16cid="http://schemas.microsoft.com/office/word/2016/wordml/cid" xmlns:w16="http://schemas.microsoft.com/office/word/2018/wordml" xmlns:w16sdtdh="http://schemas.microsoft.com/office/word/2020/wordml/sdtdatahash" xmlns:w16se="http://schemas.microsoft.com/office/word/2015/wordml/symex" xmlns:wpg="http://schemas.microsoft.com/office/word/2010/wordprocessingGroup" xmlns:wpi="http://schemas.microsoft.com/office/word/2010/wordprocessingInk" xmlns:wne="http://schemas.microsoft.com/office/word/2006/wordml" xmlns:wps="http://schemas.microsoft.com/office/word/2010/wordprocessingShape" mc:Ignorable="w14 w15 w16se w16cid w16 w16cex w16sdtdh wp14">
   <w:body>
     <w:p>
       <w:pPr>
@@ -15,6 +15,7 @@
       <w:bookmarkStart w:id="0" w:name="_Hlk67398480"/>
       <w:bookmarkStart w:id="1" w:name="_Toc526108654"/>
       <w:bookmarkStart w:id="2" w:name="_Toc526107363"/>
+      <w:bookmarkStart w:id="3" w:name="_Hlk105348073"/>
       <w:r>
         <w:rPr>
           <w:rFonts w:cs="Times New Roman"/>
@@ -394,7 +395,6 @@
         </w:rPr>
         <w:t xml:space="preserve">______________ </w:t>
       </w:r>
-      <w:proofErr w:type="spellStart"/>
       <w:r>
         <w:rPr>
           <w:rFonts w:cs="Times New Roman"/>
@@ -402,9 +402,8 @@
           <w:iCs/>
           <w:szCs w:val="28"/>
         </w:rPr>
-        <w:t>Золотова.А.А</w:t>
-      </w:r>
-      <w:proofErr w:type="spellEnd"/>
+        <w:t>А.А</w:t>
+      </w:r>
       <w:r>
         <w:rPr>
           <w:rFonts w:cs="Times New Roman"/>
@@ -414,23 +413,14 @@
         </w:rPr>
         <w:t>.</w:t>
       </w:r>
-    </w:p>
-    <w:p>
-      <w:pPr>
-        <w:ind w:left="707"/>
+      <w:r>
         <w:rPr>
           <w:rFonts w:cs="Times New Roman"/>
           <w:i/>
           <w:iCs/>
           <w:szCs w:val="28"/>
         </w:rPr>
-      </w:pPr>
-      <w:r>
-        <w:rPr>
-          <w:rFonts w:cs="Times New Roman"/>
-          <w:szCs w:val="28"/>
-        </w:rPr>
-        <w:t xml:space="preserve">______________ </w:t>
+        <w:t xml:space="preserve"> </w:t>
       </w:r>
       <w:r>
         <w:rPr>
@@ -439,16 +429,25 @@
           <w:iCs/>
           <w:szCs w:val="28"/>
         </w:rPr>
-        <w:t>Донцов А</w:t>
-      </w:r>
-      <w:r>
+        <w:t>Золотова</w:t>
+      </w:r>
+    </w:p>
+    <w:p>
+      <w:pPr>
+        <w:ind w:left="707"/>
         <w:rPr>
           <w:rFonts w:cs="Times New Roman"/>
           <w:i/>
           <w:iCs/>
           <w:szCs w:val="28"/>
         </w:rPr>
-        <w:t>.</w:t>
+      </w:pPr>
+      <w:r>
+        <w:rPr>
+          <w:rFonts w:cs="Times New Roman"/>
+          <w:szCs w:val="28"/>
+        </w:rPr>
+        <w:t xml:space="preserve">______________ </w:t>
       </w:r>
       <w:r>
         <w:rPr>
@@ -457,25 +456,16 @@
           <w:iCs/>
           <w:szCs w:val="28"/>
         </w:rPr>
-        <w:t>А</w:t>
-      </w:r>
-    </w:p>
-    <w:p>
-      <w:pPr>
-        <w:ind w:left="707"/>
+        <w:t>А.А</w:t>
+      </w:r>
+      <w:r>
         <w:rPr>
           <w:rFonts w:cs="Times New Roman"/>
           <w:i/>
           <w:iCs/>
           <w:szCs w:val="28"/>
         </w:rPr>
-      </w:pPr>
-      <w:r>
-        <w:rPr>
-          <w:rFonts w:cs="Times New Roman"/>
-          <w:szCs w:val="28"/>
-        </w:rPr>
-        <w:t xml:space="preserve">______________ </w:t>
+        <w:t>.</w:t>
       </w:r>
       <w:r>
         <w:rPr>
@@ -484,7 +474,7 @@
           <w:iCs/>
           <w:szCs w:val="28"/>
         </w:rPr>
-        <w:t>Мясоедов А</w:t>
+        <w:t xml:space="preserve"> </w:t>
       </w:r>
       <w:r>
         <w:rPr>
@@ -493,62 +483,105 @@
           <w:iCs/>
           <w:szCs w:val="28"/>
         </w:rPr>
-        <w:t>.</w:t>
-      </w:r>
-      <w:r>
+        <w:t>Донцов</w:t>
+      </w:r>
+    </w:p>
+    <w:p>
+      <w:pPr>
+        <w:ind w:left="707"/>
         <w:rPr>
           <w:rFonts w:cs="Times New Roman"/>
           <w:i/>
           <w:iCs/>
           <w:szCs w:val="28"/>
         </w:rPr>
-        <w:t>А</w:t>
-      </w:r>
-    </w:p>
-    <w:p>
-      <w:pPr>
+      </w:pPr>
+      <w:r>
         <w:rPr>
           <w:rFonts w:cs="Times New Roman"/>
           <w:szCs w:val="28"/>
         </w:rPr>
-      </w:pPr>
-      <w:r>
-        <w:rPr>
-          <w:rFonts w:cs="Times New Roman"/>
+        <w:t xml:space="preserve">______________ </w:t>
+      </w:r>
+      <w:r>
+        <w:rPr>
+          <w:rFonts w:cs="Times New Roman"/>
+          <w:i/>
+          <w:iCs/>
           <w:szCs w:val="28"/>
         </w:rPr>
-        <w:t xml:space="preserve">Заказчик </w:t>
+        <w:t>А.А</w:t>
+      </w:r>
+      <w:r>
+        <w:rPr>
+          <w:rFonts w:cs="Times New Roman"/>
+          <w:i/>
+          <w:iCs/>
+          <w:szCs w:val="28"/>
+        </w:rPr>
+        <w:t xml:space="preserve">. </w:t>
+      </w:r>
+      <w:r>
+        <w:rPr>
+          <w:rFonts w:cs="Times New Roman"/>
+          <w:i/>
+          <w:iCs/>
+          <w:szCs w:val="28"/>
+        </w:rPr>
+        <w:t>Мясоедов</w:t>
+      </w:r>
+    </w:p>
+    <w:p>
+      <w:pPr>
+        <w:rPr>
+          <w:rFonts w:cs="Times New Roman"/>
+          <w:szCs w:val="28"/>
+        </w:rPr>
+      </w:pPr>
+      <w:r>
+        <w:rPr>
+          <w:rFonts w:cs="Times New Roman"/>
+          <w:szCs w:val="28"/>
+        </w:rPr>
+        <w:t>Заказчик</w:t>
+      </w:r>
+      <w:r>
+        <w:rPr>
+          <w:rFonts w:cs="Times New Roman"/>
+          <w:szCs w:val="28"/>
+        </w:rPr>
+        <w:t>и</w:t>
+      </w:r>
+      <w:r>
+        <w:rPr>
+          <w:rFonts w:cs="Times New Roman"/>
+          <w:szCs w:val="28"/>
+        </w:rPr>
+        <w:t xml:space="preserve"> </w:t>
       </w:r>
     </w:p>
     <w:p>
       <w:pPr>
         <w:ind w:left="707"/>
-        <w:rPr>
-          <w:rFonts w:cs="Times New Roman"/>
-          <w:szCs w:val="28"/>
-        </w:rPr>
-      </w:pPr>
-      <w:r>
-        <w:rPr>
-          <w:rFonts w:cs="Times New Roman"/>
-          <w:szCs w:val="28"/>
-        </w:rPr>
-        <w:t>______________</w:t>
-      </w:r>
-      <w:r>
-        <w:rPr>
-          <w:rFonts w:cs="Times New Roman"/>
-          <w:szCs w:val="28"/>
-        </w:rPr>
-        <w:t xml:space="preserve"> </w:t>
-      </w:r>
-      <w:r>
         <w:rPr>
           <w:rFonts w:cs="Times New Roman"/>
           <w:i/>
           <w:szCs w:val="28"/>
         </w:rPr>
-        <w:t>Тарасов</w:t>
+      </w:pPr>
+      <w:r>
+        <w:rPr>
+          <w:rFonts w:cs="Times New Roman"/>
+          <w:szCs w:val="28"/>
+        </w:rPr>
+        <w:t>______________</w:t>
+      </w:r>
+      <w:r>
+        <w:rPr>
+          <w:rFonts w:cs="Times New Roman"/>
+          <w:szCs w:val="28"/>
+        </w:rPr>
+        <w:t xml:space="preserve"> </w:t>
       </w:r>
       <w:r>
         <w:rPr>
@@ -556,17 +589,66 @@
           <w:i/>
           <w:szCs w:val="28"/>
         </w:rPr>
-        <w:t xml:space="preserve"> В.С.</w:t>
-      </w:r>
-    </w:p>
-    <w:p>
-      <w:pPr>
-        <w:spacing w:before="240" w:after="120"/>
+        <w:t>В.С.</w:t>
+      </w:r>
+      <w:r>
         <w:rPr>
           <w:rFonts w:cs="Times New Roman"/>
           <w:i/>
           <w:szCs w:val="28"/>
         </w:rPr>
+        <w:t xml:space="preserve"> </w:t>
+      </w:r>
+      <w:r>
+        <w:rPr>
+          <w:rFonts w:cs="Times New Roman"/>
+          <w:i/>
+          <w:szCs w:val="28"/>
+        </w:rPr>
+        <w:t>Тарасов</w:t>
+      </w:r>
+    </w:p>
+    <w:p>
+      <w:pPr>
+        <w:ind w:left="707"/>
+        <w:rPr>
+          <w:rFonts w:cs="Times New Roman"/>
+          <w:szCs w:val="28"/>
+        </w:rPr>
+      </w:pPr>
+      <w:r>
+        <w:rPr>
+          <w:rFonts w:cs="Times New Roman"/>
+          <w:szCs w:val="28"/>
+        </w:rPr>
+        <w:t xml:space="preserve">______________ </w:t>
+      </w:r>
+      <w:r>
+        <w:rPr>
+          <w:rFonts w:cs="Times New Roman"/>
+          <w:i/>
+          <w:szCs w:val="28"/>
+        </w:rPr>
+        <w:t>И.В. Клейменов</w:t>
+      </w:r>
+    </w:p>
+    <w:p>
+      <w:pPr>
+        <w:ind w:left="707"/>
+        <w:rPr>
+          <w:rFonts w:cs="Times New Roman"/>
+          <w:szCs w:val="28"/>
+        </w:rPr>
+      </w:pPr>
+    </w:p>
+    <w:p>
+      <w:pPr>
+        <w:spacing w:before="240" w:after="120"/>
+        <w:rPr>
+          <w:rFonts w:cs="Times New Roman"/>
+          <w:i/>
+          <w:szCs w:val="28"/>
+        </w:rPr>
       </w:pPr>
     </w:p>
     <w:p>
@@ -592,7 +674,7 @@
     <w:p>
       <w:pPr>
         <w:spacing w:before="160"/>
-        <w:jc w:val="center"/>
+        <w:ind w:firstLine="0"/>
         <w:rPr>
           <w:rFonts w:cs="Times New Roman"/>
           <w:szCs w:val="28"/>
@@ -608,31 +690,22 @@
           <w:szCs w:val="28"/>
         </w:rPr>
       </w:pPr>
-    </w:p>
-    <w:p>
-      <w:pPr>
-        <w:spacing w:before="160"/>
-        <w:jc w:val="center"/>
+      <w:r>
         <w:rPr>
           <w:rFonts w:cs="Times New Roman"/>
           <w:szCs w:val="28"/>
         </w:rPr>
-      </w:pPr>
+        <w:t>Воронеж 202</w:t>
+      </w:r>
+      <w:bookmarkEnd w:id="0"/>
       <w:r>
         <w:rPr>
           <w:rFonts w:cs="Times New Roman"/>
           <w:szCs w:val="28"/>
         </w:rPr>
-        <w:t>Воронеж 202</w:t>
-      </w:r>
-      <w:bookmarkEnd w:id="0"/>
-      <w:r>
-        <w:rPr>
-          <w:rFonts w:cs="Times New Roman"/>
-          <w:szCs w:val="28"/>
-        </w:rPr>
         <w:t>2</w:t>
       </w:r>
+      <w:bookmarkEnd w:id="3"/>
       <w:r>
         <w:rPr>
           <w:rFonts w:cs="Times New Roman"/>
@@ -653,14 +726,14 @@
           <w:lang w:eastAsia="en-US"/>
         </w:rPr>
       </w:pPr>
-      <w:bookmarkStart w:id="3" w:name="_Toc526187553"/>
+      <w:bookmarkStart w:id="4" w:name="_Toc526187553"/>
       <w:r>
         <w:lastRenderedPageBreak/>
         <w:t>Содержание</w:t>
       </w:r>
-      <w:bookmarkStart w:id="4" w:name="_Toc526108655"/>
+      <w:bookmarkStart w:id="5" w:name="_Toc526108655"/>
       <w:bookmarkEnd w:id="1"/>
-      <w:bookmarkEnd w:id="3"/>
+      <w:bookmarkEnd w:id="4"/>
     </w:p>
     <w:sdt>
       <w:sdtPr>
@@ -3900,10 +3973,10 @@
       <w:r>
         <w:br w:type="page"/>
       </w:r>
-      <w:bookmarkStart w:id="5" w:name="_Toc68798690"/>
-      <w:bookmarkStart w:id="6" w:name="_Toc98535836"/>
+      <w:bookmarkStart w:id="6" w:name="_Toc68798690"/>
+      <w:bookmarkStart w:id="7" w:name="_Toc98535836"/>
       <w:bookmarkEnd w:id="2"/>
-      <w:bookmarkEnd w:id="4"/>
+      <w:bookmarkEnd w:id="5"/>
       <w:r>
         <w:lastRenderedPageBreak/>
         <w:t>Общие</w:t>
@@ -3914,8 +3987,8 @@
         </w:rPr>
         <w:t xml:space="preserve"> положения</w:t>
       </w:r>
-      <w:bookmarkEnd w:id="5"/>
       <w:bookmarkEnd w:id="6"/>
+      <w:bookmarkEnd w:id="7"/>
     </w:p>
     <w:p>
       <w:pPr>
@@ -3926,16 +3999,16 @@
         </w:numPr>
         <w:outlineLvl w:val="1"/>
       </w:pPr>
-      <w:bookmarkStart w:id="7" w:name="_Toc68798691"/>
-      <w:bookmarkStart w:id="8" w:name="_Toc98535837"/>
+      <w:bookmarkStart w:id="8" w:name="_Toc68798691"/>
+      <w:bookmarkStart w:id="9" w:name="_Toc98535837"/>
       <w:r>
         <w:t xml:space="preserve">Название </w:t>
       </w:r>
-      <w:bookmarkEnd w:id="7"/>
+      <w:bookmarkEnd w:id="8"/>
       <w:r>
         <w:t>мобильного приложения</w:t>
       </w:r>
-      <w:bookmarkEnd w:id="8"/>
+      <w:bookmarkEnd w:id="9"/>
     </w:p>
     <w:p>
       <w:pPr>
@@ -4067,13 +4140,13 @@
         </w:numPr>
         <w:outlineLvl w:val="1"/>
       </w:pPr>
-      <w:bookmarkStart w:id="9" w:name="_Toc68798692"/>
-      <w:bookmarkStart w:id="10" w:name="_Toc98535838"/>
+      <w:bookmarkStart w:id="10" w:name="_Toc68798692"/>
+      <w:bookmarkStart w:id="11" w:name="_Toc98535838"/>
       <w:r>
         <w:t>Наименование объединений исполнителей и заказчика</w:t>
       </w:r>
-      <w:bookmarkEnd w:id="9"/>
       <w:bookmarkEnd w:id="10"/>
+      <w:bookmarkEnd w:id="11"/>
     </w:p>
     <w:p>
       <w:pPr>
@@ -4182,16 +4255,16 @@
         </w:numPr>
         <w:outlineLvl w:val="1"/>
       </w:pPr>
-      <w:bookmarkStart w:id="11" w:name="_Toc68798693"/>
-      <w:bookmarkStart w:id="12" w:name="_Toc98535839"/>
+      <w:bookmarkStart w:id="12" w:name="_Toc68798693"/>
+      <w:bookmarkStart w:id="13" w:name="_Toc98535839"/>
       <w:r>
         <w:t xml:space="preserve">Перечень документов, на основании которых создается </w:t>
       </w:r>
-      <w:bookmarkEnd w:id="11"/>
+      <w:bookmarkEnd w:id="12"/>
       <w:r>
         <w:t>мобильное приложение</w:t>
       </w:r>
-      <w:bookmarkEnd w:id="12"/>
+      <w:bookmarkEnd w:id="13"/>
     </w:p>
     <w:p>
       <w:pPr>
@@ -4227,13 +4300,13 @@
         </w:numPr>
         <w:outlineLvl w:val="1"/>
       </w:pPr>
-      <w:bookmarkStart w:id="13" w:name="_Toc68798694"/>
-      <w:bookmarkStart w:id="14" w:name="_Toc98535840"/>
+      <w:bookmarkStart w:id="14" w:name="_Toc68798694"/>
+      <w:bookmarkStart w:id="15" w:name="_Toc98535840"/>
       <w:r>
         <w:t>Состав и содержание работ по созданию системы</w:t>
       </w:r>
-      <w:bookmarkEnd w:id="13"/>
       <w:bookmarkEnd w:id="14"/>
+      <w:bookmarkEnd w:id="15"/>
     </w:p>
     <w:p>
       <w:pPr>
@@ -6422,16 +6495,16 @@
         </w:numPr>
         <w:outlineLvl w:val="1"/>
       </w:pPr>
-      <w:bookmarkStart w:id="15" w:name="_Toc68798695"/>
-      <w:bookmarkStart w:id="16" w:name="_Toc98535841"/>
+      <w:bookmarkStart w:id="16" w:name="_Toc68798695"/>
+      <w:bookmarkStart w:id="17" w:name="_Toc98535841"/>
       <w:r>
         <w:t xml:space="preserve">Порядок оформления и предъявления заказчику результатов работ по созданию </w:t>
       </w:r>
-      <w:bookmarkEnd w:id="15"/>
+      <w:bookmarkEnd w:id="16"/>
       <w:r>
         <w:t>мобильного приложения</w:t>
       </w:r>
-      <w:bookmarkEnd w:id="16"/>
+      <w:bookmarkEnd w:id="17"/>
     </w:p>
     <w:p>
       <w:pPr>
@@ -6599,11 +6672,11 @@
         </w:numPr>
         <w:outlineLvl w:val="1"/>
       </w:pPr>
-      <w:bookmarkStart w:id="17" w:name="_Toc98535842"/>
+      <w:bookmarkStart w:id="18" w:name="_Toc98535842"/>
       <w:r>
         <w:t>Термины и сокращения</w:t>
       </w:r>
-      <w:bookmarkEnd w:id="17"/>
+      <w:bookmarkEnd w:id="18"/>
     </w:p>
     <w:p>
       <w:pPr>
@@ -6867,13 +6940,7 @@
         <w:rPr>
           <w:rFonts w:cs="Times New Roman"/>
         </w:rPr>
-        <w:t>перевод определённой суммы</w:t>
-      </w:r>
-      <w:r>
-        <w:rPr>
-          <w:rFonts w:cs="Times New Roman"/>
-        </w:rPr>
-        <w:t xml:space="preserve"> с баланса</w:t>
+        <w:t>перевод определённой суммы с баланса</w:t>
       </w:r>
       <w:r>
         <w:rPr>
@@ -6986,19 +7053,19 @@
         </w:numPr>
         <w:outlineLvl w:val="0"/>
       </w:pPr>
-      <w:bookmarkStart w:id="18" w:name="_Toc68798696"/>
-      <w:bookmarkStart w:id="19" w:name="_Toc98535843"/>
+      <w:bookmarkStart w:id="19" w:name="_Toc68798696"/>
+      <w:bookmarkStart w:id="20" w:name="_Toc98535843"/>
       <w:r>
         <w:t>Назначение и цель</w:t>
       </w:r>
       <w:r>
         <w:t xml:space="preserve"> создания </w:t>
       </w:r>
-      <w:bookmarkEnd w:id="18"/>
+      <w:bookmarkEnd w:id="19"/>
       <w:r>
         <w:t>мобильного приложения</w:t>
       </w:r>
-      <w:bookmarkEnd w:id="19"/>
+      <w:bookmarkEnd w:id="20"/>
     </w:p>
     <w:p>
       <w:pPr>
@@ -7009,19 +7076,19 @@
         </w:numPr>
         <w:outlineLvl w:val="1"/>
       </w:pPr>
-      <w:bookmarkStart w:id="20" w:name="_Toc68798697"/>
-      <w:bookmarkStart w:id="21" w:name="_Toc98535844"/>
+      <w:bookmarkStart w:id="21" w:name="_Toc68798697"/>
+      <w:bookmarkStart w:id="22" w:name="_Toc98535844"/>
       <w:r>
         <w:t>Назначение создания</w:t>
       </w:r>
       <w:r>
         <w:t xml:space="preserve"> </w:t>
       </w:r>
-      <w:bookmarkEnd w:id="20"/>
+      <w:bookmarkEnd w:id="21"/>
       <w:r>
         <w:t>мобильного приложения</w:t>
       </w:r>
-      <w:bookmarkEnd w:id="21"/>
+      <w:bookmarkEnd w:id="22"/>
     </w:p>
     <w:p>
       <w:pPr>
@@ -7080,19 +7147,19 @@
         </w:numPr>
         <w:outlineLvl w:val="1"/>
       </w:pPr>
-      <w:bookmarkStart w:id="22" w:name="_Toc68798698"/>
-      <w:bookmarkStart w:id="23" w:name="_Toc98535845"/>
+      <w:bookmarkStart w:id="23" w:name="_Toc68798698"/>
+      <w:bookmarkStart w:id="24" w:name="_Toc98535845"/>
       <w:r>
         <w:t>Цели создания</w:t>
       </w:r>
       <w:r>
         <w:t xml:space="preserve"> </w:t>
       </w:r>
-      <w:bookmarkEnd w:id="22"/>
+      <w:bookmarkEnd w:id="23"/>
       <w:r>
         <w:t>мобильного приложения</w:t>
       </w:r>
-      <w:bookmarkEnd w:id="23"/>
+      <w:bookmarkEnd w:id="24"/>
     </w:p>
     <w:p>
       <w:pPr>
@@ -7188,11 +7255,11 @@
         </w:numPr>
         <w:outlineLvl w:val="0"/>
       </w:pPr>
-      <w:bookmarkStart w:id="24" w:name="_Toc98535846"/>
+      <w:bookmarkStart w:id="25" w:name="_Toc98535846"/>
       <w:r>
         <w:t>Характеристика объектов автоматизации</w:t>
       </w:r>
-      <w:bookmarkEnd w:id="24"/>
+      <w:bookmarkEnd w:id="25"/>
     </w:p>
     <w:p>
       <w:pPr>
@@ -7588,16 +7655,16 @@
         </w:numPr>
         <w:outlineLvl w:val="0"/>
       </w:pPr>
-      <w:bookmarkStart w:id="25" w:name="_Toc68798699"/>
-      <w:bookmarkStart w:id="26" w:name="_Toc98535847"/>
+      <w:bookmarkStart w:id="26" w:name="_Toc68798699"/>
+      <w:bookmarkStart w:id="27" w:name="_Toc98535847"/>
       <w:r>
         <w:t xml:space="preserve">Требования к </w:t>
       </w:r>
       <w:r>
         <w:t>системе</w:t>
       </w:r>
-      <w:bookmarkEnd w:id="25"/>
       <w:bookmarkEnd w:id="26"/>
+      <w:bookmarkEnd w:id="27"/>
     </w:p>
     <w:p>
       <w:pPr>
@@ -7608,11 +7675,11 @@
         </w:numPr>
         <w:outlineLvl w:val="1"/>
       </w:pPr>
-      <w:bookmarkStart w:id="27" w:name="_Toc98535848"/>
+      <w:bookmarkStart w:id="28" w:name="_Toc98535848"/>
       <w:r>
         <w:t>Требования к системе в целом</w:t>
       </w:r>
-      <w:bookmarkEnd w:id="27"/>
+      <w:bookmarkEnd w:id="28"/>
     </w:p>
     <w:p>
       <w:pPr>
@@ -7874,14 +7941,14 @@
           <w:rFonts w:cs="Times New Roman"/>
         </w:rPr>
       </w:pPr>
-      <w:bookmarkStart w:id="28" w:name="_Toc98535849"/>
+      <w:bookmarkStart w:id="29" w:name="_Toc98535849"/>
       <w:r>
         <w:rPr>
           <w:rFonts w:cs="Times New Roman"/>
         </w:rPr>
         <w:t>Требования к структуре и функционированию системы</w:t>
       </w:r>
-      <w:bookmarkEnd w:id="28"/>
+      <w:bookmarkEnd w:id="29"/>
     </w:p>
     <w:p>
       <w:pPr>
@@ -8056,14 +8123,14 @@
           <w:rFonts w:cs="Times New Roman"/>
         </w:rPr>
       </w:pPr>
-      <w:bookmarkStart w:id="29" w:name="_Toc98535850"/>
+      <w:bookmarkStart w:id="30" w:name="_Toc98535850"/>
       <w:r>
         <w:rPr>
           <w:rFonts w:cs="Times New Roman"/>
         </w:rPr>
         <w:t>Требования к аутентификации</w:t>
       </w:r>
-      <w:bookmarkEnd w:id="29"/>
+      <w:bookmarkEnd w:id="30"/>
     </w:p>
     <w:p>
       <w:pPr>
@@ -8191,14 +8258,14 @@
           <w:rFonts w:cs="Times New Roman"/>
         </w:rPr>
       </w:pPr>
-      <w:bookmarkStart w:id="30" w:name="_Toc98535851"/>
+      <w:bookmarkStart w:id="31" w:name="_Toc98535851"/>
       <w:r>
         <w:rPr>
           <w:rFonts w:cs="Times New Roman"/>
         </w:rPr>
         <w:t>Требования к численности и квалификации персонала</w:t>
       </w:r>
-      <w:bookmarkEnd w:id="30"/>
+      <w:bookmarkEnd w:id="31"/>
     </w:p>
     <w:p>
       <w:pPr>
@@ -8317,14 +8384,14 @@
           <w:rFonts w:cs="Times New Roman"/>
         </w:rPr>
       </w:pPr>
-      <w:bookmarkStart w:id="31" w:name="_Toc98535852"/>
+      <w:bookmarkStart w:id="32" w:name="_Toc98535852"/>
       <w:r>
         <w:rPr>
           <w:rFonts w:cs="Times New Roman"/>
         </w:rPr>
         <w:t>Требования к патентной чистоте</w:t>
       </w:r>
-      <w:bookmarkEnd w:id="31"/>
+      <w:bookmarkEnd w:id="32"/>
     </w:p>
     <w:p>
       <w:pPr>
@@ -8355,17 +8422,17 @@
         </w:numPr>
         <w:outlineLvl w:val="1"/>
       </w:pPr>
-      <w:bookmarkStart w:id="32" w:name="_Toc68798700"/>
-      <w:bookmarkStart w:id="33" w:name="_Toc98535853"/>
+      <w:bookmarkStart w:id="33" w:name="_Toc68798700"/>
+      <w:bookmarkStart w:id="34" w:name="_Toc98535853"/>
       <w:r>
         <w:lastRenderedPageBreak/>
         <w:t xml:space="preserve">Требования к программному обеспечению </w:t>
       </w:r>
-      <w:bookmarkEnd w:id="32"/>
+      <w:bookmarkEnd w:id="33"/>
       <w:r>
         <w:t>приложения</w:t>
       </w:r>
-      <w:bookmarkEnd w:id="33"/>
+      <w:bookmarkEnd w:id="34"/>
     </w:p>
     <w:p>
       <w:pPr>
@@ -8635,16 +8702,16 @@
         </w:numPr>
         <w:outlineLvl w:val="0"/>
       </w:pPr>
-      <w:bookmarkStart w:id="34" w:name="_Toc68798702"/>
-      <w:bookmarkStart w:id="35" w:name="_Toc98535854"/>
+      <w:bookmarkStart w:id="35" w:name="_Toc68798702"/>
+      <w:bookmarkStart w:id="36" w:name="_Toc98535854"/>
       <w:r>
         <w:t xml:space="preserve">Языковые версии </w:t>
       </w:r>
-      <w:bookmarkEnd w:id="34"/>
+      <w:bookmarkEnd w:id="35"/>
       <w:r>
         <w:t>мобильного приложения</w:t>
       </w:r>
-      <w:bookmarkEnd w:id="35"/>
+      <w:bookmarkEnd w:id="36"/>
     </w:p>
     <w:p>
       <w:pPr>
@@ -8680,16 +8747,16 @@
         </w:numPr>
         <w:outlineLvl w:val="0"/>
       </w:pPr>
-      <w:bookmarkStart w:id="36" w:name="_Toc68798704"/>
-      <w:bookmarkStart w:id="37" w:name="_Toc98535855"/>
+      <w:bookmarkStart w:id="37" w:name="_Toc68798704"/>
+      <w:bookmarkStart w:id="38" w:name="_Toc98535855"/>
       <w:r>
         <w:t xml:space="preserve">Дизайн </w:t>
       </w:r>
-      <w:bookmarkEnd w:id="36"/>
+      <w:bookmarkEnd w:id="37"/>
       <w:r>
         <w:t>мобильного приложения</w:t>
       </w:r>
-      <w:bookmarkEnd w:id="37"/>
+      <w:bookmarkEnd w:id="38"/>
     </w:p>
     <w:p>
       <w:pPr>
@@ -8807,17 +8874,17 @@
         </w:numPr>
         <w:outlineLvl w:val="0"/>
       </w:pPr>
-      <w:bookmarkStart w:id="38" w:name="_Toc68798706"/>
-      <w:bookmarkStart w:id="39" w:name="_Toc98535856"/>
+      <w:bookmarkStart w:id="39" w:name="_Toc68798706"/>
+      <w:bookmarkStart w:id="40" w:name="_Toc98535856"/>
       <w:r>
         <w:lastRenderedPageBreak/>
         <w:t xml:space="preserve">Навигация по </w:t>
       </w:r>
-      <w:bookmarkEnd w:id="38"/>
+      <w:bookmarkEnd w:id="39"/>
       <w:r>
         <w:t>мобильному приложению</w:t>
       </w:r>
-      <w:bookmarkEnd w:id="39"/>
+      <w:bookmarkEnd w:id="40"/>
     </w:p>
     <w:p>
       <w:pPr>
@@ -8828,13 +8895,13 @@
         </w:numPr>
         <w:outlineLvl w:val="1"/>
       </w:pPr>
-      <w:bookmarkStart w:id="40" w:name="_Toc68798707"/>
-      <w:bookmarkStart w:id="41" w:name="_Toc98535857"/>
+      <w:bookmarkStart w:id="41" w:name="_Toc68798707"/>
+      <w:bookmarkStart w:id="42" w:name="_Toc98535857"/>
       <w:r>
         <w:t>Основное навигационное меню</w:t>
       </w:r>
-      <w:bookmarkEnd w:id="40"/>
       <w:bookmarkEnd w:id="41"/>
+      <w:bookmarkEnd w:id="42"/>
     </w:p>
     <w:p>
       <w:pPr>
@@ -8891,8 +8958,8 @@
         </w:rPr>
         <w:t>.</w:t>
       </w:r>
-      <w:bookmarkStart w:id="42" w:name="_3whwml4"/>
-      <w:bookmarkEnd w:id="42"/>
+      <w:bookmarkStart w:id="43" w:name="_3whwml4"/>
+      <w:bookmarkEnd w:id="43"/>
     </w:p>
     <w:p>
       <w:pPr>
@@ -8903,7 +8970,7 @@
         </w:numPr>
         <w:ind w:left="930"/>
       </w:pPr>
-      <w:bookmarkStart w:id="43" w:name="_Toc68798708"/>
+      <w:bookmarkStart w:id="44" w:name="_Toc68798708"/>
     </w:p>
     <w:p>
       <w:pPr>
@@ -8914,15 +8981,15 @@
         </w:numPr>
         <w:outlineLvl w:val="0"/>
       </w:pPr>
-      <w:bookmarkStart w:id="44" w:name="_Toc98535858"/>
+      <w:bookmarkStart w:id="45" w:name="_Toc98535858"/>
       <w:r>
         <w:t xml:space="preserve">Описание страниц </w:t>
       </w:r>
-      <w:bookmarkEnd w:id="43"/>
+      <w:bookmarkEnd w:id="44"/>
       <w:r>
         <w:t>приложения</w:t>
       </w:r>
-      <w:bookmarkEnd w:id="44"/>
+      <w:bookmarkEnd w:id="45"/>
     </w:p>
     <w:p>
       <w:pPr>
@@ -8933,14 +9000,14 @@
         </w:numPr>
         <w:outlineLvl w:val="1"/>
       </w:pPr>
-      <w:bookmarkStart w:id="45" w:name="_Toc98535859"/>
+      <w:bookmarkStart w:id="46" w:name="_Toc98535859"/>
       <w:r>
         <w:t>Описание страницы</w:t>
       </w:r>
       <w:r>
         <w:t xml:space="preserve"> авторизации</w:t>
       </w:r>
-      <w:bookmarkEnd w:id="45"/>
+      <w:bookmarkEnd w:id="46"/>
     </w:p>
     <w:p>
       <w:pPr>
@@ -9065,11 +9132,11 @@
         </w:numPr>
         <w:outlineLvl w:val="1"/>
       </w:pPr>
-      <w:bookmarkStart w:id="46" w:name="_Toc98535860"/>
+      <w:bookmarkStart w:id="47" w:name="_Toc98535860"/>
       <w:r>
         <w:t>Описание страницы регистрации</w:t>
       </w:r>
-      <w:bookmarkEnd w:id="46"/>
+      <w:bookmarkEnd w:id="47"/>
     </w:p>
     <w:p>
       <w:pPr>
@@ -9224,11 +9291,11 @@
         </w:numPr>
         <w:outlineLvl w:val="1"/>
       </w:pPr>
-      <w:bookmarkStart w:id="47" w:name="_Toc98535861"/>
+      <w:bookmarkStart w:id="48" w:name="_Toc98535861"/>
       <w:r>
         <w:t>Описание страницы просмотра статистики для неавторизованного пользователя</w:t>
       </w:r>
-      <w:bookmarkEnd w:id="47"/>
+      <w:bookmarkEnd w:id="48"/>
     </w:p>
     <w:p>
       <w:pPr>
@@ -9320,11 +9387,11 @@
         </w:numPr>
         <w:outlineLvl w:val="1"/>
       </w:pPr>
-      <w:bookmarkStart w:id="48" w:name="_Toc98535862"/>
+      <w:bookmarkStart w:id="49" w:name="_Toc98535862"/>
       <w:r>
         <w:t>Описание страницы просмотра категорий расходов</w:t>
       </w:r>
-      <w:bookmarkEnd w:id="48"/>
+      <w:bookmarkEnd w:id="49"/>
     </w:p>
     <w:p>
       <w:pPr>
@@ -9436,7 +9503,7 @@
         </w:numPr>
         <w:outlineLvl w:val="1"/>
       </w:pPr>
-      <w:bookmarkStart w:id="49" w:name="_Toc98535863"/>
+      <w:bookmarkStart w:id="50" w:name="_Toc98535863"/>
       <w:r>
         <w:t xml:space="preserve">Описание страницы просмотра </w:t>
       </w:r>
@@ -9446,7 +9513,7 @@
       <w:r>
         <w:t>транзакций</w:t>
       </w:r>
-      <w:bookmarkEnd w:id="49"/>
+      <w:bookmarkEnd w:id="50"/>
     </w:p>
     <w:p>
       <w:pPr>
@@ -9562,11 +9629,11 @@
         </w:numPr>
         <w:outlineLvl w:val="1"/>
       </w:pPr>
-      <w:bookmarkStart w:id="50" w:name="_Toc98535864"/>
+      <w:bookmarkStart w:id="51" w:name="_Toc98535864"/>
       <w:r>
         <w:t>Описание страницы просмотра рекомендаций и статистики</w:t>
       </w:r>
-      <w:bookmarkEnd w:id="50"/>
+      <w:bookmarkEnd w:id="51"/>
     </w:p>
     <w:p>
       <w:pPr>
@@ -9686,11 +9753,11 @@
         </w:numPr>
         <w:outlineLvl w:val="1"/>
       </w:pPr>
-      <w:bookmarkStart w:id="51" w:name="_Toc98535865"/>
+      <w:bookmarkStart w:id="52" w:name="_Toc98535865"/>
       <w:r>
         <w:t>Описание страницы редактирования категории</w:t>
       </w:r>
-      <w:bookmarkEnd w:id="51"/>
+      <w:bookmarkEnd w:id="52"/>
     </w:p>
     <w:p>
       <w:pPr>
@@ -9844,11 +9911,11 @@
         </w:numPr>
         <w:outlineLvl w:val="1"/>
       </w:pPr>
-      <w:bookmarkStart w:id="52" w:name="_Toc98535866"/>
+      <w:bookmarkStart w:id="53" w:name="_Toc98535866"/>
       <w:r>
         <w:t>Описание страницы редактирования транзакции</w:t>
       </w:r>
-      <w:bookmarkEnd w:id="52"/>
+      <w:bookmarkEnd w:id="53"/>
     </w:p>
     <w:p>
       <w:pPr>
@@ -10038,11 +10105,11 @@
         </w:numPr>
         <w:outlineLvl w:val="1"/>
       </w:pPr>
-      <w:bookmarkStart w:id="53" w:name="_Toc98535867"/>
+      <w:bookmarkStart w:id="54" w:name="_Toc98535867"/>
       <w:r>
         <w:t>Описание страницы добавления транзакции</w:t>
       </w:r>
-      <w:bookmarkEnd w:id="53"/>
+      <w:bookmarkEnd w:id="54"/>
     </w:p>
     <w:p>
       <w:pPr>
@@ -10226,7 +10293,7 @@
         <w:ind w:left="792" w:hanging="432"/>
         <w:outlineLvl w:val="1"/>
       </w:pPr>
-      <w:bookmarkStart w:id="54" w:name="_Toc98535868"/>
+      <w:bookmarkStart w:id="55" w:name="_Toc98535868"/>
       <w:r>
         <w:t>8.10.</w:t>
       </w:r>
@@ -10236,7 +10303,7 @@
       <w:r>
         <w:t>редактирования профиля пользователя</w:t>
       </w:r>
-      <w:bookmarkEnd w:id="54"/>
+      <w:bookmarkEnd w:id="55"/>
     </w:p>
     <w:p>
       <w:pPr>
@@ -10395,11 +10462,11 @@
         </w:numPr>
         <w:outlineLvl w:val="0"/>
       </w:pPr>
-      <w:bookmarkStart w:id="55" w:name="_Toc98535869"/>
+      <w:bookmarkStart w:id="56" w:name="_Toc98535869"/>
       <w:r>
         <w:t>Функциональность сайта</w:t>
       </w:r>
-      <w:bookmarkEnd w:id="55"/>
+      <w:bookmarkEnd w:id="56"/>
     </w:p>
     <w:p>
       <w:pPr>
@@ -10987,19 +11054,6 @@
         </w:rPr>
         <w:t>закции, а именно сумму транзакции, дату транзакции, описание транзакции на странице редактирования транзакции.</w:t>
       </w:r>
-    </w:p>
-    <w:p>
-      <w:pPr>
-        <w:pStyle w:val="a"/>
-        <w:numPr>
-          <w:ilvl w:val="0"/>
-          <w:numId w:val="0"/>
-        </w:numPr>
-        <w:ind w:left="720" w:hanging="360"/>
-        <w:rPr>
-          <w:rFonts w:cs="Times New Roman"/>
-        </w:rPr>
-      </w:pPr>
     </w:p>
     <w:p>
       <w:pPr>
@@ -11010,20 +11064,21 @@
         </w:numPr>
         <w:outlineLvl w:val="0"/>
       </w:pPr>
-      <w:bookmarkStart w:id="56" w:name="_Toc68798714"/>
-      <w:bookmarkStart w:id="57" w:name="_Toc98535870"/>
+      <w:bookmarkStart w:id="57" w:name="_Toc68798714"/>
+      <w:bookmarkStart w:id="58" w:name="_Toc98535870"/>
       <w:r>
         <w:t>Порядок контроля и приемки работ</w:t>
       </w:r>
-      <w:bookmarkEnd w:id="56"/>
       <w:bookmarkEnd w:id="57"/>
-    </w:p>
-    <w:p>
-      <w:pPr>
-        <w:rPr>
-          <w:rFonts w:cs="Times New Roman"/>
-        </w:rPr>
-      </w:pPr>
+      <w:bookmarkEnd w:id="58"/>
+    </w:p>
+    <w:p>
+      <w:pPr>
+        <w:rPr>
+          <w:rFonts w:cs="Times New Roman"/>
+        </w:rPr>
+      </w:pPr>
+      <w:bookmarkStart w:id="59" w:name="_Hlk105348851"/>
       <w:r>
         <w:rPr>
           <w:rFonts w:cs="Times New Roman"/>
@@ -11106,25 +11161,38 @@
         </w:numPr>
         <w:outlineLvl w:val="0"/>
       </w:pPr>
-      <w:bookmarkStart w:id="58" w:name="_Toc68798715"/>
-      <w:bookmarkStart w:id="59" w:name="_Toc98535871"/>
+      <w:bookmarkStart w:id="60" w:name="_Toc68798715"/>
+      <w:bookmarkStart w:id="61" w:name="_Toc98535871"/>
+      <w:bookmarkEnd w:id="59"/>
       <w:r>
         <w:t>Реквизиты и подписи сторон</w:t>
       </w:r>
-      <w:bookmarkEnd w:id="58"/>
-      <w:bookmarkEnd w:id="59"/>
-    </w:p>
-    <w:p>
-      <w:pPr>
-        <w:rPr>
-          <w:rFonts w:cs="Times New Roman"/>
-        </w:rPr>
-      </w:pPr>
-      <w:r>
-        <w:rPr>
-          <w:rFonts w:cs="Times New Roman"/>
-        </w:rPr>
-        <w:t>Заказчик:</w:t>
+      <w:bookmarkEnd w:id="60"/>
+      <w:bookmarkEnd w:id="61"/>
+    </w:p>
+    <w:p>
+      <w:pPr>
+        <w:rPr>
+          <w:rFonts w:cs="Times New Roman"/>
+        </w:rPr>
+      </w:pPr>
+      <w:r>
+        <w:rPr>
+          <w:rFonts w:cs="Times New Roman"/>
+        </w:rPr>
+        <w:t>Заказчик</w:t>
+      </w:r>
+      <w:r>
+        <w:rPr>
+          <w:rFonts w:cs="Times New Roman"/>
+        </w:rPr>
+        <w:t>и</w:t>
+      </w:r>
+      <w:r>
+        <w:rPr>
+          <w:rFonts w:cs="Times New Roman"/>
+        </w:rPr>
+        <w:t>:</w:t>
       </w:r>
     </w:p>
     <w:p>
@@ -11138,7 +11206,60 @@
         <w:rPr>
           <w:rFonts w:cs="Times New Roman"/>
         </w:rPr>
-        <w:t>______________ (Тарасов В.С.)</w:t>
+        <w:t>______________ (</w:t>
+      </w:r>
+      <w:r>
+        <w:rPr>
+          <w:rFonts w:cs="Times New Roman"/>
+        </w:rPr>
+        <w:t>В.С.</w:t>
+      </w:r>
+      <w:r>
+        <w:rPr>
+          <w:rFonts w:cs="Times New Roman"/>
+        </w:rPr>
+        <w:t xml:space="preserve"> </w:t>
+      </w:r>
+      <w:r>
+        <w:rPr>
+          <w:rFonts w:cs="Times New Roman"/>
+        </w:rPr>
+        <w:t>Тарасов)</w:t>
+      </w:r>
+    </w:p>
+    <w:p>
+      <w:pPr>
+        <w:pStyle w:val="af8"/>
+        <w:jc w:val="both"/>
+        <w:rPr>
+          <w:rFonts w:cs="Times New Roman"/>
+          <w:b w:val="0"/>
+          <w:sz w:val="28"/>
+        </w:rPr>
+      </w:pPr>
+      <w:r>
+        <w:rPr>
+          <w:rFonts w:cs="Times New Roman"/>
+          <w:b w:val="0"/>
+          <w:sz w:val="28"/>
+        </w:rPr>
+        <w:t>______________ (</w:t>
+      </w:r>
+      <w:r>
+        <w:rPr>
+          <w:rFonts w:cs="Times New Roman"/>
+          <w:b w:val="0"/>
+          <w:sz w:val="28"/>
+        </w:rPr>
+        <w:t>И.В. Клейменов</w:t>
+      </w:r>
+      <w:r>
+        <w:rPr>
+          <w:rFonts w:cs="Times New Roman"/>
+          <w:b w:val="0"/>
+          <w:sz w:val="28"/>
+        </w:rPr>
+        <w:t>)</w:t>
       </w:r>
     </w:p>
     <w:p>
@@ -11165,13 +11286,31 @@
         <w:rPr>
           <w:rFonts w:cs="Times New Roman"/>
         </w:rPr>
-        <w:t>__________ (Золотова А.А</w:t>
-      </w:r>
-      <w:r>
-        <w:rPr>
-          <w:rFonts w:cs="Times New Roman"/>
-        </w:rPr>
-        <w:t>.)</w:t>
+        <w:t>______________</w:t>
+      </w:r>
+      <w:r>
+        <w:rPr>
+          <w:rFonts w:cs="Times New Roman"/>
+        </w:rPr>
+        <w:t>(</w:t>
+      </w:r>
+      <w:r>
+        <w:rPr>
+          <w:rFonts w:cs="Times New Roman"/>
+        </w:rPr>
+        <w:t xml:space="preserve">А.А. </w:t>
+      </w:r>
+      <w:r>
+        <w:rPr>
+          <w:rFonts w:cs="Times New Roman"/>
+        </w:rPr>
+        <w:t>Золотова</w:t>
+      </w:r>
+      <w:r>
+        <w:rPr>
+          <w:rFonts w:cs="Times New Roman"/>
+        </w:rPr>
+        <w:t>)</w:t>
       </w:r>
     </w:p>
     <w:p>
@@ -11185,51 +11324,109 @@
         <w:rPr>
           <w:rFonts w:cs="Times New Roman"/>
         </w:rPr>
-        <w:t>__________</w:t>
-      </w:r>
-      <w:r>
-        <w:rPr>
-          <w:rFonts w:cs="Times New Roman"/>
-        </w:rPr>
-        <w:t>___ (Донцов А.А</w:t>
-      </w:r>
-      <w:r>
-        <w:rPr>
-          <w:rFonts w:cs="Times New Roman"/>
-        </w:rPr>
-        <w:t>.)</w:t>
-      </w:r>
-    </w:p>
-    <w:p>
-      <w:pPr>
-        <w:ind w:right="4818"/>
-        <w:rPr>
-          <w:rFonts w:cs="Times New Roman"/>
-        </w:rPr>
-      </w:pPr>
-      <w:r>
-        <w:rPr>
-          <w:rFonts w:cs="Times New Roman"/>
-        </w:rPr>
-        <w:t xml:space="preserve">_____________(Мясоедов </w:t>
-      </w:r>
-      <w:r>
-        <w:rPr>
-          <w:rFonts w:cs="Times New Roman"/>
-        </w:rPr>
-        <w:t>А.</w:t>
-      </w:r>
-      <w:r>
-        <w:rPr>
-          <w:rFonts w:cs="Times New Roman"/>
-        </w:rPr>
-        <w:t>А</w:t>
-      </w:r>
-      <w:r>
-        <w:rPr>
-          <w:rFonts w:cs="Times New Roman"/>
-        </w:rPr>
-        <w:t>.)</w:t>
+        <w:t>______________</w:t>
+      </w:r>
+      <w:r>
+        <w:rPr>
+          <w:rFonts w:cs="Times New Roman"/>
+        </w:rPr>
+        <w:t>(</w:t>
+      </w:r>
+      <w:r>
+        <w:rPr>
+          <w:rFonts w:cs="Times New Roman"/>
+        </w:rPr>
+        <w:t xml:space="preserve">А.А. </w:t>
+      </w:r>
+      <w:r>
+        <w:rPr>
+          <w:rFonts w:cs="Times New Roman"/>
+        </w:rPr>
+        <w:t>Донцов</w:t>
+      </w:r>
+      <w:r>
+        <w:rPr>
+          <w:rFonts w:cs="Times New Roman"/>
+        </w:rPr>
+        <w:t>)</w:t>
+      </w:r>
+    </w:p>
+    <w:p>
+      <w:pPr>
+        <w:pStyle w:val="af8"/>
+        <w:jc w:val="left"/>
+        <w:rPr>
+          <w:rFonts w:cs="Times New Roman"/>
+          <w:b w:val="0"/>
+          <w:sz w:val="28"/>
+        </w:rPr>
+      </w:pPr>
+      <w:r>
+        <w:rPr>
+          <w:rFonts w:cs="Times New Roman"/>
+          <w:b w:val="0"/>
+          <w:sz w:val="28"/>
+        </w:rPr>
+        <w:t>____________</w:t>
+      </w:r>
+      <w:r>
+        <w:rPr>
+          <w:rFonts w:cs="Times New Roman"/>
+          <w:b w:val="0"/>
+          <w:sz w:val="28"/>
+        </w:rPr>
+        <w:t>_</w:t>
+      </w:r>
+      <w:r>
+        <w:rPr>
+          <w:rFonts w:cs="Times New Roman"/>
+          <w:b w:val="0"/>
+          <w:sz w:val="28"/>
+        </w:rPr>
+        <w:t>_(</w:t>
+      </w:r>
+      <w:r>
+        <w:rPr>
+          <w:rFonts w:cs="Times New Roman"/>
+          <w:b w:val="0"/>
+          <w:sz w:val="28"/>
+        </w:rPr>
+        <w:t>А.А.</w:t>
+      </w:r>
+      <w:r>
+        <w:rPr>
+          <w:rFonts w:cs="Times New Roman"/>
+          <w:b w:val="0"/>
+          <w:sz w:val="28"/>
+        </w:rPr>
+        <w:t xml:space="preserve"> Мясоедов</w:t>
+      </w:r>
+      <w:r>
+        <w:rPr>
+          <w:rFonts w:cs="Times New Roman"/>
+          <w:b w:val="0"/>
+          <w:sz w:val="28"/>
+        </w:rPr>
+        <w:t>)</w:t>
+      </w:r>
+    </w:p>
+    <w:p>
+      <w:pPr>
+        <w:pStyle w:val="af8"/>
+        <w:jc w:val="left"/>
+        <w:rPr>
+          <w:rFonts w:cs="Times New Roman"/>
+          <w:b w:val="0"/>
+          <w:sz w:val="28"/>
+        </w:rPr>
+      </w:pPr>
+      <w:r>
+        <w:rPr>
+          <w:rFonts w:cs="Times New Roman"/>
+          <w:b w:val="0"/>
+          <w:sz w:val="28"/>
+        </w:rPr>
+        <w:t xml:space="preserve">                                                           </w:t>
       </w:r>
     </w:p>
     <w:sectPr>
@@ -11245,7 +11442,7 @@
 </file>
 
 <file path=word/endnotes.xml><?xml version="1.0" encoding="utf-8"?>
-<w:endnotes xmlns:wpc="http://schemas.microsoft.com/office/word/2010/wordprocessingCanvas" xmlns:cx="http://schemas.microsoft.com/office/drawing/2014/chartex" xmlns:cx1="http://schemas.microsoft.com/office/drawing/2015/9/8/chartex" xmlns:cx2="http://schemas.microsoft.com/office/drawing/2015/10/21/chartex" xmlns:cx3="http://schemas.microsoft.com/office/drawing/2016/5/9/chartex" xmlns:cx4="http://schemas.microsoft.com/office/drawing/2016/5/10/chartex" xmlns:cx5="http://schemas.microsoft.com/office/drawing/2016/5/11/chartex" xmlns:cx6="http://schemas.microsoft.com/office/drawing/2016/5/12/chartex" xmlns:cx7="http://schemas.microsoft.com/office/drawing/2016/5/13/chartex" xmlns:cx8="http://schemas.microsoft.com/office/drawing/2016/5/14/chartex" xmlns:mc="http://schemas.openxmlformats.org/markup-compatibility/2006" xmlns:aink="http://schemas.microsoft.com/office/drawing/2016/ink" xmlns:am3d="http://schemas.microsoft.com/office/drawing/2017/model3d" xmlns:o="urn:schemas-microsoft-com:office:office" xmlns:r="http://schemas.openxmlformats.org/officeDocument/2006/relationships" xmlns:m="http://schemas.openxmlformats.org/officeDocument/2006/math" xmlns:v="urn:schemas-microsoft-com:vml" xmlns:wp14="http://schemas.microsoft.com/office/word/2010/wordprocessingDrawing" xmlns:wp="http://schemas.openxmlformats.org/drawingml/2006/wordprocessingDrawing" xmlns:w10="urn:schemas-microsoft-com:office:word" xmlns:w="http://schemas.openxmlformats.org/wordprocessingml/2006/main" xmlns:w14="http://schemas.microsoft.com/office/word/2010/wordml" xmlns:w15="http://schemas.microsoft.com/office/word/2012/wordml" xmlns:w16cex="http://schemas.microsoft.com/office/word/2018/wordml/cex" xmlns:w16cid="http://schemas.microsoft.com/office/word/2016/wordml/cid" xmlns:w16="http://schemas.microsoft.com/office/word/2018/wordml" xmlns:w16sdtdh="http://schemas.microsoft.com/office/word/2020/wordml/sdtdatahash" xmlns:w16se="http://schemas.microsoft.com/office/word/2015/wordml/symex" xmlns:wpg="http://schemas.microsoft.com/office/word/2010/wordprocessingGroup" xmlns:wpi="http://schemas.microsoft.com/office/word/2010/wordprocessingInk" xmlns:wne="http://schemas.microsoft.com/office/word/2006/wordml" xmlns:wps="http://schemas.microsoft.com/office/word/2010/wordprocessingShape" mc:Ignorable="w14 w15 w16se w16cid w16 w16cex w16sdtdh wp14">
+<w:endnotes xmlns:wpc="http://schemas.microsoft.com/office/word/2010/wordprocessingCanvas" xmlns:cx="http://schemas.microsoft.com/office/drawing/2014/chartex" xmlns:cx1="http://schemas.microsoft.com/office/drawing/2015/9/8/chartex" xmlns:cx2="http://schemas.microsoft.com/office/drawing/2015/10/21/chartex" xmlns:cx3="http://schemas.microsoft.com/office/drawing/2016/5/9/chartex" xmlns:cx4="http://schemas.microsoft.com/office/drawing/2016/5/10/chartex" xmlns:cx5="http://schemas.microsoft.com/office/drawing/2016/5/11/chartex" xmlns:cx6="http://schemas.microsoft.com/office/drawing/2016/5/12/chartex" xmlns:cx7="http://schemas.microsoft.com/office/drawing/2016/5/13/chartex" xmlns:cx8="http://schemas.microsoft.com/office/drawing/2016/5/14/chartex" xmlns:mc="http://schemas.openxmlformats.org/markup-compatibility/2006" xmlns:aink="http://schemas.microsoft.com/office/drawing/2016/ink" xmlns:am3d="http://schemas.microsoft.com/office/drawing/2017/model3d" xmlns:o="urn:schemas-microsoft-com:office:office" xmlns:oel="http://schemas.microsoft.com/office/2019/extlst" xmlns:r="http://schemas.openxmlformats.org/officeDocument/2006/relationships" xmlns:m="http://schemas.openxmlformats.org/officeDocument/2006/math" xmlns:v="urn:schemas-microsoft-com:vml" xmlns:wp14="http://schemas.microsoft.com/office/word/2010/wordprocessingDrawing" xmlns:wp="http://schemas.openxmlformats.org/drawingml/2006/wordprocessingDrawing" xmlns:w10="urn:schemas-microsoft-com:office:word" xmlns:w="http://schemas.openxmlformats.org/wordprocessingml/2006/main" xmlns:w14="http://schemas.microsoft.com/office/word/2010/wordml" xmlns:w15="http://schemas.microsoft.com/office/word/2012/wordml" xmlns:w16cex="http://schemas.microsoft.com/office/word/2018/wordml/cex" xmlns:w16cid="http://schemas.microsoft.com/office/word/2016/wordml/cid" xmlns:w16="http://schemas.microsoft.com/office/word/2018/wordml" xmlns:w16sdtdh="http://schemas.microsoft.com/office/word/2020/wordml/sdtdatahash" xmlns:w16se="http://schemas.microsoft.com/office/word/2015/wordml/symex" xmlns:wpg="http://schemas.microsoft.com/office/word/2010/wordprocessingGroup" xmlns:wpi="http://schemas.microsoft.com/office/word/2010/wordprocessingInk" xmlns:wne="http://schemas.microsoft.com/office/word/2006/wordml" xmlns:wps="http://schemas.microsoft.com/office/word/2010/wordprocessingShape" mc:Ignorable="w14 w15 w16se w16cid w16 w16cex w16sdtdh wp14">
   <w:endnote w:type="separator" w:id="-1">
     <w:p>
       <w:pPr>
@@ -11278,7 +11475,7 @@
 </file>
 
 <file path=word/footer1.xml><?xml version="1.0" encoding="utf-8"?>
-<w:ftr xmlns:wpc="http://schemas.microsoft.com/office/word/2010/wordprocessingCanvas" xmlns:cx="http://schemas.microsoft.com/office/drawing/2014/chartex" xmlns:cx1="http://schemas.microsoft.com/office/drawing/2015/9/8/chartex" xmlns:cx2="http://schemas.microsoft.com/office/drawing/2015/10/21/chartex" xmlns:cx3="http://schemas.microsoft.com/office/drawing/2016/5/9/chartex" xmlns:cx4="http://schemas.microsoft.com/office/drawing/2016/5/10/chartex" xmlns:cx5="http://schemas.microsoft.com/office/drawing/2016/5/11/chartex" xmlns:cx6="http://schemas.microsoft.com/office/drawing/2016/5/12/chartex" xmlns:cx7="http://schemas.microsoft.com/office/drawing/2016/5/13/chartex" xmlns:cx8="http://schemas.microsoft.com/office/drawing/2016/5/14/chartex" xmlns:mc="http://schemas.openxmlformats.org/markup-compatibility/2006" xmlns:aink="http://schemas.microsoft.com/office/drawing/2016/ink" xmlns:am3d="http://schemas.microsoft.com/office/drawing/2017/model3d" xmlns:o="urn:schemas-microsoft-com:office:office" xmlns:r="http://schemas.openxmlformats.org/officeDocument/2006/relationships" xmlns:m="http://schemas.openxmlformats.org/officeDocument/2006/math" xmlns:v="urn:schemas-microsoft-com:vml" xmlns:wp14="http://schemas.microsoft.com/office/word/2010/wordprocessingDrawing" xmlns:wp="http://schemas.openxmlformats.org/drawingml/2006/wordprocessingDrawing" xmlns:w10="urn:schemas-microsoft-com:office:word" xmlns:w="http://schemas.openxmlformats.org/wordprocessingml/2006/main" xmlns:w14="http://schemas.microsoft.com/office/word/2010/wordml" xmlns:w15="http://schemas.microsoft.com/office/word/2012/wordml" xmlns:w16cex="http://schemas.microsoft.com/office/word/2018/wordml/cex" xmlns:w16cid="http://schemas.microsoft.com/office/word/2016/wordml/cid" xmlns:w16="http://schemas.microsoft.com/office/word/2018/wordml" xmlns:w16sdtdh="http://schemas.microsoft.com/office/word/2020/wordml/sdtdatahash" xmlns:w16se="http://schemas.microsoft.com/office/word/2015/wordml/symex" xmlns:wpg="http://schemas.microsoft.com/office/word/2010/wordprocessingGroup" xmlns:wpi="http://schemas.microsoft.com/office/word/2010/wordprocessingInk" xmlns:wne="http://schemas.microsoft.com/office/word/2006/wordml" xmlns:wps="http://schemas.microsoft.com/office/word/2010/wordprocessingShape" mc:Ignorable="w14 w15 w16se w16cid w16 w16cex w16sdtdh wp14">
+<w:ftr xmlns:wpc="http://schemas.microsoft.com/office/word/2010/wordprocessingCanvas" xmlns:cx="http://schemas.microsoft.com/office/drawing/2014/chartex" xmlns:cx1="http://schemas.microsoft.com/office/drawing/2015/9/8/chartex" xmlns:cx2="http://schemas.microsoft.com/office/drawing/2015/10/21/chartex" xmlns:cx3="http://schemas.microsoft.com/office/drawing/2016/5/9/chartex" xmlns:cx4="http://schemas.microsoft.com/office/drawing/2016/5/10/chartex" xmlns:cx5="http://schemas.microsoft.com/office/drawing/2016/5/11/chartex" xmlns:cx6="http://schemas.microsoft.com/office/drawing/2016/5/12/chartex" xmlns:cx7="http://schemas.microsoft.com/office/drawing/2016/5/13/chartex" xmlns:cx8="http://schemas.microsoft.com/office/drawing/2016/5/14/chartex" xmlns:mc="http://schemas.openxmlformats.org/markup-compatibility/2006" xmlns:aink="http://schemas.microsoft.com/office/drawing/2016/ink" xmlns:am3d="http://schemas.microsoft.com/office/drawing/2017/model3d" xmlns:o="urn:schemas-microsoft-com:office:office" xmlns:oel="http://schemas.microsoft.com/office/2019/extlst" xmlns:r="http://schemas.openxmlformats.org/officeDocument/2006/relationships" xmlns:m="http://schemas.openxmlformats.org/officeDocument/2006/math" xmlns:v="urn:schemas-microsoft-com:vml" xmlns:wp14="http://schemas.microsoft.com/office/word/2010/wordprocessingDrawing" xmlns:wp="http://schemas.openxmlformats.org/drawingml/2006/wordprocessingDrawing" xmlns:w10="urn:schemas-microsoft-com:office:word" xmlns:w="http://schemas.openxmlformats.org/wordprocessingml/2006/main" xmlns:w14="http://schemas.microsoft.com/office/word/2010/wordml" xmlns:w15="http://schemas.microsoft.com/office/word/2012/wordml" xmlns:w16cex="http://schemas.microsoft.com/office/word/2018/wordml/cex" xmlns:w16cid="http://schemas.microsoft.com/office/word/2016/wordml/cid" xmlns:w16="http://schemas.microsoft.com/office/word/2018/wordml" xmlns:w16sdtdh="http://schemas.microsoft.com/office/word/2020/wordml/sdtdatahash" xmlns:w16se="http://schemas.microsoft.com/office/word/2015/wordml/symex" xmlns:wpg="http://schemas.microsoft.com/office/word/2010/wordprocessingGroup" xmlns:wpi="http://schemas.microsoft.com/office/word/2010/wordprocessingInk" xmlns:wne="http://schemas.microsoft.com/office/word/2006/wordml" xmlns:wps="http://schemas.microsoft.com/office/word/2010/wordprocessingShape" mc:Ignorable="w14 w15 w16se w16cid w16 w16cex w16sdtdh wp14">
   <w:sdt>
     <w:sdtPr>
       <w:id w:val="830326844"/>
@@ -11332,7 +11529,7 @@
 </file>
 
 <file path=word/footnotes.xml><?xml version="1.0" encoding="utf-8"?>
-<w:footnotes xmlns:wpc="http://schemas.microsoft.com/office/word/2010/wordprocessingCanvas" xmlns:cx="http://schemas.microsoft.com/office/drawing/2014/chartex" xmlns:cx1="http://schemas.microsoft.com/office/drawing/2015/9/8/chartex" xmlns:cx2="http://schemas.microsoft.com/office/drawing/2015/10/21/chartex" xmlns:cx3="http://schemas.microsoft.com/office/drawing/2016/5/9/chartex" xmlns:cx4="http://schemas.microsoft.com/office/drawing/2016/5/10/chartex" xmlns:cx5="http://schemas.microsoft.com/office/drawing/2016/5/11/chartex" xmlns:cx6="http://schemas.microsoft.com/office/drawing/2016/5/12/chartex" xmlns:cx7="http://schemas.microsoft.com/office/drawing/2016/5/13/chartex" xmlns:cx8="http://schemas.microsoft.com/office/drawing/2016/5/14/chartex" xmlns:mc="http://schemas.openxmlformats.org/markup-compatibility/2006" xmlns:aink="http://schemas.microsoft.com/office/drawing/2016/ink" xmlns:am3d="http://schemas.microsoft.com/office/drawing/2017/model3d" xmlns:o="urn:schemas-microsoft-com:office:office" xmlns:r="http://schemas.openxmlformats.org/officeDocument/2006/relationships" xmlns:m="http://schemas.openxmlformats.org/officeDocument/2006/math" xmlns:v="urn:schemas-microsoft-com:vml" xmlns:wp14="http://schemas.microsoft.com/office/word/2010/wordprocessingDrawing" xmlns:wp="http://schemas.openxmlformats.org/drawingml/2006/wordprocessingDrawing" xmlns:w10="urn:schemas-microsoft-com:office:word" xmlns:w="http://schemas.openxmlformats.org/wordprocessingml/2006/main" xmlns:w14="http://schemas.microsoft.com/office/word/2010/wordml" xmlns:w15="http://schemas.microsoft.com/office/word/2012/wordml" xmlns:w16cex="http://schemas.microsoft.com/office/word/2018/wordml/cex" xmlns:w16cid="http://schemas.microsoft.com/office/word/2016/wordml/cid" xmlns:w16="http://schemas.microsoft.com/office/word/2018/wordml" xmlns:w16sdtdh="http://schemas.microsoft.com/office/word/2020/wordml/sdtdatahash" xmlns:w16se="http://schemas.microsoft.com/office/word/2015/wordml/symex" xmlns:wpg="http://schemas.microsoft.com/office/word/2010/wordprocessingGroup" xmlns:wpi="http://schemas.microsoft.com/office/word/2010/wordprocessingInk" xmlns:wne="http://schemas.microsoft.com/office/word/2006/wordml" xmlns:wps="http://schemas.microsoft.com/office/word/2010/wordprocessingShape" mc:Ignorable="w14 w15 w16se w16cid w16 w16cex w16sdtdh wp14">
+<w:footnotes xmlns:wpc="http://schemas.microsoft.com/office/word/2010/wordprocessingCanvas" xmlns:cx="http://schemas.microsoft.com/office/drawing/2014/chartex" xmlns:cx1="http://schemas.microsoft.com/office/drawing/2015/9/8/chartex" xmlns:cx2="http://schemas.microsoft.com/office/drawing/2015/10/21/chartex" xmlns:cx3="http://schemas.microsoft.com/office/drawing/2016/5/9/chartex" xmlns:cx4="http://schemas.microsoft.com/office/drawing/2016/5/10/chartex" xmlns:cx5="http://schemas.microsoft.com/office/drawing/2016/5/11/chartex" xmlns:cx6="http://schemas.microsoft.com/office/drawing/2016/5/12/chartex" xmlns:cx7="http://schemas.microsoft.com/office/drawing/2016/5/13/chartex" xmlns:cx8="http://schemas.microsoft.com/office/drawing/2016/5/14/chartex" xmlns:mc="http://schemas.openxmlformats.org/markup-compatibility/2006" xmlns:aink="http://schemas.microsoft.com/office/drawing/2016/ink" xmlns:am3d="http://schemas.microsoft.com/office/drawing/2017/model3d" xmlns:o="urn:schemas-microsoft-com:office:office" xmlns:oel="http://schemas.microsoft.com/office/2019/extlst" xmlns:r="http://schemas.openxmlformats.org/officeDocument/2006/relationships" xmlns:m="http://schemas.openxmlformats.org/officeDocument/2006/math" xmlns:v="urn:schemas-microsoft-com:vml" xmlns:wp14="http://schemas.microsoft.com/office/word/2010/wordprocessingDrawing" xmlns:wp="http://schemas.openxmlformats.org/drawingml/2006/wordprocessingDrawing" xmlns:w10="urn:schemas-microsoft-com:office:word" xmlns:w="http://schemas.openxmlformats.org/wordprocessingml/2006/main" xmlns:w14="http://schemas.microsoft.com/office/word/2010/wordml" xmlns:w15="http://schemas.microsoft.com/office/word/2012/wordml" xmlns:w16cex="http://schemas.microsoft.com/office/word/2018/wordml/cex" xmlns:w16cid="http://schemas.microsoft.com/office/word/2016/wordml/cid" xmlns:w16="http://schemas.microsoft.com/office/word/2018/wordml" xmlns:w16sdtdh="http://schemas.microsoft.com/office/word/2020/wordml/sdtdatahash" xmlns:w16se="http://schemas.microsoft.com/office/word/2015/wordml/symex" xmlns:wpg="http://schemas.microsoft.com/office/word/2010/wordprocessingGroup" xmlns:wpi="http://schemas.microsoft.com/office/word/2010/wordprocessingInk" xmlns:wne="http://schemas.microsoft.com/office/word/2006/wordml" xmlns:wps="http://schemas.microsoft.com/office/word/2010/wordprocessingShape" mc:Ignorable="w14 w15 w16se w16cid w16 w16cex w16sdtdh wp14">
   <w:footnote w:type="separator" w:id="-1">
     <w:p>
       <w:pPr>
@@ -11365,7 +11562,7 @@
 </file>
 
 <file path=word/numbering.xml><?xml version="1.0" encoding="utf-8"?>
-<w:numbering xmlns:wpc="http://schemas.microsoft.com/office/word/2010/wordprocessingCanvas" xmlns:cx="http://schemas.microsoft.com/office/drawing/2014/chartex" xmlns:cx1="http://schemas.microsoft.com/office/drawing/2015/9/8/chartex" xmlns:cx2="http://schemas.microsoft.com/office/drawing/2015/10/21/chartex" xmlns:cx3="http://schemas.microsoft.com/office/drawing/2016/5/9/chartex" xmlns:cx4="http://schemas.microsoft.com/office/drawing/2016/5/10/chartex" xmlns:cx5="http://schemas.microsoft.com/office/drawing/2016/5/11/chartex" xmlns:cx6="http://schemas.microsoft.com/office/drawing/2016/5/12/chartex" xmlns:cx7="http://schemas.microsoft.com/office/drawing/2016/5/13/chartex" xmlns:cx8="http://schemas.microsoft.com/office/drawing/2016/5/14/chartex" xmlns:mc="http://schemas.openxmlformats.org/markup-compatibility/2006" xmlns:aink="http://schemas.microsoft.com/office/drawing/2016/ink" xmlns:am3d="http://schemas.microsoft.com/office/drawing/2017/model3d" xmlns:o="urn:schemas-microsoft-com:office:office" xmlns:r="http://schemas.openxmlformats.org/officeDocument/2006/relationships" xmlns:m="http://schemas.openxmlformats.org/officeDocument/2006/math" xmlns:v="urn:schemas-microsoft-com:vml" xmlns:wp14="http://schemas.microsoft.com/office/word/2010/wordprocessingDrawing" xmlns:wp="http://schemas.openxmlformats.org/drawingml/2006/wordprocessingDrawing" xmlns:w10="urn:schemas-microsoft-com:office:word" xmlns:w="http://schemas.openxmlformats.org/wordprocessingml/2006/main" xmlns:w14="http://schemas.microsoft.com/office/word/2010/wordml" xmlns:w15="http://schemas.microsoft.com/office/word/2012/wordml" xmlns:w16cex="http://schemas.microsoft.com/office/word/2018/wordml/cex" xmlns:w16cid="http://schemas.microsoft.com/office/word/2016/wordml/cid" xmlns:w16="http://schemas.microsoft.com/office/word/2018/wordml" xmlns:w16sdtdh="http://schemas.microsoft.com/office/word/2020/wordml/sdtdatahash" xmlns:w16se="http://schemas.microsoft.com/office/word/2015/wordml/symex" xmlns:wpg="http://schemas.microsoft.com/office/word/2010/wordprocessingGroup" xmlns:wpi="http://schemas.microsoft.com/office/word/2010/wordprocessingInk" xmlns:wne="http://schemas.microsoft.com/office/word/2006/wordml" xmlns:wps="http://schemas.microsoft.com/office/word/2010/wordprocessingShape" mc:Ignorable="w14 w15 w16se w16cid w16 w16cex w16sdtdh wp14">
+<w:numbering xmlns:wpc="http://schemas.microsoft.com/office/word/2010/wordprocessingCanvas" xmlns:cx="http://schemas.microsoft.com/office/drawing/2014/chartex" xmlns:cx1="http://schemas.microsoft.com/office/drawing/2015/9/8/chartex" xmlns:cx2="http://schemas.microsoft.com/office/drawing/2015/10/21/chartex" xmlns:cx3="http://schemas.microsoft.com/office/drawing/2016/5/9/chartex" xmlns:cx4="http://schemas.microsoft.com/office/drawing/2016/5/10/chartex" xmlns:cx5="http://schemas.microsoft.com/office/drawing/2016/5/11/chartex" xmlns:cx6="http://schemas.microsoft.com/office/drawing/2016/5/12/chartex" xmlns:cx7="http://schemas.microsoft.com/office/drawing/2016/5/13/chartex" xmlns:cx8="http://schemas.microsoft.com/office/drawing/2016/5/14/chartex" xmlns:mc="http://schemas.openxmlformats.org/markup-compatibility/2006" xmlns:aink="http://schemas.microsoft.com/office/drawing/2016/ink" xmlns:am3d="http://schemas.microsoft.com/office/drawing/2017/model3d" xmlns:o="urn:schemas-microsoft-com:office:office" xmlns:oel="http://schemas.microsoft.com/office/2019/extlst" xmlns:r="http://schemas.openxmlformats.org/officeDocument/2006/relationships" xmlns:m="http://schemas.openxmlformats.org/officeDocument/2006/math" xmlns:v="urn:schemas-microsoft-com:vml" xmlns:wp14="http://schemas.microsoft.com/office/word/2010/wordprocessingDrawing" xmlns:wp="http://schemas.openxmlformats.org/drawingml/2006/wordprocessingDrawing" xmlns:w10="urn:schemas-microsoft-com:office:word" xmlns:w="http://schemas.openxmlformats.org/wordprocessingml/2006/main" xmlns:w14="http://schemas.microsoft.com/office/word/2010/wordml" xmlns:w15="http://schemas.microsoft.com/office/word/2012/wordml" xmlns:w16cex="http://schemas.microsoft.com/office/word/2018/wordml/cex" xmlns:w16cid="http://schemas.microsoft.com/office/word/2016/wordml/cid" xmlns:w16="http://schemas.microsoft.com/office/word/2018/wordml" xmlns:w16sdtdh="http://schemas.microsoft.com/office/word/2020/wordml/sdtdatahash" xmlns:w16se="http://schemas.microsoft.com/office/word/2015/wordml/symex" xmlns:wpg="http://schemas.microsoft.com/office/word/2010/wordprocessingGroup" xmlns:wpi="http://schemas.microsoft.com/office/word/2010/wordprocessingInk" xmlns:wne="http://schemas.microsoft.com/office/word/2006/wordml" xmlns:wps="http://schemas.microsoft.com/office/word/2010/wordprocessingShape" mc:Ignorable="w14 w15 w16se w16cid w16 w16cex w16sdtdh wp14">
   <w:abstractNum w:abstractNumId="0" w15:restartNumberingAfterBreak="0">
     <w:nsid w:val="036B3CBE"/>
     <w:multiLevelType w:val="hybridMultilevel"/>
@@ -16318,118 +16515,118 @@
       </w:rPr>
     </w:lvl>
   </w:abstractNum>
-  <w:num w:numId="1">
+  <w:num w:numId="1" w16cid:durableId="1748651963">
     <w:abstractNumId w:val="28"/>
   </w:num>
-  <w:num w:numId="2">
+  <w:num w:numId="2" w16cid:durableId="510877107">
     <w:abstractNumId w:val="31"/>
   </w:num>
-  <w:num w:numId="3">
+  <w:num w:numId="3" w16cid:durableId="411315100">
     <w:abstractNumId w:val="7"/>
   </w:num>
-  <w:num w:numId="4">
+  <w:num w:numId="4" w16cid:durableId="652876402">
     <w:abstractNumId w:val="43"/>
   </w:num>
-  <w:num w:numId="5">
+  <w:num w:numId="5" w16cid:durableId="669872224">
     <w:abstractNumId w:val="39"/>
   </w:num>
-  <w:num w:numId="6">
+  <w:num w:numId="6" w16cid:durableId="385836045">
     <w:abstractNumId w:val="33"/>
   </w:num>
-  <w:num w:numId="7">
+  <w:num w:numId="7" w16cid:durableId="903881259">
     <w:abstractNumId w:val="32"/>
   </w:num>
-  <w:num w:numId="8">
+  <w:num w:numId="8" w16cid:durableId="874270940">
     <w:abstractNumId w:val="18"/>
   </w:num>
-  <w:num w:numId="9">
+  <w:num w:numId="9" w16cid:durableId="118883758">
     <w:abstractNumId w:val="34"/>
   </w:num>
-  <w:num w:numId="10">
+  <w:num w:numId="10" w16cid:durableId="956836152">
     <w:abstractNumId w:val="17"/>
   </w:num>
-  <w:num w:numId="11">
+  <w:num w:numId="11" w16cid:durableId="411707662">
     <w:abstractNumId w:val="37"/>
   </w:num>
-  <w:num w:numId="12">
+  <w:num w:numId="12" w16cid:durableId="755132939">
     <w:abstractNumId w:val="22"/>
   </w:num>
-  <w:num w:numId="13">
+  <w:num w:numId="13" w16cid:durableId="1114859250">
     <w:abstractNumId w:val="25"/>
   </w:num>
-  <w:num w:numId="14">
+  <w:num w:numId="14" w16cid:durableId="59136685">
     <w:abstractNumId w:val="0"/>
   </w:num>
-  <w:num w:numId="15">
+  <w:num w:numId="15" w16cid:durableId="508443949">
     <w:abstractNumId w:val="15"/>
   </w:num>
-  <w:num w:numId="16">
+  <w:num w:numId="16" w16cid:durableId="2029912231">
     <w:abstractNumId w:val="4"/>
   </w:num>
-  <w:num w:numId="17">
+  <w:num w:numId="17" w16cid:durableId="486944389">
     <w:abstractNumId w:val="3"/>
   </w:num>
-  <w:num w:numId="18">
+  <w:num w:numId="18" w16cid:durableId="1438719037">
     <w:abstractNumId w:val="21"/>
   </w:num>
-  <w:num w:numId="19">
+  <w:num w:numId="19" w16cid:durableId="694694469">
     <w:abstractNumId w:val="11"/>
   </w:num>
-  <w:num w:numId="20">
+  <w:num w:numId="20" w16cid:durableId="913321683">
     <w:abstractNumId w:val="44"/>
   </w:num>
-  <w:num w:numId="21">
+  <w:num w:numId="21" w16cid:durableId="1649548891">
     <w:abstractNumId w:val="7"/>
   </w:num>
-  <w:num w:numId="22">
+  <w:num w:numId="22" w16cid:durableId="373893893">
     <w:abstractNumId w:val="23"/>
   </w:num>
-  <w:num w:numId="23">
+  <w:num w:numId="23" w16cid:durableId="1501461691">
     <w:abstractNumId w:val="16"/>
   </w:num>
-  <w:num w:numId="24">
+  <w:num w:numId="24" w16cid:durableId="1460878084">
     <w:abstractNumId w:val="10"/>
   </w:num>
-  <w:num w:numId="25">
+  <w:num w:numId="25" w16cid:durableId="1983190789">
     <w:abstractNumId w:val="36"/>
   </w:num>
-  <w:num w:numId="26">
+  <w:num w:numId="26" w16cid:durableId="1111434863">
     <w:abstractNumId w:val="31"/>
     <w:lvlOverride w:ilvl="0">
       <w:startOverride w:val="4"/>
     </w:lvlOverride>
   </w:num>
-  <w:num w:numId="27">
+  <w:num w:numId="27" w16cid:durableId="1165169144">
     <w:abstractNumId w:val="41"/>
   </w:num>
-  <w:num w:numId="28">
+  <w:num w:numId="28" w16cid:durableId="134763606">
     <w:abstractNumId w:val="35"/>
   </w:num>
-  <w:num w:numId="29">
+  <w:num w:numId="29" w16cid:durableId="2071614236">
     <w:abstractNumId w:val="30"/>
   </w:num>
-  <w:num w:numId="30">
+  <w:num w:numId="30" w16cid:durableId="1295335995">
     <w:abstractNumId w:val="29"/>
   </w:num>
-  <w:num w:numId="31">
+  <w:num w:numId="31" w16cid:durableId="1694112155">
     <w:abstractNumId w:val="14"/>
   </w:num>
-  <w:num w:numId="32">
+  <w:num w:numId="32" w16cid:durableId="1640182135">
     <w:abstractNumId w:val="38"/>
   </w:num>
-  <w:num w:numId="33">
+  <w:num w:numId="33" w16cid:durableId="574166410">
     <w:abstractNumId w:val="9"/>
   </w:num>
-  <w:num w:numId="34">
+  <w:num w:numId="34" w16cid:durableId="1278635831">
     <w:abstractNumId w:val="13"/>
   </w:num>
-  <w:num w:numId="35">
+  <w:num w:numId="35" w16cid:durableId="1480875886">
     <w:abstractNumId w:val="24"/>
   </w:num>
-  <w:num w:numId="36">
+  <w:num w:numId="36" w16cid:durableId="951593755">
     <w:abstractNumId w:val="7"/>
   </w:num>
-  <w:num w:numId="37">
+  <w:num w:numId="37" w16cid:durableId="359865366">
     <w:abstractNumId w:val="37"/>
     <w:lvlOverride w:ilvl="0">
       <w:startOverride w:val="1"/>
@@ -16459,40 +16656,40 @@
       <w:startOverride w:val="1"/>
     </w:lvlOverride>
   </w:num>
-  <w:num w:numId="38">
+  <w:num w:numId="38" w16cid:durableId="1672172642">
     <w:abstractNumId w:val="1"/>
   </w:num>
-  <w:num w:numId="39">
+  <w:num w:numId="39" w16cid:durableId="2099011924">
     <w:abstractNumId w:val="8"/>
   </w:num>
-  <w:num w:numId="40">
+  <w:num w:numId="40" w16cid:durableId="977420890">
     <w:abstractNumId w:val="42"/>
   </w:num>
-  <w:num w:numId="41">
+  <w:num w:numId="41" w16cid:durableId="1281885532">
     <w:abstractNumId w:val="19"/>
   </w:num>
-  <w:num w:numId="42">
+  <w:num w:numId="42" w16cid:durableId="194998792">
     <w:abstractNumId w:val="5"/>
   </w:num>
-  <w:num w:numId="43">
+  <w:num w:numId="43" w16cid:durableId="2081437986">
     <w:abstractNumId w:val="12"/>
   </w:num>
-  <w:num w:numId="44">
+  <w:num w:numId="44" w16cid:durableId="414476899">
     <w:abstractNumId w:val="20"/>
   </w:num>
-  <w:num w:numId="45">
+  <w:num w:numId="45" w16cid:durableId="1187602293">
     <w:abstractNumId w:val="40"/>
   </w:num>
-  <w:num w:numId="46">
+  <w:num w:numId="46" w16cid:durableId="1908954306">
     <w:abstractNumId w:val="27"/>
   </w:num>
-  <w:num w:numId="47">
+  <w:num w:numId="47" w16cid:durableId="536622644">
     <w:abstractNumId w:val="2"/>
   </w:num>
-  <w:num w:numId="48">
+  <w:num w:numId="48" w16cid:durableId="1121387513">
     <w:abstractNumId w:val="26"/>
   </w:num>
-  <w:num w:numId="49">
+  <w:num w:numId="49" w16cid:durableId="1127697774">
     <w:abstractNumId w:val="6"/>
   </w:num>
   <w:numIdMacAtCleanup w:val="6"/>

--- a/documents/ТЗ приложение для ведения домашнего бюджета и рекомендаций по сокращению расходов.docx
+++ b/documents/ТЗ приложение для ведения домашнего бюджета и рекомендаций по сокращению расходов.docx
@@ -13,9 +13,9 @@
         </w:rPr>
       </w:pPr>
       <w:bookmarkStart w:id="0" w:name="_Hlk67398480"/>
-      <w:bookmarkStart w:id="1" w:name="_Toc526108654"/>
-      <w:bookmarkStart w:id="2" w:name="_Toc526107363"/>
-      <w:bookmarkStart w:id="3" w:name="_Hlk105348073"/>
+      <w:bookmarkStart w:id="1" w:name="_Hlk105348073"/>
+      <w:bookmarkStart w:id="2" w:name="_Toc526108654"/>
+      <w:bookmarkStart w:id="3" w:name="_Toc526107363"/>
       <w:r>
         <w:rPr>
           <w:rFonts w:cs="Times New Roman"/>
@@ -705,7 +705,7 @@
         </w:rPr>
         <w:t>2</w:t>
       </w:r>
-      <w:bookmarkEnd w:id="3"/>
+      <w:bookmarkEnd w:id="1"/>
       <w:r>
         <w:rPr>
           <w:rFonts w:cs="Times New Roman"/>
@@ -732,7 +732,7 @@
         <w:t>Содержание</w:t>
       </w:r>
       <w:bookmarkStart w:id="5" w:name="_Toc526108655"/>
-      <w:bookmarkEnd w:id="1"/>
+      <w:bookmarkEnd w:id="2"/>
       <w:bookmarkEnd w:id="4"/>
     </w:p>
     <w:sdt>
@@ -3975,7 +3975,7 @@
       </w:r>
       <w:bookmarkStart w:id="6" w:name="_Toc68798690"/>
       <w:bookmarkStart w:id="7" w:name="_Toc98535836"/>
-      <w:bookmarkEnd w:id="2"/>
+      <w:bookmarkEnd w:id="3"/>
       <w:bookmarkEnd w:id="5"/>
       <w:r>
         <w:lastRenderedPageBreak/>
@@ -11243,131 +11243,131 @@
           <w:b w:val="0"/>
           <w:sz w:val="28"/>
         </w:rPr>
-        <w:t>______________ (</w:t>
-      </w:r>
-      <w:r>
+        <w:t>______________ (И.В. Клейменов)</w:t>
+      </w:r>
+    </w:p>
+    <w:p>
+      <w:pPr>
+        <w:rPr>
+          <w:rFonts w:cs="Times New Roman"/>
+        </w:rPr>
+      </w:pPr>
+      <w:r>
+        <w:rPr>
+          <w:rFonts w:cs="Times New Roman"/>
+        </w:rPr>
+        <w:t>Исполнители:</w:t>
+      </w:r>
+    </w:p>
+    <w:p>
+      <w:pPr>
+        <w:ind w:right="4818"/>
+        <w:rPr>
+          <w:rFonts w:cs="Times New Roman"/>
+        </w:rPr>
+      </w:pPr>
+      <w:r>
+        <w:rPr>
+          <w:rFonts w:cs="Times New Roman"/>
+        </w:rPr>
+        <w:t>______________</w:t>
+      </w:r>
+      <w:r>
+        <w:rPr>
+          <w:rFonts w:cs="Times New Roman"/>
+        </w:rPr>
+        <w:t>(</w:t>
+      </w:r>
+      <w:r>
+        <w:rPr>
+          <w:rFonts w:cs="Times New Roman"/>
+        </w:rPr>
+        <w:t xml:space="preserve">А.А. </w:t>
+      </w:r>
+      <w:r>
+        <w:rPr>
+          <w:rFonts w:cs="Times New Roman"/>
+        </w:rPr>
+        <w:t>Золотова</w:t>
+      </w:r>
+      <w:r>
+        <w:rPr>
+          <w:rFonts w:cs="Times New Roman"/>
+        </w:rPr>
+        <w:t>)</w:t>
+      </w:r>
+    </w:p>
+    <w:p>
+      <w:pPr>
+        <w:ind w:right="4818"/>
+        <w:rPr>
+          <w:rFonts w:cs="Times New Roman"/>
+        </w:rPr>
+      </w:pPr>
+      <w:r>
+        <w:rPr>
+          <w:rFonts w:cs="Times New Roman"/>
+        </w:rPr>
+        <w:t>______________</w:t>
+      </w:r>
+      <w:r>
+        <w:rPr>
+          <w:rFonts w:cs="Times New Roman"/>
+        </w:rPr>
+        <w:t>(</w:t>
+      </w:r>
+      <w:r>
+        <w:rPr>
+          <w:rFonts w:cs="Times New Roman"/>
+        </w:rPr>
+        <w:t xml:space="preserve">А.А. </w:t>
+      </w:r>
+      <w:r>
+        <w:rPr>
+          <w:rFonts w:cs="Times New Roman"/>
+        </w:rPr>
+        <w:t>Донцов</w:t>
+      </w:r>
+      <w:r>
+        <w:rPr>
+          <w:rFonts w:cs="Times New Roman"/>
+        </w:rPr>
+        <w:t>)</w:t>
+      </w:r>
+    </w:p>
+    <w:p>
+      <w:pPr>
+        <w:pStyle w:val="af8"/>
+        <w:jc w:val="left"/>
         <w:rPr>
           <w:rFonts w:cs="Times New Roman"/>
           <w:b w:val="0"/>
           <w:sz w:val="28"/>
         </w:rPr>
-        <w:t>И.В. Клейменов</w:t>
-      </w:r>
+      </w:pPr>
       <w:r>
         <w:rPr>
           <w:rFonts w:cs="Times New Roman"/>
           <w:b w:val="0"/>
           <w:sz w:val="28"/>
         </w:rPr>
-        <w:t>)</w:t>
-      </w:r>
-    </w:p>
-    <w:p>
-      <w:pPr>
-        <w:rPr>
-          <w:rFonts w:cs="Times New Roman"/>
-        </w:rPr>
-      </w:pPr>
-      <w:r>
-        <w:rPr>
-          <w:rFonts w:cs="Times New Roman"/>
-        </w:rPr>
-        <w:t>Исполнители:</w:t>
-      </w:r>
-    </w:p>
-    <w:p>
-      <w:pPr>
-        <w:ind w:right="4818"/>
-        <w:rPr>
-          <w:rFonts w:cs="Times New Roman"/>
-        </w:rPr>
-      </w:pPr>
-      <w:r>
-        <w:rPr>
-          <w:rFonts w:cs="Times New Roman"/>
-        </w:rPr>
-        <w:t>______________</w:t>
-      </w:r>
-      <w:r>
-        <w:rPr>
-          <w:rFonts w:cs="Times New Roman"/>
-        </w:rPr>
-        <w:t>(</w:t>
-      </w:r>
-      <w:r>
-        <w:rPr>
-          <w:rFonts w:cs="Times New Roman"/>
-        </w:rPr>
-        <w:t xml:space="preserve">А.А. </w:t>
-      </w:r>
-      <w:r>
-        <w:rPr>
-          <w:rFonts w:cs="Times New Roman"/>
-        </w:rPr>
-        <w:t>Золотова</w:t>
-      </w:r>
-      <w:r>
-        <w:rPr>
-          <w:rFonts w:cs="Times New Roman"/>
-        </w:rPr>
-        <w:t>)</w:t>
-      </w:r>
-    </w:p>
-    <w:p>
-      <w:pPr>
-        <w:ind w:right="4818"/>
-        <w:rPr>
-          <w:rFonts w:cs="Times New Roman"/>
-        </w:rPr>
-      </w:pPr>
-      <w:r>
-        <w:rPr>
-          <w:rFonts w:cs="Times New Roman"/>
-        </w:rPr>
-        <w:t>______________</w:t>
-      </w:r>
-      <w:r>
-        <w:rPr>
-          <w:rFonts w:cs="Times New Roman"/>
-        </w:rPr>
-        <w:t>(</w:t>
-      </w:r>
-      <w:r>
-        <w:rPr>
-          <w:rFonts w:cs="Times New Roman"/>
-        </w:rPr>
-        <w:t xml:space="preserve">А.А. </w:t>
-      </w:r>
-      <w:r>
-        <w:rPr>
-          <w:rFonts w:cs="Times New Roman"/>
-        </w:rPr>
-        <w:t>Донцов</w:t>
-      </w:r>
-      <w:r>
-        <w:rPr>
-          <w:rFonts w:cs="Times New Roman"/>
-        </w:rPr>
-        <w:t>)</w:t>
-      </w:r>
-    </w:p>
-    <w:p>
-      <w:pPr>
-        <w:pStyle w:val="af8"/>
-        <w:jc w:val="left"/>
+        <w:t>____________</w:t>
+      </w:r>
+      <w:r>
         <w:rPr>
           <w:rFonts w:cs="Times New Roman"/>
           <w:b w:val="0"/>
           <w:sz w:val="28"/>
         </w:rPr>
-      </w:pPr>
+        <w:t>_</w:t>
+      </w:r>
       <w:r>
         <w:rPr>
           <w:rFonts w:cs="Times New Roman"/>
           <w:b w:val="0"/>
           <w:sz w:val="28"/>
         </w:rPr>
-        <w:t>____________</w:t>
+        <w:t>_(</w:t>
       </w:r>
       <w:r>
         <w:rPr>
@@ -11375,31 +11375,7 @@
           <w:b w:val="0"/>
           <w:sz w:val="28"/>
         </w:rPr>
-        <w:t>_</w:t>
-      </w:r>
-      <w:r>
-        <w:rPr>
-          <w:rFonts w:cs="Times New Roman"/>
-          <w:b w:val="0"/>
-          <w:sz w:val="28"/>
-        </w:rPr>
-        <w:t>_(</w:t>
-      </w:r>
-      <w:r>
-        <w:rPr>
-          <w:rFonts w:cs="Times New Roman"/>
-          <w:b w:val="0"/>
-          <w:sz w:val="28"/>
-        </w:rPr>
-        <w:t>А.А.</w:t>
-      </w:r>
-      <w:r>
-        <w:rPr>
-          <w:rFonts w:cs="Times New Roman"/>
-          <w:b w:val="0"/>
-          <w:sz w:val="28"/>
-        </w:rPr>
-        <w:t xml:space="preserve"> Мясоедов</w:t>
+        <w:t>А.А. Мясоедов</w:t>
       </w:r>
       <w:r>
         <w:rPr>
